--- a/SSOImplementation.docx
+++ b/SSOImplementation.docx
@@ -200,8 +200,8 @@
           <w:lang w:val="sr-Latn-RS"/>
         </w:rPr>
         <w:drawing>
-          <wp:inline distT="0" distB="0" distL="0" distR="0" wp14:anchorId="607922D6" wp14:editId="3541071A">
-            <wp:extent cx="5943600" cy="2891155"/>
+          <wp:inline distT="0" distB="0" distL="0" distR="0" wp14:anchorId="607922D6" wp14:editId="2E2A07AC">
+            <wp:extent cx="5827418" cy="2834640"/>
             <wp:effectExtent l="0" t="0" r="0" b="0"/>
             <wp:docPr id="1" name="Picture 1"/>
             <wp:cNvGraphicFramePr>
@@ -229,7 +229,7 @@
                   <pic:spPr>
                     <a:xfrm>
                       <a:off x="0" y="0"/>
-                      <a:ext cx="5943600" cy="2891155"/>
+                      <a:ext cx="5846448" cy="2843897"/>
                     </a:xfrm>
                     <a:prstGeom prst="rect">
                       <a:avLst/>
@@ -394,6 +394,15 @@
     <w:p>
       <w:pPr>
         <w:rPr>
+          <w:sz w:val="28"/>
+          <w:szCs w:val="28"/>
+          <w:lang w:val="sr-Latn-RS"/>
+        </w:rPr>
+      </w:pPr>
+    </w:p>
+    <w:p>
+      <w:pPr>
+        <w:rPr>
           <w:lang w:val="sr-Latn-RS"/>
         </w:rPr>
       </w:pPr>
@@ -402,6 +411,295 @@
           <w:lang w:val="sr-Latn-RS"/>
         </w:rPr>
         <w:lastRenderedPageBreak/>
+        <w:t>Za potrebu autentikacije cemo koristiti centralizovanu .Net Core 5 Web aplikaciju pod nazivom IdentityServer</w:t>
+      </w:r>
+      <w:r>
+        <w:rPr>
+          <w:lang w:val="sr-Latn-RS"/>
+        </w:rPr>
+        <w:t>(slika 3)</w:t>
+      </w:r>
+      <w:r>
+        <w:rPr>
+          <w:lang w:val="sr-Latn-RS"/>
+        </w:rPr>
+        <w:t xml:space="preserve"> , a preko nuget paketa ubacujemo Identity Server 4 framework na sledeci način (slika 2):</w:t>
+      </w:r>
+    </w:p>
+    <w:p>
+      <w:pPr>
+        <w:rPr>
+          <w:lang w:val="sr-Latn-RS"/>
+        </w:rPr>
+      </w:pPr>
+      <w:r>
+        <w:rPr>
+          <w:noProof/>
+          <w:lang w:val="sr-Latn-RS"/>
+        </w:rPr>
+        <w:drawing>
+          <wp:inline distT="0" distB="0" distL="0" distR="0" wp14:anchorId="2352E9D8" wp14:editId="46D761AF">
+            <wp:extent cx="5943600" cy="1576070"/>
+            <wp:effectExtent l="0" t="0" r="0" b="5080"/>
+            <wp:docPr id="3" name="Picture 3"/>
+            <wp:cNvGraphicFramePr>
+              <a:graphicFrameLocks xmlns:a="http://schemas.openxmlformats.org/drawingml/2006/main" noChangeAspect="1"/>
+            </wp:cNvGraphicFramePr>
+            <a:graphic xmlns:a="http://schemas.openxmlformats.org/drawingml/2006/main">
+              <a:graphicData uri="http://schemas.openxmlformats.org/drawingml/2006/picture">
+                <pic:pic xmlns:pic="http://schemas.openxmlformats.org/drawingml/2006/picture">
+                  <pic:nvPicPr>
+                    <pic:cNvPr id="3" name="Picture 3"/>
+                    <pic:cNvPicPr/>
+                  </pic:nvPicPr>
+                  <pic:blipFill>
+                    <a:blip r:embed="rId6">
+                      <a:extLst>
+                        <a:ext uri="{28A0092B-C50C-407E-A947-70E740481C1C}">
+                          <a14:useLocalDpi xmlns:a14="http://schemas.microsoft.com/office/drawing/2010/main" val="0"/>
+                        </a:ext>
+                      </a:extLst>
+                    </a:blip>
+                    <a:stretch>
+                      <a:fillRect/>
+                    </a:stretch>
+                  </pic:blipFill>
+                  <pic:spPr>
+                    <a:xfrm>
+                      <a:off x="0" y="0"/>
+                      <a:ext cx="5943600" cy="1576070"/>
+                    </a:xfrm>
+                    <a:prstGeom prst="rect">
+                      <a:avLst/>
+                    </a:prstGeom>
+                  </pic:spPr>
+                </pic:pic>
+              </a:graphicData>
+            </a:graphic>
+          </wp:inline>
+        </w:drawing>
+      </w:r>
+    </w:p>
+    <w:p>
+      <w:pPr>
+        <w:pStyle w:val="Caption"/>
+        <w:rPr>
+          <w:i w:val="0"/>
+          <w:iCs w:val="0"/>
+          <w:color w:val="auto"/>
+        </w:rPr>
+      </w:pPr>
+      <w:r>
+        <w:rPr>
+          <w:sz w:val="28"/>
+          <w:szCs w:val="28"/>
+          <w:lang w:val="sr-Latn-RS"/>
+        </w:rPr>
+        <w:t xml:space="preserve">                                                     </w:t>
+      </w:r>
+      <w:proofErr w:type="spellStart"/>
+      <w:r>
+        <w:rPr>
+          <w:i w:val="0"/>
+          <w:iCs w:val="0"/>
+          <w:color w:val="auto"/>
+        </w:rPr>
+        <w:t>Slika</w:t>
+      </w:r>
+      <w:proofErr w:type="spellEnd"/>
+      <w:r>
+        <w:rPr>
+          <w:i w:val="0"/>
+          <w:iCs w:val="0"/>
+          <w:color w:val="auto"/>
+        </w:rPr>
+        <w:t xml:space="preserve"> </w:t>
+      </w:r>
+      <w:r>
+        <w:rPr>
+          <w:i w:val="0"/>
+          <w:iCs w:val="0"/>
+          <w:color w:val="auto"/>
+        </w:rPr>
+        <w:t>2</w:t>
+      </w:r>
+      <w:r>
+        <w:rPr>
+          <w:i w:val="0"/>
+          <w:iCs w:val="0"/>
+          <w:color w:val="auto"/>
+        </w:rPr>
+        <w:t xml:space="preserve">. </w:t>
+      </w:r>
+      <w:r>
+        <w:rPr>
+          <w:i w:val="0"/>
+          <w:iCs w:val="0"/>
+          <w:color w:val="auto"/>
+        </w:rPr>
+        <w:t xml:space="preserve">Identity Server 4 </w:t>
+      </w:r>
+      <w:proofErr w:type="spellStart"/>
+      <w:r>
+        <w:rPr>
+          <w:i w:val="0"/>
+          <w:iCs w:val="0"/>
+          <w:color w:val="auto"/>
+        </w:rPr>
+        <w:t>nuget</w:t>
+      </w:r>
+      <w:proofErr w:type="spellEnd"/>
+    </w:p>
+    <w:p>
+      <w:pPr>
+        <w:rPr>
+          <w:lang w:val="sr-Latn-RS"/>
+        </w:rPr>
+      </w:pPr>
+      <w:r>
+        <w:rPr>
+          <w:noProof/>
+          <w:lang w:val="sr-Latn-RS"/>
+        </w:rPr>
+        <w:drawing>
+          <wp:inline distT="0" distB="0" distL="0" distR="0" wp14:anchorId="3989F6C7" wp14:editId="32DACFD2">
+            <wp:extent cx="6172200" cy="1625478"/>
+            <wp:effectExtent l="0" t="0" r="0" b="0"/>
+            <wp:docPr id="4" name="Picture 4"/>
+            <wp:cNvGraphicFramePr>
+              <a:graphicFrameLocks xmlns:a="http://schemas.openxmlformats.org/drawingml/2006/main" noChangeAspect="1"/>
+            </wp:cNvGraphicFramePr>
+            <a:graphic xmlns:a="http://schemas.openxmlformats.org/drawingml/2006/main">
+              <a:graphicData uri="http://schemas.openxmlformats.org/drawingml/2006/picture">
+                <pic:pic xmlns:pic="http://schemas.openxmlformats.org/drawingml/2006/picture">
+                  <pic:nvPicPr>
+                    <pic:cNvPr id="4" name="Picture 4"/>
+                    <pic:cNvPicPr/>
+                  </pic:nvPicPr>
+                  <pic:blipFill>
+                    <a:blip r:embed="rId7" cstate="print">
+                      <a:extLst>
+                        <a:ext uri="{28A0092B-C50C-407E-A947-70E740481C1C}">
+                          <a14:useLocalDpi xmlns:a14="http://schemas.microsoft.com/office/drawing/2010/main" val="0"/>
+                        </a:ext>
+                      </a:extLst>
+                    </a:blip>
+                    <a:stretch>
+                      <a:fillRect/>
+                    </a:stretch>
+                  </pic:blipFill>
+                  <pic:spPr>
+                    <a:xfrm>
+                      <a:off x="0" y="0"/>
+                      <a:ext cx="6192065" cy="1630710"/>
+                    </a:xfrm>
+                    <a:prstGeom prst="rect">
+                      <a:avLst/>
+                    </a:prstGeom>
+                  </pic:spPr>
+                </pic:pic>
+              </a:graphicData>
+            </a:graphic>
+          </wp:inline>
+        </w:drawing>
+      </w:r>
+    </w:p>
+    <w:p>
+      <w:pPr>
+        <w:pStyle w:val="Caption"/>
+        <w:rPr>
+          <w:i w:val="0"/>
+          <w:iCs w:val="0"/>
+          <w:color w:val="auto"/>
+        </w:rPr>
+      </w:pPr>
+      <w:r>
+        <w:rPr>
+          <w:lang w:val="sr-Latn-RS"/>
+        </w:rPr>
+        <w:t xml:space="preserve">                                                                         </w:t>
+      </w:r>
+      <w:proofErr w:type="spellStart"/>
+      <w:r>
+        <w:rPr>
+          <w:i w:val="0"/>
+          <w:iCs w:val="0"/>
+          <w:color w:val="auto"/>
+        </w:rPr>
+        <w:t>Slika</w:t>
+      </w:r>
+      <w:proofErr w:type="spellEnd"/>
+      <w:r>
+        <w:rPr>
+          <w:i w:val="0"/>
+          <w:iCs w:val="0"/>
+          <w:color w:val="auto"/>
+        </w:rPr>
+        <w:t xml:space="preserve"> </w:t>
+      </w:r>
+      <w:r>
+        <w:rPr>
+          <w:i w:val="0"/>
+          <w:iCs w:val="0"/>
+          <w:color w:val="auto"/>
+        </w:rPr>
+        <w:t>3</w:t>
+      </w:r>
+      <w:r>
+        <w:rPr>
+          <w:i w:val="0"/>
+          <w:iCs w:val="0"/>
+          <w:color w:val="auto"/>
+        </w:rPr>
+        <w:t xml:space="preserve">. </w:t>
+      </w:r>
+      <w:proofErr w:type="spellStart"/>
+      <w:proofErr w:type="gramStart"/>
+      <w:r>
+        <w:rPr>
+          <w:i w:val="0"/>
+          <w:iCs w:val="0"/>
+          <w:color w:val="auto"/>
+        </w:rPr>
+        <w:t>IdentityServer</w:t>
+      </w:r>
+      <w:proofErr w:type="spellEnd"/>
+      <w:r>
+        <w:rPr>
+          <w:i w:val="0"/>
+          <w:iCs w:val="0"/>
+          <w:color w:val="auto"/>
+        </w:rPr>
+        <w:t xml:space="preserve">  </w:t>
+      </w:r>
+      <w:r>
+        <w:rPr>
+          <w:i w:val="0"/>
+          <w:iCs w:val="0"/>
+          <w:color w:val="auto"/>
+        </w:rPr>
+        <w:t>.NET</w:t>
+      </w:r>
+      <w:proofErr w:type="gramEnd"/>
+      <w:r>
+        <w:rPr>
+          <w:i w:val="0"/>
+          <w:iCs w:val="0"/>
+          <w:color w:val="auto"/>
+        </w:rPr>
+        <w:t xml:space="preserve"> 5.0 Solution</w:t>
+      </w:r>
+    </w:p>
+    <w:p>
+      <w:pPr>
+        <w:rPr>
+          <w:lang w:val="sr-Latn-RS"/>
+        </w:rPr>
+      </w:pPr>
+      <w:r>
+        <w:rPr>
+          <w:lang w:val="sr-Latn-RS"/>
+        </w:rPr>
         <w:t>U ovom radu ćemo se isključivo fokusirati na autentikaciji korisnika i postizanju single sign on-a korišćenjem kolačića i tokena identiteta (id_token). Token za prava pristupa ćemo koristiti isključivo za dobavljanje dodatnih korisničkih informacija.</w:t>
       </w:r>
     </w:p>
@@ -550,6 +848,24 @@
     <w:p>
       <w:pPr>
         <w:pStyle w:val="ListParagraph"/>
+        <w:ind w:left="1944"/>
+        <w:rPr>
+          <w:lang w:val="sr-Latn-RS"/>
+        </w:rPr>
+      </w:pPr>
+    </w:p>
+    <w:p>
+      <w:pPr>
+        <w:pStyle w:val="ListParagraph"/>
+        <w:ind w:left="1944"/>
+        <w:rPr>
+          <w:lang w:val="sr-Latn-RS"/>
+        </w:rPr>
+      </w:pPr>
+    </w:p>
+    <w:p>
+      <w:pPr>
+        <w:pStyle w:val="ListParagraph"/>
         <w:numPr>
           <w:ilvl w:val="0"/>
           <w:numId w:val="2"/>
@@ -600,6 +916,24 @@
         </w:rPr>
         <w:t>Sign-Out</w:t>
       </w:r>
+    </w:p>
+    <w:p>
+      <w:pPr>
+        <w:pStyle w:val="ListParagraph"/>
+        <w:ind w:left="1800"/>
+        <w:rPr>
+          <w:lang w:val="sr-Latn-RS"/>
+        </w:rPr>
+      </w:pPr>
+    </w:p>
+    <w:p>
+      <w:pPr>
+        <w:pStyle w:val="ListParagraph"/>
+        <w:ind w:left="1800"/>
+        <w:rPr>
+          <w:lang w:val="sr-Latn-RS"/>
+        </w:rPr>
+      </w:pPr>
     </w:p>
     <w:p>
       <w:pPr>
@@ -818,7 +1152,7 @@
                     <pic:cNvPicPr/>
                   </pic:nvPicPr>
                   <pic:blipFill>
-                    <a:blip r:embed="rId6">
+                    <a:blip r:embed="rId8">
                       <a:extLst>
                         <a:ext uri="{28A0092B-C50C-407E-A947-70E740481C1C}">
                           <a14:useLocalDpi xmlns:a14="http://schemas.microsoft.com/office/drawing/2010/main" val="0"/>
@@ -880,12 +1214,102 @@
           <w:lang w:val="sr-Latn-RS"/>
         </w:rPr>
       </w:pPr>
-      <w:r>
+    </w:p>
+    <w:p>
+      <w:pPr>
         <w:rPr>
           <w:sz w:val="28"/>
           <w:szCs w:val="28"/>
           <w:lang w:val="sr-Latn-RS"/>
         </w:rPr>
+      </w:pPr>
+    </w:p>
+    <w:p>
+      <w:pPr>
+        <w:rPr>
+          <w:sz w:val="28"/>
+          <w:szCs w:val="28"/>
+          <w:lang w:val="sr-Latn-RS"/>
+        </w:rPr>
+      </w:pPr>
+    </w:p>
+    <w:p>
+      <w:pPr>
+        <w:rPr>
+          <w:sz w:val="28"/>
+          <w:szCs w:val="28"/>
+          <w:lang w:val="sr-Latn-RS"/>
+        </w:rPr>
+      </w:pPr>
+    </w:p>
+    <w:p>
+      <w:pPr>
+        <w:rPr>
+          <w:sz w:val="28"/>
+          <w:szCs w:val="28"/>
+          <w:lang w:val="sr-Latn-RS"/>
+        </w:rPr>
+      </w:pPr>
+    </w:p>
+    <w:p>
+      <w:pPr>
+        <w:rPr>
+          <w:sz w:val="28"/>
+          <w:szCs w:val="28"/>
+          <w:lang w:val="sr-Latn-RS"/>
+        </w:rPr>
+      </w:pPr>
+    </w:p>
+    <w:p>
+      <w:pPr>
+        <w:rPr>
+          <w:sz w:val="28"/>
+          <w:szCs w:val="28"/>
+          <w:lang w:val="sr-Latn-RS"/>
+        </w:rPr>
+      </w:pPr>
+    </w:p>
+    <w:p>
+      <w:pPr>
+        <w:rPr>
+          <w:sz w:val="28"/>
+          <w:szCs w:val="28"/>
+          <w:lang w:val="sr-Latn-RS"/>
+        </w:rPr>
+      </w:pPr>
+    </w:p>
+    <w:p>
+      <w:pPr>
+        <w:rPr>
+          <w:sz w:val="28"/>
+          <w:szCs w:val="28"/>
+          <w:lang w:val="sr-Latn-RS"/>
+        </w:rPr>
+      </w:pPr>
+    </w:p>
+    <w:p>
+      <w:pPr>
+        <w:rPr>
+          <w:sz w:val="28"/>
+          <w:szCs w:val="28"/>
+          <w:lang w:val="sr-Latn-RS"/>
+        </w:rPr>
+      </w:pPr>
+    </w:p>
+    <w:p>
+      <w:pPr>
+        <w:rPr>
+          <w:sz w:val="28"/>
+          <w:szCs w:val="28"/>
+          <w:lang w:val="sr-Latn-RS"/>
+        </w:rPr>
+      </w:pPr>
+      <w:r>
+        <w:rPr>
+          <w:sz w:val="28"/>
+          <w:szCs w:val="28"/>
+          <w:lang w:val="sr-Latn-RS"/>
+        </w:rPr>
         <w:t>Reference</w:t>
       </w:r>
     </w:p>
@@ -909,7 +1333,7 @@
       </w:r>
     </w:p>
     <w:p>
-      <w:hyperlink r:id="rId7" w:history="1">
+      <w:hyperlink r:id="rId9" w:history="1">
         <w:r>
           <w:rPr>
             <w:rStyle w:val="Hyperlink"/>
@@ -933,7 +1357,7 @@
       </w:r>
     </w:p>
     <w:p>
-      <w:hyperlink r:id="rId8" w:history="1">
+      <w:hyperlink r:id="rId10" w:history="1">
         <w:r>
           <w:rPr>
             <w:rStyle w:val="Hyperlink"/>
@@ -1014,7 +1438,7 @@
       <w:r>
         <w:t xml:space="preserve"> </w:t>
       </w:r>
-      <w:hyperlink r:id="rId9" w:history="1">
+      <w:hyperlink r:id="rId11" w:history="1">
         <w:r>
           <w:rPr>
             <w:rStyle w:val="Hyperlink"/>

--- a/SSOImplementation.docx
+++ b/SSOImplementation.docx
@@ -700,7 +700,19 @@
         <w:rPr>
           <w:lang w:val="sr-Latn-RS"/>
         </w:rPr>
-        <w:t>U ovom radu ćemo se isključivo fokusirati na autentikaciji korisnika i postizanju single sign on-a korišćenjem kolačića i tokena identiteta (id_token). Token za prava pristupa ćemo koristiti isključivo za dobavljanje dodatnih korisničkih informacija.</w:t>
+        <w:t>U ovom radu ćemo se isključivo fokusirati na autentikaciji korisnika i postizanju single sign on-a korišćenjem kolačića i tokena identiteta (id_token). Token za prava pristupa</w:t>
+      </w:r>
+      <w:r>
+        <w:rPr>
+          <w:lang w:val="sr-Latn-RS"/>
+        </w:rPr>
+        <w:t>(access_token)</w:t>
+      </w:r>
+      <w:r>
+        <w:rPr>
+          <w:lang w:val="sr-Latn-RS"/>
+        </w:rPr>
+        <w:t xml:space="preserve"> ćemo koristiti isključivo za dobavljanje dodatnih korisničkih informacija.</w:t>
       </w:r>
     </w:p>
     <w:p>
@@ -1105,7 +1117,19 @@
         <w:rPr>
           <w:lang w:val="sr-Latn-RS"/>
         </w:rPr>
-        <w:t xml:space="preserve"> i sadrži informacije o endpointima,ključnim materijalima i prednostima unutar identity servera.</w:t>
+        <w:t xml:space="preserve"> i sadrži informacije o endpointima,ključnim materijalima i prednostima unutar identity servera</w:t>
+      </w:r>
+      <w:r>
+        <w:rPr>
+          <w:lang w:val="sr-Latn-RS"/>
+        </w:rPr>
+        <w:t xml:space="preserve"> (slika 4)</w:t>
+      </w:r>
+      <w:r>
+        <w:rPr>
+          <w:lang w:val="sr-Latn-RS"/>
+        </w:rPr>
+        <w:t>.</w:t>
       </w:r>
     </w:p>
     <w:p>
@@ -1129,6 +1153,14 @@
           <w:lang w:val="sr-Latn-RS"/>
         </w:rPr>
       </w:pPr>
+      <w:r>
+        <w:rPr>
+          <w:sz w:val="28"/>
+          <w:szCs w:val="28"/>
+          <w:lang w:val="sr-Latn-RS"/>
+        </w:rPr>
+        <w:t xml:space="preserve"> </w:t>
+      </w:r>
       <w:r>
         <w:rPr>
           <w:noProof/>
@@ -1182,6 +1214,762 @@
     <w:p>
       <w:pPr>
         <w:rPr>
+          <w:b/>
+          <w:bCs/>
+          <w:sz w:val="18"/>
+          <w:szCs w:val="18"/>
+          <w:lang w:val="sr-Latn-RS"/>
+        </w:rPr>
+      </w:pPr>
+      <w:r>
+        <w:rPr>
+          <w:sz w:val="18"/>
+          <w:szCs w:val="18"/>
+        </w:rPr>
+        <w:t xml:space="preserve">                                                                   </w:t>
+      </w:r>
+      <w:proofErr w:type="spellStart"/>
+      <w:r>
+        <w:rPr>
+          <w:sz w:val="18"/>
+          <w:szCs w:val="18"/>
+        </w:rPr>
+        <w:t>Slika</w:t>
+      </w:r>
+      <w:proofErr w:type="spellEnd"/>
+      <w:r>
+        <w:rPr>
+          <w:sz w:val="18"/>
+          <w:szCs w:val="18"/>
+        </w:rPr>
+        <w:t xml:space="preserve"> </w:t>
+      </w:r>
+      <w:r>
+        <w:rPr>
+          <w:i/>
+          <w:iCs/>
+          <w:sz w:val="18"/>
+          <w:szCs w:val="18"/>
+        </w:rPr>
+        <w:t>4</w:t>
+      </w:r>
+      <w:r>
+        <w:rPr>
+          <w:sz w:val="18"/>
+          <w:szCs w:val="18"/>
+        </w:rPr>
+        <w:t xml:space="preserve">. </w:t>
+      </w:r>
+      <w:proofErr w:type="spellStart"/>
+      <w:r>
+        <w:rPr>
+          <w:i/>
+          <w:iCs/>
+          <w:sz w:val="18"/>
+          <w:szCs w:val="18"/>
+        </w:rPr>
+        <w:t>IdentityServer</w:t>
+      </w:r>
+      <w:proofErr w:type="spellEnd"/>
+      <w:r>
+        <w:rPr>
+          <w:i/>
+          <w:iCs/>
+          <w:sz w:val="18"/>
+          <w:szCs w:val="18"/>
+        </w:rPr>
+        <w:t xml:space="preserve"> </w:t>
+      </w:r>
+      <w:proofErr w:type="gramStart"/>
+      <w:r>
+        <w:rPr>
+          <w:i/>
+          <w:iCs/>
+          <w:sz w:val="18"/>
+          <w:szCs w:val="18"/>
+        </w:rPr>
+        <w:t>/</w:t>
+      </w:r>
+      <w:r>
+        <w:rPr>
+          <w:i/>
+          <w:iCs/>
+          <w:sz w:val="18"/>
+          <w:szCs w:val="18"/>
+        </w:rPr>
+        <w:t xml:space="preserve"> .well</w:t>
+      </w:r>
+      <w:proofErr w:type="gramEnd"/>
+      <w:r>
+        <w:rPr>
+          <w:i/>
+          <w:iCs/>
+          <w:sz w:val="18"/>
+          <w:szCs w:val="18"/>
+        </w:rPr>
+        <w:t>-known/</w:t>
+      </w:r>
+      <w:proofErr w:type="spellStart"/>
+      <w:r>
+        <w:rPr>
+          <w:i/>
+          <w:iCs/>
+          <w:sz w:val="18"/>
+          <w:szCs w:val="18"/>
+        </w:rPr>
+        <w:t>openid</w:t>
+      </w:r>
+      <w:proofErr w:type="spellEnd"/>
+      <w:r>
+        <w:rPr>
+          <w:i/>
+          <w:iCs/>
+          <w:sz w:val="18"/>
+          <w:szCs w:val="18"/>
+        </w:rPr>
+        <w:t>-configuration</w:t>
+      </w:r>
+    </w:p>
+    <w:p>
+      <w:pPr>
+        <w:rPr>
+          <w:b/>
+          <w:bCs/>
+          <w:sz w:val="24"/>
+          <w:szCs w:val="24"/>
+          <w:lang w:val="sr-Latn-RS"/>
+        </w:rPr>
+      </w:pPr>
+      <w:r>
+        <w:rPr>
+          <w:b/>
+          <w:bCs/>
+          <w:sz w:val="24"/>
+          <w:szCs w:val="24"/>
+          <w:lang w:val="sr-Latn-RS"/>
+        </w:rPr>
+        <w:t>Identity Resource</w:t>
+      </w:r>
+    </w:p>
+    <w:p>
+      <w:pPr>
+        <w:rPr>
+          <w:sz w:val="24"/>
+          <w:szCs w:val="24"/>
+          <w:lang w:val="sr-Latn-RS"/>
+        </w:rPr>
+      </w:pPr>
+      <w:r>
+        <w:rPr>
+          <w:sz w:val="24"/>
+          <w:szCs w:val="24"/>
+          <w:lang w:val="sr-Latn-RS"/>
+        </w:rPr>
+        <w:t>Zadatak našeg servera identiteta jeste kontrola pristupa različitim resursima preko tokena.</w:t>
+      </w:r>
+    </w:p>
+    <w:p>
+      <w:pPr>
+        <w:rPr>
+          <w:sz w:val="24"/>
+          <w:szCs w:val="24"/>
+          <w:lang w:val="sr-Latn-RS"/>
+        </w:rPr>
+      </w:pPr>
+      <w:r>
+        <w:rPr>
+          <w:sz w:val="24"/>
+          <w:szCs w:val="24"/>
+          <w:lang w:val="sr-Latn-RS"/>
+        </w:rPr>
+        <w:t>Dva osnovna tipa resursa u okviru servera identiteta jesu:</w:t>
+      </w:r>
+    </w:p>
+    <w:p>
+      <w:pPr>
+        <w:pStyle w:val="ListParagraph"/>
+        <w:numPr>
+          <w:ilvl w:val="0"/>
+          <w:numId w:val="6"/>
+        </w:numPr>
+        <w:rPr>
+          <w:sz w:val="24"/>
+          <w:szCs w:val="24"/>
+          <w:lang w:val="sr-Latn-RS"/>
+        </w:rPr>
+      </w:pPr>
+      <w:r>
+        <w:rPr>
+          <w:b/>
+          <w:bCs/>
+          <w:sz w:val="24"/>
+          <w:szCs w:val="24"/>
+          <w:lang w:val="sr-Latn-RS"/>
+        </w:rPr>
+        <w:t>Identity Resources</w:t>
+      </w:r>
+      <w:r>
+        <w:rPr>
+          <w:sz w:val="24"/>
+          <w:szCs w:val="24"/>
+          <w:lang w:val="sr-Latn-RS"/>
+        </w:rPr>
+        <w:t xml:space="preserve"> – </w:t>
+      </w:r>
+      <w:r>
+        <w:rPr>
+          <w:lang w:val="sr-Latn-RS"/>
+        </w:rPr>
+        <w:t>predstavljaju tvrdnje o korisniku poput id,email , address i tako da</w:t>
+      </w:r>
+      <w:r>
+        <w:rPr>
+          <w:lang w:val="sr-Latn-RS"/>
+        </w:rPr>
+        <w:t>lje.</w:t>
+      </w:r>
+    </w:p>
+    <w:p>
+      <w:pPr>
+        <w:pStyle w:val="ListParagraph"/>
+        <w:numPr>
+          <w:ilvl w:val="0"/>
+          <w:numId w:val="6"/>
+        </w:numPr>
+        <w:rPr>
+          <w:sz w:val="24"/>
+          <w:szCs w:val="24"/>
+          <w:lang w:val="sr-Latn-RS"/>
+        </w:rPr>
+      </w:pPr>
+      <w:r>
+        <w:rPr>
+          <w:b/>
+          <w:bCs/>
+          <w:sz w:val="24"/>
+          <w:szCs w:val="24"/>
+          <w:lang w:val="sr-Latn-RS"/>
+        </w:rPr>
+        <w:t>API resources</w:t>
+      </w:r>
+      <w:r>
+        <w:rPr>
+          <w:sz w:val="24"/>
+          <w:szCs w:val="24"/>
+          <w:lang w:val="sr-Latn-RS"/>
+        </w:rPr>
+        <w:t xml:space="preserve"> – </w:t>
+      </w:r>
+      <w:r>
+        <w:rPr>
+          <w:lang w:val="sr-Latn-RS"/>
+        </w:rPr>
+        <w:t>predstavljaju neku funkcionalnost kojoj klijenti zele da pristupe.U glavnom su to restful API aplikacije.</w:t>
+      </w:r>
+    </w:p>
+    <w:p>
+      <w:pPr>
+        <w:rPr>
+          <w:lang w:val="sr-Latn-RS"/>
+        </w:rPr>
+      </w:pPr>
+      <w:r>
+        <w:rPr>
+          <w:lang w:val="sr-Latn-RS"/>
+        </w:rPr>
+        <w:t>S obzirom da je fokus u ovom radu postizanje Single Sign On-a , uglavnom cemo se fokusirati na resurse identiteta (eng Identity Resources) i kako se informacije o korisniku preko tokena identiteta razmenjuju između različitih klijentskih aplikacija i servera ideniteta u cilju postizanja Single Sign Out-a.</w:t>
+      </w:r>
+    </w:p>
+    <w:p>
+      <w:pPr>
+        <w:rPr>
+          <w:lang w:val="sr-Latn-RS"/>
+        </w:rPr>
+      </w:pPr>
+      <w:r>
+        <w:rPr>
+          <w:lang w:val="sr-Latn-RS"/>
+        </w:rPr>
+        <w:t xml:space="preserve">Resursi identiteta u Identity Server-u predstavljaju zapravo imenovanu grupu tvrdnji koja moze biti zahtevana od stranje klijentske aplikacije </w:t>
+      </w:r>
+      <w:r>
+        <w:rPr>
+          <w:lang w:val="sr-Latn-RS"/>
+        </w:rPr>
+        <w:t>, i koje se nalaze u tokenu identiteta.</w:t>
+      </w:r>
+    </w:p>
+    <w:p>
+      <w:pPr>
+        <w:rPr>
+          <w:lang w:val="sr-Latn-RS"/>
+        </w:rPr>
+      </w:pPr>
+      <w:r>
+        <w:rPr>
+          <w:lang w:val="sr-Latn-RS"/>
+        </w:rPr>
+        <w:lastRenderedPageBreak/>
+        <w:t xml:space="preserve">Kada smo objasnjavali autorizacione tokove u sklopu OIDC protokola , rekli smo da se </w:t>
+      </w:r>
+      <w:r>
+        <w:rPr>
+          <w:b/>
+          <w:bCs/>
+          <w:lang w:val="sr-Latn-RS"/>
+        </w:rPr>
+        <w:t>scope</w:t>
+      </w:r>
+      <w:r>
+        <w:rPr>
+          <w:lang w:val="sr-Latn-RS"/>
+        </w:rPr>
+        <w:t xml:space="preserve"> parametar koristi za definisanje nekog opsega prava pristupa (što se tiče tokena identiteta , definise koje ce se tvrdnje o korisniku vratiti klijentskoj aplikaciji).</w:t>
+      </w:r>
+    </w:p>
+    <w:p>
+      <w:pPr>
+        <w:rPr>
+          <w:lang w:val="sr-Latn-RS"/>
+        </w:rPr>
+      </w:pPr>
+      <w:r>
+        <w:rPr>
+          <w:lang w:val="sr-Latn-RS"/>
+        </w:rPr>
+        <w:t xml:space="preserve">Takođe smo rekli da bi se izdao token identiteta, klijentska aplikacija prilikom toka autorizacije mora unutar </w:t>
+      </w:r>
+      <w:r>
+        <w:rPr>
+          <w:b/>
+          <w:bCs/>
+          <w:lang w:val="sr-Latn-RS"/>
+        </w:rPr>
+        <w:t>scope</w:t>
+      </w:r>
+      <w:r>
+        <w:rPr>
+          <w:lang w:val="sr-Latn-RS"/>
+        </w:rPr>
+        <w:t xml:space="preserve"> parametra poslati </w:t>
+      </w:r>
+      <w:r>
+        <w:rPr>
+          <w:b/>
+          <w:bCs/>
+          <w:lang w:val="sr-Latn-RS"/>
+        </w:rPr>
+        <w:t>openid</w:t>
+      </w:r>
+      <w:r>
+        <w:rPr>
+          <w:lang w:val="sr-Latn-RS"/>
+        </w:rPr>
+        <w:t xml:space="preserve"> tvrdnju, koja predstavlja minimalnu grupu resursa identiteta da bi se token izdao i sadrzi </w:t>
+      </w:r>
+      <w:r>
+        <w:rPr>
+          <w:b/>
+          <w:bCs/>
+          <w:lang w:val="sr-Latn-RS"/>
+        </w:rPr>
+        <w:t>sub</w:t>
+      </w:r>
+      <w:r>
+        <w:rPr>
+          <w:lang w:val="sr-Latn-RS"/>
+        </w:rPr>
+        <w:t xml:space="preserve"> tvrdnju koja uglavnom predstavlja jedinstveni identifikator korisnika u bazi.</w:t>
+      </w:r>
+    </w:p>
+    <w:p>
+      <w:pPr>
+        <w:rPr>
+          <w:lang w:val="sr-Latn-RS"/>
+        </w:rPr>
+      </w:pPr>
+      <w:r>
+        <w:rPr>
+          <w:lang w:val="sr-Latn-RS"/>
+        </w:rPr>
+        <w:t xml:space="preserve">Server identiteta pruža </w:t>
+      </w:r>
+      <w:r>
+        <w:rPr>
+          <w:lang w:val="sr-Latn-RS"/>
+        </w:rPr>
+        <w:t>nekoliko standardnih tvrdnji(slika 5) ali možemo definisati i sami neku imenovanu grupu koja objedinjuje vise tvrdnji samog korisnika (slika 6).</w:t>
+      </w:r>
+    </w:p>
+    <w:p>
+      <w:pPr>
+        <w:jc w:val="center"/>
+        <w:rPr>
+          <w:lang w:val="sr-Latn-RS"/>
+        </w:rPr>
+      </w:pPr>
+      <w:r>
+        <w:rPr>
+          <w:noProof/>
+          <w:lang w:val="sr-Latn-RS"/>
+        </w:rPr>
+        <w:drawing>
+          <wp:inline distT="0" distB="0" distL="0" distR="0" wp14:anchorId="7495F837" wp14:editId="7D4F1800">
+            <wp:extent cx="3440847" cy="3804442"/>
+            <wp:effectExtent l="0" t="0" r="7620" b="5715"/>
+            <wp:docPr id="5" name="Picture 5"/>
+            <wp:cNvGraphicFramePr>
+              <a:graphicFrameLocks xmlns:a="http://schemas.openxmlformats.org/drawingml/2006/main" noChangeAspect="1"/>
+            </wp:cNvGraphicFramePr>
+            <a:graphic xmlns:a="http://schemas.openxmlformats.org/drawingml/2006/main">
+              <a:graphicData uri="http://schemas.openxmlformats.org/drawingml/2006/picture">
+                <pic:pic xmlns:pic="http://schemas.openxmlformats.org/drawingml/2006/picture">
+                  <pic:nvPicPr>
+                    <pic:cNvPr id="5" name="Picture 5"/>
+                    <pic:cNvPicPr/>
+                  </pic:nvPicPr>
+                  <pic:blipFill>
+                    <a:blip r:embed="rId9">
+                      <a:extLst>
+                        <a:ext uri="{28A0092B-C50C-407E-A947-70E740481C1C}">
+                          <a14:useLocalDpi xmlns:a14="http://schemas.microsoft.com/office/drawing/2010/main" val="0"/>
+                        </a:ext>
+                      </a:extLst>
+                    </a:blip>
+                    <a:stretch>
+                      <a:fillRect/>
+                    </a:stretch>
+                  </pic:blipFill>
+                  <pic:spPr>
+                    <a:xfrm>
+                      <a:off x="0" y="0"/>
+                      <a:ext cx="3448289" cy="3812670"/>
+                    </a:xfrm>
+                    <a:prstGeom prst="rect">
+                      <a:avLst/>
+                    </a:prstGeom>
+                  </pic:spPr>
+                </pic:pic>
+              </a:graphicData>
+            </a:graphic>
+          </wp:inline>
+        </w:drawing>
+      </w:r>
+    </w:p>
+    <w:p>
+      <w:pPr>
+        <w:rPr>
+          <w:b/>
+          <w:bCs/>
+          <w:sz w:val="18"/>
+          <w:szCs w:val="18"/>
+          <w:lang w:val="sr-Latn-RS"/>
+        </w:rPr>
+      </w:pPr>
+      <w:r>
+        <w:rPr>
+          <w:sz w:val="18"/>
+          <w:szCs w:val="18"/>
+        </w:rPr>
+        <w:t xml:space="preserve">                                                                  </w:t>
+      </w:r>
+      <w:proofErr w:type="spellStart"/>
+      <w:r>
+        <w:rPr>
+          <w:sz w:val="18"/>
+          <w:szCs w:val="18"/>
+        </w:rPr>
+        <w:t>Slika</w:t>
+      </w:r>
+      <w:proofErr w:type="spellEnd"/>
+      <w:r>
+        <w:rPr>
+          <w:sz w:val="18"/>
+          <w:szCs w:val="18"/>
+        </w:rPr>
+        <w:t xml:space="preserve"> </w:t>
+      </w:r>
+      <w:r>
+        <w:rPr>
+          <w:i/>
+          <w:iCs/>
+          <w:sz w:val="18"/>
+          <w:szCs w:val="18"/>
+        </w:rPr>
+        <w:t>5</w:t>
+      </w:r>
+      <w:r>
+        <w:rPr>
+          <w:sz w:val="18"/>
+          <w:szCs w:val="18"/>
+        </w:rPr>
+        <w:t xml:space="preserve">. </w:t>
+      </w:r>
+      <w:proofErr w:type="spellStart"/>
+      <w:r>
+        <w:rPr>
+          <w:i/>
+          <w:iCs/>
+          <w:sz w:val="18"/>
+          <w:szCs w:val="18"/>
+        </w:rPr>
+        <w:t>IdentityServer</w:t>
+      </w:r>
+      <w:proofErr w:type="spellEnd"/>
+      <w:r>
+        <w:rPr>
+          <w:i/>
+          <w:iCs/>
+          <w:sz w:val="18"/>
+          <w:szCs w:val="18"/>
+        </w:rPr>
+        <w:t xml:space="preserve"> </w:t>
+      </w:r>
+      <w:proofErr w:type="spellStart"/>
+      <w:r>
+        <w:rPr>
+          <w:i/>
+          <w:iCs/>
+          <w:sz w:val="18"/>
+          <w:szCs w:val="18"/>
+        </w:rPr>
+        <w:t>standardne</w:t>
+      </w:r>
+      <w:proofErr w:type="spellEnd"/>
+      <w:r>
+        <w:rPr>
+          <w:i/>
+          <w:iCs/>
+          <w:sz w:val="18"/>
+          <w:szCs w:val="18"/>
+        </w:rPr>
+        <w:t xml:space="preserve"> </w:t>
+      </w:r>
+      <w:proofErr w:type="spellStart"/>
+      <w:r>
+        <w:rPr>
+          <w:i/>
+          <w:iCs/>
+          <w:sz w:val="18"/>
+          <w:szCs w:val="18"/>
+        </w:rPr>
+        <w:t>tvrdnje</w:t>
+      </w:r>
+      <w:proofErr w:type="spellEnd"/>
+    </w:p>
+    <w:p>
+      <w:pPr>
+        <w:jc w:val="center"/>
+        <w:rPr>
+          <w:lang w:val="sr-Latn-RS"/>
+        </w:rPr>
+      </w:pPr>
+    </w:p>
+    <w:p>
+      <w:pPr>
+        <w:jc w:val="center"/>
+        <w:rPr>
+          <w:lang w:val="sr-Latn-RS"/>
+        </w:rPr>
+      </w:pPr>
+      <w:r>
+        <w:rPr>
+          <w:noProof/>
+          <w:lang w:val="sr-Latn-RS"/>
+        </w:rPr>
+        <w:drawing>
+          <wp:inline distT="0" distB="0" distL="0" distR="0" wp14:anchorId="11B5A135" wp14:editId="65991B2D">
+            <wp:extent cx="3726503" cy="906859"/>
+            <wp:effectExtent l="0" t="0" r="7620" b="7620"/>
+            <wp:docPr id="7" name="Picture 7"/>
+            <wp:cNvGraphicFramePr>
+              <a:graphicFrameLocks xmlns:a="http://schemas.openxmlformats.org/drawingml/2006/main" noChangeAspect="1"/>
+            </wp:cNvGraphicFramePr>
+            <a:graphic xmlns:a="http://schemas.openxmlformats.org/drawingml/2006/main">
+              <a:graphicData uri="http://schemas.openxmlformats.org/drawingml/2006/picture">
+                <pic:pic xmlns:pic="http://schemas.openxmlformats.org/drawingml/2006/picture">
+                  <pic:nvPicPr>
+                    <pic:cNvPr id="7" name="Picture 7"/>
+                    <pic:cNvPicPr/>
+                  </pic:nvPicPr>
+                  <pic:blipFill>
+                    <a:blip r:embed="rId10">
+                      <a:extLst>
+                        <a:ext uri="{28A0092B-C50C-407E-A947-70E740481C1C}">
+                          <a14:useLocalDpi xmlns:a14="http://schemas.microsoft.com/office/drawing/2010/main" val="0"/>
+                        </a:ext>
+                      </a:extLst>
+                    </a:blip>
+                    <a:stretch>
+                      <a:fillRect/>
+                    </a:stretch>
+                  </pic:blipFill>
+                  <pic:spPr>
+                    <a:xfrm>
+                      <a:off x="0" y="0"/>
+                      <a:ext cx="3726503" cy="906859"/>
+                    </a:xfrm>
+                    <a:prstGeom prst="rect">
+                      <a:avLst/>
+                    </a:prstGeom>
+                  </pic:spPr>
+                </pic:pic>
+              </a:graphicData>
+            </a:graphic>
+          </wp:inline>
+        </w:drawing>
+      </w:r>
+    </w:p>
+    <w:p>
+      <w:pPr>
+        <w:rPr>
+          <w:b/>
+          <w:bCs/>
+          <w:sz w:val="18"/>
+          <w:szCs w:val="18"/>
+          <w:lang w:val="sr-Latn-RS"/>
+        </w:rPr>
+      </w:pPr>
+      <w:r>
+        <w:rPr>
+          <w:lang w:val="sr-Latn-RS"/>
+        </w:rPr>
+        <w:t xml:space="preserve">                                                    </w:t>
+      </w:r>
+      <w:proofErr w:type="spellStart"/>
+      <w:r>
+        <w:rPr>
+          <w:sz w:val="18"/>
+          <w:szCs w:val="18"/>
+        </w:rPr>
+        <w:t>Slika</w:t>
+      </w:r>
+      <w:proofErr w:type="spellEnd"/>
+      <w:r>
+        <w:rPr>
+          <w:sz w:val="18"/>
+          <w:szCs w:val="18"/>
+        </w:rPr>
+        <w:t xml:space="preserve"> </w:t>
+      </w:r>
+      <w:r>
+        <w:rPr>
+          <w:i/>
+          <w:iCs/>
+          <w:sz w:val="18"/>
+          <w:szCs w:val="18"/>
+        </w:rPr>
+        <w:t>6</w:t>
+      </w:r>
+      <w:r>
+        <w:rPr>
+          <w:sz w:val="18"/>
+          <w:szCs w:val="18"/>
+        </w:rPr>
+        <w:t xml:space="preserve">. </w:t>
+      </w:r>
+      <w:proofErr w:type="spellStart"/>
+      <w:r>
+        <w:rPr>
+          <w:i/>
+          <w:iCs/>
+          <w:sz w:val="18"/>
+          <w:szCs w:val="18"/>
+        </w:rPr>
+        <w:t>IdentityServer</w:t>
+      </w:r>
+      <w:proofErr w:type="spellEnd"/>
+      <w:r>
+        <w:rPr>
+          <w:i/>
+          <w:iCs/>
+          <w:sz w:val="18"/>
+          <w:szCs w:val="18"/>
+        </w:rPr>
+        <w:t xml:space="preserve"> </w:t>
+      </w:r>
+      <w:proofErr w:type="spellStart"/>
+      <w:r>
+        <w:rPr>
+          <w:i/>
+          <w:iCs/>
+          <w:sz w:val="18"/>
+          <w:szCs w:val="18"/>
+        </w:rPr>
+        <w:t>definisanje</w:t>
+      </w:r>
+      <w:proofErr w:type="spellEnd"/>
+      <w:r>
+        <w:rPr>
+          <w:i/>
+          <w:iCs/>
+          <w:sz w:val="18"/>
+          <w:szCs w:val="18"/>
+        </w:rPr>
+        <w:t xml:space="preserve"> </w:t>
+      </w:r>
+      <w:proofErr w:type="spellStart"/>
+      <w:r>
+        <w:rPr>
+          <w:i/>
+          <w:iCs/>
+          <w:sz w:val="18"/>
+          <w:szCs w:val="18"/>
+        </w:rPr>
+        <w:t>sopstvene</w:t>
+      </w:r>
+      <w:proofErr w:type="spellEnd"/>
+      <w:r>
+        <w:rPr>
+          <w:i/>
+          <w:iCs/>
+          <w:sz w:val="18"/>
+          <w:szCs w:val="18"/>
+        </w:rPr>
+        <w:t xml:space="preserve"> </w:t>
+      </w:r>
+      <w:proofErr w:type="spellStart"/>
+      <w:r>
+        <w:rPr>
+          <w:i/>
+          <w:iCs/>
+          <w:sz w:val="18"/>
+          <w:szCs w:val="18"/>
+        </w:rPr>
+        <w:t>grupe</w:t>
+      </w:r>
+      <w:proofErr w:type="spellEnd"/>
+      <w:r>
+        <w:rPr>
+          <w:i/>
+          <w:iCs/>
+          <w:sz w:val="18"/>
+          <w:szCs w:val="18"/>
+        </w:rPr>
+        <w:t xml:space="preserve"> </w:t>
+      </w:r>
+      <w:proofErr w:type="spellStart"/>
+      <w:r>
+        <w:rPr>
+          <w:i/>
+          <w:iCs/>
+          <w:sz w:val="18"/>
+          <w:szCs w:val="18"/>
+        </w:rPr>
+        <w:t>tvrdnji</w:t>
+      </w:r>
+      <w:proofErr w:type="spellEnd"/>
+    </w:p>
+    <w:p>
+      <w:pPr>
+        <w:rPr>
+          <w:lang w:val="sr-Latn-RS"/>
+        </w:rPr>
+      </w:pPr>
+    </w:p>
+    <w:p>
+      <w:pPr>
+        <w:rPr>
           <w:sz w:val="28"/>
           <w:szCs w:val="28"/>
           <w:lang w:val="sr-Latn-RS"/>
@@ -1191,11 +1979,253 @@
     <w:p>
       <w:pPr>
         <w:rPr>
+          <w:lang w:val="sr-Latn-RS"/>
+        </w:rPr>
+      </w:pPr>
+      <w:r>
+        <w:rPr>
+          <w:lang w:val="sr-Latn-RS"/>
+        </w:rPr>
+        <w:lastRenderedPageBreak/>
+        <w:t>Na kraju treba definisati niz resursa odnosno grupe tvrdnji , sa kojom Server Identiteta raspolaže (slika 7)</w:t>
+      </w:r>
+    </w:p>
+    <w:p>
+      <w:pPr>
+        <w:jc w:val="center"/>
+        <w:rPr>
+          <w:lang w:val="sr-Latn-RS"/>
+        </w:rPr>
+      </w:pPr>
+      <w:r>
+        <w:rPr>
+          <w:noProof/>
+          <w:lang w:val="sr-Latn-RS"/>
+        </w:rPr>
+        <w:drawing>
+          <wp:inline distT="0" distB="0" distL="0" distR="0" wp14:anchorId="1731E6E1" wp14:editId="05E6839F">
+            <wp:extent cx="4305673" cy="2141406"/>
+            <wp:effectExtent l="0" t="0" r="0" b="0"/>
+            <wp:docPr id="9" name="Picture 9"/>
+            <wp:cNvGraphicFramePr>
+              <a:graphicFrameLocks xmlns:a="http://schemas.openxmlformats.org/drawingml/2006/main" noChangeAspect="1"/>
+            </wp:cNvGraphicFramePr>
+            <a:graphic xmlns:a="http://schemas.openxmlformats.org/drawingml/2006/main">
+              <a:graphicData uri="http://schemas.openxmlformats.org/drawingml/2006/picture">
+                <pic:pic xmlns:pic="http://schemas.openxmlformats.org/drawingml/2006/picture">
+                  <pic:nvPicPr>
+                    <pic:cNvPr id="9" name="Picture 9"/>
+                    <pic:cNvPicPr/>
+                  </pic:nvPicPr>
+                  <pic:blipFill>
+                    <a:blip r:embed="rId11">
+                      <a:extLst>
+                        <a:ext uri="{28A0092B-C50C-407E-A947-70E740481C1C}">
+                          <a14:useLocalDpi xmlns:a14="http://schemas.microsoft.com/office/drawing/2010/main" val="0"/>
+                        </a:ext>
+                      </a:extLst>
+                    </a:blip>
+                    <a:stretch>
+                      <a:fillRect/>
+                    </a:stretch>
+                  </pic:blipFill>
+                  <pic:spPr>
+                    <a:xfrm>
+                      <a:off x="0" y="0"/>
+                      <a:ext cx="4305673" cy="2141406"/>
+                    </a:xfrm>
+                    <a:prstGeom prst="rect">
+                      <a:avLst/>
+                    </a:prstGeom>
+                  </pic:spPr>
+                </pic:pic>
+              </a:graphicData>
+            </a:graphic>
+          </wp:inline>
+        </w:drawing>
+      </w:r>
+    </w:p>
+    <w:p>
+      <w:pPr>
+        <w:rPr>
+          <w:b/>
+          <w:bCs/>
+          <w:sz w:val="18"/>
+          <w:szCs w:val="18"/>
+          <w:lang w:val="sr-Latn-RS"/>
+        </w:rPr>
+      </w:pPr>
+      <w:r>
+        <w:rPr>
           <w:sz w:val="28"/>
           <w:szCs w:val="28"/>
           <w:lang w:val="sr-Latn-RS"/>
         </w:rPr>
-      </w:pPr>
+        <w:t xml:space="preserve">                           </w:t>
+      </w:r>
+      <w:proofErr w:type="spellStart"/>
+      <w:r>
+        <w:rPr>
+          <w:sz w:val="18"/>
+          <w:szCs w:val="18"/>
+        </w:rPr>
+        <w:t>Slika</w:t>
+      </w:r>
+      <w:proofErr w:type="spellEnd"/>
+      <w:r>
+        <w:rPr>
+          <w:sz w:val="18"/>
+          <w:szCs w:val="18"/>
+        </w:rPr>
+        <w:t xml:space="preserve"> </w:t>
+      </w:r>
+      <w:r>
+        <w:rPr>
+          <w:i/>
+          <w:iCs/>
+          <w:sz w:val="18"/>
+          <w:szCs w:val="18"/>
+        </w:rPr>
+        <w:t>7</w:t>
+      </w:r>
+      <w:r>
+        <w:rPr>
+          <w:sz w:val="18"/>
+          <w:szCs w:val="18"/>
+        </w:rPr>
+        <w:t xml:space="preserve">. </w:t>
+      </w:r>
+      <w:proofErr w:type="spellStart"/>
+      <w:r>
+        <w:rPr>
+          <w:i/>
+          <w:iCs/>
+          <w:sz w:val="18"/>
+          <w:szCs w:val="18"/>
+        </w:rPr>
+        <w:t>IdentityServer</w:t>
+      </w:r>
+      <w:proofErr w:type="spellEnd"/>
+      <w:r>
+        <w:rPr>
+          <w:i/>
+          <w:iCs/>
+          <w:sz w:val="18"/>
+          <w:szCs w:val="18"/>
+        </w:rPr>
+        <w:t xml:space="preserve"> </w:t>
+      </w:r>
+      <w:proofErr w:type="spellStart"/>
+      <w:r>
+        <w:rPr>
+          <w:i/>
+          <w:iCs/>
+          <w:sz w:val="18"/>
+          <w:szCs w:val="18"/>
+        </w:rPr>
+        <w:t>definisanje</w:t>
+      </w:r>
+      <w:proofErr w:type="spellEnd"/>
+      <w:r>
+        <w:rPr>
+          <w:i/>
+          <w:iCs/>
+          <w:sz w:val="18"/>
+          <w:szCs w:val="18"/>
+        </w:rPr>
+        <w:t xml:space="preserve"> </w:t>
+      </w:r>
+      <w:proofErr w:type="spellStart"/>
+      <w:r>
+        <w:rPr>
+          <w:i/>
+          <w:iCs/>
+          <w:sz w:val="18"/>
+          <w:szCs w:val="18"/>
+        </w:rPr>
+        <w:t>raspolozivih</w:t>
+      </w:r>
+      <w:proofErr w:type="spellEnd"/>
+      <w:r>
+        <w:rPr>
+          <w:i/>
+          <w:iCs/>
+          <w:sz w:val="18"/>
+          <w:szCs w:val="18"/>
+        </w:rPr>
+        <w:t xml:space="preserve"> </w:t>
+      </w:r>
+      <w:proofErr w:type="spellStart"/>
+      <w:r>
+        <w:rPr>
+          <w:i/>
+          <w:iCs/>
+          <w:sz w:val="18"/>
+          <w:szCs w:val="18"/>
+        </w:rPr>
+        <w:t>resursa</w:t>
+      </w:r>
+      <w:proofErr w:type="spellEnd"/>
+      <w:r>
+        <w:rPr>
+          <w:i/>
+          <w:iCs/>
+          <w:sz w:val="18"/>
+          <w:szCs w:val="18"/>
+        </w:rPr>
+        <w:t xml:space="preserve"> </w:t>
+      </w:r>
+      <w:proofErr w:type="spellStart"/>
+      <w:r>
+        <w:rPr>
+          <w:i/>
+          <w:iCs/>
+          <w:sz w:val="18"/>
+          <w:szCs w:val="18"/>
+        </w:rPr>
+        <w:t>unutar</w:t>
+      </w:r>
+      <w:proofErr w:type="spellEnd"/>
+      <w:r>
+        <w:rPr>
+          <w:i/>
+          <w:iCs/>
+          <w:sz w:val="18"/>
+          <w:szCs w:val="18"/>
+        </w:rPr>
+        <w:t xml:space="preserve"> </w:t>
+      </w:r>
+      <w:proofErr w:type="spellStart"/>
+      <w:r>
+        <w:rPr>
+          <w:i/>
+          <w:iCs/>
+          <w:sz w:val="18"/>
+          <w:szCs w:val="18"/>
+        </w:rPr>
+        <w:t>Servera</w:t>
+      </w:r>
+      <w:proofErr w:type="spellEnd"/>
+      <w:r>
+        <w:rPr>
+          <w:i/>
+          <w:iCs/>
+          <w:sz w:val="18"/>
+          <w:szCs w:val="18"/>
+        </w:rPr>
+        <w:t xml:space="preserve"> </w:t>
+      </w:r>
+      <w:proofErr w:type="spellStart"/>
+      <w:r>
+        <w:rPr>
+          <w:i/>
+          <w:iCs/>
+          <w:sz w:val="18"/>
+          <w:szCs w:val="18"/>
+        </w:rPr>
+        <w:t>Identiteta</w:t>
+      </w:r>
+      <w:proofErr w:type="spellEnd"/>
     </w:p>
     <w:p>
       <w:pPr>
@@ -1209,38 +2239,779 @@
     <w:p>
       <w:pPr>
         <w:rPr>
+          <w:b/>
+          <w:bCs/>
+          <w:sz w:val="24"/>
+          <w:szCs w:val="24"/>
+        </w:rPr>
+      </w:pPr>
+      <w:r>
+        <w:rPr>
+          <w:b/>
+          <w:bCs/>
+          <w:sz w:val="24"/>
+          <w:szCs w:val="24"/>
+          <w:lang w:val="sr-Latn-RS"/>
+        </w:rPr>
+        <w:t>Klijenti</w:t>
+      </w:r>
+    </w:p>
+    <w:p>
+      <w:pPr>
+        <w:rPr>
+          <w:lang w:val="sr-Latn-RS"/>
+        </w:rPr>
+      </w:pPr>
+      <w:r>
+        <w:t xml:space="preserve">U </w:t>
+      </w:r>
+      <w:proofErr w:type="spellStart"/>
+      <w:r>
+        <w:t>sklopu</w:t>
+      </w:r>
+      <w:proofErr w:type="spellEnd"/>
+      <w:r>
+        <w:t xml:space="preserve"> </w:t>
+      </w:r>
+      <w:proofErr w:type="spellStart"/>
+      <w:r>
+        <w:t>ovog</w:t>
+      </w:r>
+      <w:proofErr w:type="spellEnd"/>
+      <w:r>
+        <w:t xml:space="preserve"> </w:t>
+      </w:r>
+      <w:proofErr w:type="spellStart"/>
+      <w:r>
+        <w:t>rada</w:t>
+      </w:r>
+      <w:proofErr w:type="spellEnd"/>
+      <w:r>
+        <w:t xml:space="preserve"> za</w:t>
+      </w:r>
+      <w:r>
+        <w:rPr>
+          <w:lang w:val="sr-Latn-RS"/>
+        </w:rPr>
+        <w:t xml:space="preserve"> demonstraciju Single Sign On-a ćemo koristiti dve web klijentske aplikacije:</w:t>
+      </w:r>
+    </w:p>
+    <w:p>
+      <w:pPr>
+        <w:pStyle w:val="ListParagraph"/>
+        <w:numPr>
+          <w:ilvl w:val="0"/>
+          <w:numId w:val="7"/>
+        </w:numPr>
+        <w:rPr>
+          <w:b/>
+          <w:bCs/>
+          <w:lang w:val="sr-Latn-RS"/>
+        </w:rPr>
+      </w:pPr>
+      <w:r>
+        <w:rPr>
+          <w:b/>
+          <w:bCs/>
+          <w:lang w:val="sr-Latn-RS"/>
+        </w:rPr>
+        <w:t>ClientMVC-</w:t>
+      </w:r>
+      <w:r>
+        <w:rPr>
+          <w:lang w:val="sr-Latn-RS"/>
+        </w:rPr>
+        <w:t xml:space="preserve"> Web aplikacija implementirana u .Net Core 5 Framework-u </w:t>
+      </w:r>
+    </w:p>
+    <w:p>
+      <w:pPr>
+        <w:pStyle w:val="ListParagraph"/>
+        <w:numPr>
+          <w:ilvl w:val="0"/>
+          <w:numId w:val="7"/>
+        </w:numPr>
+        <w:rPr>
+          <w:b/>
+          <w:bCs/>
+          <w:lang w:val="sr-Latn-RS"/>
+        </w:rPr>
+      </w:pPr>
+      <w:r>
+        <w:rPr>
+          <w:b/>
+          <w:bCs/>
+          <w:lang w:val="sr-Latn-RS"/>
+        </w:rPr>
+        <w:t xml:space="preserve">AngularClient- </w:t>
+      </w:r>
+      <w:r>
+        <w:rPr>
+          <w:lang w:val="sr-Latn-RS"/>
+        </w:rPr>
+        <w:t>Web SPA aplikacija implementirana u Angular 11 Framework-u</w:t>
+      </w:r>
+    </w:p>
+    <w:p>
+      <w:pPr>
+        <w:rPr>
+          <w:lang w:val="sr-Latn-RS"/>
+        </w:rPr>
+      </w:pPr>
+      <w:r>
+        <w:rPr>
+          <w:lang w:val="sr-Latn-RS"/>
+        </w:rPr>
+        <w:t>Da bi se postigao efekat Single Sign On-a unutar Servera identiteta moramo registrovati klijentske aplikacije (eng Relayng Party) kao i dodeliti im posebna prava pristupa</w:t>
+      </w:r>
+      <w:r>
+        <w:rPr>
+          <w:lang w:val="sr-Latn-RS"/>
+        </w:rPr>
+        <w:t xml:space="preserve"> (Slika 8, Slika 9</w:t>
+      </w:r>
+      <w:r>
+        <w:rPr>
+          <w:lang w:val="sr-Latn-RS"/>
+        </w:rPr>
+        <w:t>.</w:t>
+      </w:r>
+      <w:r>
+        <w:rPr>
+          <w:lang w:val="sr-Latn-RS"/>
+        </w:rPr>
+        <w:t>)</w:t>
+      </w:r>
+    </w:p>
+    <w:p>
+      <w:r>
+        <w:rPr>
+          <w:noProof/>
+        </w:rPr>
+        <w:drawing>
+          <wp:inline distT="0" distB="0" distL="0" distR="0" wp14:anchorId="1F2AD957" wp14:editId="526349FC">
+            <wp:extent cx="5151120" cy="2988840"/>
+            <wp:effectExtent l="0" t="0" r="0" b="2540"/>
+            <wp:docPr id="11" name="Picture 11"/>
+            <wp:cNvGraphicFramePr>
+              <a:graphicFrameLocks xmlns:a="http://schemas.openxmlformats.org/drawingml/2006/main" noChangeAspect="1"/>
+            </wp:cNvGraphicFramePr>
+            <a:graphic xmlns:a="http://schemas.openxmlformats.org/drawingml/2006/main">
+              <a:graphicData uri="http://schemas.openxmlformats.org/drawingml/2006/picture">
+                <pic:pic xmlns:pic="http://schemas.openxmlformats.org/drawingml/2006/picture">
+                  <pic:nvPicPr>
+                    <pic:cNvPr id="0" name="Picture 2"/>
+                    <pic:cNvPicPr>
+                      <a:picLocks noChangeAspect="1" noChangeArrowheads="1"/>
+                    </pic:cNvPicPr>
+                  </pic:nvPicPr>
+                  <pic:blipFill>
+                    <a:blip r:embed="rId12">
+                      <a:extLst>
+                        <a:ext uri="{28A0092B-C50C-407E-A947-70E740481C1C}">
+                          <a14:useLocalDpi xmlns:a14="http://schemas.microsoft.com/office/drawing/2010/main" val="0"/>
+                        </a:ext>
+                      </a:extLst>
+                    </a:blip>
+                    <a:srcRect/>
+                    <a:stretch>
+                      <a:fillRect/>
+                    </a:stretch>
+                  </pic:blipFill>
+                  <pic:spPr bwMode="auto">
+                    <a:xfrm>
+                      <a:off x="0" y="0"/>
+                      <a:ext cx="5161716" cy="2994988"/>
+                    </a:xfrm>
+                    <a:prstGeom prst="rect">
+                      <a:avLst/>
+                    </a:prstGeom>
+                    <a:noFill/>
+                    <a:ln>
+                      <a:noFill/>
+                    </a:ln>
+                  </pic:spPr>
+                </pic:pic>
+              </a:graphicData>
+            </a:graphic>
+          </wp:inline>
+        </w:drawing>
+      </w:r>
+    </w:p>
+    <w:p>
+      <w:pPr>
+        <w:rPr>
+          <w:b/>
+          <w:bCs/>
+          <w:sz w:val="18"/>
+          <w:szCs w:val="18"/>
+          <w:lang w:val="sr-Latn-RS"/>
+        </w:rPr>
+      </w:pPr>
+      <w:r>
+        <w:rPr>
           <w:sz w:val="28"/>
           <w:szCs w:val="28"/>
-          <w:lang w:val="sr-Latn-RS"/>
-        </w:rPr>
-      </w:pPr>
-    </w:p>
-    <w:p>
-      <w:pPr>
-        <w:rPr>
+        </w:rPr>
+        <w:t xml:space="preserve">                         </w:t>
+      </w:r>
+      <w:proofErr w:type="spellStart"/>
+      <w:r>
+        <w:rPr>
+          <w:sz w:val="18"/>
+          <w:szCs w:val="18"/>
+        </w:rPr>
+        <w:t>Slika</w:t>
+      </w:r>
+      <w:proofErr w:type="spellEnd"/>
+      <w:r>
+        <w:rPr>
+          <w:sz w:val="18"/>
+          <w:szCs w:val="18"/>
+        </w:rPr>
+        <w:t xml:space="preserve"> </w:t>
+      </w:r>
+      <w:r>
+        <w:rPr>
+          <w:i/>
+          <w:iCs/>
+          <w:sz w:val="18"/>
+          <w:szCs w:val="18"/>
+        </w:rPr>
+        <w:t>8</w:t>
+      </w:r>
+      <w:r>
+        <w:rPr>
+          <w:sz w:val="18"/>
+          <w:szCs w:val="18"/>
+        </w:rPr>
+        <w:t xml:space="preserve">. </w:t>
+      </w:r>
+      <w:proofErr w:type="spellStart"/>
+      <w:r>
+        <w:rPr>
+          <w:i/>
+          <w:iCs/>
+          <w:sz w:val="18"/>
+          <w:szCs w:val="18"/>
+        </w:rPr>
+        <w:t>IdentityServer</w:t>
+      </w:r>
+      <w:proofErr w:type="spellEnd"/>
+      <w:r>
+        <w:rPr>
+          <w:i/>
+          <w:iCs/>
+          <w:sz w:val="18"/>
+          <w:szCs w:val="18"/>
+        </w:rPr>
+        <w:t xml:space="preserve"> </w:t>
+      </w:r>
+      <w:proofErr w:type="spellStart"/>
+      <w:r>
+        <w:rPr>
+          <w:i/>
+          <w:iCs/>
+          <w:sz w:val="18"/>
+          <w:szCs w:val="18"/>
+        </w:rPr>
+        <w:t>definisanje</w:t>
+      </w:r>
+      <w:proofErr w:type="spellEnd"/>
+      <w:r>
+        <w:rPr>
+          <w:i/>
+          <w:iCs/>
+          <w:sz w:val="18"/>
+          <w:szCs w:val="18"/>
+        </w:rPr>
+        <w:t xml:space="preserve"> </w:t>
+      </w:r>
+      <w:r>
+        <w:rPr>
+          <w:i/>
+          <w:iCs/>
+          <w:sz w:val="18"/>
+          <w:szCs w:val="18"/>
+        </w:rPr>
+        <w:t xml:space="preserve">MVC </w:t>
+      </w:r>
+      <w:proofErr w:type="spellStart"/>
+      <w:r>
+        <w:rPr>
+          <w:i/>
+          <w:iCs/>
+          <w:sz w:val="18"/>
+          <w:szCs w:val="18"/>
+        </w:rPr>
+        <w:t>klijenta</w:t>
+      </w:r>
+      <w:proofErr w:type="spellEnd"/>
+    </w:p>
+    <w:p/>
+    <w:p>
+      <w:pPr>
+        <w:rPr>
+          <w:b/>
+          <w:bCs/>
           <w:sz w:val="28"/>
           <w:szCs w:val="28"/>
-          <w:lang w:val="sr-Latn-RS"/>
-        </w:rPr>
-      </w:pPr>
-    </w:p>
-    <w:p>
-      <w:pPr>
-        <w:rPr>
+        </w:rPr>
+      </w:pPr>
+      <w:r>
+        <w:rPr>
+          <w:b/>
+          <w:bCs/>
           <w:sz w:val="28"/>
           <w:szCs w:val="28"/>
-          <w:lang w:val="sr-Latn-RS"/>
-        </w:rPr>
-      </w:pPr>
-    </w:p>
-    <w:p>
-      <w:pPr>
-        <w:rPr>
+        </w:rPr>
+        <w:lastRenderedPageBreak/>
+        <w:t xml:space="preserve">MVC </w:t>
+      </w:r>
+      <w:proofErr w:type="spellStart"/>
+      <w:r>
+        <w:rPr>
+          <w:b/>
+          <w:bCs/>
           <w:sz w:val="28"/>
           <w:szCs w:val="28"/>
-          <w:lang w:val="sr-Latn-RS"/>
-        </w:rPr>
-      </w:pPr>
+        </w:rPr>
+        <w:t>Klijent</w:t>
+      </w:r>
+      <w:proofErr w:type="spellEnd"/>
+    </w:p>
+    <w:p>
+      <w:pPr>
+        <w:rPr>
+          <w:lang w:val="sr-Latn-RS"/>
+        </w:rPr>
+      </w:pPr>
+      <w:proofErr w:type="spellStart"/>
+      <w:r>
+        <w:t>Sada</w:t>
+      </w:r>
+      <w:proofErr w:type="spellEnd"/>
+      <w:r>
+        <w:t xml:space="preserve"> </w:t>
+      </w:r>
+      <w:r>
+        <w:rPr>
+          <w:lang w:val="sr-Latn-RS"/>
+        </w:rPr>
+        <w:t>ćemo objasniti ključne parametre definisanih unutar MVC klijenta</w:t>
+      </w:r>
+      <w:r>
+        <w:rPr>
+          <w:lang w:val="sr-Latn-RS"/>
+        </w:rPr>
+        <w:t xml:space="preserve"> (Slika 8)</w:t>
+      </w:r>
+      <w:r>
+        <w:rPr>
+          <w:lang w:val="sr-Latn-RS"/>
+        </w:rPr>
+        <w:t>:</w:t>
+      </w:r>
+    </w:p>
+    <w:p>
+      <w:pPr>
+        <w:pStyle w:val="ListParagraph"/>
+        <w:numPr>
+          <w:ilvl w:val="0"/>
+          <w:numId w:val="8"/>
+        </w:numPr>
+        <w:rPr>
+          <w:lang w:val="sr-Latn-RS"/>
+        </w:rPr>
+      </w:pPr>
+      <w:r>
+        <w:rPr>
+          <w:b/>
+          <w:bCs/>
+          <w:lang w:val="sr-Latn-RS"/>
+        </w:rPr>
+        <w:t>ClientId –</w:t>
+      </w:r>
+      <w:r>
+        <w:rPr>
+          <w:lang w:val="sr-Latn-RS"/>
+        </w:rPr>
+        <w:t xml:space="preserve"> Jedinstveni identifikator klijenta</w:t>
+      </w:r>
+    </w:p>
+    <w:p>
+      <w:pPr>
+        <w:pStyle w:val="ListParagraph"/>
+        <w:numPr>
+          <w:ilvl w:val="0"/>
+          <w:numId w:val="8"/>
+        </w:numPr>
+        <w:rPr>
+          <w:lang w:val="sr-Latn-RS"/>
+        </w:rPr>
+      </w:pPr>
+      <w:r>
+        <w:rPr>
+          <w:b/>
+          <w:bCs/>
+          <w:lang w:val="sr-Latn-RS"/>
+        </w:rPr>
+        <w:t xml:space="preserve">AllowedGrantTypes- </w:t>
+      </w:r>
+      <w:r>
+        <w:rPr>
+          <w:lang w:val="sr-Latn-RS"/>
+        </w:rPr>
+        <w:t>Dozvoljenji tokovi autorizacije ( Za MVC klijenta ćemo koristiti Hibridni tok, takođe treba napomenuti da klijent može da podrži vise toka )</w:t>
+      </w:r>
+    </w:p>
+    <w:p>
+      <w:pPr>
+        <w:pStyle w:val="ListParagraph"/>
+        <w:numPr>
+          <w:ilvl w:val="0"/>
+          <w:numId w:val="8"/>
+        </w:numPr>
+        <w:rPr>
+          <w:lang w:val="sr-Latn-RS"/>
+        </w:rPr>
+      </w:pPr>
+      <w:r>
+        <w:rPr>
+          <w:b/>
+          <w:bCs/>
+          <w:lang w:val="sr-Latn-RS"/>
+        </w:rPr>
+        <w:t xml:space="preserve">AllowedCorsOrigins- </w:t>
+      </w:r>
+      <w:r>
+        <w:rPr>
+          <w:lang w:val="sr-Latn-RS"/>
+        </w:rPr>
+        <w:t xml:space="preserve">U nekim slučajevima klijentske aplikacije tokom procesa autentikacije koriste </w:t>
+      </w:r>
+      <w:r>
+        <w:rPr>
+          <w:b/>
+          <w:bCs/>
+          <w:lang w:val="sr-Latn-RS"/>
+        </w:rPr>
+        <w:t>AJAX</w:t>
+      </w:r>
+      <w:r>
+        <w:rPr>
+          <w:lang w:val="sr-Latn-RS"/>
+        </w:rPr>
+        <w:t xml:space="preserve"> pozive , tako da je potrebno registrovati validne domene klijentskih aplikacije zbog </w:t>
+      </w:r>
+      <w:r>
+        <w:rPr>
+          <w:b/>
+          <w:bCs/>
+          <w:lang w:val="sr-Latn-RS"/>
+        </w:rPr>
+        <w:t>CORS</w:t>
+      </w:r>
+      <w:r>
+        <w:rPr>
+          <w:lang w:val="sr-Latn-RS"/>
+        </w:rPr>
+        <w:t xml:space="preserve"> politike.</w:t>
+      </w:r>
+    </w:p>
+    <w:p>
+      <w:pPr>
+        <w:pStyle w:val="ListParagraph"/>
+        <w:numPr>
+          <w:ilvl w:val="0"/>
+          <w:numId w:val="8"/>
+        </w:numPr>
+        <w:rPr>
+          <w:lang w:val="sr-Latn-RS"/>
+        </w:rPr>
+      </w:pPr>
+      <w:r>
+        <w:rPr>
+          <w:b/>
+          <w:bCs/>
+          <w:lang w:val="sr-Latn-RS"/>
+        </w:rPr>
+        <w:t>ClientSecrets –</w:t>
+      </w:r>
+      <w:r>
+        <w:rPr>
+          <w:lang w:val="sr-Latn-RS"/>
+        </w:rPr>
+        <w:t xml:space="preserve"> Klijentska tajna (koristi se za registrovanje klijenata od poverenja i namenjena je aplikacijama koje mogu sigurno čuvati tajnu poput MVC Web aplikacije koja ima svoj Backend Deo i ne izvršava se isključivo u pretraživaću poput Single Page Application</w:t>
+      </w:r>
+    </w:p>
+    <w:p>
+      <w:pPr>
+        <w:pStyle w:val="ListParagraph"/>
+        <w:numPr>
+          <w:ilvl w:val="0"/>
+          <w:numId w:val="8"/>
+        </w:numPr>
+        <w:rPr>
+          <w:lang w:val="sr-Latn-RS"/>
+        </w:rPr>
+      </w:pPr>
+      <w:r>
+        <w:rPr>
+          <w:b/>
+          <w:bCs/>
+          <w:lang w:val="sr-Latn-RS"/>
+        </w:rPr>
+        <w:t>RedirectUris</w:t>
+      </w:r>
+      <w:r>
+        <w:rPr>
+          <w:lang w:val="sr-Latn-RS"/>
+        </w:rPr>
+        <w:t xml:space="preserve"> – Adrese klijentskih aplikacija gde server identiteta nakon potrebne autentikacije vraća kod ili token identiteta (u slučaju hibridnog toka vraća se kod i id_token). Treba napomenuti da postoji mogucnost da se više klijentskih aplikacija </w:t>
+      </w:r>
+      <w:r>
+        <w:rPr>
+          <w:lang w:val="sr-Latn-RS"/>
+        </w:rPr>
+        <w:t>mogu autentikovati preko istog klijenata registrovanog u serveru identiteta i zato ovaj parametar očekuje listu povratnih adresa.</w:t>
+      </w:r>
+    </w:p>
+    <w:p>
+      <w:pPr>
+        <w:pStyle w:val="ListParagraph"/>
+        <w:numPr>
+          <w:ilvl w:val="0"/>
+          <w:numId w:val="8"/>
+        </w:numPr>
+        <w:rPr>
+          <w:lang w:val="sr-Latn-RS"/>
+        </w:rPr>
+      </w:pPr>
+      <w:r>
+        <w:rPr>
+          <w:b/>
+          <w:bCs/>
+          <w:lang w:val="sr-Latn-RS"/>
+        </w:rPr>
+        <w:t>PostLogoutRedirectUris-</w:t>
+      </w:r>
+      <w:r>
+        <w:rPr>
+          <w:lang w:val="sr-Latn-RS"/>
+        </w:rPr>
+        <w:t xml:space="preserve"> Slično kao RedirectUris samo se ovoga puta navodi adresa klijentske aplikacije nako izvršene odjave</w:t>
+      </w:r>
+    </w:p>
+    <w:p>
+      <w:pPr>
+        <w:pStyle w:val="ListParagraph"/>
+        <w:numPr>
+          <w:ilvl w:val="0"/>
+          <w:numId w:val="8"/>
+        </w:numPr>
+        <w:rPr>
+          <w:lang w:val="sr-Latn-RS"/>
+        </w:rPr>
+      </w:pPr>
+      <w:r>
+        <w:rPr>
+          <w:b/>
+          <w:bCs/>
+          <w:lang w:val="sr-Latn-RS"/>
+        </w:rPr>
+        <w:t>IdentityTokenLifetime –</w:t>
+      </w:r>
+      <w:r>
+        <w:rPr>
+          <w:lang w:val="sr-Latn-RS"/>
+        </w:rPr>
+        <w:t xml:space="preserve"> Trajanje izdatog tokena identiteta u sekundama</w:t>
+      </w:r>
+    </w:p>
+    <w:p>
+      <w:pPr>
+        <w:pStyle w:val="ListParagraph"/>
+        <w:numPr>
+          <w:ilvl w:val="0"/>
+          <w:numId w:val="8"/>
+        </w:numPr>
+        <w:rPr>
+          <w:lang w:val="sr-Latn-RS"/>
+        </w:rPr>
+      </w:pPr>
+      <w:r>
+        <w:rPr>
+          <w:b/>
+          <w:bCs/>
+          <w:lang w:val="sr-Latn-RS"/>
+        </w:rPr>
+        <w:t>RequireClientSecret-</w:t>
+      </w:r>
+      <w:r>
+        <w:rPr>
+          <w:lang w:val="sr-Latn-RS"/>
+        </w:rPr>
+        <w:t xml:space="preserve"> Identity server zahteva da klijentska aplikacija tokom zahteva za izdavanje tokena mora dostaviti klijentsku tajnu.</w:t>
+      </w:r>
+    </w:p>
+    <w:p>
+      <w:pPr>
+        <w:pStyle w:val="ListParagraph"/>
+        <w:numPr>
+          <w:ilvl w:val="0"/>
+          <w:numId w:val="8"/>
+        </w:numPr>
+        <w:rPr>
+          <w:lang w:val="sr-Latn-RS"/>
+        </w:rPr>
+      </w:pPr>
+      <w:r>
+        <w:rPr>
+          <w:b/>
+          <w:bCs/>
+          <w:lang w:val="sr-Latn-RS"/>
+        </w:rPr>
+        <w:t>AllowOfflineAccess –</w:t>
+      </w:r>
+      <w:r>
+        <w:rPr>
+          <w:lang w:val="sr-Latn-RS"/>
+        </w:rPr>
+        <w:t xml:space="preserve"> Ukoliko je ovaj parametar postavljen , klijentska aplikacija ce dobiti i token osveženja (eng refresh_token), sa kojim može ponovo zahtevati tokene (access_token, id_token) bez potrebe da se ponovo autentikuje.</w:t>
+      </w:r>
+    </w:p>
+    <w:p>
+      <w:pPr>
+        <w:pStyle w:val="ListParagraph"/>
+        <w:numPr>
+          <w:ilvl w:val="0"/>
+          <w:numId w:val="8"/>
+        </w:numPr>
+        <w:rPr>
+          <w:lang w:val="sr-Latn-RS"/>
+        </w:rPr>
+      </w:pPr>
+      <w:r>
+        <w:rPr>
+          <w:b/>
+          <w:bCs/>
+          <w:lang w:val="sr-Latn-RS"/>
+        </w:rPr>
+        <w:t>AllowedScopes -</w:t>
+      </w:r>
+      <w:r>
+        <w:rPr>
+          <w:lang w:val="sr-Latn-RS"/>
+        </w:rPr>
+        <w:t xml:space="preserve">Predstavlja listu dozvoljenih opsega pristupa resursima. Ovde Identity server definiše pravo klijenta da pristupa i dobija odredjene resurse. U konkretnom slučaju dozvoljeni korisnički resursi , koje klijentska aplikacija može da zahteva su </w:t>
+      </w:r>
+      <w:r>
+        <w:rPr>
+          <w:b/>
+          <w:bCs/>
+          <w:lang w:val="sr-Latn-RS"/>
+        </w:rPr>
+        <w:t>openId</w:t>
+      </w:r>
+      <w:r>
+        <w:rPr>
+          <w:lang w:val="sr-Latn-RS"/>
+        </w:rPr>
+        <w:t xml:space="preserve"> i </w:t>
+      </w:r>
+      <w:r>
+        <w:rPr>
+          <w:b/>
+          <w:bCs/>
+          <w:lang w:val="sr-Latn-RS"/>
+        </w:rPr>
+        <w:t>custom.profile</w:t>
+      </w:r>
+      <w:r>
+        <w:rPr>
+          <w:b/>
+          <w:bCs/>
+          <w:lang w:val="sr-Latn-RS"/>
+        </w:rPr>
+        <w:t xml:space="preserve"> </w:t>
+      </w:r>
+      <w:r>
+        <w:rPr>
+          <w:lang w:val="sr-Latn-RS"/>
+        </w:rPr>
+        <w:t>(slika 6 i slika 7)</w:t>
+      </w:r>
+      <w:r>
+        <w:rPr>
+          <w:lang w:val="sr-Latn-RS"/>
+        </w:rPr>
+        <w:t>. To zna</w:t>
+      </w:r>
+      <w:r>
+        <w:rPr>
+          <w:lang w:val="sr-Latn-RS"/>
+        </w:rPr>
+        <w:t xml:space="preserve">či da ce token identiteta izdat klijentskoj aplikaciji sadržati sledece tvrdnje: </w:t>
+      </w:r>
+      <w:r>
+        <w:rPr>
+          <w:b/>
+          <w:bCs/>
+          <w:lang w:val="sr-Latn-RS"/>
+        </w:rPr>
+        <w:t>sub</w:t>
+      </w:r>
+      <w:r>
+        <w:rPr>
+          <w:b/>
+          <w:bCs/>
+          <w:lang w:val="sr-Latn-RS"/>
+        </w:rPr>
+        <w:t xml:space="preserve"> </w:t>
+      </w:r>
+      <w:r>
+        <w:rPr>
+          <w:lang w:val="sr-Latn-RS"/>
+        </w:rPr>
+        <w:t xml:space="preserve">(tvrdnja u sklopu openId resursa korisnika), </w:t>
+      </w:r>
+      <w:r>
+        <w:rPr>
+          <w:b/>
+          <w:bCs/>
+          <w:lang w:val="sr-Latn-RS"/>
+        </w:rPr>
+        <w:t>email</w:t>
+      </w:r>
+      <w:r>
+        <w:rPr>
+          <w:lang w:val="sr-Latn-RS"/>
+        </w:rPr>
+        <w:t xml:space="preserve">, </w:t>
+      </w:r>
+      <w:r>
+        <w:rPr>
+          <w:b/>
+          <w:bCs/>
+          <w:lang w:val="sr-Latn-RS"/>
+        </w:rPr>
+        <w:t>username</w:t>
+      </w:r>
+      <w:r>
+        <w:rPr>
+          <w:b/>
+          <w:bCs/>
+          <w:lang w:val="sr-Latn-RS"/>
+        </w:rPr>
+        <w:t xml:space="preserve"> </w:t>
+      </w:r>
+      <w:r>
+        <w:rPr>
+          <w:lang w:val="sr-Latn-RS"/>
+        </w:rPr>
+        <w:t>(tvrdnje u sklopu našeg samostalnog definisanog custom.profile resursa korisnika).</w:t>
+      </w:r>
     </w:p>
     <w:p>
       <w:pPr>
@@ -1250,15 +3021,14 @@
           <w:lang w:val="sr-Latn-RS"/>
         </w:rPr>
       </w:pPr>
-    </w:p>
-    <w:p>
-      <w:pPr>
+      <w:r>
         <w:rPr>
           <w:sz w:val="28"/>
           <w:szCs w:val="28"/>
           <w:lang w:val="sr-Latn-RS"/>
         </w:rPr>
-      </w:pPr>
+        <w:t xml:space="preserve">      </w:t>
+      </w:r>
     </w:p>
     <w:p>
       <w:pPr>
@@ -1304,12 +3074,310 @@
           <w:lang w:val="sr-Latn-RS"/>
         </w:rPr>
       </w:pPr>
-      <w:r>
+    </w:p>
+    <w:p>
+      <w:pPr>
         <w:rPr>
           <w:sz w:val="28"/>
           <w:szCs w:val="28"/>
           <w:lang w:val="sr-Latn-RS"/>
         </w:rPr>
+      </w:pPr>
+    </w:p>
+    <w:p>
+      <w:pPr>
+        <w:rPr>
+          <w:b/>
+          <w:bCs/>
+          <w:sz w:val="28"/>
+          <w:szCs w:val="28"/>
+          <w:lang w:val="sr-Latn-RS"/>
+        </w:rPr>
+      </w:pPr>
+      <w:r>
+        <w:rPr>
+          <w:b/>
+          <w:bCs/>
+          <w:sz w:val="28"/>
+          <w:szCs w:val="28"/>
+          <w:lang w:val="sr-Latn-RS"/>
+        </w:rPr>
+        <w:lastRenderedPageBreak/>
+        <w:t>Angular Klijent</w:t>
+      </w:r>
+    </w:p>
+    <w:p>
+      <w:pPr>
+        <w:rPr>
+          <w:sz w:val="28"/>
+          <w:szCs w:val="28"/>
+          <w:lang w:val="sr-Latn-RS"/>
+        </w:rPr>
+      </w:pPr>
+    </w:p>
+    <w:p>
+      <w:pPr>
+        <w:jc w:val="center"/>
+        <w:rPr>
+          <w:sz w:val="28"/>
+          <w:szCs w:val="28"/>
+          <w:lang w:val="sr-Latn-RS"/>
+        </w:rPr>
+      </w:pPr>
+      <w:r>
+        <w:rPr>
+          <w:noProof/>
+          <w:sz w:val="28"/>
+          <w:szCs w:val="28"/>
+          <w:lang w:val="sr-Latn-RS"/>
+        </w:rPr>
+        <w:drawing>
+          <wp:inline distT="0" distB="0" distL="0" distR="0" wp14:anchorId="2CA9B21B" wp14:editId="27CAAA74">
+            <wp:extent cx="4145280" cy="2948940"/>
+            <wp:effectExtent l="0" t="0" r="7620" b="3810"/>
+            <wp:docPr id="12" name="Picture 12"/>
+            <wp:cNvGraphicFramePr>
+              <a:graphicFrameLocks xmlns:a="http://schemas.openxmlformats.org/drawingml/2006/main" noChangeAspect="1"/>
+            </wp:cNvGraphicFramePr>
+            <a:graphic xmlns:a="http://schemas.openxmlformats.org/drawingml/2006/main">
+              <a:graphicData uri="http://schemas.openxmlformats.org/drawingml/2006/picture">
+                <pic:pic xmlns:pic="http://schemas.openxmlformats.org/drawingml/2006/picture">
+                  <pic:nvPicPr>
+                    <pic:cNvPr id="0" name="Picture 3"/>
+                    <pic:cNvPicPr>
+                      <a:picLocks noChangeAspect="1" noChangeArrowheads="1"/>
+                    </pic:cNvPicPr>
+                  </pic:nvPicPr>
+                  <pic:blipFill>
+                    <a:blip r:embed="rId13">
+                      <a:extLst>
+                        <a:ext uri="{28A0092B-C50C-407E-A947-70E740481C1C}">
+                          <a14:useLocalDpi xmlns:a14="http://schemas.microsoft.com/office/drawing/2010/main" val="0"/>
+                        </a:ext>
+                      </a:extLst>
+                    </a:blip>
+                    <a:srcRect/>
+                    <a:stretch>
+                      <a:fillRect/>
+                    </a:stretch>
+                  </pic:blipFill>
+                  <pic:spPr bwMode="auto">
+                    <a:xfrm>
+                      <a:off x="0" y="0"/>
+                      <a:ext cx="4145280" cy="2948940"/>
+                    </a:xfrm>
+                    <a:prstGeom prst="rect">
+                      <a:avLst/>
+                    </a:prstGeom>
+                    <a:noFill/>
+                    <a:ln>
+                      <a:noFill/>
+                    </a:ln>
+                  </pic:spPr>
+                </pic:pic>
+              </a:graphicData>
+            </a:graphic>
+          </wp:inline>
+        </w:drawing>
+      </w:r>
+    </w:p>
+    <w:p>
+      <w:pPr>
+        <w:rPr>
+          <w:b/>
+          <w:bCs/>
+          <w:sz w:val="18"/>
+          <w:szCs w:val="18"/>
+          <w:lang w:val="sr-Latn-RS"/>
+        </w:rPr>
+      </w:pPr>
+      <w:r>
+        <w:rPr>
+          <w:sz w:val="28"/>
+          <w:szCs w:val="28"/>
+          <w:lang w:val="sr-Latn-RS"/>
+        </w:rPr>
+        <w:t xml:space="preserve">                                      </w:t>
+      </w:r>
+      <w:proofErr w:type="spellStart"/>
+      <w:r>
+        <w:rPr>
+          <w:sz w:val="18"/>
+          <w:szCs w:val="18"/>
+        </w:rPr>
+        <w:t>Slika</w:t>
+      </w:r>
+      <w:proofErr w:type="spellEnd"/>
+      <w:r>
+        <w:rPr>
+          <w:sz w:val="18"/>
+          <w:szCs w:val="18"/>
+        </w:rPr>
+        <w:t xml:space="preserve"> </w:t>
+      </w:r>
+      <w:r>
+        <w:rPr>
+          <w:i/>
+          <w:iCs/>
+          <w:sz w:val="18"/>
+          <w:szCs w:val="18"/>
+        </w:rPr>
+        <w:t>9</w:t>
+      </w:r>
+      <w:r>
+        <w:rPr>
+          <w:sz w:val="18"/>
+          <w:szCs w:val="18"/>
+        </w:rPr>
+        <w:t xml:space="preserve"> </w:t>
+      </w:r>
+      <w:proofErr w:type="spellStart"/>
+      <w:r>
+        <w:rPr>
+          <w:i/>
+          <w:iCs/>
+          <w:sz w:val="18"/>
+          <w:szCs w:val="18"/>
+        </w:rPr>
+        <w:t>IdentityServer</w:t>
+      </w:r>
+      <w:proofErr w:type="spellEnd"/>
+      <w:r>
+        <w:rPr>
+          <w:i/>
+          <w:iCs/>
+          <w:sz w:val="18"/>
+          <w:szCs w:val="18"/>
+        </w:rPr>
+        <w:t xml:space="preserve"> </w:t>
+      </w:r>
+      <w:proofErr w:type="spellStart"/>
+      <w:r>
+        <w:rPr>
+          <w:i/>
+          <w:iCs/>
+          <w:sz w:val="18"/>
+          <w:szCs w:val="18"/>
+        </w:rPr>
+        <w:t>definisanje</w:t>
+      </w:r>
+      <w:proofErr w:type="spellEnd"/>
+      <w:r>
+        <w:rPr>
+          <w:i/>
+          <w:iCs/>
+          <w:sz w:val="18"/>
+          <w:szCs w:val="18"/>
+        </w:rPr>
+        <w:t xml:space="preserve"> </w:t>
+      </w:r>
+      <w:r>
+        <w:rPr>
+          <w:i/>
+          <w:iCs/>
+          <w:sz w:val="18"/>
+          <w:szCs w:val="18"/>
+        </w:rPr>
+        <w:t>Angular</w:t>
+      </w:r>
+      <w:r>
+        <w:rPr>
+          <w:i/>
+          <w:iCs/>
+          <w:sz w:val="18"/>
+          <w:szCs w:val="18"/>
+        </w:rPr>
+        <w:t xml:space="preserve"> </w:t>
+      </w:r>
+      <w:proofErr w:type="spellStart"/>
+      <w:r>
+        <w:rPr>
+          <w:i/>
+          <w:iCs/>
+          <w:sz w:val="18"/>
+          <w:szCs w:val="18"/>
+        </w:rPr>
+        <w:t>klijenta</w:t>
+      </w:r>
+      <w:proofErr w:type="spellEnd"/>
+    </w:p>
+    <w:p>
+      <w:pPr>
+        <w:rPr>
+          <w:sz w:val="28"/>
+          <w:szCs w:val="28"/>
+          <w:lang w:val="sr-Latn-RS"/>
+        </w:rPr>
+      </w:pPr>
+    </w:p>
+    <w:p>
+      <w:pPr>
+        <w:rPr>
+          <w:sz w:val="28"/>
+          <w:szCs w:val="28"/>
+          <w:lang w:val="sr-Latn-RS"/>
+        </w:rPr>
+      </w:pPr>
+    </w:p>
+    <w:p>
+      <w:pPr>
+        <w:rPr>
+          <w:sz w:val="28"/>
+          <w:szCs w:val="28"/>
+          <w:lang w:val="sr-Latn-RS"/>
+        </w:rPr>
+      </w:pPr>
+    </w:p>
+    <w:p>
+      <w:pPr>
+        <w:rPr>
+          <w:sz w:val="28"/>
+          <w:szCs w:val="28"/>
+          <w:lang w:val="sr-Latn-RS"/>
+        </w:rPr>
+      </w:pPr>
+    </w:p>
+    <w:p>
+      <w:pPr>
+        <w:rPr>
+          <w:sz w:val="28"/>
+          <w:szCs w:val="28"/>
+          <w:lang w:val="sr-Latn-RS"/>
+        </w:rPr>
+      </w:pPr>
+    </w:p>
+    <w:p>
+      <w:pPr>
+        <w:rPr>
+          <w:sz w:val="28"/>
+          <w:szCs w:val="28"/>
+          <w:lang w:val="sr-Latn-RS"/>
+        </w:rPr>
+      </w:pPr>
+    </w:p>
+    <w:p>
+      <w:pPr>
+        <w:rPr>
+          <w:sz w:val="28"/>
+          <w:szCs w:val="28"/>
+          <w:lang w:val="sr-Latn-RS"/>
+        </w:rPr>
+      </w:pPr>
+    </w:p>
+    <w:p>
+      <w:pPr>
+        <w:rPr>
+          <w:sz w:val="28"/>
+          <w:szCs w:val="28"/>
+          <w:lang w:val="sr-Latn-RS"/>
+        </w:rPr>
+      </w:pPr>
+      <w:r>
+        <w:rPr>
+          <w:sz w:val="28"/>
+          <w:szCs w:val="28"/>
+          <w:lang w:val="sr-Latn-RS"/>
+        </w:rPr>
         <w:t>Reference</w:t>
       </w:r>
     </w:p>
@@ -1333,7 +3401,7 @@
       </w:r>
     </w:p>
     <w:p>
-      <w:hyperlink r:id="rId9" w:history="1">
+      <w:hyperlink r:id="rId14" w:history="1">
         <w:r>
           <w:rPr>
             <w:rStyle w:val="Hyperlink"/>
@@ -1357,7 +3425,7 @@
       </w:r>
     </w:p>
     <w:p>
-      <w:hyperlink r:id="rId10" w:history="1">
+      <w:hyperlink r:id="rId15" w:history="1">
         <w:r>
           <w:rPr>
             <w:rStyle w:val="Hyperlink"/>
@@ -1417,6 +3485,7 @@
     </w:p>
     <w:p>
       <w:r>
+        <w:lastRenderedPageBreak/>
         <w:t xml:space="preserve">[3] </w:t>
       </w:r>
       <w:r>
@@ -1438,7 +3507,7 @@
       <w:r>
         <w:t xml:space="preserve"> </w:t>
       </w:r>
-      <w:hyperlink r:id="rId11" w:history="1">
+      <w:hyperlink r:id="rId16" w:history="1">
         <w:r>
           <w:rPr>
             <w:rStyle w:val="Hyperlink"/>
@@ -1484,6 +3553,119 @@
 <file path=word/numbering.xml><?xml version="1.0" encoding="utf-8"?>
 <w:numbering xmlns:wpc="http://schemas.microsoft.com/office/word/2010/wordprocessingCanvas" xmlns:cx="http://schemas.microsoft.com/office/drawing/2014/chartex" xmlns:cx1="http://schemas.microsoft.com/office/drawing/2015/9/8/chartex" xmlns:cx2="http://schemas.microsoft.com/office/drawing/2015/10/21/chartex" xmlns:cx3="http://schemas.microsoft.com/office/drawing/2016/5/9/chartex" xmlns:cx4="http://schemas.microsoft.com/office/drawing/2016/5/10/chartex" xmlns:cx5="http://schemas.microsoft.com/office/drawing/2016/5/11/chartex" xmlns:cx6="http://schemas.microsoft.com/office/drawing/2016/5/12/chartex" xmlns:cx7="http://schemas.microsoft.com/office/drawing/2016/5/13/chartex" xmlns:cx8="http://schemas.microsoft.com/office/drawing/2016/5/14/chartex" xmlns:mc="http://schemas.openxmlformats.org/markup-compatibility/2006" xmlns:aink="http://schemas.microsoft.com/office/drawing/2016/ink" xmlns:am3d="http://schemas.microsoft.com/office/drawing/2017/model3d" xmlns:o="urn:schemas-microsoft-com:office:office" xmlns:r="http://schemas.openxmlformats.org/officeDocument/2006/relationships" xmlns:m="http://schemas.openxmlformats.org/officeDocument/2006/math" xmlns:v="urn:schemas-microsoft-com:vml" xmlns:wp14="http://schemas.microsoft.com/office/word/2010/wordprocessingDrawing" xmlns:wp="http://schemas.openxmlformats.org/drawingml/2006/wordprocessingDrawing" xmlns:w10="urn:schemas-microsoft-com:office:word" xmlns:w="http://schemas.openxmlformats.org/wordprocessingml/2006/main" xmlns:w14="http://schemas.microsoft.com/office/word/2010/wordml" xmlns:w15="http://schemas.microsoft.com/office/word/2012/wordml" xmlns:w16cex="http://schemas.microsoft.com/office/word/2018/wordml/cex" xmlns:w16cid="http://schemas.microsoft.com/office/word/2016/wordml/cid" xmlns:w16="http://schemas.microsoft.com/office/word/2018/wordml" xmlns:w16sdtdh="http://schemas.microsoft.com/office/word/2020/wordml/sdtdatahash" xmlns:w16se="http://schemas.microsoft.com/office/word/2015/wordml/symex" xmlns:wpg="http://schemas.microsoft.com/office/word/2010/wordprocessingGroup" xmlns:wpi="http://schemas.microsoft.com/office/word/2010/wordprocessingInk" xmlns:wne="http://schemas.microsoft.com/office/word/2006/wordml" xmlns:wps="http://schemas.microsoft.com/office/word/2010/wordprocessingShape" mc:Ignorable="w14 w15 w16se w16cid w16 w16cex w16sdtdh wp14">
   <w:abstractNum w:abstractNumId="0" w15:restartNumberingAfterBreak="0">
+    <w:nsid w:val="01EF4FA8"/>
+    <w:multiLevelType w:val="hybridMultilevel"/>
+    <w:tmpl w:val="45E4AACE"/>
+    <w:lvl w:ilvl="0" w:tplc="04090001">
+      <w:start w:val="1"/>
+      <w:numFmt w:val="bullet"/>
+      <w:lvlText w:val=""/>
+      <w:lvlJc w:val="left"/>
+      <w:pPr>
+        <w:ind w:left="720" w:hanging="360"/>
+      </w:pPr>
+      <w:rPr>
+        <w:rFonts w:ascii="Symbol" w:hAnsi="Symbol" w:hint="default"/>
+      </w:rPr>
+    </w:lvl>
+    <w:lvl w:ilvl="1" w:tplc="04090003" w:tentative="1">
+      <w:start w:val="1"/>
+      <w:numFmt w:val="bullet"/>
+      <w:lvlText w:val="o"/>
+      <w:lvlJc w:val="left"/>
+      <w:pPr>
+        <w:ind w:left="1440" w:hanging="360"/>
+      </w:pPr>
+      <w:rPr>
+        <w:rFonts w:ascii="Courier New" w:hAnsi="Courier New" w:cs="Courier New" w:hint="default"/>
+      </w:rPr>
+    </w:lvl>
+    <w:lvl w:ilvl="2" w:tplc="04090005" w:tentative="1">
+      <w:start w:val="1"/>
+      <w:numFmt w:val="bullet"/>
+      <w:lvlText w:val=""/>
+      <w:lvlJc w:val="left"/>
+      <w:pPr>
+        <w:ind w:left="2160" w:hanging="360"/>
+      </w:pPr>
+      <w:rPr>
+        <w:rFonts w:ascii="Wingdings" w:hAnsi="Wingdings" w:hint="default"/>
+      </w:rPr>
+    </w:lvl>
+    <w:lvl w:ilvl="3" w:tplc="04090001" w:tentative="1">
+      <w:start w:val="1"/>
+      <w:numFmt w:val="bullet"/>
+      <w:lvlText w:val=""/>
+      <w:lvlJc w:val="left"/>
+      <w:pPr>
+        <w:ind w:left="2880" w:hanging="360"/>
+      </w:pPr>
+      <w:rPr>
+        <w:rFonts w:ascii="Symbol" w:hAnsi="Symbol" w:hint="default"/>
+      </w:rPr>
+    </w:lvl>
+    <w:lvl w:ilvl="4" w:tplc="04090003" w:tentative="1">
+      <w:start w:val="1"/>
+      <w:numFmt w:val="bullet"/>
+      <w:lvlText w:val="o"/>
+      <w:lvlJc w:val="left"/>
+      <w:pPr>
+        <w:ind w:left="3600" w:hanging="360"/>
+      </w:pPr>
+      <w:rPr>
+        <w:rFonts w:ascii="Courier New" w:hAnsi="Courier New" w:cs="Courier New" w:hint="default"/>
+      </w:rPr>
+    </w:lvl>
+    <w:lvl w:ilvl="5" w:tplc="04090005" w:tentative="1">
+      <w:start w:val="1"/>
+      <w:numFmt w:val="bullet"/>
+      <w:lvlText w:val=""/>
+      <w:lvlJc w:val="left"/>
+      <w:pPr>
+        <w:ind w:left="4320" w:hanging="360"/>
+      </w:pPr>
+      <w:rPr>
+        <w:rFonts w:ascii="Wingdings" w:hAnsi="Wingdings" w:hint="default"/>
+      </w:rPr>
+    </w:lvl>
+    <w:lvl w:ilvl="6" w:tplc="04090001" w:tentative="1">
+      <w:start w:val="1"/>
+      <w:numFmt w:val="bullet"/>
+      <w:lvlText w:val=""/>
+      <w:lvlJc w:val="left"/>
+      <w:pPr>
+        <w:ind w:left="5040" w:hanging="360"/>
+      </w:pPr>
+      <w:rPr>
+        <w:rFonts w:ascii="Symbol" w:hAnsi="Symbol" w:hint="default"/>
+      </w:rPr>
+    </w:lvl>
+    <w:lvl w:ilvl="7" w:tplc="04090003" w:tentative="1">
+      <w:start w:val="1"/>
+      <w:numFmt w:val="bullet"/>
+      <w:lvlText w:val="o"/>
+      <w:lvlJc w:val="left"/>
+      <w:pPr>
+        <w:ind w:left="5760" w:hanging="360"/>
+      </w:pPr>
+      <w:rPr>
+        <w:rFonts w:ascii="Courier New" w:hAnsi="Courier New" w:cs="Courier New" w:hint="default"/>
+      </w:rPr>
+    </w:lvl>
+    <w:lvl w:ilvl="8" w:tplc="04090005" w:tentative="1">
+      <w:start w:val="1"/>
+      <w:numFmt w:val="bullet"/>
+      <w:lvlText w:val=""/>
+      <w:lvlJc w:val="left"/>
+      <w:pPr>
+        <w:ind w:left="6480" w:hanging="360"/>
+      </w:pPr>
+      <w:rPr>
+        <w:rFonts w:ascii="Wingdings" w:hAnsi="Wingdings" w:hint="default"/>
+      </w:rPr>
+    </w:lvl>
+  </w:abstractNum>
+  <w:abstractNum w:abstractNumId="1" w15:restartNumberingAfterBreak="0">
     <w:nsid w:val="05F52833"/>
     <w:multiLevelType w:val="hybridMultilevel"/>
     <w:tmpl w:val="C8306B22"/>
@@ -1596,7 +3778,7 @@
       </w:rPr>
     </w:lvl>
   </w:abstractNum>
-  <w:abstractNum w:abstractNumId="1" w15:restartNumberingAfterBreak="0">
+  <w:abstractNum w:abstractNumId="2" w15:restartNumberingAfterBreak="0">
     <w:nsid w:val="25C36BC9"/>
     <w:multiLevelType w:val="hybridMultilevel"/>
     <w:tmpl w:val="8B78E9B0"/>
@@ -1709,7 +3891,7 @@
       </w:rPr>
     </w:lvl>
   </w:abstractNum>
-  <w:abstractNum w:abstractNumId="2" w15:restartNumberingAfterBreak="0">
+  <w:abstractNum w:abstractNumId="3" w15:restartNumberingAfterBreak="0">
     <w:nsid w:val="267A5304"/>
     <w:multiLevelType w:val="hybridMultilevel"/>
     <w:tmpl w:val="F1A62D30"/>
@@ -1822,7 +4004,120 @@
       </w:rPr>
     </w:lvl>
   </w:abstractNum>
-  <w:abstractNum w:abstractNumId="3" w15:restartNumberingAfterBreak="0">
+  <w:abstractNum w:abstractNumId="4" w15:restartNumberingAfterBreak="0">
+    <w:nsid w:val="34E50549"/>
+    <w:multiLevelType w:val="hybridMultilevel"/>
+    <w:tmpl w:val="D92AD140"/>
+    <w:lvl w:ilvl="0" w:tplc="04090001">
+      <w:start w:val="1"/>
+      <w:numFmt w:val="bullet"/>
+      <w:lvlText w:val=""/>
+      <w:lvlJc w:val="left"/>
+      <w:pPr>
+        <w:ind w:left="720" w:hanging="360"/>
+      </w:pPr>
+      <w:rPr>
+        <w:rFonts w:ascii="Symbol" w:hAnsi="Symbol" w:hint="default"/>
+      </w:rPr>
+    </w:lvl>
+    <w:lvl w:ilvl="1" w:tplc="04090003" w:tentative="1">
+      <w:start w:val="1"/>
+      <w:numFmt w:val="bullet"/>
+      <w:lvlText w:val="o"/>
+      <w:lvlJc w:val="left"/>
+      <w:pPr>
+        <w:ind w:left="1440" w:hanging="360"/>
+      </w:pPr>
+      <w:rPr>
+        <w:rFonts w:ascii="Courier New" w:hAnsi="Courier New" w:cs="Courier New" w:hint="default"/>
+      </w:rPr>
+    </w:lvl>
+    <w:lvl w:ilvl="2" w:tplc="04090005" w:tentative="1">
+      <w:start w:val="1"/>
+      <w:numFmt w:val="bullet"/>
+      <w:lvlText w:val=""/>
+      <w:lvlJc w:val="left"/>
+      <w:pPr>
+        <w:ind w:left="2160" w:hanging="360"/>
+      </w:pPr>
+      <w:rPr>
+        <w:rFonts w:ascii="Wingdings" w:hAnsi="Wingdings" w:hint="default"/>
+      </w:rPr>
+    </w:lvl>
+    <w:lvl w:ilvl="3" w:tplc="04090001" w:tentative="1">
+      <w:start w:val="1"/>
+      <w:numFmt w:val="bullet"/>
+      <w:lvlText w:val=""/>
+      <w:lvlJc w:val="left"/>
+      <w:pPr>
+        <w:ind w:left="2880" w:hanging="360"/>
+      </w:pPr>
+      <w:rPr>
+        <w:rFonts w:ascii="Symbol" w:hAnsi="Symbol" w:hint="default"/>
+      </w:rPr>
+    </w:lvl>
+    <w:lvl w:ilvl="4" w:tplc="04090003" w:tentative="1">
+      <w:start w:val="1"/>
+      <w:numFmt w:val="bullet"/>
+      <w:lvlText w:val="o"/>
+      <w:lvlJc w:val="left"/>
+      <w:pPr>
+        <w:ind w:left="3600" w:hanging="360"/>
+      </w:pPr>
+      <w:rPr>
+        <w:rFonts w:ascii="Courier New" w:hAnsi="Courier New" w:cs="Courier New" w:hint="default"/>
+      </w:rPr>
+    </w:lvl>
+    <w:lvl w:ilvl="5" w:tplc="04090005" w:tentative="1">
+      <w:start w:val="1"/>
+      <w:numFmt w:val="bullet"/>
+      <w:lvlText w:val=""/>
+      <w:lvlJc w:val="left"/>
+      <w:pPr>
+        <w:ind w:left="4320" w:hanging="360"/>
+      </w:pPr>
+      <w:rPr>
+        <w:rFonts w:ascii="Wingdings" w:hAnsi="Wingdings" w:hint="default"/>
+      </w:rPr>
+    </w:lvl>
+    <w:lvl w:ilvl="6" w:tplc="04090001" w:tentative="1">
+      <w:start w:val="1"/>
+      <w:numFmt w:val="bullet"/>
+      <w:lvlText w:val=""/>
+      <w:lvlJc w:val="left"/>
+      <w:pPr>
+        <w:ind w:left="5040" w:hanging="360"/>
+      </w:pPr>
+      <w:rPr>
+        <w:rFonts w:ascii="Symbol" w:hAnsi="Symbol" w:hint="default"/>
+      </w:rPr>
+    </w:lvl>
+    <w:lvl w:ilvl="7" w:tplc="04090003" w:tentative="1">
+      <w:start w:val="1"/>
+      <w:numFmt w:val="bullet"/>
+      <w:lvlText w:val="o"/>
+      <w:lvlJc w:val="left"/>
+      <w:pPr>
+        <w:ind w:left="5760" w:hanging="360"/>
+      </w:pPr>
+      <w:rPr>
+        <w:rFonts w:ascii="Courier New" w:hAnsi="Courier New" w:cs="Courier New" w:hint="default"/>
+      </w:rPr>
+    </w:lvl>
+    <w:lvl w:ilvl="8" w:tplc="04090005" w:tentative="1">
+      <w:start w:val="1"/>
+      <w:numFmt w:val="bullet"/>
+      <w:lvlText w:val=""/>
+      <w:lvlJc w:val="left"/>
+      <w:pPr>
+        <w:ind w:left="6480" w:hanging="360"/>
+      </w:pPr>
+      <w:rPr>
+        <w:rFonts w:ascii="Wingdings" w:hAnsi="Wingdings" w:hint="default"/>
+      </w:rPr>
+    </w:lvl>
+  </w:abstractNum>
+  <w:abstractNum w:abstractNumId="5" w15:restartNumberingAfterBreak="0">
     <w:nsid w:val="56C171FA"/>
     <w:multiLevelType w:val="hybridMultilevel"/>
     <w:tmpl w:val="C5840722"/>
@@ -1935,7 +4230,120 @@
       </w:rPr>
     </w:lvl>
   </w:abstractNum>
-  <w:abstractNum w:abstractNumId="4" w15:restartNumberingAfterBreak="0">
+  <w:abstractNum w:abstractNumId="6" w15:restartNumberingAfterBreak="0">
+    <w:nsid w:val="572B5189"/>
+    <w:multiLevelType w:val="hybridMultilevel"/>
+    <w:tmpl w:val="5DBECC6E"/>
+    <w:lvl w:ilvl="0" w:tplc="04090001">
+      <w:start w:val="1"/>
+      <w:numFmt w:val="bullet"/>
+      <w:lvlText w:val=""/>
+      <w:lvlJc w:val="left"/>
+      <w:pPr>
+        <w:ind w:left="720" w:hanging="360"/>
+      </w:pPr>
+      <w:rPr>
+        <w:rFonts w:ascii="Symbol" w:hAnsi="Symbol" w:hint="default"/>
+      </w:rPr>
+    </w:lvl>
+    <w:lvl w:ilvl="1" w:tplc="04090003" w:tentative="1">
+      <w:start w:val="1"/>
+      <w:numFmt w:val="bullet"/>
+      <w:lvlText w:val="o"/>
+      <w:lvlJc w:val="left"/>
+      <w:pPr>
+        <w:ind w:left="1440" w:hanging="360"/>
+      </w:pPr>
+      <w:rPr>
+        <w:rFonts w:ascii="Courier New" w:hAnsi="Courier New" w:cs="Courier New" w:hint="default"/>
+      </w:rPr>
+    </w:lvl>
+    <w:lvl w:ilvl="2" w:tplc="04090005" w:tentative="1">
+      <w:start w:val="1"/>
+      <w:numFmt w:val="bullet"/>
+      <w:lvlText w:val=""/>
+      <w:lvlJc w:val="left"/>
+      <w:pPr>
+        <w:ind w:left="2160" w:hanging="360"/>
+      </w:pPr>
+      <w:rPr>
+        <w:rFonts w:ascii="Wingdings" w:hAnsi="Wingdings" w:hint="default"/>
+      </w:rPr>
+    </w:lvl>
+    <w:lvl w:ilvl="3" w:tplc="04090001" w:tentative="1">
+      <w:start w:val="1"/>
+      <w:numFmt w:val="bullet"/>
+      <w:lvlText w:val=""/>
+      <w:lvlJc w:val="left"/>
+      <w:pPr>
+        <w:ind w:left="2880" w:hanging="360"/>
+      </w:pPr>
+      <w:rPr>
+        <w:rFonts w:ascii="Symbol" w:hAnsi="Symbol" w:hint="default"/>
+      </w:rPr>
+    </w:lvl>
+    <w:lvl w:ilvl="4" w:tplc="04090003" w:tentative="1">
+      <w:start w:val="1"/>
+      <w:numFmt w:val="bullet"/>
+      <w:lvlText w:val="o"/>
+      <w:lvlJc w:val="left"/>
+      <w:pPr>
+        <w:ind w:left="3600" w:hanging="360"/>
+      </w:pPr>
+      <w:rPr>
+        <w:rFonts w:ascii="Courier New" w:hAnsi="Courier New" w:cs="Courier New" w:hint="default"/>
+      </w:rPr>
+    </w:lvl>
+    <w:lvl w:ilvl="5" w:tplc="04090005" w:tentative="1">
+      <w:start w:val="1"/>
+      <w:numFmt w:val="bullet"/>
+      <w:lvlText w:val=""/>
+      <w:lvlJc w:val="left"/>
+      <w:pPr>
+        <w:ind w:left="4320" w:hanging="360"/>
+      </w:pPr>
+      <w:rPr>
+        <w:rFonts w:ascii="Wingdings" w:hAnsi="Wingdings" w:hint="default"/>
+      </w:rPr>
+    </w:lvl>
+    <w:lvl w:ilvl="6" w:tplc="04090001" w:tentative="1">
+      <w:start w:val="1"/>
+      <w:numFmt w:val="bullet"/>
+      <w:lvlText w:val=""/>
+      <w:lvlJc w:val="left"/>
+      <w:pPr>
+        <w:ind w:left="5040" w:hanging="360"/>
+      </w:pPr>
+      <w:rPr>
+        <w:rFonts w:ascii="Symbol" w:hAnsi="Symbol" w:hint="default"/>
+      </w:rPr>
+    </w:lvl>
+    <w:lvl w:ilvl="7" w:tplc="04090003" w:tentative="1">
+      <w:start w:val="1"/>
+      <w:numFmt w:val="bullet"/>
+      <w:lvlText w:val="o"/>
+      <w:lvlJc w:val="left"/>
+      <w:pPr>
+        <w:ind w:left="5760" w:hanging="360"/>
+      </w:pPr>
+      <w:rPr>
+        <w:rFonts w:ascii="Courier New" w:hAnsi="Courier New" w:cs="Courier New" w:hint="default"/>
+      </w:rPr>
+    </w:lvl>
+    <w:lvl w:ilvl="8" w:tplc="04090005" w:tentative="1">
+      <w:start w:val="1"/>
+      <w:numFmt w:val="bullet"/>
+      <w:lvlText w:val=""/>
+      <w:lvlJc w:val="left"/>
+      <w:pPr>
+        <w:ind w:left="6480" w:hanging="360"/>
+      </w:pPr>
+      <w:rPr>
+        <w:rFonts w:ascii="Wingdings" w:hAnsi="Wingdings" w:hint="default"/>
+      </w:rPr>
+    </w:lvl>
+  </w:abstractNum>
+  <w:abstractNum w:abstractNumId="7" w15:restartNumberingAfterBreak="0">
     <w:nsid w:val="7C1A3935"/>
     <w:multiLevelType w:val="multilevel"/>
     <w:tmpl w:val="0409001F"/>
@@ -2049,19 +4457,28 @@
     </w:lvl>
   </w:abstractNum>
   <w:num w:numId="1">
+    <w:abstractNumId w:val="2"/>
+  </w:num>
+  <w:num w:numId="2">
+    <w:abstractNumId w:val="7"/>
+  </w:num>
+  <w:num w:numId="3">
     <w:abstractNumId w:val="1"/>
   </w:num>
-  <w:num w:numId="2">
+  <w:num w:numId="4">
+    <w:abstractNumId w:val="5"/>
+  </w:num>
+  <w:num w:numId="5">
+    <w:abstractNumId w:val="3"/>
+  </w:num>
+  <w:num w:numId="6">
+    <w:abstractNumId w:val="6"/>
+  </w:num>
+  <w:num w:numId="7">
     <w:abstractNumId w:val="4"/>
   </w:num>
-  <w:num w:numId="3">
+  <w:num w:numId="8">
     <w:abstractNumId w:val="0"/>
-  </w:num>
-  <w:num w:numId="4">
-    <w:abstractNumId w:val="3"/>
-  </w:num>
-  <w:num w:numId="5">
-    <w:abstractNumId w:val="2"/>
   </w:num>
 </w:numbering>
 </file>
@@ -2465,7 +4882,6 @@
   <w:style w:type="character" w:default="1" w:styleId="DefaultParagraphFont">
     <w:name w:val="Default Paragraph Font"/>
     <w:uiPriority w:val="1"/>
-    <w:semiHidden/>
     <w:unhideWhenUsed/>
   </w:style>
   <w:style w:type="table" w:default="1" w:styleId="TableNormal">

--- a/SSOImplementation.docx
+++ b/SSOImplementation.docx
@@ -3121,7 +3121,6 @@
         <w:rPr>
           <w:sz w:val="28"/>
           <w:szCs w:val="28"/>
-          <w:lang w:val="sr-Latn-RS"/>
         </w:rPr>
       </w:pPr>
       <w:r>
@@ -3132,9 +3131,9 @@
           <w:lang w:val="sr-Latn-RS"/>
         </w:rPr>
         <w:drawing>
-          <wp:inline distT="0" distB="0" distL="0" distR="0" wp14:anchorId="2CA9B21B" wp14:editId="27CAAA74">
-            <wp:extent cx="4145280" cy="2948940"/>
-            <wp:effectExtent l="0" t="0" r="7620" b="3810"/>
+          <wp:inline distT="0" distB="0" distL="0" distR="0" wp14:anchorId="2CA9B21B" wp14:editId="148C4001">
+            <wp:extent cx="5344947" cy="3802380"/>
+            <wp:effectExtent l="0" t="0" r="8255" b="7620"/>
             <wp:docPr id="12" name="Picture 12"/>
             <wp:cNvGraphicFramePr>
               <a:graphicFrameLocks xmlns:a="http://schemas.openxmlformats.org/drawingml/2006/main" noChangeAspect="1"/>
@@ -3164,7 +3163,7 @@
                   <pic:spPr bwMode="auto">
                     <a:xfrm>
                       <a:off x="0" y="0"/>
-                      <a:ext cx="4145280" cy="2948940"/>
+                      <a:ext cx="5362089" cy="3814575"/>
                     </a:xfrm>
                     <a:prstGeom prst="rect">
                       <a:avLst/>
@@ -3313,6 +3312,225 @@
     <w:p>
       <w:pPr>
         <w:rPr>
+          <w:lang w:val="sr-Latn-RS"/>
+        </w:rPr>
+      </w:pPr>
+      <w:r>
+        <w:rPr>
+          <w:lang w:val="sr-Latn-RS"/>
+        </w:rPr>
+        <w:t>Sada ćemo definisati i jednog klijenta za Angular aplikaciju. Kao što možemo videti dosta je slično predhodnom definisanom MVC klijentu, a sada cemo objasniti ključne razlike (Slika 9).</w:t>
+      </w:r>
+    </w:p>
+    <w:p>
+      <w:pPr>
+        <w:pStyle w:val="ListParagraph"/>
+        <w:numPr>
+          <w:ilvl w:val="0"/>
+          <w:numId w:val="9"/>
+        </w:numPr>
+        <w:rPr>
+          <w:lang w:val="sr-Latn-RS"/>
+        </w:rPr>
+      </w:pPr>
+      <w:r>
+        <w:rPr>
+          <w:b/>
+          <w:bCs/>
+          <w:lang w:val="sr-Latn-RS"/>
+        </w:rPr>
+        <w:t>AllowedGrantTypes</w:t>
+      </w:r>
+      <w:r>
+        <w:rPr>
+          <w:lang w:val="sr-Latn-RS"/>
+        </w:rPr>
+        <w:t xml:space="preserve">- Angular klijent koristi tok Autorizacionim kodom, zato ovaj parametar definišemo kao </w:t>
+      </w:r>
+      <w:r>
+        <w:rPr>
+          <w:b/>
+          <w:bCs/>
+          <w:lang w:val="sr-Latn-RS"/>
+        </w:rPr>
+        <w:t>GrantTypes.Code</w:t>
+      </w:r>
+      <w:r>
+        <w:rPr>
+          <w:lang w:val="sr-Latn-RS"/>
+        </w:rPr>
+        <w:t>.</w:t>
+      </w:r>
+    </w:p>
+    <w:p>
+      <w:pPr>
+        <w:pStyle w:val="ListParagraph"/>
+        <w:numPr>
+          <w:ilvl w:val="0"/>
+          <w:numId w:val="9"/>
+        </w:numPr>
+        <w:rPr>
+          <w:lang w:val="sr-Latn-RS"/>
+        </w:rPr>
+      </w:pPr>
+      <w:r>
+        <w:rPr>
+          <w:b/>
+          <w:bCs/>
+          <w:lang w:val="sr-Latn-RS"/>
+        </w:rPr>
+        <w:t>AllowedScopes</w:t>
+      </w:r>
+      <w:r>
+        <w:rPr>
+          <w:lang w:val="sr-Latn-RS"/>
+        </w:rPr>
+        <w:t xml:space="preserve">- Angular klijent moze u tokenu ideniteta zahtevati samo </w:t>
+      </w:r>
+      <w:r>
+        <w:rPr>
+          <w:b/>
+          <w:bCs/>
+          <w:lang w:val="sr-Latn-RS"/>
+        </w:rPr>
+        <w:t xml:space="preserve">sub </w:t>
+      </w:r>
+      <w:r>
+        <w:rPr>
+          <w:lang w:val="sr-Latn-RS"/>
+        </w:rPr>
+        <w:t xml:space="preserve">i </w:t>
+      </w:r>
+      <w:r>
+        <w:rPr>
+          <w:b/>
+          <w:bCs/>
+          <w:lang w:val="sr-Latn-RS"/>
+        </w:rPr>
+        <w:t xml:space="preserve">email </w:t>
+      </w:r>
+      <w:r>
+        <w:rPr>
+          <w:lang w:val="sr-Latn-RS"/>
+        </w:rPr>
+        <w:t xml:space="preserve">tvrdnje (to smo definisali pomocu </w:t>
+      </w:r>
+      <w:r>
+        <w:rPr>
+          <w:b/>
+          <w:bCs/>
+          <w:lang w:val="sr-Latn-RS"/>
+        </w:rPr>
+        <w:t>openid</w:t>
+      </w:r>
+      <w:r>
+        <w:rPr>
+          <w:lang w:val="sr-Latn-RS"/>
+        </w:rPr>
+        <w:t xml:space="preserve"> i </w:t>
+      </w:r>
+      <w:r>
+        <w:rPr>
+          <w:b/>
+          <w:bCs/>
+          <w:lang w:val="sr-Latn-RS"/>
+        </w:rPr>
+        <w:t>email</w:t>
+      </w:r>
+      <w:r>
+        <w:rPr>
+          <w:lang w:val="sr-Latn-RS"/>
+        </w:rPr>
+        <w:t xml:space="preserve"> korisničkih resursa</w:t>
+      </w:r>
+    </w:p>
+    <w:p>
+      <w:pPr>
+        <w:pStyle w:val="ListParagraph"/>
+        <w:numPr>
+          <w:ilvl w:val="0"/>
+          <w:numId w:val="9"/>
+        </w:numPr>
+        <w:rPr>
+          <w:lang w:val="sr-Latn-RS"/>
+        </w:rPr>
+      </w:pPr>
+      <w:r>
+        <w:rPr>
+          <w:b/>
+          <w:bCs/>
+          <w:lang w:val="sr-Latn-RS"/>
+        </w:rPr>
+        <w:t>RequireClientSecret</w:t>
+      </w:r>
+      <w:r>
+        <w:rPr>
+          <w:lang w:val="sr-Latn-RS"/>
+        </w:rPr>
+        <w:t>- Angular klijent je definisan kao javni , što znači da tokom validacije pre izdavanja tokena, klijentska tajna neće biti potrebna.Ovim parametrom definišemo da se ne vrši provera klijentske tajne.</w:t>
+      </w:r>
+    </w:p>
+    <w:p>
+      <w:pPr>
+        <w:pStyle w:val="ListParagraph"/>
+        <w:numPr>
+          <w:ilvl w:val="0"/>
+          <w:numId w:val="9"/>
+        </w:numPr>
+        <w:rPr>
+          <w:lang w:val="sr-Latn-RS"/>
+        </w:rPr>
+      </w:pPr>
+      <w:r>
+        <w:rPr>
+          <w:b/>
+          <w:bCs/>
+          <w:lang w:val="sr-Latn-RS"/>
+        </w:rPr>
+        <w:t>RequirePkce</w:t>
+      </w:r>
+      <w:r>
+        <w:rPr>
+          <w:lang w:val="sr-Latn-RS"/>
+        </w:rPr>
+        <w:t xml:space="preserve">- ovim parametrom definišemo da se koristi </w:t>
+      </w:r>
+      <w:r>
+        <w:rPr>
+          <w:b/>
+          <w:bCs/>
+          <w:lang w:val="sr-Latn-RS"/>
+        </w:rPr>
+        <w:t>PKCE</w:t>
+      </w:r>
+      <w:r>
+        <w:rPr>
+          <w:lang w:val="sr-Latn-RS"/>
+        </w:rPr>
+        <w:t xml:space="preserve"> tok autorizacije za pribavljanje tokena</w:t>
+      </w:r>
+    </w:p>
+    <w:p>
+      <w:pPr>
+        <w:rPr>
+          <w:sz w:val="28"/>
+          <w:szCs w:val="28"/>
+          <w:lang w:val="sr-Latn-RS"/>
+        </w:rPr>
+      </w:pPr>
+    </w:p>
+    <w:p>
+      <w:pPr>
+        <w:rPr>
+          <w:sz w:val="28"/>
+          <w:szCs w:val="28"/>
+          <w:lang w:val="sr-Latn-RS"/>
+        </w:rPr>
+      </w:pPr>
+    </w:p>
+    <w:p>
+      <w:pPr>
+        <w:rPr>
           <w:sz w:val="28"/>
           <w:szCs w:val="28"/>
           <w:lang w:val="sr-Latn-RS"/>
@@ -3485,7 +3703,6 @@
     </w:p>
     <w:p>
       <w:r>
-        <w:lastRenderedPageBreak/>
         <w:t xml:space="preserve">[3] </w:t>
       </w:r>
       <w:r>
@@ -3779,6 +3996,119 @@
     </w:lvl>
   </w:abstractNum>
   <w:abstractNum w:abstractNumId="2" w15:restartNumberingAfterBreak="0">
+    <w:nsid w:val="23A36E99"/>
+    <w:multiLevelType w:val="hybridMultilevel"/>
+    <w:tmpl w:val="7DF6EC46"/>
+    <w:lvl w:ilvl="0" w:tplc="04090001">
+      <w:start w:val="1"/>
+      <w:numFmt w:val="bullet"/>
+      <w:lvlText w:val=""/>
+      <w:lvlJc w:val="left"/>
+      <w:pPr>
+        <w:ind w:left="720" w:hanging="360"/>
+      </w:pPr>
+      <w:rPr>
+        <w:rFonts w:ascii="Symbol" w:hAnsi="Symbol" w:hint="default"/>
+      </w:rPr>
+    </w:lvl>
+    <w:lvl w:ilvl="1" w:tplc="04090003" w:tentative="1">
+      <w:start w:val="1"/>
+      <w:numFmt w:val="bullet"/>
+      <w:lvlText w:val="o"/>
+      <w:lvlJc w:val="left"/>
+      <w:pPr>
+        <w:ind w:left="1440" w:hanging="360"/>
+      </w:pPr>
+      <w:rPr>
+        <w:rFonts w:ascii="Courier New" w:hAnsi="Courier New" w:cs="Courier New" w:hint="default"/>
+      </w:rPr>
+    </w:lvl>
+    <w:lvl w:ilvl="2" w:tplc="04090005" w:tentative="1">
+      <w:start w:val="1"/>
+      <w:numFmt w:val="bullet"/>
+      <w:lvlText w:val=""/>
+      <w:lvlJc w:val="left"/>
+      <w:pPr>
+        <w:ind w:left="2160" w:hanging="360"/>
+      </w:pPr>
+      <w:rPr>
+        <w:rFonts w:ascii="Wingdings" w:hAnsi="Wingdings" w:hint="default"/>
+      </w:rPr>
+    </w:lvl>
+    <w:lvl w:ilvl="3" w:tplc="04090001" w:tentative="1">
+      <w:start w:val="1"/>
+      <w:numFmt w:val="bullet"/>
+      <w:lvlText w:val=""/>
+      <w:lvlJc w:val="left"/>
+      <w:pPr>
+        <w:ind w:left="2880" w:hanging="360"/>
+      </w:pPr>
+      <w:rPr>
+        <w:rFonts w:ascii="Symbol" w:hAnsi="Symbol" w:hint="default"/>
+      </w:rPr>
+    </w:lvl>
+    <w:lvl w:ilvl="4" w:tplc="04090003" w:tentative="1">
+      <w:start w:val="1"/>
+      <w:numFmt w:val="bullet"/>
+      <w:lvlText w:val="o"/>
+      <w:lvlJc w:val="left"/>
+      <w:pPr>
+        <w:ind w:left="3600" w:hanging="360"/>
+      </w:pPr>
+      <w:rPr>
+        <w:rFonts w:ascii="Courier New" w:hAnsi="Courier New" w:cs="Courier New" w:hint="default"/>
+      </w:rPr>
+    </w:lvl>
+    <w:lvl w:ilvl="5" w:tplc="04090005" w:tentative="1">
+      <w:start w:val="1"/>
+      <w:numFmt w:val="bullet"/>
+      <w:lvlText w:val=""/>
+      <w:lvlJc w:val="left"/>
+      <w:pPr>
+        <w:ind w:left="4320" w:hanging="360"/>
+      </w:pPr>
+      <w:rPr>
+        <w:rFonts w:ascii="Wingdings" w:hAnsi="Wingdings" w:hint="default"/>
+      </w:rPr>
+    </w:lvl>
+    <w:lvl w:ilvl="6" w:tplc="04090001" w:tentative="1">
+      <w:start w:val="1"/>
+      <w:numFmt w:val="bullet"/>
+      <w:lvlText w:val=""/>
+      <w:lvlJc w:val="left"/>
+      <w:pPr>
+        <w:ind w:left="5040" w:hanging="360"/>
+      </w:pPr>
+      <w:rPr>
+        <w:rFonts w:ascii="Symbol" w:hAnsi="Symbol" w:hint="default"/>
+      </w:rPr>
+    </w:lvl>
+    <w:lvl w:ilvl="7" w:tplc="04090003" w:tentative="1">
+      <w:start w:val="1"/>
+      <w:numFmt w:val="bullet"/>
+      <w:lvlText w:val="o"/>
+      <w:lvlJc w:val="left"/>
+      <w:pPr>
+        <w:ind w:left="5760" w:hanging="360"/>
+      </w:pPr>
+      <w:rPr>
+        <w:rFonts w:ascii="Courier New" w:hAnsi="Courier New" w:cs="Courier New" w:hint="default"/>
+      </w:rPr>
+    </w:lvl>
+    <w:lvl w:ilvl="8" w:tplc="04090005" w:tentative="1">
+      <w:start w:val="1"/>
+      <w:numFmt w:val="bullet"/>
+      <w:lvlText w:val=""/>
+      <w:lvlJc w:val="left"/>
+      <w:pPr>
+        <w:ind w:left="6480" w:hanging="360"/>
+      </w:pPr>
+      <w:rPr>
+        <w:rFonts w:ascii="Wingdings" w:hAnsi="Wingdings" w:hint="default"/>
+      </w:rPr>
+    </w:lvl>
+  </w:abstractNum>
+  <w:abstractNum w:abstractNumId="3" w15:restartNumberingAfterBreak="0">
     <w:nsid w:val="25C36BC9"/>
     <w:multiLevelType w:val="hybridMultilevel"/>
     <w:tmpl w:val="8B78E9B0"/>
@@ -3891,7 +4221,7 @@
       </w:rPr>
     </w:lvl>
   </w:abstractNum>
-  <w:abstractNum w:abstractNumId="3" w15:restartNumberingAfterBreak="0">
+  <w:abstractNum w:abstractNumId="4" w15:restartNumberingAfterBreak="0">
     <w:nsid w:val="267A5304"/>
     <w:multiLevelType w:val="hybridMultilevel"/>
     <w:tmpl w:val="F1A62D30"/>
@@ -4004,7 +4334,7 @@
       </w:rPr>
     </w:lvl>
   </w:abstractNum>
-  <w:abstractNum w:abstractNumId="4" w15:restartNumberingAfterBreak="0">
+  <w:abstractNum w:abstractNumId="5" w15:restartNumberingAfterBreak="0">
     <w:nsid w:val="34E50549"/>
     <w:multiLevelType w:val="hybridMultilevel"/>
     <w:tmpl w:val="D92AD140"/>
@@ -4117,7 +4447,7 @@
       </w:rPr>
     </w:lvl>
   </w:abstractNum>
-  <w:abstractNum w:abstractNumId="5" w15:restartNumberingAfterBreak="0">
+  <w:abstractNum w:abstractNumId="6" w15:restartNumberingAfterBreak="0">
     <w:nsid w:val="56C171FA"/>
     <w:multiLevelType w:val="hybridMultilevel"/>
     <w:tmpl w:val="C5840722"/>
@@ -4230,7 +4560,7 @@
       </w:rPr>
     </w:lvl>
   </w:abstractNum>
-  <w:abstractNum w:abstractNumId="6" w15:restartNumberingAfterBreak="0">
+  <w:abstractNum w:abstractNumId="7" w15:restartNumberingAfterBreak="0">
     <w:nsid w:val="572B5189"/>
     <w:multiLevelType w:val="hybridMultilevel"/>
     <w:tmpl w:val="5DBECC6E"/>
@@ -4343,7 +4673,7 @@
       </w:rPr>
     </w:lvl>
   </w:abstractNum>
-  <w:abstractNum w:abstractNumId="7" w15:restartNumberingAfterBreak="0">
+  <w:abstractNum w:abstractNumId="8" w15:restartNumberingAfterBreak="0">
     <w:nsid w:val="7C1A3935"/>
     <w:multiLevelType w:val="multilevel"/>
     <w:tmpl w:val="0409001F"/>
@@ -4457,28 +4787,31 @@
     </w:lvl>
   </w:abstractNum>
   <w:num w:numId="1">
-    <w:abstractNumId w:val="2"/>
+    <w:abstractNumId w:val="3"/>
   </w:num>
   <w:num w:numId="2">
-    <w:abstractNumId w:val="7"/>
+    <w:abstractNumId w:val="8"/>
   </w:num>
   <w:num w:numId="3">
     <w:abstractNumId w:val="1"/>
   </w:num>
   <w:num w:numId="4">
-    <w:abstractNumId w:val="5"/>
+    <w:abstractNumId w:val="6"/>
   </w:num>
   <w:num w:numId="5">
-    <w:abstractNumId w:val="3"/>
+    <w:abstractNumId w:val="4"/>
   </w:num>
   <w:num w:numId="6">
-    <w:abstractNumId w:val="6"/>
+    <w:abstractNumId w:val="7"/>
   </w:num>
   <w:num w:numId="7">
-    <w:abstractNumId w:val="4"/>
+    <w:abstractNumId w:val="5"/>
   </w:num>
   <w:num w:numId="8">
     <w:abstractNumId w:val="0"/>
+  </w:num>
+  <w:num w:numId="9">
+    <w:abstractNumId w:val="2"/>
   </w:num>
 </w:numbering>
 </file>

--- a/SSOImplementation.docx
+++ b/SSOImplementation.docx
@@ -3531,17 +3531,1177 @@
     <w:p>
       <w:pPr>
         <w:rPr>
+          <w:b/>
+          <w:bCs/>
+          <w:sz w:val="24"/>
+          <w:szCs w:val="24"/>
+        </w:rPr>
+      </w:pPr>
+      <w:r>
+        <w:rPr>
+          <w:b/>
+          <w:bCs/>
+          <w:sz w:val="24"/>
+          <w:szCs w:val="24"/>
+        </w:rPr>
+        <w:lastRenderedPageBreak/>
+        <w:t>Authorize Endpoint</w:t>
+      </w:r>
+    </w:p>
+    <w:p>
+      <w:r>
+        <w:t xml:space="preserve">Authorize endpoint </w:t>
+      </w:r>
+      <w:proofErr w:type="spellStart"/>
+      <w:r>
+        <w:t>unutar</w:t>
+      </w:r>
+      <w:proofErr w:type="spellEnd"/>
+      <w:r>
+        <w:t xml:space="preserve"> Identity server 4 </w:t>
+      </w:r>
+      <w:proofErr w:type="spellStart"/>
+      <w:r>
+        <w:t>biblioteke</w:t>
+      </w:r>
+      <w:proofErr w:type="spellEnd"/>
+      <w:r>
+        <w:t xml:space="preserve"> se </w:t>
+      </w:r>
+      <w:proofErr w:type="spellStart"/>
+      <w:r>
+        <w:t>koristi</w:t>
+      </w:r>
+      <w:proofErr w:type="spellEnd"/>
+      <w:r>
+        <w:t xml:space="preserve"> za </w:t>
+      </w:r>
+      <w:proofErr w:type="spellStart"/>
+      <w:r>
+        <w:t>validaciju</w:t>
+      </w:r>
+      <w:proofErr w:type="spellEnd"/>
+      <w:r>
+        <w:t xml:space="preserve"> </w:t>
+      </w:r>
+      <w:proofErr w:type="spellStart"/>
+      <w:r>
+        <w:t>klijentske</w:t>
+      </w:r>
+      <w:proofErr w:type="spellEnd"/>
+      <w:r>
+        <w:t xml:space="preserve"> </w:t>
+      </w:r>
+      <w:proofErr w:type="spellStart"/>
+      <w:r>
+        <w:t>aplikacije</w:t>
+      </w:r>
+      <w:proofErr w:type="spellEnd"/>
+      <w:r>
+        <w:t xml:space="preserve">. </w:t>
+      </w:r>
+      <w:proofErr w:type="spellStart"/>
+      <w:r>
+        <w:t>Prvi</w:t>
+      </w:r>
+      <w:proofErr w:type="spellEnd"/>
+      <w:r>
+        <w:t xml:space="preserve"> </w:t>
+      </w:r>
+      <w:proofErr w:type="spellStart"/>
+      <w:r>
+        <w:t>korak</w:t>
+      </w:r>
+      <w:proofErr w:type="spellEnd"/>
+      <w:r>
+        <w:t xml:space="preserve"> u </w:t>
+      </w:r>
+      <w:proofErr w:type="spellStart"/>
+      <w:r>
+        <w:t>procesu</w:t>
+      </w:r>
+      <w:proofErr w:type="spellEnd"/>
+      <w:r>
+        <w:t xml:space="preserve"> </w:t>
+      </w:r>
+      <w:proofErr w:type="spellStart"/>
+      <w:r>
+        <w:t>autentikacije</w:t>
+      </w:r>
+      <w:proofErr w:type="spellEnd"/>
+      <w:r>
+        <w:t xml:space="preserve"> </w:t>
+      </w:r>
+      <w:proofErr w:type="spellStart"/>
+      <w:r>
+        <w:t>klijentske</w:t>
+      </w:r>
+      <w:proofErr w:type="spellEnd"/>
+      <w:r>
+        <w:t xml:space="preserve"> </w:t>
+      </w:r>
+      <w:proofErr w:type="spellStart"/>
+      <w:r>
+        <w:t>aplikacije</w:t>
+      </w:r>
+      <w:proofErr w:type="spellEnd"/>
+      <w:r>
+        <w:t xml:space="preserve"> </w:t>
+      </w:r>
+      <w:proofErr w:type="spellStart"/>
+      <w:r>
+        <w:t>jeste</w:t>
+      </w:r>
+      <w:proofErr w:type="spellEnd"/>
+      <w:r>
+        <w:t xml:space="preserve"> </w:t>
+      </w:r>
+      <w:proofErr w:type="spellStart"/>
+      <w:r>
+        <w:t>poziv</w:t>
+      </w:r>
+      <w:proofErr w:type="spellEnd"/>
+      <w:r>
+        <w:t xml:space="preserve"> Authorize </w:t>
+      </w:r>
+      <w:proofErr w:type="spellStart"/>
+      <w:r>
+        <w:t>metode</w:t>
+      </w:r>
+      <w:proofErr w:type="spellEnd"/>
+      <w:r>
+        <w:t xml:space="preserve"> </w:t>
+      </w:r>
+      <w:proofErr w:type="spellStart"/>
+      <w:r>
+        <w:t>unutar</w:t>
+      </w:r>
+      <w:proofErr w:type="spellEnd"/>
+      <w:r>
+        <w:t xml:space="preserve"> </w:t>
+      </w:r>
+      <w:proofErr w:type="spellStart"/>
+      <w:r>
+        <w:t>servera</w:t>
+      </w:r>
+      <w:proofErr w:type="spellEnd"/>
+      <w:r>
+        <w:t xml:space="preserve"> </w:t>
+      </w:r>
+      <w:proofErr w:type="spellStart"/>
+      <w:r>
+        <w:t>identiteta</w:t>
+      </w:r>
+      <w:proofErr w:type="spellEnd"/>
+      <w:r>
+        <w:t>.</w:t>
+      </w:r>
+    </w:p>
+    <w:p>
+      <w:r>
+        <w:t xml:space="preserve">Authorize endpoint </w:t>
+      </w:r>
+      <w:proofErr w:type="spellStart"/>
+      <w:r>
+        <w:t>prvo</w:t>
+      </w:r>
+      <w:proofErr w:type="spellEnd"/>
+      <w:r>
+        <w:t xml:space="preserve"> </w:t>
+      </w:r>
+      <w:proofErr w:type="spellStart"/>
+      <w:r>
+        <w:t>validira</w:t>
+      </w:r>
+      <w:proofErr w:type="spellEnd"/>
+      <w:r>
+        <w:t xml:space="preserve"> </w:t>
+      </w:r>
+      <w:proofErr w:type="spellStart"/>
+      <w:r>
+        <w:t>neophodne</w:t>
+      </w:r>
+      <w:proofErr w:type="spellEnd"/>
+      <w:r>
+        <w:t xml:space="preserve"> </w:t>
+      </w:r>
+      <w:proofErr w:type="spellStart"/>
+      <w:r>
+        <w:t>parametre</w:t>
+      </w:r>
+      <w:proofErr w:type="spellEnd"/>
+      <w:r>
+        <w:t xml:space="preserve"> </w:t>
+      </w:r>
+      <w:proofErr w:type="spellStart"/>
+      <w:r>
+        <w:t>koje</w:t>
+      </w:r>
+      <w:proofErr w:type="spellEnd"/>
+      <w:r>
+        <w:t xml:space="preserve"> je </w:t>
+      </w:r>
+      <w:proofErr w:type="spellStart"/>
+      <w:r>
+        <w:t>klijentska</w:t>
+      </w:r>
+      <w:proofErr w:type="spellEnd"/>
+      <w:r>
+        <w:t xml:space="preserve"> </w:t>
+      </w:r>
+      <w:proofErr w:type="spellStart"/>
+      <w:r>
+        <w:t>aplikacija</w:t>
+      </w:r>
+      <w:proofErr w:type="spellEnd"/>
+      <w:r>
+        <w:t xml:space="preserve"> </w:t>
+      </w:r>
+      <w:proofErr w:type="spellStart"/>
+      <w:r>
+        <w:t>poslala</w:t>
+      </w:r>
+      <w:proofErr w:type="spellEnd"/>
+      <w:r>
+        <w:t xml:space="preserve"> u </w:t>
+      </w:r>
+      <w:proofErr w:type="spellStart"/>
+      <w:r>
+        <w:t>toku</w:t>
+      </w:r>
+      <w:proofErr w:type="spellEnd"/>
+      <w:r>
+        <w:t xml:space="preserve"> </w:t>
+      </w:r>
+      <w:proofErr w:type="spellStart"/>
+      <w:r>
+        <w:t>procesa</w:t>
+      </w:r>
+      <w:proofErr w:type="spellEnd"/>
+      <w:r>
+        <w:t xml:space="preserve"> </w:t>
+      </w:r>
+      <w:proofErr w:type="spellStart"/>
+      <w:r>
+        <w:t>autentikacije</w:t>
+      </w:r>
+      <w:proofErr w:type="spellEnd"/>
+      <w:r>
+        <w:t xml:space="preserve"> </w:t>
+      </w:r>
+      <w:proofErr w:type="spellStart"/>
+      <w:r>
+        <w:t>kao</w:t>
+      </w:r>
+      <w:proofErr w:type="spellEnd"/>
+      <w:r>
+        <w:t xml:space="preserve"> </w:t>
+      </w:r>
+      <w:proofErr w:type="spellStart"/>
+      <w:r>
+        <w:t>što</w:t>
+      </w:r>
+      <w:proofErr w:type="spellEnd"/>
+      <w:r>
+        <w:t xml:space="preserve"> </w:t>
+      </w:r>
+      <w:proofErr w:type="spellStart"/>
+      <w:r>
+        <w:t>su</w:t>
+      </w:r>
+      <w:proofErr w:type="spellEnd"/>
+      <w:r>
+        <w:t xml:space="preserve"> </w:t>
+      </w:r>
+      <w:proofErr w:type="spellStart"/>
+      <w:r>
+        <w:t>identifikator</w:t>
+      </w:r>
+      <w:proofErr w:type="spellEnd"/>
+      <w:r>
+        <w:t xml:space="preserve"> </w:t>
+      </w:r>
+      <w:proofErr w:type="spellStart"/>
+      <w:r>
+        <w:t>klijenata</w:t>
+      </w:r>
+      <w:proofErr w:type="spellEnd"/>
+      <w:r>
+        <w:t xml:space="preserve"> (</w:t>
+      </w:r>
+      <w:proofErr w:type="spellStart"/>
+      <w:r>
+        <w:t>client_id</w:t>
+      </w:r>
+      <w:proofErr w:type="spellEnd"/>
+      <w:proofErr w:type="gramStart"/>
+      <w:r>
+        <w:t>) ,</w:t>
+      </w:r>
+      <w:proofErr w:type="gramEnd"/>
+      <w:r>
+        <w:t xml:space="preserve"> </w:t>
+      </w:r>
+      <w:proofErr w:type="spellStart"/>
+      <w:r>
+        <w:t>dozvoljeni</w:t>
+      </w:r>
+      <w:proofErr w:type="spellEnd"/>
+      <w:r>
+        <w:t xml:space="preserve"> </w:t>
+      </w:r>
+      <w:proofErr w:type="spellStart"/>
+      <w:r>
+        <w:t>opseg</w:t>
+      </w:r>
+      <w:proofErr w:type="spellEnd"/>
+      <w:r>
+        <w:t xml:space="preserve"> </w:t>
+      </w:r>
+      <w:proofErr w:type="spellStart"/>
+      <w:r>
+        <w:t>prava</w:t>
+      </w:r>
+      <w:proofErr w:type="spellEnd"/>
+      <w:r>
+        <w:t xml:space="preserve"> </w:t>
+      </w:r>
+      <w:proofErr w:type="spellStart"/>
+      <w:r>
+        <w:t>pristupa</w:t>
+      </w:r>
+      <w:proofErr w:type="spellEnd"/>
+      <w:r>
+        <w:t xml:space="preserve"> </w:t>
+      </w:r>
+      <w:proofErr w:type="spellStart"/>
+      <w:r>
+        <w:t>tokena</w:t>
+      </w:r>
+      <w:proofErr w:type="spellEnd"/>
+      <w:r>
+        <w:t xml:space="preserve"> (scope), a </w:t>
+      </w:r>
+      <w:proofErr w:type="spellStart"/>
+      <w:r>
+        <w:t>zatim</w:t>
+      </w:r>
+      <w:proofErr w:type="spellEnd"/>
+      <w:r>
+        <w:t xml:space="preserve"> </w:t>
+      </w:r>
+      <w:proofErr w:type="spellStart"/>
+      <w:r>
+        <w:t>proverava</w:t>
+      </w:r>
+      <w:proofErr w:type="spellEnd"/>
+      <w:r>
+        <w:t xml:space="preserve"> da li je </w:t>
+      </w:r>
+      <w:proofErr w:type="spellStart"/>
+      <w:r>
+        <w:t>korisnik</w:t>
+      </w:r>
+      <w:proofErr w:type="spellEnd"/>
+      <w:r>
+        <w:t xml:space="preserve"> </w:t>
+      </w:r>
+      <w:proofErr w:type="spellStart"/>
+      <w:r>
+        <w:t>prethodno</w:t>
+      </w:r>
+      <w:proofErr w:type="spellEnd"/>
+      <w:r>
+        <w:t xml:space="preserve"> </w:t>
+      </w:r>
+      <w:proofErr w:type="spellStart"/>
+      <w:r>
+        <w:t>prosao</w:t>
+      </w:r>
+      <w:proofErr w:type="spellEnd"/>
+      <w:r>
+        <w:t xml:space="preserve"> </w:t>
+      </w:r>
+      <w:proofErr w:type="spellStart"/>
+      <w:r>
+        <w:t>kroz</w:t>
+      </w:r>
+      <w:proofErr w:type="spellEnd"/>
+      <w:r>
+        <w:t xml:space="preserve"> process </w:t>
+      </w:r>
+      <w:proofErr w:type="spellStart"/>
+      <w:r>
+        <w:t>autentikacije</w:t>
+      </w:r>
+      <w:proofErr w:type="spellEnd"/>
+      <w:r>
+        <w:t xml:space="preserve"> </w:t>
+      </w:r>
+      <w:proofErr w:type="spellStart"/>
+      <w:r>
+        <w:t>tako</w:t>
+      </w:r>
+      <w:proofErr w:type="spellEnd"/>
+      <w:r>
+        <w:t xml:space="preserve"> </w:t>
+      </w:r>
+      <w:proofErr w:type="spellStart"/>
+      <w:r>
+        <w:t>što</w:t>
+      </w:r>
+      <w:proofErr w:type="spellEnd"/>
+      <w:r>
+        <w:t xml:space="preserve"> </w:t>
+      </w:r>
+      <w:proofErr w:type="spellStart"/>
+      <w:r>
+        <w:t>proverava</w:t>
+      </w:r>
+      <w:proofErr w:type="spellEnd"/>
+      <w:r>
+        <w:t xml:space="preserve"> I </w:t>
+      </w:r>
+      <w:proofErr w:type="spellStart"/>
+      <w:r>
+        <w:t>validira</w:t>
+      </w:r>
+      <w:proofErr w:type="spellEnd"/>
+      <w:r>
+        <w:t xml:space="preserve"> </w:t>
+      </w:r>
+      <w:proofErr w:type="spellStart"/>
+      <w:r>
+        <w:t>sesioni</w:t>
+      </w:r>
+      <w:proofErr w:type="spellEnd"/>
+      <w:r>
+        <w:t xml:space="preserve"> </w:t>
+      </w:r>
+      <w:proofErr w:type="spellStart"/>
+      <w:r>
+        <w:t>kolačić</w:t>
+      </w:r>
+      <w:proofErr w:type="spellEnd"/>
+      <w:r>
+        <w:t xml:space="preserve">. </w:t>
+      </w:r>
+      <w:proofErr w:type="spellStart"/>
+      <w:r>
+        <w:t>Ukoliko</w:t>
+      </w:r>
+      <w:proofErr w:type="spellEnd"/>
+      <w:r>
+        <w:t xml:space="preserve"> </w:t>
+      </w:r>
+      <w:proofErr w:type="spellStart"/>
+      <w:r>
+        <w:t>kolačić</w:t>
+      </w:r>
+      <w:proofErr w:type="spellEnd"/>
+      <w:r>
+        <w:t xml:space="preserve"> </w:t>
+      </w:r>
+      <w:proofErr w:type="spellStart"/>
+      <w:r>
+        <w:t>nije</w:t>
+      </w:r>
+      <w:proofErr w:type="spellEnd"/>
+      <w:r>
+        <w:t xml:space="preserve"> </w:t>
+      </w:r>
+      <w:proofErr w:type="spellStart"/>
+      <w:r>
+        <w:t>validan</w:t>
+      </w:r>
+      <w:proofErr w:type="spellEnd"/>
+      <w:r>
+        <w:t xml:space="preserve"> </w:t>
+      </w:r>
+      <w:proofErr w:type="spellStart"/>
+      <w:r>
+        <w:t>ili</w:t>
+      </w:r>
+      <w:proofErr w:type="spellEnd"/>
+      <w:r>
+        <w:t xml:space="preserve"> </w:t>
+      </w:r>
+      <w:proofErr w:type="spellStart"/>
+      <w:r>
+        <w:t>nije</w:t>
+      </w:r>
+      <w:proofErr w:type="spellEnd"/>
+      <w:r>
+        <w:t xml:space="preserve"> </w:t>
+      </w:r>
+      <w:proofErr w:type="spellStart"/>
+      <w:proofErr w:type="gramStart"/>
+      <w:r>
+        <w:t>prisutan</w:t>
+      </w:r>
+      <w:proofErr w:type="spellEnd"/>
+      <w:r>
+        <w:t xml:space="preserve"> ,</w:t>
+      </w:r>
+      <w:proofErr w:type="gramEnd"/>
+      <w:r>
+        <w:t xml:space="preserve"> </w:t>
+      </w:r>
+      <w:proofErr w:type="spellStart"/>
+      <w:r>
+        <w:t>onda</w:t>
+      </w:r>
+      <w:proofErr w:type="spellEnd"/>
+      <w:r>
+        <w:t xml:space="preserve"> authorize </w:t>
+      </w:r>
+      <w:proofErr w:type="spellStart"/>
+      <w:r>
+        <w:t>metoda</w:t>
+      </w:r>
+      <w:proofErr w:type="spellEnd"/>
+      <w:r>
+        <w:t xml:space="preserve"> </w:t>
+      </w:r>
+      <w:proofErr w:type="spellStart"/>
+      <w:r>
+        <w:t>navigira</w:t>
+      </w:r>
+      <w:proofErr w:type="spellEnd"/>
+      <w:r>
+        <w:t xml:space="preserve"> </w:t>
+      </w:r>
+      <w:proofErr w:type="spellStart"/>
+      <w:r>
+        <w:t>pretrazivac</w:t>
+      </w:r>
+      <w:proofErr w:type="spellEnd"/>
+      <w:r>
+        <w:t xml:space="preserve"> </w:t>
+      </w:r>
+      <w:proofErr w:type="spellStart"/>
+      <w:r>
+        <w:t>na</w:t>
+      </w:r>
+      <w:proofErr w:type="spellEnd"/>
+      <w:r>
+        <w:t xml:space="preserve"> </w:t>
+      </w:r>
+      <w:proofErr w:type="spellStart"/>
+      <w:r>
+        <w:t>stranu</w:t>
+      </w:r>
+      <w:proofErr w:type="spellEnd"/>
+      <w:r>
+        <w:t xml:space="preserve"> za </w:t>
+      </w:r>
+      <w:proofErr w:type="spellStart"/>
+      <w:r>
+        <w:t>prijavljivanje</w:t>
+      </w:r>
+      <w:proofErr w:type="spellEnd"/>
+      <w:r>
+        <w:t xml:space="preserve"> I </w:t>
+      </w:r>
+      <w:proofErr w:type="spellStart"/>
+      <w:r>
+        <w:t>dodaje</w:t>
+      </w:r>
+      <w:proofErr w:type="spellEnd"/>
+      <w:r>
+        <w:t xml:space="preserve"> parameter </w:t>
+      </w:r>
+      <w:proofErr w:type="spellStart"/>
+      <w:r>
+        <w:t>ReturnUrl</w:t>
+      </w:r>
+      <w:proofErr w:type="spellEnd"/>
+      <w:r>
+        <w:t xml:space="preserve"> koji </w:t>
+      </w:r>
+      <w:proofErr w:type="spellStart"/>
+      <w:r>
+        <w:t>sadrzi</w:t>
+      </w:r>
+      <w:proofErr w:type="spellEnd"/>
+      <w:r>
+        <w:t xml:space="preserve"> </w:t>
+      </w:r>
+      <w:proofErr w:type="spellStart"/>
+      <w:r>
+        <w:t>url</w:t>
+      </w:r>
+      <w:proofErr w:type="spellEnd"/>
+      <w:r>
+        <w:t xml:space="preserve"> authorize </w:t>
+      </w:r>
+      <w:proofErr w:type="spellStart"/>
+      <w:r>
+        <w:t>metode</w:t>
+      </w:r>
+      <w:proofErr w:type="spellEnd"/>
+      <w:r>
+        <w:t xml:space="preserve"> </w:t>
+      </w:r>
+      <w:proofErr w:type="spellStart"/>
+      <w:r>
+        <w:t>na</w:t>
+      </w:r>
+      <w:proofErr w:type="spellEnd"/>
+      <w:r>
+        <w:t xml:space="preserve"> </w:t>
+      </w:r>
+      <w:proofErr w:type="spellStart"/>
+      <w:r>
+        <w:t>koju</w:t>
+      </w:r>
+      <w:proofErr w:type="spellEnd"/>
+      <w:r>
+        <w:t xml:space="preserve"> </w:t>
+      </w:r>
+      <w:proofErr w:type="spellStart"/>
+      <w:r>
+        <w:t>opet</w:t>
+      </w:r>
+      <w:proofErr w:type="spellEnd"/>
+      <w:r>
+        <w:t xml:space="preserve"> </w:t>
+      </w:r>
+      <w:proofErr w:type="spellStart"/>
+      <w:r>
+        <w:t>biva</w:t>
+      </w:r>
+      <w:proofErr w:type="spellEnd"/>
+      <w:r>
+        <w:t xml:space="preserve"> </w:t>
+      </w:r>
+      <w:proofErr w:type="spellStart"/>
+      <w:r>
+        <w:t>redirektovan</w:t>
+      </w:r>
+      <w:proofErr w:type="spellEnd"/>
+      <w:r>
+        <w:t xml:space="preserve"> </w:t>
+      </w:r>
+      <w:proofErr w:type="spellStart"/>
+      <w:r>
+        <w:t>nakon</w:t>
+      </w:r>
+      <w:proofErr w:type="spellEnd"/>
+      <w:r>
+        <w:t xml:space="preserve"> </w:t>
+      </w:r>
+      <w:proofErr w:type="spellStart"/>
+      <w:r>
+        <w:t>unosa</w:t>
+      </w:r>
+      <w:proofErr w:type="spellEnd"/>
+      <w:r>
+        <w:t xml:space="preserve"> </w:t>
+      </w:r>
+      <w:proofErr w:type="spellStart"/>
+      <w:r>
+        <w:t>korisničkih</w:t>
+      </w:r>
+      <w:proofErr w:type="spellEnd"/>
+      <w:r>
+        <w:t xml:space="preserve"> </w:t>
+      </w:r>
+      <w:proofErr w:type="spellStart"/>
+      <w:r>
+        <w:t>kredencijala</w:t>
+      </w:r>
+      <w:proofErr w:type="spellEnd"/>
+      <w:r>
+        <w:t xml:space="preserve"> I </w:t>
+      </w:r>
+      <w:proofErr w:type="spellStart"/>
+      <w:r>
+        <w:t>postavljanjem</w:t>
+      </w:r>
+      <w:proofErr w:type="spellEnd"/>
+      <w:r>
+        <w:t xml:space="preserve"> </w:t>
+      </w:r>
+      <w:proofErr w:type="spellStart"/>
+      <w:r>
+        <w:t>kolačica</w:t>
+      </w:r>
+      <w:proofErr w:type="spellEnd"/>
+      <w:r>
+        <w:t xml:space="preserve"> </w:t>
+      </w:r>
+      <w:proofErr w:type="spellStart"/>
+      <w:r>
+        <w:t>sesije</w:t>
+      </w:r>
+      <w:proofErr w:type="spellEnd"/>
+      <w:r>
+        <w:t>.</w:t>
+      </w:r>
+    </w:p>
+    <w:p>
+      <w:proofErr w:type="spellStart"/>
+      <w:r>
+        <w:t>Kada</w:t>
+      </w:r>
+      <w:proofErr w:type="spellEnd"/>
+      <w:r>
+        <w:t xml:space="preserve"> se </w:t>
+      </w:r>
+      <w:proofErr w:type="spellStart"/>
+      <w:r>
+        <w:t>zadovolje</w:t>
+      </w:r>
+      <w:proofErr w:type="spellEnd"/>
+      <w:r>
+        <w:t xml:space="preserve"> </w:t>
+      </w:r>
+      <w:proofErr w:type="spellStart"/>
+      <w:r>
+        <w:t>svi</w:t>
+      </w:r>
+      <w:proofErr w:type="spellEnd"/>
+      <w:r>
+        <w:t xml:space="preserve"> </w:t>
+      </w:r>
+      <w:proofErr w:type="spellStart"/>
+      <w:r>
+        <w:t>uslovi</w:t>
+      </w:r>
+      <w:proofErr w:type="spellEnd"/>
+      <w:r>
+        <w:t xml:space="preserve"> authorize </w:t>
+      </w:r>
+      <w:proofErr w:type="spellStart"/>
+      <w:r>
+        <w:t>metoda</w:t>
+      </w:r>
+      <w:proofErr w:type="spellEnd"/>
+      <w:r>
+        <w:t xml:space="preserve"> </w:t>
+      </w:r>
+      <w:proofErr w:type="spellStart"/>
+      <w:r>
+        <w:t>vraća</w:t>
+      </w:r>
+      <w:proofErr w:type="spellEnd"/>
+      <w:r>
+        <w:t xml:space="preserve"> </w:t>
+      </w:r>
+      <w:proofErr w:type="spellStart"/>
+      <w:r>
+        <w:t>pretraživacu</w:t>
+      </w:r>
+      <w:proofErr w:type="spellEnd"/>
+      <w:r>
+        <w:t xml:space="preserve"> </w:t>
+      </w:r>
+      <w:proofErr w:type="spellStart"/>
+      <w:r>
+        <w:t>potrebne</w:t>
+      </w:r>
+      <w:proofErr w:type="spellEnd"/>
+      <w:r>
+        <w:t xml:space="preserve"> </w:t>
+      </w:r>
+      <w:proofErr w:type="spellStart"/>
+      <w:r>
+        <w:t>parametre</w:t>
+      </w:r>
+      <w:proofErr w:type="spellEnd"/>
+      <w:r>
+        <w:t xml:space="preserve"> </w:t>
+      </w:r>
+      <w:proofErr w:type="spellStart"/>
+      <w:r>
+        <w:t>preko</w:t>
+      </w:r>
+      <w:proofErr w:type="spellEnd"/>
+      <w:r>
+        <w:t xml:space="preserve"> 302 Http redirect-a </w:t>
+      </w:r>
+      <w:proofErr w:type="spellStart"/>
+      <w:r>
+        <w:t>sa</w:t>
+      </w:r>
+      <w:proofErr w:type="spellEnd"/>
+      <w:r>
+        <w:t xml:space="preserve"> </w:t>
+      </w:r>
+      <w:proofErr w:type="spellStart"/>
+      <w:r>
+        <w:t>Kodom</w:t>
+      </w:r>
+      <w:proofErr w:type="spellEnd"/>
+      <w:r>
+        <w:t xml:space="preserve"> (</w:t>
+      </w:r>
+      <w:proofErr w:type="spellStart"/>
+      <w:r>
+        <w:t>ukoliko</w:t>
+      </w:r>
+      <w:proofErr w:type="spellEnd"/>
+      <w:r>
+        <w:t xml:space="preserve"> se </w:t>
+      </w:r>
+      <w:proofErr w:type="spellStart"/>
+      <w:r>
+        <w:t>koristio</w:t>
+      </w:r>
+      <w:proofErr w:type="spellEnd"/>
+      <w:r>
+        <w:t xml:space="preserve"> </w:t>
+      </w:r>
+      <w:proofErr w:type="spellStart"/>
+      <w:r>
+        <w:t>tok</w:t>
+      </w:r>
+      <w:proofErr w:type="spellEnd"/>
+      <w:r>
+        <w:t xml:space="preserve"> </w:t>
+      </w:r>
+      <w:proofErr w:type="spellStart"/>
+      <w:r>
+        <w:t>autorizacionim</w:t>
+      </w:r>
+      <w:proofErr w:type="spellEnd"/>
+      <w:r>
+        <w:t xml:space="preserve"> </w:t>
+      </w:r>
+      <w:proofErr w:type="spellStart"/>
+      <w:r>
+        <w:t>kodom</w:t>
+      </w:r>
+      <w:proofErr w:type="spellEnd"/>
+      <w:r>
+        <w:t xml:space="preserve">) I </w:t>
+      </w:r>
+      <w:proofErr w:type="spellStart"/>
+      <w:r>
+        <w:t>Tokenom</w:t>
+      </w:r>
+      <w:proofErr w:type="spellEnd"/>
+      <w:r>
+        <w:t xml:space="preserve"> </w:t>
+      </w:r>
+      <w:proofErr w:type="spellStart"/>
+      <w:r>
+        <w:t>identiteta</w:t>
+      </w:r>
+      <w:proofErr w:type="spellEnd"/>
+      <w:r>
+        <w:t xml:space="preserve"> (</w:t>
+      </w:r>
+      <w:proofErr w:type="spellStart"/>
+      <w:r>
+        <w:t>ukoliko</w:t>
+      </w:r>
+      <w:proofErr w:type="spellEnd"/>
+      <w:r>
+        <w:t xml:space="preserve"> se </w:t>
+      </w:r>
+      <w:proofErr w:type="spellStart"/>
+      <w:r>
+        <w:t>koristio</w:t>
+      </w:r>
+      <w:proofErr w:type="spellEnd"/>
+      <w:r>
+        <w:t xml:space="preserve"> </w:t>
+      </w:r>
+      <w:proofErr w:type="spellStart"/>
+      <w:r>
+        <w:t>Hibridni</w:t>
+      </w:r>
+      <w:proofErr w:type="spellEnd"/>
+      <w:r>
+        <w:t xml:space="preserve"> </w:t>
+      </w:r>
+      <w:proofErr w:type="spellStart"/>
+      <w:r>
+        <w:t>ili</w:t>
+      </w:r>
+      <w:proofErr w:type="spellEnd"/>
+      <w:r>
+        <w:t xml:space="preserve"> </w:t>
+      </w:r>
+      <w:proofErr w:type="spellStart"/>
+      <w:r>
+        <w:t>Implicitni</w:t>
+      </w:r>
+      <w:proofErr w:type="spellEnd"/>
+      <w:r>
+        <w:t xml:space="preserve"> </w:t>
+      </w:r>
+      <w:proofErr w:type="spellStart"/>
+      <w:r>
+        <w:t>tok</w:t>
+      </w:r>
+      <w:proofErr w:type="spellEnd"/>
+      <w:r>
+        <w:t>).</w:t>
+      </w:r>
+    </w:p>
+    <w:p/>
+    <w:p>
+      <w:pPr>
+        <w:rPr>
+          <w:b/>
+          <w:bCs/>
           <w:sz w:val="28"/>
           <w:szCs w:val="28"/>
-          <w:lang w:val="sr-Latn-RS"/>
-        </w:rPr>
-      </w:pPr>
-    </w:p>
-    <w:p>
-      <w:pPr>
-        <w:rPr>
+        </w:rPr>
+      </w:pPr>
+      <w:r>
+        <w:rPr>
+          <w:b/>
+          <w:bCs/>
           <w:sz w:val="28"/>
           <w:szCs w:val="28"/>
+        </w:rPr>
+        <w:t>Sign In</w:t>
+      </w:r>
+    </w:p>
+    <w:p>
+      <w:pPr>
+        <w:rPr>
+          <w:lang w:val="sr-Latn-RS"/>
+        </w:rPr>
+      </w:pPr>
+      <w:r>
+        <w:rPr>
+          <w:lang w:val="sr-Latn-RS"/>
+        </w:rPr>
+        <w:t>Kao što smo objasnili Authorize endpoint unutar Identity Server 4 biblioteke proverava da li je korisnik prošao kroz proces autentikacije tako što proverava kolačić sesije.Međutim sam proces autentikacije korisnika i generisanje potrebnog kolačića sesije nije u domenu biblioteke i prepušteno je sopstvenoj implementaciji.</w:t>
+      </w:r>
+    </w:p>
+    <w:p>
+      <w:pPr>
+        <w:rPr>
+          <w:lang w:val="sr-Latn-RS"/>
+        </w:rPr>
+      </w:pPr>
+      <w:r>
+        <w:rPr>
+          <w:lang w:val="sr-Latn-RS"/>
+        </w:rPr>
+        <w:t>Da bi obezbedili krajnjem korisniku interfejs za autentikaciju potrebno je implementirati nekoliko stvari:</w:t>
+      </w:r>
+    </w:p>
+    <w:p>
+      <w:pPr>
+        <w:pStyle w:val="ListParagraph"/>
+        <w:numPr>
+          <w:ilvl w:val="0"/>
+          <w:numId w:val="10"/>
+        </w:numPr>
+        <w:rPr>
+          <w:b/>
+          <w:bCs/>
+          <w:lang w:val="sr-Latn-RS"/>
+        </w:rPr>
+      </w:pPr>
+      <w:r>
+        <w:rPr>
+          <w:b/>
+          <w:bCs/>
+          <w:lang w:val="sr-Latn-RS"/>
+        </w:rPr>
+        <w:t>Sam korisnički interfejs za unos potrebnih kredencijala (uglavnom Email i Šifra)</w:t>
+      </w:r>
+    </w:p>
+    <w:p>
+      <w:pPr>
+        <w:pStyle w:val="ListParagraph"/>
+        <w:numPr>
+          <w:ilvl w:val="0"/>
+          <w:numId w:val="10"/>
+        </w:numPr>
+        <w:rPr>
+          <w:b/>
+          <w:bCs/>
+          <w:lang w:val="sr-Latn-RS"/>
+        </w:rPr>
+      </w:pPr>
+      <w:r>
+        <w:rPr>
+          <w:b/>
+          <w:bCs/>
+          <w:lang w:val="sr-Latn-RS"/>
+        </w:rPr>
+        <w:t>Endpoint unutar našeg IdentityServer solutiona za prijem korisničkih kredencijala</w:t>
+      </w:r>
+    </w:p>
+    <w:p>
+      <w:pPr>
+        <w:pStyle w:val="ListParagraph"/>
+        <w:numPr>
+          <w:ilvl w:val="0"/>
+          <w:numId w:val="10"/>
+        </w:numPr>
+        <w:rPr>
+          <w:b/>
+          <w:bCs/>
+          <w:lang w:val="sr-Latn-RS"/>
+        </w:rPr>
+      </w:pPr>
+      <w:r>
+        <w:rPr>
+          <w:b/>
+          <w:bCs/>
+          <w:lang w:val="sr-Latn-RS"/>
+        </w:rPr>
+        <w:t>Potrebnu validaciju korisničkih kredencijala i izdavanje kolačića sesije</w:t>
+      </w:r>
+    </w:p>
+    <w:p>
+      <w:pPr>
+        <w:rPr>
+          <w:sz w:val="28"/>
+          <w:szCs w:val="28"/>
+          <w:lang w:val="sr-Latn-RS"/>
+        </w:rPr>
+      </w:pPr>
+    </w:p>
+    <w:p>
+      <w:pPr>
+        <w:rPr>
+          <w:b/>
+          <w:bCs/>
+          <w:sz w:val="24"/>
+          <w:szCs w:val="24"/>
+          <w:lang w:val="sr-Latn-RS"/>
+        </w:rPr>
+      </w:pPr>
+      <w:r>
+        <w:rPr>
+          <w:b/>
+          <w:bCs/>
+          <w:sz w:val="24"/>
+          <w:szCs w:val="24"/>
+          <w:lang w:val="sr-Latn-RS"/>
+        </w:rPr>
+        <w:t xml:space="preserve">Tehnologije za implementaciju </w:t>
+      </w:r>
+      <w:r>
+        <w:rPr>
+          <w:b/>
+          <w:bCs/>
+          <w:sz w:val="24"/>
+          <w:szCs w:val="24"/>
+          <w:lang w:val="sr-Latn-RS"/>
+        </w:rPr>
+        <w:t>Sign-ona</w:t>
+      </w:r>
+    </w:p>
+    <w:p>
+      <w:pPr>
+        <w:rPr>
+          <w:lang w:val="sr-Latn-RS"/>
+        </w:rPr>
+      </w:pPr>
+      <w:r>
+        <w:rPr>
+          <w:lang w:val="sr-Latn-RS"/>
+        </w:rPr>
+        <w:t xml:space="preserve">Što se tiče samog korisničkog interfejsa </w:t>
+      </w:r>
+      <w:r>
+        <w:rPr>
+          <w:lang w:val="sr-Latn-RS"/>
+        </w:rPr>
+        <w:t xml:space="preserve">koristicemo ugrađeni </w:t>
+      </w:r>
+      <w:r>
+        <w:rPr>
+          <w:b/>
+          <w:bCs/>
+          <w:lang w:val="sr-Latn-RS"/>
+        </w:rPr>
+        <w:t>Razzor Engine</w:t>
+      </w:r>
+      <w:r>
+        <w:rPr>
+          <w:lang w:val="sr-Latn-RS"/>
+        </w:rPr>
+        <w:t xml:space="preserve"> unutar same .Net Core 5 IdentityServer aplikacije (Treba napomenuti da korisnički interfejs nije uslovljen .Net tehnologijom tako da mozemo koristiti i Angular,React ili jednostavan HTML zajedno sa Javascriptom)</w:t>
+      </w:r>
+    </w:p>
+    <w:p>
+      <w:pPr>
+        <w:rPr>
+          <w:lang w:val="sr-Latn-RS"/>
+        </w:rPr>
+      </w:pPr>
+      <w:r>
+        <w:rPr>
+          <w:lang w:val="sr-Latn-RS"/>
+        </w:rPr>
+        <w:t xml:space="preserve">Endpoint za prijem korisničkih kredencijala je u sklopu našeg IdentityServer projekta i za svrhu autentikacije napravićemo </w:t>
+      </w:r>
+      <w:r>
+        <w:rPr>
+          <w:b/>
+          <w:bCs/>
+          <w:lang w:val="sr-Latn-RS"/>
+        </w:rPr>
+        <w:t>Authentication</w:t>
+      </w:r>
+      <w:r>
+        <w:rPr>
+          <w:lang w:val="sr-Latn-RS"/>
+        </w:rPr>
+        <w:t xml:space="preserve"> kontroler zajedno sa</w:t>
+      </w:r>
+      <w:r>
+        <w:rPr>
+          <w:b/>
+          <w:bCs/>
+          <w:lang w:val="sr-Latn-RS"/>
+        </w:rPr>
+        <w:t xml:space="preserve"> SignIn</w:t>
+      </w:r>
+      <w:r>
+        <w:rPr>
+          <w:lang w:val="sr-Latn-RS"/>
+        </w:rPr>
+        <w:t xml:space="preserve"> endpointom za prijem.</w:t>
+      </w:r>
+    </w:p>
+    <w:p>
+      <w:pPr>
+        <w:rPr>
+          <w:lang w:val="sr-Latn-RS"/>
+        </w:rPr>
+      </w:pPr>
+      <w:r>
+        <w:rPr>
+          <w:lang w:val="sr-Latn-RS"/>
+        </w:rPr>
+        <w:t xml:space="preserve">Za potrebnu validaciju kredencijala, menagementom usera, kao i izdavanjem potrebnih kolačića sesije koristicemo </w:t>
+      </w:r>
+      <w:r>
+        <w:rPr>
+          <w:b/>
+          <w:bCs/>
+          <w:lang w:val="sr-Latn-RS"/>
+        </w:rPr>
+        <w:t>AspNet Identity Core</w:t>
+      </w:r>
+      <w:r>
+        <w:rPr>
+          <w:lang w:val="sr-Latn-RS"/>
+        </w:rPr>
+        <w:t xml:space="preserve"> biblioteku u sklopu .Net Core 5 framework-a</w:t>
+      </w:r>
+    </w:p>
+    <w:p>
+      <w:pPr>
+        <w:rPr>
+          <w:b/>
+          <w:bCs/>
+          <w:sz w:val="24"/>
+          <w:szCs w:val="24"/>
           <w:lang w:val="sr-Latn-RS"/>
         </w:rPr>
       </w:pPr>
@@ -4335,6 +5495,119 @@
     </w:lvl>
   </w:abstractNum>
   <w:abstractNum w:abstractNumId="5" w15:restartNumberingAfterBreak="0">
+    <w:nsid w:val="292475E1"/>
+    <w:multiLevelType w:val="hybridMultilevel"/>
+    <w:tmpl w:val="1E561BFE"/>
+    <w:lvl w:ilvl="0" w:tplc="04090001">
+      <w:start w:val="1"/>
+      <w:numFmt w:val="bullet"/>
+      <w:lvlText w:val=""/>
+      <w:lvlJc w:val="left"/>
+      <w:pPr>
+        <w:ind w:left="720" w:hanging="360"/>
+      </w:pPr>
+      <w:rPr>
+        <w:rFonts w:ascii="Symbol" w:hAnsi="Symbol" w:hint="default"/>
+      </w:rPr>
+    </w:lvl>
+    <w:lvl w:ilvl="1" w:tplc="04090003" w:tentative="1">
+      <w:start w:val="1"/>
+      <w:numFmt w:val="bullet"/>
+      <w:lvlText w:val="o"/>
+      <w:lvlJc w:val="left"/>
+      <w:pPr>
+        <w:ind w:left="1440" w:hanging="360"/>
+      </w:pPr>
+      <w:rPr>
+        <w:rFonts w:ascii="Courier New" w:hAnsi="Courier New" w:cs="Courier New" w:hint="default"/>
+      </w:rPr>
+    </w:lvl>
+    <w:lvl w:ilvl="2" w:tplc="04090005" w:tentative="1">
+      <w:start w:val="1"/>
+      <w:numFmt w:val="bullet"/>
+      <w:lvlText w:val=""/>
+      <w:lvlJc w:val="left"/>
+      <w:pPr>
+        <w:ind w:left="2160" w:hanging="360"/>
+      </w:pPr>
+      <w:rPr>
+        <w:rFonts w:ascii="Wingdings" w:hAnsi="Wingdings" w:hint="default"/>
+      </w:rPr>
+    </w:lvl>
+    <w:lvl w:ilvl="3" w:tplc="04090001" w:tentative="1">
+      <w:start w:val="1"/>
+      <w:numFmt w:val="bullet"/>
+      <w:lvlText w:val=""/>
+      <w:lvlJc w:val="left"/>
+      <w:pPr>
+        <w:ind w:left="2880" w:hanging="360"/>
+      </w:pPr>
+      <w:rPr>
+        <w:rFonts w:ascii="Symbol" w:hAnsi="Symbol" w:hint="default"/>
+      </w:rPr>
+    </w:lvl>
+    <w:lvl w:ilvl="4" w:tplc="04090003" w:tentative="1">
+      <w:start w:val="1"/>
+      <w:numFmt w:val="bullet"/>
+      <w:lvlText w:val="o"/>
+      <w:lvlJc w:val="left"/>
+      <w:pPr>
+        <w:ind w:left="3600" w:hanging="360"/>
+      </w:pPr>
+      <w:rPr>
+        <w:rFonts w:ascii="Courier New" w:hAnsi="Courier New" w:cs="Courier New" w:hint="default"/>
+      </w:rPr>
+    </w:lvl>
+    <w:lvl w:ilvl="5" w:tplc="04090005" w:tentative="1">
+      <w:start w:val="1"/>
+      <w:numFmt w:val="bullet"/>
+      <w:lvlText w:val=""/>
+      <w:lvlJc w:val="left"/>
+      <w:pPr>
+        <w:ind w:left="4320" w:hanging="360"/>
+      </w:pPr>
+      <w:rPr>
+        <w:rFonts w:ascii="Wingdings" w:hAnsi="Wingdings" w:hint="default"/>
+      </w:rPr>
+    </w:lvl>
+    <w:lvl w:ilvl="6" w:tplc="04090001" w:tentative="1">
+      <w:start w:val="1"/>
+      <w:numFmt w:val="bullet"/>
+      <w:lvlText w:val=""/>
+      <w:lvlJc w:val="left"/>
+      <w:pPr>
+        <w:ind w:left="5040" w:hanging="360"/>
+      </w:pPr>
+      <w:rPr>
+        <w:rFonts w:ascii="Symbol" w:hAnsi="Symbol" w:hint="default"/>
+      </w:rPr>
+    </w:lvl>
+    <w:lvl w:ilvl="7" w:tplc="04090003" w:tentative="1">
+      <w:start w:val="1"/>
+      <w:numFmt w:val="bullet"/>
+      <w:lvlText w:val="o"/>
+      <w:lvlJc w:val="left"/>
+      <w:pPr>
+        <w:ind w:left="5760" w:hanging="360"/>
+      </w:pPr>
+      <w:rPr>
+        <w:rFonts w:ascii="Courier New" w:hAnsi="Courier New" w:cs="Courier New" w:hint="default"/>
+      </w:rPr>
+    </w:lvl>
+    <w:lvl w:ilvl="8" w:tplc="04090005" w:tentative="1">
+      <w:start w:val="1"/>
+      <w:numFmt w:val="bullet"/>
+      <w:lvlText w:val=""/>
+      <w:lvlJc w:val="left"/>
+      <w:pPr>
+        <w:ind w:left="6480" w:hanging="360"/>
+      </w:pPr>
+      <w:rPr>
+        <w:rFonts w:ascii="Wingdings" w:hAnsi="Wingdings" w:hint="default"/>
+      </w:rPr>
+    </w:lvl>
+  </w:abstractNum>
+  <w:abstractNum w:abstractNumId="6" w15:restartNumberingAfterBreak="0">
     <w:nsid w:val="34E50549"/>
     <w:multiLevelType w:val="hybridMultilevel"/>
     <w:tmpl w:val="D92AD140"/>
@@ -4447,7 +5720,7 @@
       </w:rPr>
     </w:lvl>
   </w:abstractNum>
-  <w:abstractNum w:abstractNumId="6" w15:restartNumberingAfterBreak="0">
+  <w:abstractNum w:abstractNumId="7" w15:restartNumberingAfterBreak="0">
     <w:nsid w:val="56C171FA"/>
     <w:multiLevelType w:val="hybridMultilevel"/>
     <w:tmpl w:val="C5840722"/>
@@ -4560,7 +5833,7 @@
       </w:rPr>
     </w:lvl>
   </w:abstractNum>
-  <w:abstractNum w:abstractNumId="7" w15:restartNumberingAfterBreak="0">
+  <w:abstractNum w:abstractNumId="8" w15:restartNumberingAfterBreak="0">
     <w:nsid w:val="572B5189"/>
     <w:multiLevelType w:val="hybridMultilevel"/>
     <w:tmpl w:val="5DBECC6E"/>
@@ -4673,7 +5946,7 @@
       </w:rPr>
     </w:lvl>
   </w:abstractNum>
-  <w:abstractNum w:abstractNumId="8" w15:restartNumberingAfterBreak="0">
+  <w:abstractNum w:abstractNumId="9" w15:restartNumberingAfterBreak="0">
     <w:nsid w:val="7C1A3935"/>
     <w:multiLevelType w:val="multilevel"/>
     <w:tmpl w:val="0409001F"/>
@@ -4790,28 +6063,31 @@
     <w:abstractNumId w:val="3"/>
   </w:num>
   <w:num w:numId="2">
-    <w:abstractNumId w:val="8"/>
+    <w:abstractNumId w:val="9"/>
   </w:num>
   <w:num w:numId="3">
     <w:abstractNumId w:val="1"/>
   </w:num>
   <w:num w:numId="4">
-    <w:abstractNumId w:val="6"/>
+    <w:abstractNumId w:val="7"/>
   </w:num>
   <w:num w:numId="5">
     <w:abstractNumId w:val="4"/>
   </w:num>
   <w:num w:numId="6">
-    <w:abstractNumId w:val="7"/>
+    <w:abstractNumId w:val="8"/>
   </w:num>
   <w:num w:numId="7">
-    <w:abstractNumId w:val="5"/>
+    <w:abstractNumId w:val="6"/>
   </w:num>
   <w:num w:numId="8">
     <w:abstractNumId w:val="0"/>
   </w:num>
   <w:num w:numId="9">
     <w:abstractNumId w:val="2"/>
+  </w:num>
+  <w:num w:numId="10">
+    <w:abstractNumId w:val="5"/>
   </w:num>
 </w:numbering>
 </file>

--- a/SSOImplementation.docx
+++ b/SSOImplementation.docx
@@ -4718,19 +4718,638 @@
     <w:p>
       <w:pPr>
         <w:rPr>
+          <w:b/>
+          <w:bCs/>
+          <w:sz w:val="24"/>
+          <w:szCs w:val="24"/>
+          <w:lang w:val="sr-Latn-RS"/>
+        </w:rPr>
+      </w:pPr>
+      <w:r>
+        <w:rPr>
+          <w:b/>
+          <w:bCs/>
+          <w:sz w:val="24"/>
+          <w:szCs w:val="24"/>
+          <w:lang w:val="sr-Latn-RS"/>
+        </w:rPr>
+        <w:lastRenderedPageBreak/>
+        <w:t>Sign In korisnički interfejs</w:t>
+      </w:r>
+    </w:p>
+    <w:p>
+      <w:pPr>
+        <w:rPr>
+          <w:lang w:val="sr-Latn-RS"/>
+        </w:rPr>
+      </w:pPr>
+      <w:r>
+        <w:rPr>
+          <w:noProof/>
+          <w:lang w:val="sr-Latn-RS"/>
+        </w:rPr>
+        <w:drawing>
+          <wp:inline distT="0" distB="0" distL="0" distR="0" wp14:anchorId="39E95EA2" wp14:editId="2984BFDB">
+            <wp:extent cx="4495094" cy="3665230"/>
+            <wp:effectExtent l="0" t="0" r="1270" b="0"/>
+            <wp:docPr id="13" name="Picture 13"/>
+            <wp:cNvGraphicFramePr>
+              <a:graphicFrameLocks xmlns:a="http://schemas.openxmlformats.org/drawingml/2006/main" noChangeAspect="1"/>
+            </wp:cNvGraphicFramePr>
+            <a:graphic xmlns:a="http://schemas.openxmlformats.org/drawingml/2006/main">
+              <a:graphicData uri="http://schemas.openxmlformats.org/drawingml/2006/picture">
+                <pic:pic xmlns:pic="http://schemas.openxmlformats.org/drawingml/2006/picture">
+                  <pic:nvPicPr>
+                    <pic:cNvPr id="0" name="Picture 4"/>
+                    <pic:cNvPicPr>
+                      <a:picLocks noChangeAspect="1" noChangeArrowheads="1"/>
+                    </pic:cNvPicPr>
+                  </pic:nvPicPr>
+                  <pic:blipFill>
+                    <a:blip r:embed="rId14">
+                      <a:extLst>
+                        <a:ext uri="{28A0092B-C50C-407E-A947-70E740481C1C}">
+                          <a14:useLocalDpi xmlns:a14="http://schemas.microsoft.com/office/drawing/2010/main" val="0"/>
+                        </a:ext>
+                      </a:extLst>
+                    </a:blip>
+                    <a:srcRect/>
+                    <a:stretch>
+                      <a:fillRect/>
+                    </a:stretch>
+                  </pic:blipFill>
+                  <pic:spPr bwMode="auto">
+                    <a:xfrm>
+                      <a:off x="0" y="0"/>
+                      <a:ext cx="4525539" cy="3690054"/>
+                    </a:xfrm>
+                    <a:prstGeom prst="rect">
+                      <a:avLst/>
+                    </a:prstGeom>
+                    <a:noFill/>
+                    <a:ln>
+                      <a:noFill/>
+                    </a:ln>
+                  </pic:spPr>
+                </pic:pic>
+              </a:graphicData>
+            </a:graphic>
+          </wp:inline>
+        </w:drawing>
+      </w:r>
+    </w:p>
+    <w:p>
+      <w:pPr>
+        <w:rPr>
+          <w:b/>
+          <w:bCs/>
+          <w:sz w:val="18"/>
+          <w:szCs w:val="18"/>
+          <w:lang w:val="sr-Latn-RS"/>
+        </w:rPr>
+      </w:pPr>
+      <w:r>
+        <w:rPr>
           <w:sz w:val="28"/>
           <w:szCs w:val="28"/>
           <w:lang w:val="sr-Latn-RS"/>
         </w:rPr>
-      </w:pPr>
-    </w:p>
-    <w:p>
-      <w:pPr>
+        <w:t xml:space="preserve">                                     </w:t>
+      </w:r>
+      <w:proofErr w:type="spellStart"/>
+      <w:r>
+        <w:rPr>
+          <w:sz w:val="18"/>
+          <w:szCs w:val="18"/>
+        </w:rPr>
+        <w:t>Slika</w:t>
+      </w:r>
+      <w:proofErr w:type="spellEnd"/>
+      <w:r>
+        <w:rPr>
+          <w:sz w:val="18"/>
+          <w:szCs w:val="18"/>
+        </w:rPr>
+        <w:t xml:space="preserve"> </w:t>
+      </w:r>
+      <w:r>
+        <w:rPr>
+          <w:i/>
+          <w:iCs/>
+          <w:sz w:val="18"/>
+          <w:szCs w:val="18"/>
+        </w:rPr>
+        <w:t>10</w:t>
+      </w:r>
+      <w:r>
+        <w:rPr>
+          <w:sz w:val="18"/>
+          <w:szCs w:val="18"/>
+        </w:rPr>
+        <w:t xml:space="preserve"> </w:t>
+      </w:r>
+      <w:proofErr w:type="spellStart"/>
+      <w:r>
+        <w:rPr>
+          <w:i/>
+          <w:iCs/>
+          <w:sz w:val="18"/>
+          <w:szCs w:val="18"/>
+        </w:rPr>
+        <w:t>IdentityServer</w:t>
+      </w:r>
+      <w:proofErr w:type="spellEnd"/>
+      <w:r>
+        <w:rPr>
+          <w:i/>
+          <w:iCs/>
+          <w:sz w:val="18"/>
+          <w:szCs w:val="18"/>
+        </w:rPr>
+        <w:t xml:space="preserve"> </w:t>
+      </w:r>
+      <w:r>
+        <w:rPr>
+          <w:i/>
+          <w:iCs/>
+          <w:sz w:val="18"/>
+          <w:szCs w:val="18"/>
+        </w:rPr>
+        <w:t xml:space="preserve">Sign In </w:t>
+      </w:r>
+      <w:proofErr w:type="spellStart"/>
+      <w:r>
+        <w:rPr>
+          <w:i/>
+          <w:iCs/>
+          <w:sz w:val="18"/>
+          <w:szCs w:val="18"/>
+        </w:rPr>
+        <w:t>korisnički</w:t>
+      </w:r>
+      <w:proofErr w:type="spellEnd"/>
+      <w:r>
+        <w:rPr>
+          <w:i/>
+          <w:iCs/>
+          <w:sz w:val="18"/>
+          <w:szCs w:val="18"/>
+        </w:rPr>
+        <w:t xml:space="preserve"> </w:t>
+      </w:r>
+      <w:proofErr w:type="spellStart"/>
+      <w:r>
+        <w:rPr>
+          <w:i/>
+          <w:iCs/>
+          <w:sz w:val="18"/>
+          <w:szCs w:val="18"/>
+        </w:rPr>
+        <w:t>interfejs</w:t>
+      </w:r>
+      <w:proofErr w:type="spellEnd"/>
+    </w:p>
+    <w:p>
+      <w:pPr>
+        <w:rPr>
+          <w:lang w:val="sr-Latn-RS"/>
+        </w:rPr>
+      </w:pPr>
+      <w:r>
+        <w:rPr>
+          <w:lang w:val="sr-Latn-RS"/>
+        </w:rPr>
+        <w:t>Kao što smo napomenuli za izradu Sing In korisničkog interfejsa koristicemo ugrađeni Razzor Engine u sklopu .Net Core 5 framework-a</w:t>
+      </w:r>
+      <w:r>
+        <w:rPr>
+          <w:lang w:val="sr-Latn-RS"/>
+        </w:rPr>
+        <w:t xml:space="preserve"> (slika 10)</w:t>
+      </w:r>
+      <w:r>
+        <w:rPr>
+          <w:lang w:val="sr-Latn-RS"/>
+        </w:rPr>
+        <w:t xml:space="preserve"> . Sastoji se od jednostavne post forme za unos korisničkih kredencijala kao i dodatnog</w:t>
+      </w:r>
+      <w:r>
+        <w:rPr>
+          <w:b/>
+          <w:bCs/>
+          <w:lang w:val="sr-Latn-RS"/>
+        </w:rPr>
+        <w:t xml:space="preserve"> ReturnUrl</w:t>
+      </w:r>
+      <w:r>
+        <w:rPr>
+          <w:lang w:val="sr-Latn-RS"/>
+        </w:rPr>
+        <w:t xml:space="preserve"> parametara koji je zapravo url putanja do authorize metode, gde se redirektujemo nakon formiranja kolačića sesije.</w:t>
+      </w:r>
+    </w:p>
+    <w:p>
+      <w:pPr>
+        <w:rPr>
+          <w:lang w:val="sr-Latn-RS"/>
+        </w:rPr>
+      </w:pPr>
+    </w:p>
+    <w:p>
+      <w:pPr>
+        <w:rPr>
+          <w:b/>
+          <w:bCs/>
+          <w:sz w:val="24"/>
+          <w:szCs w:val="24"/>
+          <w:lang w:val="sr-Latn-RS"/>
+        </w:rPr>
+      </w:pPr>
+      <w:r>
+        <w:rPr>
+          <w:b/>
+          <w:bCs/>
+          <w:sz w:val="24"/>
+          <w:szCs w:val="24"/>
+          <w:lang w:val="sr-Latn-RS"/>
+        </w:rPr>
+        <w:t>Validacija kredencijala i kreiranje kolačića sesije</w:t>
+      </w:r>
+    </w:p>
+    <w:p>
+      <w:pPr>
+        <w:rPr>
+          <w:lang w:val="sr-Latn-RS"/>
+        </w:rPr>
+      </w:pPr>
+      <w:r>
+        <w:rPr>
+          <w:lang w:val="sr-Latn-RS"/>
+        </w:rPr>
+        <w:t xml:space="preserve">Za validaciju kredencijala i generisanje kolačića sesije koristicemo biblioteku (slika 11) za korisnički management u sklopu .Net Core 5 frameworka, koja nam pruza potrebne olakšavajuce servise poput </w:t>
+      </w:r>
+      <w:r>
+        <w:rPr>
+          <w:b/>
+          <w:bCs/>
+          <w:lang w:val="sr-Latn-RS"/>
+        </w:rPr>
+        <w:t>UserManager</w:t>
+      </w:r>
+      <w:r>
+        <w:rPr>
+          <w:lang w:val="sr-Latn-RS"/>
+        </w:rPr>
+        <w:t>-a</w:t>
+      </w:r>
+      <w:r>
+        <w:rPr>
+          <w:lang w:val="sr-Latn-RS"/>
+        </w:rPr>
+        <w:t xml:space="preserve">, </w:t>
+      </w:r>
+      <w:r>
+        <w:rPr>
+          <w:b/>
+          <w:bCs/>
+          <w:lang w:val="sr-Latn-RS"/>
+        </w:rPr>
+        <w:t>SignInManager</w:t>
+      </w:r>
+      <w:r>
+        <w:rPr>
+          <w:lang w:val="sr-Latn-RS"/>
+        </w:rPr>
+        <w:t>-a</w:t>
+      </w:r>
+      <w:r>
+        <w:rPr>
+          <w:lang w:val="sr-Latn-RS"/>
+        </w:rPr>
+        <w:t xml:space="preserve"> i metode poput </w:t>
+      </w:r>
+      <w:r>
+        <w:rPr>
+          <w:b/>
+          <w:bCs/>
+          <w:lang w:val="sr-Latn-RS"/>
+        </w:rPr>
+        <w:t>PasswordSignIn</w:t>
+      </w:r>
+      <w:r>
+        <w:rPr>
+          <w:lang w:val="sr-Latn-RS"/>
+        </w:rPr>
+        <w:t xml:space="preserve"> za autentikaciju korisnika i generisanje/brisanje kolačica</w:t>
+      </w:r>
+      <w:r>
+        <w:rPr>
+          <w:lang w:val="sr-Latn-RS"/>
+        </w:rPr>
+        <w:t>.</w:t>
+      </w:r>
+    </w:p>
+    <w:p>
+      <w:pPr>
+        <w:rPr>
+          <w:lang w:val="sr-Latn-RS"/>
+        </w:rPr>
+      </w:pPr>
+      <w:r>
+        <w:rPr>
+          <w:noProof/>
+          <w:lang w:val="sr-Latn-RS"/>
+        </w:rPr>
+        <w:drawing>
+          <wp:inline distT="0" distB="0" distL="0" distR="0" wp14:anchorId="252F72AB" wp14:editId="3D706CD8">
+            <wp:extent cx="5280660" cy="1260851"/>
+            <wp:effectExtent l="0" t="0" r="0" b="0"/>
+            <wp:docPr id="14" name="Picture 14"/>
+            <wp:cNvGraphicFramePr>
+              <a:graphicFrameLocks xmlns:a="http://schemas.openxmlformats.org/drawingml/2006/main" noChangeAspect="1"/>
+            </wp:cNvGraphicFramePr>
+            <a:graphic xmlns:a="http://schemas.openxmlformats.org/drawingml/2006/main">
+              <a:graphicData uri="http://schemas.openxmlformats.org/drawingml/2006/picture">
+                <pic:pic xmlns:pic="http://schemas.openxmlformats.org/drawingml/2006/picture">
+                  <pic:nvPicPr>
+                    <pic:cNvPr id="0" name="Picture 5"/>
+                    <pic:cNvPicPr>
+                      <a:picLocks noChangeAspect="1" noChangeArrowheads="1"/>
+                    </pic:cNvPicPr>
+                  </pic:nvPicPr>
+                  <pic:blipFill>
+                    <a:blip r:embed="rId15">
+                      <a:extLst>
+                        <a:ext uri="{28A0092B-C50C-407E-A947-70E740481C1C}">
+                          <a14:useLocalDpi xmlns:a14="http://schemas.microsoft.com/office/drawing/2010/main" val="0"/>
+                        </a:ext>
+                      </a:extLst>
+                    </a:blip>
+                    <a:srcRect/>
+                    <a:stretch>
+                      <a:fillRect/>
+                    </a:stretch>
+                  </pic:blipFill>
+                  <pic:spPr bwMode="auto">
+                    <a:xfrm>
+                      <a:off x="0" y="0"/>
+                      <a:ext cx="5299697" cy="1265396"/>
+                    </a:xfrm>
+                    <a:prstGeom prst="rect">
+                      <a:avLst/>
+                    </a:prstGeom>
+                    <a:noFill/>
+                    <a:ln>
+                      <a:noFill/>
+                    </a:ln>
+                  </pic:spPr>
+                </pic:pic>
+              </a:graphicData>
+            </a:graphic>
+          </wp:inline>
+        </w:drawing>
+      </w:r>
+    </w:p>
+    <w:p>
+      <w:pPr>
+        <w:rPr>
+          <w:b/>
+          <w:bCs/>
+          <w:sz w:val="18"/>
+          <w:szCs w:val="18"/>
+          <w:lang w:val="sr-Latn-RS"/>
+        </w:rPr>
+      </w:pPr>
+      <w:r>
         <w:rPr>
           <w:sz w:val="28"/>
           <w:szCs w:val="28"/>
           <w:lang w:val="sr-Latn-RS"/>
         </w:rPr>
+        <w:t xml:space="preserve">                                   </w:t>
+      </w:r>
+      <w:proofErr w:type="spellStart"/>
+      <w:r>
+        <w:rPr>
+          <w:sz w:val="18"/>
+          <w:szCs w:val="18"/>
+        </w:rPr>
+        <w:t>Slika</w:t>
+      </w:r>
+      <w:proofErr w:type="spellEnd"/>
+      <w:r>
+        <w:rPr>
+          <w:sz w:val="18"/>
+          <w:szCs w:val="18"/>
+        </w:rPr>
+        <w:t xml:space="preserve"> </w:t>
+      </w:r>
+      <w:r>
+        <w:rPr>
+          <w:i/>
+          <w:iCs/>
+          <w:sz w:val="18"/>
+          <w:szCs w:val="18"/>
+        </w:rPr>
+        <w:t>11</w:t>
+      </w:r>
+      <w:r>
+        <w:rPr>
+          <w:sz w:val="18"/>
+          <w:szCs w:val="18"/>
+        </w:rPr>
+        <w:t xml:space="preserve"> </w:t>
+      </w:r>
+      <w:proofErr w:type="spellStart"/>
+      <w:r>
+        <w:rPr>
+          <w:i/>
+          <w:iCs/>
+          <w:sz w:val="18"/>
+          <w:szCs w:val="18"/>
+        </w:rPr>
+        <w:t>IdentityServer</w:t>
+      </w:r>
+      <w:proofErr w:type="spellEnd"/>
+      <w:r>
+        <w:rPr>
+          <w:i/>
+          <w:iCs/>
+          <w:sz w:val="18"/>
+          <w:szCs w:val="18"/>
+        </w:rPr>
+        <w:t xml:space="preserve"> </w:t>
+      </w:r>
+      <w:proofErr w:type="spellStart"/>
+      <w:r>
+        <w:rPr>
+          <w:i/>
+          <w:iCs/>
+          <w:sz w:val="18"/>
+          <w:szCs w:val="18"/>
+        </w:rPr>
+        <w:t>AspNet</w:t>
+      </w:r>
+      <w:proofErr w:type="spellEnd"/>
+      <w:r>
+        <w:rPr>
+          <w:i/>
+          <w:iCs/>
+          <w:sz w:val="18"/>
+          <w:szCs w:val="18"/>
+        </w:rPr>
+        <w:t xml:space="preserve"> Identity Core </w:t>
+      </w:r>
+      <w:proofErr w:type="spellStart"/>
+      <w:r>
+        <w:rPr>
+          <w:i/>
+          <w:iCs/>
+          <w:sz w:val="18"/>
+          <w:szCs w:val="18"/>
+        </w:rPr>
+        <w:t>nuget</w:t>
+      </w:r>
+      <w:proofErr w:type="spellEnd"/>
+    </w:p>
+    <w:p>
+      <w:pPr>
+        <w:rPr>
+          <w:b/>
+          <w:bCs/>
+          <w:sz w:val="18"/>
+          <w:szCs w:val="18"/>
+          <w:lang w:val="sr-Latn-RS"/>
+        </w:rPr>
+      </w:pPr>
+      <w:r>
+        <w:rPr>
+          <w:b/>
+          <w:bCs/>
+          <w:sz w:val="24"/>
+          <w:szCs w:val="24"/>
+          <w:lang w:val="sr-Latn-RS"/>
+        </w:rPr>
+        <w:lastRenderedPageBreak/>
+        <w:t xml:space="preserve">Endpoint </w:t>
+      </w:r>
+      <w:r>
+        <w:rPr>
+          <w:b/>
+          <w:bCs/>
+          <w:sz w:val="24"/>
+          <w:szCs w:val="24"/>
+          <w:lang w:val="sr-Latn-RS"/>
+        </w:rPr>
+        <w:t xml:space="preserve">za </w:t>
+      </w:r>
+      <w:r>
+        <w:rPr>
+          <w:b/>
+          <w:bCs/>
+          <w:sz w:val="24"/>
+          <w:szCs w:val="24"/>
+          <w:lang w:val="sr-Latn-RS"/>
+        </w:rPr>
+        <w:t>prijem korisničkih kredencijala</w:t>
+      </w:r>
+      <w:r>
+        <w:rPr>
+          <w:b/>
+          <w:bCs/>
+          <w:sz w:val="24"/>
+          <w:szCs w:val="24"/>
+          <w:lang w:val="sr-Latn-RS"/>
+        </w:rPr>
+        <w:t xml:space="preserve"> </w:t>
+      </w:r>
+    </w:p>
+    <w:p>
+      <w:pPr>
+        <w:rPr>
+          <w:lang w:val="sr-Latn-RS"/>
+        </w:rPr>
+      </w:pPr>
+      <w:r>
+        <w:rPr>
+          <w:lang w:val="sr-Latn-RS"/>
+        </w:rPr>
+        <w:t xml:space="preserve">Na kraju lepak koji spaja korisnički interfejs i potrebnu validaciju korisničkih kredencijala jeste metoda unutar naseg </w:t>
+      </w:r>
+      <w:r>
+        <w:rPr>
+          <w:b/>
+          <w:bCs/>
+          <w:lang w:val="sr-Latn-RS"/>
+        </w:rPr>
+        <w:t>IdentityServer</w:t>
+      </w:r>
+      <w:r>
+        <w:rPr>
+          <w:lang w:val="sr-Latn-RS"/>
+        </w:rPr>
+        <w:t xml:space="preserve"> projekta. Za ovu svrhu napravicemo poseban kontroler po imenu Authentication kao i dve metode za </w:t>
+      </w:r>
+      <w:r>
+        <w:rPr>
+          <w:b/>
+          <w:bCs/>
+          <w:lang w:val="sr-Latn-RS"/>
+        </w:rPr>
+        <w:t>SignIn</w:t>
+      </w:r>
+      <w:r>
+        <w:rPr>
+          <w:lang w:val="sr-Latn-RS"/>
+        </w:rPr>
+        <w:t>.J</w:t>
+      </w:r>
+      <w:r>
+        <w:rPr>
+          <w:lang w:val="sr-Latn-RS"/>
+        </w:rPr>
+        <w:t xml:space="preserve">edna je </w:t>
+      </w:r>
+      <w:r>
+        <w:rPr>
+          <w:b/>
+          <w:bCs/>
+          <w:lang w:val="sr-Latn-RS"/>
+        </w:rPr>
+        <w:t xml:space="preserve">Get </w:t>
+      </w:r>
+      <w:r>
+        <w:rPr>
+          <w:lang w:val="sr-Latn-RS"/>
+        </w:rPr>
+        <w:t xml:space="preserve">za slanje korisničkog interfejsa pretraživaču i drugu </w:t>
+      </w:r>
+      <w:r>
+        <w:rPr>
+          <w:b/>
+          <w:bCs/>
+          <w:lang w:val="sr-Latn-RS"/>
+        </w:rPr>
+        <w:t>Post</w:t>
+      </w:r>
+      <w:r>
+        <w:rPr>
+          <w:lang w:val="sr-Latn-RS"/>
+        </w:rPr>
+        <w:t xml:space="preserve"> za prijem korisničkih kredencijala</w:t>
+      </w:r>
+      <w:r>
+        <w:rPr>
+          <w:lang w:val="sr-Latn-RS"/>
+        </w:rPr>
+        <w:t xml:space="preserve"> (slika 12).</w:t>
+      </w:r>
+    </w:p>
+    <w:p>
+      <w:pPr>
+        <w:rPr>
+          <w:lang w:val="sr-Latn-RS"/>
+        </w:rPr>
       </w:pPr>
     </w:p>
     <w:p>
@@ -4738,24 +5357,534 @@
         <w:rPr>
           <w:sz w:val="28"/>
           <w:szCs w:val="28"/>
-          <w:lang w:val="sr-Latn-RS"/>
-        </w:rPr>
-      </w:pPr>
-    </w:p>
-    <w:p>
-      <w:pPr>
-        <w:rPr>
+        </w:rPr>
+      </w:pPr>
+      <w:r>
+        <w:rPr>
+          <w:noProof/>
           <w:sz w:val="28"/>
           <w:szCs w:val="28"/>
-          <w:lang w:val="sr-Latn-RS"/>
-        </w:rPr>
-      </w:pPr>
-      <w:r>
+        </w:rPr>
+        <w:drawing>
+          <wp:inline distT="0" distB="0" distL="0" distR="0" wp14:anchorId="0120EE72" wp14:editId="5816FF05">
+            <wp:extent cx="5554980" cy="3005387"/>
+            <wp:effectExtent l="0" t="0" r="7620" b="5080"/>
+            <wp:docPr id="15" name="Picture 15"/>
+            <wp:cNvGraphicFramePr>
+              <a:graphicFrameLocks xmlns:a="http://schemas.openxmlformats.org/drawingml/2006/main" noChangeAspect="1"/>
+            </wp:cNvGraphicFramePr>
+            <a:graphic xmlns:a="http://schemas.openxmlformats.org/drawingml/2006/main">
+              <a:graphicData uri="http://schemas.openxmlformats.org/drawingml/2006/picture">
+                <pic:pic xmlns:pic="http://schemas.openxmlformats.org/drawingml/2006/picture">
+                  <pic:nvPicPr>
+                    <pic:cNvPr id="0" name="Picture 6"/>
+                    <pic:cNvPicPr>
+                      <a:picLocks noChangeAspect="1" noChangeArrowheads="1"/>
+                    </pic:cNvPicPr>
+                  </pic:nvPicPr>
+                  <pic:blipFill>
+                    <a:blip r:embed="rId16" cstate="print">
+                      <a:extLst>
+                        <a:ext uri="{28A0092B-C50C-407E-A947-70E740481C1C}">
+                          <a14:useLocalDpi xmlns:a14="http://schemas.microsoft.com/office/drawing/2010/main" val="0"/>
+                        </a:ext>
+                      </a:extLst>
+                    </a:blip>
+                    <a:srcRect/>
+                    <a:stretch>
+                      <a:fillRect/>
+                    </a:stretch>
+                  </pic:blipFill>
+                  <pic:spPr bwMode="auto">
+                    <a:xfrm>
+                      <a:off x="0" y="0"/>
+                      <a:ext cx="5567808" cy="3012327"/>
+                    </a:xfrm>
+                    <a:prstGeom prst="rect">
+                      <a:avLst/>
+                    </a:prstGeom>
+                    <a:noFill/>
+                    <a:ln>
+                      <a:noFill/>
+                    </a:ln>
+                  </pic:spPr>
+                </pic:pic>
+              </a:graphicData>
+            </a:graphic>
+          </wp:inline>
+        </w:drawing>
+      </w:r>
+    </w:p>
+    <w:p>
+      <w:pPr>
+        <w:rPr>
+          <w:b/>
+          <w:bCs/>
+          <w:sz w:val="18"/>
+          <w:szCs w:val="18"/>
+          <w:lang w:val="sr-Latn-RS"/>
+        </w:rPr>
+      </w:pPr>
+      <w:r>
+        <w:rPr>
+          <w:sz w:val="18"/>
+          <w:szCs w:val="18"/>
+        </w:rPr>
+        <w:t xml:space="preserve">                                                              </w:t>
+      </w:r>
+      <w:proofErr w:type="spellStart"/>
+      <w:r>
+        <w:rPr>
+          <w:sz w:val="18"/>
+          <w:szCs w:val="18"/>
+        </w:rPr>
+        <w:t>Slika</w:t>
+      </w:r>
+      <w:proofErr w:type="spellEnd"/>
+      <w:r>
+        <w:rPr>
+          <w:sz w:val="18"/>
+          <w:szCs w:val="18"/>
+        </w:rPr>
+        <w:t xml:space="preserve"> </w:t>
+      </w:r>
+      <w:r>
+        <w:rPr>
+          <w:i/>
+          <w:iCs/>
+          <w:sz w:val="18"/>
+          <w:szCs w:val="18"/>
+        </w:rPr>
+        <w:t>1</w:t>
+      </w:r>
+      <w:r>
+        <w:rPr>
+          <w:i/>
+          <w:iCs/>
+          <w:sz w:val="18"/>
+          <w:szCs w:val="18"/>
+        </w:rPr>
+        <w:t>2</w:t>
+      </w:r>
+      <w:r>
+        <w:rPr>
+          <w:sz w:val="18"/>
+          <w:szCs w:val="18"/>
+        </w:rPr>
+        <w:t xml:space="preserve"> </w:t>
+      </w:r>
+      <w:proofErr w:type="spellStart"/>
+      <w:r>
+        <w:rPr>
+          <w:i/>
+          <w:iCs/>
+          <w:sz w:val="18"/>
+          <w:szCs w:val="18"/>
+        </w:rPr>
+        <w:t>IdentityServer</w:t>
+      </w:r>
+      <w:proofErr w:type="spellEnd"/>
+      <w:r>
+        <w:rPr>
+          <w:i/>
+          <w:iCs/>
+          <w:sz w:val="18"/>
+          <w:szCs w:val="18"/>
+        </w:rPr>
+        <w:t xml:space="preserve"> </w:t>
+      </w:r>
+      <w:proofErr w:type="spellStart"/>
+      <w:r>
+        <w:rPr>
+          <w:i/>
+          <w:iCs/>
+          <w:sz w:val="18"/>
+          <w:szCs w:val="18"/>
+        </w:rPr>
+        <w:t>metoda</w:t>
+      </w:r>
+      <w:proofErr w:type="spellEnd"/>
+      <w:r>
+        <w:rPr>
+          <w:i/>
+          <w:iCs/>
+          <w:sz w:val="18"/>
+          <w:szCs w:val="18"/>
+        </w:rPr>
+        <w:t xml:space="preserve"> za </w:t>
+      </w:r>
+      <w:proofErr w:type="spellStart"/>
+      <w:r>
+        <w:rPr>
+          <w:i/>
+          <w:iCs/>
+          <w:sz w:val="18"/>
+          <w:szCs w:val="18"/>
+        </w:rPr>
+        <w:t>prijem</w:t>
+      </w:r>
+      <w:proofErr w:type="spellEnd"/>
+      <w:r>
+        <w:rPr>
+          <w:i/>
+          <w:iCs/>
+          <w:sz w:val="18"/>
+          <w:szCs w:val="18"/>
+        </w:rPr>
+        <w:t xml:space="preserve"> </w:t>
+      </w:r>
+      <w:proofErr w:type="spellStart"/>
+      <w:r>
+        <w:rPr>
+          <w:i/>
+          <w:iCs/>
+          <w:sz w:val="18"/>
+          <w:szCs w:val="18"/>
+        </w:rPr>
+        <w:t>korisničkih</w:t>
+      </w:r>
+      <w:proofErr w:type="spellEnd"/>
+      <w:r>
+        <w:rPr>
+          <w:i/>
+          <w:iCs/>
+          <w:sz w:val="18"/>
+          <w:szCs w:val="18"/>
+        </w:rPr>
+        <w:t xml:space="preserve"> </w:t>
+      </w:r>
+      <w:proofErr w:type="spellStart"/>
+      <w:r>
+        <w:rPr>
+          <w:i/>
+          <w:iCs/>
+          <w:sz w:val="18"/>
+          <w:szCs w:val="18"/>
+        </w:rPr>
+        <w:t>kredencijala</w:t>
+      </w:r>
+      <w:proofErr w:type="spellEnd"/>
+    </w:p>
+    <w:p>
+      <w:pPr>
+        <w:rPr>
+          <w:lang w:val="sr-Latn-RS"/>
+        </w:rPr>
+      </w:pPr>
+      <w:r>
+        <w:rPr>
+          <w:lang w:val="sr-Latn-RS"/>
+        </w:rPr>
+        <w:t xml:space="preserve">Kao </w:t>
+      </w:r>
+      <w:r>
+        <w:rPr>
+          <w:lang w:val="sr-Latn-RS"/>
+        </w:rPr>
+        <w:t xml:space="preserve">što smo napomenuli , prvi korak u toku autorizacije klijentske aplikacije jeste poziv </w:t>
+      </w:r>
+      <w:r>
+        <w:rPr>
+          <w:b/>
+          <w:bCs/>
+          <w:lang w:val="sr-Latn-RS"/>
+        </w:rPr>
+        <w:t>autorize</w:t>
+      </w:r>
+      <w:r>
+        <w:rPr>
+          <w:lang w:val="sr-Latn-RS"/>
+        </w:rPr>
+        <w:t xml:space="preserve"> metode u sklopu </w:t>
+      </w:r>
+      <w:r>
+        <w:rPr>
+          <w:b/>
+          <w:bCs/>
+          <w:lang w:val="sr-Latn-RS"/>
+        </w:rPr>
+        <w:t>identity server 4</w:t>
+      </w:r>
+      <w:r>
+        <w:rPr>
+          <w:lang w:val="sr-Latn-RS"/>
+        </w:rPr>
+        <w:t xml:space="preserve"> biblioteke. Ukoliko authorize metoda detektuje da korisnik nije prošao proces autentikacije (proverava prisutnost i validira kolačić sesije) , ona ce redirektovati korisnički pretrazivač na get akciju (u nasem slučaju get </w:t>
+      </w:r>
+      <w:r>
+        <w:rPr>
+          <w:b/>
+          <w:bCs/>
+          <w:lang w:val="sr-Latn-RS"/>
+        </w:rPr>
+        <w:t xml:space="preserve">SignIn </w:t>
+      </w:r>
+      <w:r>
+        <w:rPr>
+          <w:lang w:val="sr-Latn-RS"/>
+        </w:rPr>
+        <w:t xml:space="preserve">metodu) sa </w:t>
+      </w:r>
+      <w:r>
+        <w:rPr>
+          <w:b/>
+          <w:bCs/>
+          <w:lang w:val="sr-Latn-RS"/>
+        </w:rPr>
+        <w:t>returnUrl</w:t>
+      </w:r>
+      <w:r>
+        <w:rPr>
+          <w:lang w:val="sr-Latn-RS"/>
+        </w:rPr>
+        <w:t xml:space="preserve"> parametrom koji predstavlja url za povratak na authorize metodu sa parametrima.</w:t>
+      </w:r>
+    </w:p>
+    <w:p>
+      <w:pPr>
+        <w:rPr>
+          <w:lang w:val="sr-Latn-RS"/>
+        </w:rPr>
+      </w:pPr>
+      <w:r>
+        <w:rPr>
+          <w:b/>
+          <w:bCs/>
+          <w:lang w:val="sr-Latn-RS"/>
+        </w:rPr>
+        <w:t>SignIn Get</w:t>
+      </w:r>
+      <w:r>
+        <w:rPr>
+          <w:lang w:val="sr-Latn-RS"/>
+        </w:rPr>
+        <w:t xml:space="preserve"> metoda jednostavno preko ViewData prosledjuje returnUrl parametar i vraća korisnički interfejs.</w:t>
+      </w:r>
+    </w:p>
+    <w:p>
+      <w:pPr>
+        <w:rPr>
+          <w:lang w:val="sr-Latn-RS"/>
+        </w:rPr>
+      </w:pPr>
+      <w:r>
+        <w:rPr>
+          <w:b/>
+          <w:bCs/>
+          <w:lang w:val="sr-Latn-RS"/>
+        </w:rPr>
+        <w:t>SignIn Post</w:t>
+      </w:r>
+      <w:r>
+        <w:rPr>
+          <w:lang w:val="sr-Latn-RS"/>
+        </w:rPr>
+        <w:t xml:space="preserve"> metoda prihvata korisničke kredencijale kao i </w:t>
+      </w:r>
+      <w:r>
+        <w:rPr>
+          <w:b/>
+          <w:bCs/>
+          <w:lang w:val="sr-Latn-RS"/>
+        </w:rPr>
+        <w:t>returnUrl</w:t>
+      </w:r>
+      <w:r>
+        <w:rPr>
+          <w:lang w:val="sr-Latn-RS"/>
+        </w:rPr>
+        <w:t xml:space="preserve"> parametar (returnUrl se zapravo samo preneo korisničkom interfejsu a zatim se isti samo vratio kroz post formu nazad serverskoj metodi)</w:t>
+      </w:r>
+    </w:p>
+    <w:p>
+      <w:pPr>
+        <w:rPr>
+          <w:lang w:val="sr-Latn-RS"/>
+        </w:rPr>
+      </w:pPr>
+      <w:r>
+        <w:rPr>
+          <w:lang w:val="sr-Latn-RS"/>
+        </w:rPr>
+        <w:t xml:space="preserve">Za validaciju korisničkih kredencijala jednostavno koristimo </w:t>
+      </w:r>
+      <w:r>
+        <w:rPr>
+          <w:b/>
+          <w:bCs/>
+          <w:lang w:val="sr-Latn-RS"/>
+        </w:rPr>
+        <w:t>Asp Net Identity Core</w:t>
+      </w:r>
+      <w:r>
+        <w:rPr>
+          <w:lang w:val="sr-Latn-RS"/>
+        </w:rPr>
+        <w:t xml:space="preserve"> bibliotečku funkciju </w:t>
+      </w:r>
+      <w:r>
+        <w:rPr>
+          <w:b/>
+          <w:bCs/>
+          <w:lang w:val="sr-Latn-RS"/>
+        </w:rPr>
+        <w:t>PasswordSignInAsync</w:t>
+      </w:r>
+      <w:r>
+        <w:rPr>
+          <w:lang w:val="sr-Latn-RS"/>
+        </w:rPr>
+        <w:t xml:space="preserve"> kroz </w:t>
+      </w:r>
+      <w:r>
+        <w:rPr>
+          <w:b/>
+          <w:bCs/>
+          <w:lang w:val="sr-Latn-RS"/>
+        </w:rPr>
+        <w:t>signInManager</w:t>
+      </w:r>
+      <w:r>
+        <w:rPr>
+          <w:lang w:val="sr-Latn-RS"/>
+        </w:rPr>
+        <w:t xml:space="preserve"> , koja ce nakon validacije generisati potreban kolačić sesije.</w:t>
+      </w:r>
+    </w:p>
+    <w:p>
+      <w:pPr>
+        <w:rPr>
+          <w:lang w:val="sr-Latn-RS"/>
+        </w:rPr>
+      </w:pPr>
+      <w:r>
+        <w:rPr>
+          <w:lang w:val="sr-Latn-RS"/>
+        </w:rPr>
+        <w:t xml:space="preserve">Nakon generisanja kolačića dovoljno je jednostavno odraditi redirekt nazad ka </w:t>
+      </w:r>
+      <w:r>
+        <w:rPr>
+          <w:b/>
+          <w:bCs/>
+          <w:lang w:val="sr-Latn-RS"/>
+        </w:rPr>
+        <w:t>Authorize</w:t>
+      </w:r>
+      <w:r>
+        <w:rPr>
+          <w:lang w:val="sr-Latn-RS"/>
+        </w:rPr>
+        <w:t xml:space="preserve"> metodi preko </w:t>
+      </w:r>
+      <w:r>
+        <w:rPr>
+          <w:b/>
+          <w:bCs/>
+          <w:lang w:val="sr-Latn-RS"/>
+        </w:rPr>
+        <w:t>returnUrl</w:t>
+      </w:r>
+      <w:r>
+        <w:rPr>
+          <w:lang w:val="sr-Latn-RS"/>
+        </w:rPr>
+        <w:t>-a , koja će ovoga puta uspesno validirati korisnika i vratiti klijentskoj aplikaciji kod ili token identiteta zavisno od tipa toka autorizacije preko koga klijent pristupa ( Authorization Code, Hybrid,Implicit flow )</w:t>
+      </w:r>
+    </w:p>
+    <w:p>
+      <w:pPr>
+        <w:rPr>
+          <w:lang w:val="sr-Latn-RS"/>
+        </w:rPr>
+      </w:pPr>
+    </w:p>
+    <w:p>
+      <w:pPr>
         <w:rPr>
           <w:sz w:val="28"/>
           <w:szCs w:val="28"/>
           <w:lang w:val="sr-Latn-RS"/>
         </w:rPr>
+      </w:pPr>
+    </w:p>
+    <w:p>
+      <w:pPr>
+        <w:rPr>
+          <w:sz w:val="28"/>
+          <w:szCs w:val="28"/>
+          <w:lang w:val="sr-Latn-RS"/>
+        </w:rPr>
+      </w:pPr>
+    </w:p>
+    <w:p>
+      <w:pPr>
+        <w:rPr>
+          <w:sz w:val="28"/>
+          <w:szCs w:val="28"/>
+          <w:lang w:val="sr-Latn-RS"/>
+        </w:rPr>
+      </w:pPr>
+    </w:p>
+    <w:p>
+      <w:pPr>
+        <w:rPr>
+          <w:sz w:val="28"/>
+          <w:szCs w:val="28"/>
+          <w:lang w:val="sr-Latn-RS"/>
+        </w:rPr>
+      </w:pPr>
+    </w:p>
+    <w:p>
+      <w:pPr>
+        <w:rPr>
+          <w:sz w:val="28"/>
+          <w:szCs w:val="28"/>
+          <w:lang w:val="sr-Latn-RS"/>
+        </w:rPr>
+      </w:pPr>
+    </w:p>
+    <w:p>
+      <w:pPr>
+        <w:rPr>
+          <w:sz w:val="28"/>
+          <w:szCs w:val="28"/>
+          <w:lang w:val="sr-Latn-RS"/>
+        </w:rPr>
+      </w:pPr>
+    </w:p>
+    <w:p>
+      <w:pPr>
+        <w:rPr>
+          <w:sz w:val="28"/>
+          <w:szCs w:val="28"/>
+          <w:lang w:val="sr-Latn-RS"/>
+        </w:rPr>
+      </w:pPr>
+    </w:p>
+    <w:p>
+      <w:pPr>
+        <w:rPr>
+          <w:sz w:val="28"/>
+          <w:szCs w:val="28"/>
+          <w:lang w:val="sr-Latn-RS"/>
+        </w:rPr>
+      </w:pPr>
+    </w:p>
+    <w:p>
+      <w:pPr>
+        <w:rPr>
+          <w:sz w:val="28"/>
+          <w:szCs w:val="28"/>
+          <w:lang w:val="sr-Latn-RS"/>
+        </w:rPr>
+      </w:pPr>
+      <w:r>
+        <w:rPr>
+          <w:sz w:val="28"/>
+          <w:szCs w:val="28"/>
+          <w:lang w:val="sr-Latn-RS"/>
+        </w:rPr>
         <w:t>Reference</w:t>
       </w:r>
     </w:p>
@@ -4779,7 +5908,7 @@
       </w:r>
     </w:p>
     <w:p>
-      <w:hyperlink r:id="rId14" w:history="1">
+      <w:hyperlink r:id="rId17" w:history="1">
         <w:r>
           <w:rPr>
             <w:rStyle w:val="Hyperlink"/>
@@ -4803,7 +5932,7 @@
       </w:r>
     </w:p>
     <w:p>
-      <w:hyperlink r:id="rId15" w:history="1">
+      <w:hyperlink r:id="rId18" w:history="1">
         <w:r>
           <w:rPr>
             <w:rStyle w:val="Hyperlink"/>
@@ -4884,7 +6013,7 @@
       <w:r>
         <w:t xml:space="preserve"> </w:t>
       </w:r>
-      <w:hyperlink r:id="rId16" w:history="1">
+      <w:hyperlink r:id="rId19" w:history="1">
         <w:r>
           <w:rPr>
             <w:rStyle w:val="Hyperlink"/>

--- a/SSOImplementation.docx
+++ b/SSOImplementation.docx
@@ -11,12 +11,441 @@
           <w:szCs w:val="28"/>
         </w:rPr>
       </w:pPr>
+      <w:proofErr w:type="spellStart"/>
       <w:r>
         <w:rPr>
           <w:b/>
           <w:bCs/>
           <w:sz w:val="28"/>
           <w:szCs w:val="28"/>
+        </w:rPr>
+        <w:t>Arhitektura</w:t>
+      </w:r>
+      <w:proofErr w:type="spellEnd"/>
+    </w:p>
+    <w:p>
+      <w:pPr>
+        <w:rPr>
+          <w:b/>
+          <w:bCs/>
+          <w:sz w:val="28"/>
+          <w:szCs w:val="28"/>
+        </w:rPr>
+      </w:pPr>
+      <w:r>
+        <w:rPr>
+          <w:b/>
+          <w:bCs/>
+          <w:noProof/>
+          <w:sz w:val="28"/>
+          <w:szCs w:val="28"/>
+        </w:rPr>
+        <w:drawing>
+          <wp:inline distT="0" distB="0" distL="0" distR="0" wp14:anchorId="595CEC50" wp14:editId="21D48FE8">
+            <wp:extent cx="6080919" cy="3177540"/>
+            <wp:effectExtent l="0" t="0" r="0" b="3810"/>
+            <wp:docPr id="16" name="Picture 16"/>
+            <wp:cNvGraphicFramePr>
+              <a:graphicFrameLocks xmlns:a="http://schemas.openxmlformats.org/drawingml/2006/main" noChangeAspect="1"/>
+            </wp:cNvGraphicFramePr>
+            <a:graphic xmlns:a="http://schemas.openxmlformats.org/drawingml/2006/main">
+              <a:graphicData uri="http://schemas.openxmlformats.org/drawingml/2006/picture">
+                <pic:pic xmlns:pic="http://schemas.openxmlformats.org/drawingml/2006/picture">
+                  <pic:nvPicPr>
+                    <pic:cNvPr id="16" name="Picture 16"/>
+                    <pic:cNvPicPr/>
+                  </pic:nvPicPr>
+                  <pic:blipFill>
+                    <a:blip r:embed="rId5">
+                      <a:extLst>
+                        <a:ext uri="{28A0092B-C50C-407E-A947-70E740481C1C}">
+                          <a14:useLocalDpi xmlns:a14="http://schemas.microsoft.com/office/drawing/2010/main" val="0"/>
+                        </a:ext>
+                      </a:extLst>
+                    </a:blip>
+                    <a:stretch>
+                      <a:fillRect/>
+                    </a:stretch>
+                  </pic:blipFill>
+                  <pic:spPr>
+                    <a:xfrm>
+                      <a:off x="0" y="0"/>
+                      <a:ext cx="6084540" cy="3179432"/>
+                    </a:xfrm>
+                    <a:prstGeom prst="rect">
+                      <a:avLst/>
+                    </a:prstGeom>
+                  </pic:spPr>
+                </pic:pic>
+              </a:graphicData>
+            </a:graphic>
+          </wp:inline>
+        </w:drawing>
+      </w:r>
+    </w:p>
+    <w:p>
+      <w:pPr>
+        <w:rPr>
+          <w:lang w:val="sr-Latn-RS"/>
+        </w:rPr>
+      </w:pPr>
+      <w:r>
+        <w:t xml:space="preserve">Pre </w:t>
+      </w:r>
+      <w:proofErr w:type="spellStart"/>
+      <w:r>
+        <w:t>nego</w:t>
+      </w:r>
+      <w:proofErr w:type="spellEnd"/>
+      <w:r>
+        <w:t xml:space="preserve"> </w:t>
+      </w:r>
+      <w:r>
+        <w:rPr>
+          <w:lang w:val="sr-Latn-RS"/>
+        </w:rPr>
+        <w:t>što krenemo u praktičnu implementaciju Single Sign On-</w:t>
+      </w:r>
+      <w:proofErr w:type="gramStart"/>
+      <w:r>
+        <w:rPr>
+          <w:lang w:val="sr-Latn-RS"/>
+        </w:rPr>
+        <w:t>a ,</w:t>
+      </w:r>
+      <w:proofErr w:type="gramEnd"/>
+      <w:r>
+        <w:rPr>
+          <w:lang w:val="sr-Latn-RS"/>
+        </w:rPr>
+        <w:t xml:space="preserve"> ukratko ćemo dati uvid u arhitekturu željene implementacije kao tehnologije koje ćemo koristiti u ovom radu.</w:t>
+      </w:r>
+    </w:p>
+    <w:p>
+      <w:pPr>
+        <w:rPr>
+          <w:lang w:val="sr-Latn-RS"/>
+        </w:rPr>
+      </w:pPr>
+      <w:r>
+        <w:rPr>
+          <w:lang w:val="sr-Latn-RS"/>
+        </w:rPr>
+        <w:t>Kao što smo napomenuli cilj ovog rada jeste pokazati i objasniti koncept Single Sign On-a , odnosno mogućnost korisnika da autentikovanjem preko jedne aplikacije ima pristup i drugim aplikacijama koje su deo sistema, bez potrebe da se ponovo autentikuje odnosno unosi svoje kredencijale.</w:t>
+      </w:r>
+    </w:p>
+    <w:p>
+      <w:pPr>
+        <w:rPr>
+          <w:lang w:val="sr-Latn-RS"/>
+        </w:rPr>
+      </w:pPr>
+      <w:r>
+        <w:rPr>
+          <w:lang w:val="sr-Latn-RS"/>
+        </w:rPr>
+        <w:t>Naš sistem se sastoji od dve klijentske veb aplikacije (MVC Client , Angular Client) , kao i Servera identiteta preko koje ce biti omoguceno deljenje informacija identiteta korisnika (IdentityServer).</w:t>
+      </w:r>
+    </w:p>
+    <w:p>
+      <w:pPr>
+        <w:rPr>
+          <w:b/>
+          <w:bCs/>
+          <w:lang w:val="sr-Latn-RS"/>
+        </w:rPr>
+      </w:pPr>
+      <w:r>
+        <w:rPr>
+          <w:b/>
+          <w:bCs/>
+          <w:lang w:val="sr-Latn-RS"/>
+        </w:rPr>
+        <w:t xml:space="preserve">Tehnologije </w:t>
+      </w:r>
+    </w:p>
+    <w:p>
+      <w:pPr>
+        <w:rPr>
+          <w:lang w:val="sr-Latn-RS"/>
+        </w:rPr>
+      </w:pPr>
+      <w:r>
+        <w:rPr>
+          <w:lang w:val="sr-Latn-RS"/>
+        </w:rPr>
+        <w:t>Sada ćemo ukratko navesti tehnologije pomoću kojih ćemo implementirati naš sistem.</w:t>
+      </w:r>
+    </w:p>
+    <w:p>
+      <w:pPr>
+        <w:pStyle w:val="ListParagraph"/>
+        <w:numPr>
+          <w:ilvl w:val="0"/>
+          <w:numId w:val="11"/>
+        </w:numPr>
+        <w:rPr>
+          <w:lang w:val="sr-Latn-RS"/>
+        </w:rPr>
+      </w:pPr>
+      <w:r>
+        <w:rPr>
+          <w:b/>
+          <w:bCs/>
+          <w:lang w:val="sr-Latn-RS"/>
+        </w:rPr>
+        <w:t>MVC Client</w:t>
+      </w:r>
+      <w:r>
+        <w:rPr>
+          <w:lang w:val="sr-Latn-RS"/>
+        </w:rPr>
+        <w:t xml:space="preserve">- Klijentska aplikacija </w:t>
+      </w:r>
+      <w:r>
+        <w:rPr>
+          <w:lang w:val="sr-Latn-RS"/>
+        </w:rPr>
+        <w:t>implementirana</w:t>
+      </w:r>
+      <w:r>
+        <w:rPr>
+          <w:lang w:val="sr-Latn-RS"/>
+        </w:rPr>
+        <w:t xml:space="preserve"> korišćenjem Microsoft .Net Core 5 Framework</w:t>
+      </w:r>
+      <w:r>
+        <w:rPr>
+          <w:lang w:val="sr-Latn-RS"/>
+        </w:rPr>
+        <w:t>-</w:t>
+      </w:r>
+      <w:r>
+        <w:rPr>
+          <w:lang w:val="sr-Latn-RS"/>
+        </w:rPr>
+        <w:t>a. S obzirom da predstavlja standardnu veb aplikaciju i ima svoju bezbednu stranu (Backend), koristiće Hibridni tok (Registracija klijenata ovog tipa u serveru identiteta se definiše kao privatni klijent sa klijentskom tajnom) u cilju dobijanja tokena identiteta.</w:t>
+      </w:r>
+    </w:p>
+    <w:p>
+      <w:pPr>
+        <w:pStyle w:val="ListParagraph"/>
+        <w:numPr>
+          <w:ilvl w:val="0"/>
+          <w:numId w:val="11"/>
+        </w:numPr>
+        <w:rPr>
+          <w:lang w:val="sr-Latn-RS"/>
+        </w:rPr>
+      </w:pPr>
+      <w:r>
+        <w:rPr>
+          <w:b/>
+          <w:bCs/>
+        </w:rPr>
+        <w:t>Angular Client</w:t>
+      </w:r>
+      <w:r>
+        <w:t>- Klijentska aplikacija</w:t>
+      </w:r>
+      <w:r>
+        <w:rPr>
+          <w:lang w:val="sr-Latn-RS"/>
+        </w:rPr>
+        <w:t xml:space="preserve"> implementirana korišćenjem Angular 11 Framework-a. S obzirom da je ova klijentska aplikacija Single Page Application i izvršava se isključivo u korisničkom pretraživaču, nema mogućnost za sigurno čuvanje klijentske tajne. Iz tog razloga za primavljanje tokena identiteta koristiće se PKCE tok sa javnim klijentom koga registrujemo u našem serveru identiteta.</w:t>
+      </w:r>
+    </w:p>
+    <w:p>
+      <w:pPr>
+        <w:rPr>
+          <w:lang w:val="sr-Latn-RS"/>
+        </w:rPr>
+      </w:pPr>
+    </w:p>
+    <w:p>
+      <w:pPr>
+        <w:pStyle w:val="ListParagraph"/>
+        <w:numPr>
+          <w:ilvl w:val="0"/>
+          <w:numId w:val="11"/>
+        </w:numPr>
+        <w:rPr>
+          <w:lang w:val="sr-Latn-RS"/>
+        </w:rPr>
+      </w:pPr>
+      <w:r>
+        <w:rPr>
+          <w:b/>
+          <w:bCs/>
+          <w:lang w:val="sr-Latn-RS"/>
+        </w:rPr>
+        <w:lastRenderedPageBreak/>
+        <w:t>Identity Server</w:t>
+      </w:r>
+      <w:r>
+        <w:rPr>
+          <w:lang w:val="sr-Latn-RS"/>
+        </w:rPr>
+        <w:t xml:space="preserve"> – Serverska MVC aplikacija implementirana korišćenjem Microsoft .Net Core 5 Framework-a. Da bi omogućili našem serveru funkcionalnost servera veze između klijentskih aplikacija potrebno je implementirati sledeće module:</w:t>
+      </w:r>
+    </w:p>
+    <w:p>
+      <w:pPr>
+        <w:pStyle w:val="ListParagraph"/>
+        <w:ind w:left="360"/>
+        <w:rPr>
+          <w:lang w:val="sr-Latn-RS"/>
+        </w:rPr>
+      </w:pPr>
+    </w:p>
+    <w:p>
+      <w:pPr>
+        <w:pStyle w:val="ListParagraph"/>
+        <w:numPr>
+          <w:ilvl w:val="0"/>
+          <w:numId w:val="12"/>
+        </w:numPr>
+        <w:rPr>
+          <w:lang w:val="sr-Latn-RS"/>
+        </w:rPr>
+      </w:pPr>
+      <w:r>
+        <w:rPr>
+          <w:b/>
+          <w:bCs/>
+          <w:lang w:val="sr-Latn-RS"/>
+        </w:rPr>
+        <w:t>OIDC i OAuth</w:t>
+      </w:r>
+      <w:r>
+        <w:rPr>
+          <w:b/>
+          <w:bCs/>
+          <w:lang w:val="sr-Latn-RS"/>
+        </w:rPr>
+        <w:t xml:space="preserve"> 2.0</w:t>
+      </w:r>
+      <w:r>
+        <w:rPr>
+          <w:lang w:val="sr-Latn-RS"/>
+        </w:rPr>
+        <w:t>- za implementaciju ovih protokola koristićemo Identity Server 4 framework</w:t>
+      </w:r>
+      <w:r>
+        <w:rPr>
+          <w:lang w:val="sr-Latn-RS"/>
+        </w:rPr>
+        <w:t xml:space="preserve"> ( Registracija klijanata i Korisničkih Resursa je deo ovog frameworka)</w:t>
+      </w:r>
+    </w:p>
+    <w:p>
+      <w:pPr>
+        <w:pStyle w:val="ListParagraph"/>
+        <w:numPr>
+          <w:ilvl w:val="0"/>
+          <w:numId w:val="12"/>
+        </w:numPr>
+        <w:rPr>
+          <w:lang w:val="sr-Latn-RS"/>
+        </w:rPr>
+      </w:pPr>
+      <w:r>
+        <w:rPr>
+          <w:b/>
+          <w:bCs/>
+          <w:lang w:val="sr-Latn-RS"/>
+        </w:rPr>
+        <w:t>Sign In, Sign On</w:t>
+      </w:r>
+      <w:r>
+        <w:rPr>
+          <w:lang w:val="sr-Latn-RS"/>
+        </w:rPr>
+        <w:t xml:space="preserve"> – za implementaciju koristićemo Microsoft .Net Core 5 Framework. Za ovu svrhu registrovaćemo Authentication kontroler sa SignIn, Sign Out metodama.</w:t>
+      </w:r>
+    </w:p>
+    <w:p>
+      <w:pPr>
+        <w:pStyle w:val="ListParagraph"/>
+        <w:numPr>
+          <w:ilvl w:val="0"/>
+          <w:numId w:val="12"/>
+        </w:numPr>
+        <w:rPr>
+          <w:lang w:val="sr-Latn-RS"/>
+        </w:rPr>
+      </w:pPr>
+      <w:r>
+        <w:rPr>
+          <w:b/>
+          <w:bCs/>
+          <w:lang w:val="sr-Latn-RS"/>
+        </w:rPr>
+        <w:t>Autentikacija korisnika</w:t>
+      </w:r>
+      <w:r>
+        <w:rPr>
+          <w:lang w:val="sr-Latn-RS"/>
+        </w:rPr>
+        <w:t xml:space="preserve">– za autentikaciju </w:t>
+      </w:r>
+      <w:r>
+        <w:rPr>
+          <w:lang w:val="sr-Latn-RS"/>
+        </w:rPr>
+        <w:t>koristićemo Asp Net Core Identity biblioteku</w:t>
+      </w:r>
+      <w:r>
+        <w:rPr>
+          <w:lang w:val="sr-Latn-RS"/>
+        </w:rPr>
+        <w:t xml:space="preserve"> a  za čuvanje korisničkih podataka   Microsoft SQL server.</w:t>
+      </w:r>
+    </w:p>
+    <w:p>
+      <w:pPr>
+        <w:rPr>
+          <w:b/>
+          <w:bCs/>
+          <w:sz w:val="28"/>
+          <w:szCs w:val="28"/>
+        </w:rPr>
+      </w:pPr>
+    </w:p>
+    <w:p>
+      <w:pPr>
+        <w:rPr>
+          <w:b/>
+          <w:bCs/>
+          <w:sz w:val="28"/>
+          <w:szCs w:val="28"/>
+        </w:rPr>
+      </w:pPr>
+      <w:r>
+        <w:rPr>
+          <w:b/>
+          <w:bCs/>
+          <w:sz w:val="28"/>
+          <w:szCs w:val="28"/>
+        </w:rPr>
+        <w:t>Identity Server Solution</w:t>
+      </w:r>
+    </w:p>
+    <w:p>
+      <w:pPr>
+        <w:rPr>
+          <w:b/>
+          <w:bCs/>
+          <w:sz w:val="24"/>
+          <w:szCs w:val="24"/>
+        </w:rPr>
+      </w:pPr>
+      <w:r>
+        <w:rPr>
+          <w:b/>
+          <w:bCs/>
+          <w:sz w:val="24"/>
+          <w:szCs w:val="24"/>
         </w:rPr>
         <w:t>Identity Server 4</w:t>
       </w:r>
@@ -199,6 +628,7 @@
           <w:noProof/>
           <w:lang w:val="sr-Latn-RS"/>
         </w:rPr>
+        <w:lastRenderedPageBreak/>
         <w:drawing>
           <wp:inline distT="0" distB="0" distL="0" distR="0" wp14:anchorId="607922D6" wp14:editId="2E2A07AC">
             <wp:extent cx="5827418" cy="2834640"/>
@@ -215,7 +645,7 @@
                     <pic:cNvPicPr/>
                   </pic:nvPicPr>
                   <pic:blipFill>
-                    <a:blip r:embed="rId5">
+                    <a:blip r:embed="rId6">
                       <a:extLst>
                         <a:ext uri="{28A0092B-C50C-407E-A947-70E740481C1C}">
                           <a14:useLocalDpi xmlns:a14="http://schemas.microsoft.com/office/drawing/2010/main" val="0"/>
@@ -342,7 +772,7 @@
           <w:iCs w:val="0"/>
           <w:color w:val="auto"/>
         </w:rPr>
-        <w:t xml:space="preserve"> </w:t>
+        <w:t xml:space="preserve"> aplikacija I </w:t>
       </w:r>
       <w:proofErr w:type="spellStart"/>
       <w:r>
@@ -351,24 +781,6 @@
           <w:iCs w:val="0"/>
           <w:color w:val="auto"/>
         </w:rPr>
-        <w:t>aplikacija</w:t>
-      </w:r>
-      <w:proofErr w:type="spellEnd"/>
-      <w:r>
-        <w:rPr>
-          <w:i w:val="0"/>
-          <w:iCs w:val="0"/>
-          <w:color w:val="auto"/>
-        </w:rPr>
-        <w:t xml:space="preserve"> I </w:t>
-      </w:r>
-      <w:proofErr w:type="spellStart"/>
-      <w:r>
-        <w:rPr>
-          <w:i w:val="0"/>
-          <w:iCs w:val="0"/>
-          <w:color w:val="auto"/>
-        </w:rPr>
         <w:t>scenarija</w:t>
       </w:r>
       <w:proofErr w:type="spellEnd"/>
@@ -385,32 +797,13 @@
     <w:p>
       <w:pPr>
         <w:rPr>
-          <w:sz w:val="28"/>
-          <w:szCs w:val="28"/>
-          <w:lang w:val="sr-Latn-RS"/>
-        </w:rPr>
-      </w:pPr>
-    </w:p>
-    <w:p>
-      <w:pPr>
-        <w:rPr>
-          <w:sz w:val="28"/>
-          <w:szCs w:val="28"/>
-          <w:lang w:val="sr-Latn-RS"/>
-        </w:rPr>
-      </w:pPr>
-    </w:p>
-    <w:p>
-      <w:pPr>
-        <w:rPr>
-          <w:lang w:val="sr-Latn-RS"/>
-        </w:rPr>
-      </w:pPr>
-      <w:r>
-        <w:rPr>
-          <w:lang w:val="sr-Latn-RS"/>
-        </w:rPr>
-        <w:lastRenderedPageBreak/>
+          <w:lang w:val="sr-Latn-RS"/>
+        </w:rPr>
+      </w:pPr>
+      <w:r>
+        <w:rPr>
+          <w:lang w:val="sr-Latn-RS"/>
+        </w:rPr>
         <w:t>Za potrebu autentikacije cemo koristiti centralizovanu .Net Core 5 Web aplikaciju pod nazivom IdentityServer</w:t>
       </w:r>
       <w:r>
@@ -453,7 +846,7 @@
                     <pic:cNvPicPr/>
                   </pic:nvPicPr>
                   <pic:blipFill>
-                    <a:blip r:embed="rId6">
+                    <a:blip r:embed="rId7">
                       <a:extLst>
                         <a:ext uri="{28A0092B-C50C-407E-A947-70E740481C1C}">
                           <a14:useLocalDpi xmlns:a14="http://schemas.microsoft.com/office/drawing/2010/main" val="0"/>
@@ -577,7 +970,7 @@
                     <pic:cNvPicPr/>
                   </pic:nvPicPr>
                   <pic:blipFill>
-                    <a:blip r:embed="rId7" cstate="print">
+                    <a:blip r:embed="rId8" cstate="print">
                       <a:extLst>
                         <a:ext uri="{28A0092B-C50C-407E-A947-70E740481C1C}">
                           <a14:useLocalDpi xmlns:a14="http://schemas.microsoft.com/office/drawing/2010/main" val="0"/>
@@ -700,6 +1093,7 @@
         <w:rPr>
           <w:lang w:val="sr-Latn-RS"/>
         </w:rPr>
+        <w:lastRenderedPageBreak/>
         <w:t>U ovom radu ćemo se isključivo fokusirati na autentikaciji korisnika i postizanju single sign on-a korišćenjem kolačića i tokena identiteta (id_token). Token za prava pristupa</w:t>
       </w:r>
       <w:r>
@@ -725,7 +1119,13 @@
         <w:rPr>
           <w:lang w:val="sr-Latn-RS"/>
         </w:rPr>
-        <w:t>Da bi implementirali Single Sign On korišćenjem Identity Server 4 framework-a potrebno je objasniti i implementirati sledeće teme</w:t>
+        <w:t xml:space="preserve">Da bi implementirali Single Sign On korišćenjem Identity Server 4 framework-a potrebno je objasniti  sledeće </w:t>
+      </w:r>
+      <w:r>
+        <w:rPr>
+          <w:lang w:val="sr-Latn-RS"/>
+        </w:rPr>
+        <w:t xml:space="preserve">oblasti </w:t>
       </w:r>
       <w:r>
         <w:rPr>
@@ -755,7 +1155,19 @@
         <w:rPr>
           <w:lang w:val="sr-Latn-RS"/>
         </w:rPr>
-        <w:t>Metode implementirane od strane Identity servera:</w:t>
+        <w:t>Metode implementirane od strane Identity server</w:t>
+      </w:r>
+      <w:r>
+        <w:rPr>
+          <w:lang w:val="sr-Latn-RS"/>
+        </w:rPr>
+        <w:t xml:space="preserve"> 4 frameworka</w:t>
+      </w:r>
+      <w:r>
+        <w:rPr>
+          <w:lang w:val="sr-Latn-RS"/>
+        </w:rPr>
+        <w:t>:</w:t>
       </w:r>
     </w:p>
     <w:p>
@@ -847,105 +1259,6 @@
         </w:rPr>
         <w:t>End Session Endpoint</w:t>
       </w:r>
-    </w:p>
-    <w:p>
-      <w:pPr>
-        <w:pStyle w:val="ListParagraph"/>
-        <w:ind w:left="1944"/>
-        <w:rPr>
-          <w:lang w:val="sr-Latn-RS"/>
-        </w:rPr>
-      </w:pPr>
-    </w:p>
-    <w:p>
-      <w:pPr>
-        <w:pStyle w:val="ListParagraph"/>
-        <w:ind w:left="1944"/>
-        <w:rPr>
-          <w:lang w:val="sr-Latn-RS"/>
-        </w:rPr>
-      </w:pPr>
-    </w:p>
-    <w:p>
-      <w:pPr>
-        <w:pStyle w:val="ListParagraph"/>
-        <w:ind w:left="1944"/>
-        <w:rPr>
-          <w:lang w:val="sr-Latn-RS"/>
-        </w:rPr>
-      </w:pPr>
-    </w:p>
-    <w:p>
-      <w:pPr>
-        <w:pStyle w:val="ListParagraph"/>
-        <w:numPr>
-          <w:ilvl w:val="0"/>
-          <w:numId w:val="2"/>
-        </w:numPr>
-        <w:rPr>
-          <w:lang w:val="sr-Latn-RS"/>
-        </w:rPr>
-      </w:pPr>
-      <w:r>
-        <w:rPr>
-          <w:lang w:val="sr-Latn-RS"/>
-        </w:rPr>
-        <w:t>Teme (eng Topics):</w:t>
-      </w:r>
-    </w:p>
-    <w:p>
-      <w:pPr>
-        <w:pStyle w:val="ListParagraph"/>
-        <w:numPr>
-          <w:ilvl w:val="0"/>
-          <w:numId w:val="4"/>
-        </w:numPr>
-        <w:rPr>
-          <w:lang w:val="sr-Latn-RS"/>
-        </w:rPr>
-      </w:pPr>
-      <w:r>
-        <w:rPr>
-          <w:lang w:val="sr-Latn-RS"/>
-        </w:rPr>
-        <w:t>Sing-In</w:t>
-      </w:r>
-    </w:p>
-    <w:p>
-      <w:pPr>
-        <w:pStyle w:val="ListParagraph"/>
-        <w:numPr>
-          <w:ilvl w:val="0"/>
-          <w:numId w:val="4"/>
-        </w:numPr>
-        <w:rPr>
-          <w:lang w:val="sr-Latn-RS"/>
-        </w:rPr>
-      </w:pPr>
-      <w:r>
-        <w:rPr>
-          <w:lang w:val="sr-Latn-RS"/>
-        </w:rPr>
-        <w:t>Sign-Out</w:t>
-      </w:r>
-    </w:p>
-    <w:p>
-      <w:pPr>
-        <w:pStyle w:val="ListParagraph"/>
-        <w:ind w:left="1800"/>
-        <w:rPr>
-          <w:lang w:val="sr-Latn-RS"/>
-        </w:rPr>
-      </w:pPr>
-    </w:p>
-    <w:p>
-      <w:pPr>
-        <w:pStyle w:val="ListParagraph"/>
-        <w:ind w:left="1800"/>
-        <w:rPr>
-          <w:lang w:val="sr-Latn-RS"/>
-        </w:rPr>
-      </w:pPr>
     </w:p>
     <w:p>
       <w:pPr>
@@ -1184,7 +1497,7 @@
                     <pic:cNvPicPr/>
                   </pic:nvPicPr>
                   <pic:blipFill>
-                    <a:blip r:embed="rId8">
+                    <a:blip r:embed="rId9">
                       <a:extLst>
                         <a:ext uri="{28A0092B-C50C-407E-A947-70E740481C1C}">
                           <a14:useLocalDpi xmlns:a14="http://schemas.microsoft.com/office/drawing/2010/main" val="0"/>
@@ -1340,7 +1653,9 @@
           <w:lang w:val="sr-Latn-RS"/>
         </w:rPr>
       </w:pPr>
-      <w:r>
+    </w:p>
+    <w:p>
+      <w:pPr>
         <w:rPr>
           <w:b/>
           <w:bCs/>
@@ -1348,12 +1663,13 @@
           <w:szCs w:val="24"/>
           <w:lang w:val="sr-Latn-RS"/>
         </w:rPr>
-        <w:t>Identity Resource</w:t>
-      </w:r>
-    </w:p>
-    <w:p>
-      <w:pPr>
-        <w:rPr>
+      </w:pPr>
+    </w:p>
+    <w:p>
+      <w:pPr>
+        <w:rPr>
+          <w:b/>
+          <w:bCs/>
           <w:sz w:val="24"/>
           <w:szCs w:val="24"/>
           <w:lang w:val="sr-Latn-RS"/>
@@ -1361,25 +1677,37 @@
       </w:pPr>
       <w:r>
         <w:rPr>
+          <w:b/>
+          <w:bCs/>
           <w:sz w:val="24"/>
           <w:szCs w:val="24"/>
           <w:lang w:val="sr-Latn-RS"/>
         </w:rPr>
+        <w:lastRenderedPageBreak/>
+        <w:t>Identity Resource</w:t>
+      </w:r>
+    </w:p>
+    <w:p>
+      <w:pPr>
+        <w:rPr>
+          <w:lang w:val="sr-Latn-RS"/>
+        </w:rPr>
+      </w:pPr>
+      <w:r>
+        <w:rPr>
+          <w:lang w:val="sr-Latn-RS"/>
+        </w:rPr>
         <w:t>Zadatak našeg servera identiteta jeste kontrola pristupa različitim resursima preko tokena.</w:t>
       </w:r>
     </w:p>
     <w:p>
       <w:pPr>
         <w:rPr>
-          <w:sz w:val="24"/>
-          <w:szCs w:val="24"/>
-          <w:lang w:val="sr-Latn-RS"/>
-        </w:rPr>
-      </w:pPr>
-      <w:r>
-        <w:rPr>
-          <w:sz w:val="24"/>
-          <w:szCs w:val="24"/>
+          <w:lang w:val="sr-Latn-RS"/>
+        </w:rPr>
+      </w:pPr>
+      <w:r>
+        <w:rPr>
           <w:lang w:val="sr-Latn-RS"/>
         </w:rPr>
         <w:t>Dva osnovna tipa resursa u okviru servera identiteta jesu:</w:t>
@@ -1509,7 +1837,6 @@
         <w:rPr>
           <w:lang w:val="sr-Latn-RS"/>
         </w:rPr>
-        <w:lastRenderedPageBreak/>
         <w:t xml:space="preserve">Kada smo objasnjavali autorizacione tokove u sklopu OIDC protokola , rekli smo da se </w:t>
       </w:r>
       <w:r>
@@ -1603,7 +1930,6 @@
     </w:p>
     <w:p>
       <w:pPr>
-        <w:jc w:val="center"/>
         <w:rPr>
           <w:lang w:val="sr-Latn-RS"/>
         </w:rPr>
@@ -1614,9 +1940,9 @@
           <w:lang w:val="sr-Latn-RS"/>
         </w:rPr>
         <w:drawing>
-          <wp:inline distT="0" distB="0" distL="0" distR="0" wp14:anchorId="7495F837" wp14:editId="7D4F1800">
-            <wp:extent cx="3440847" cy="3804442"/>
-            <wp:effectExtent l="0" t="0" r="7620" b="5715"/>
+          <wp:inline distT="0" distB="0" distL="0" distR="0" wp14:anchorId="7495F837" wp14:editId="3BD4A86B">
+            <wp:extent cx="3058876" cy="3382108"/>
+            <wp:effectExtent l="0" t="0" r="8255" b="8890"/>
             <wp:docPr id="5" name="Picture 5"/>
             <wp:cNvGraphicFramePr>
               <a:graphicFrameLocks xmlns:a="http://schemas.openxmlformats.org/drawingml/2006/main" noChangeAspect="1"/>
@@ -1629,7 +1955,7 @@
                     <pic:cNvPicPr/>
                   </pic:nvPicPr>
                   <pic:blipFill>
-                    <a:blip r:embed="rId9">
+                    <a:blip r:embed="rId10">
                       <a:extLst>
                         <a:ext uri="{28A0092B-C50C-407E-A947-70E740481C1C}">
                           <a14:useLocalDpi xmlns:a14="http://schemas.microsoft.com/office/drawing/2010/main" val="0"/>
@@ -1643,7 +1969,7 @@
                   <pic:spPr>
                     <a:xfrm>
                       <a:off x="0" y="0"/>
-                      <a:ext cx="3448289" cy="3812670"/>
+                      <a:ext cx="3071556" cy="3396127"/>
                     </a:xfrm>
                     <a:prstGeom prst="rect">
                       <a:avLst/>
@@ -1793,7 +2119,7 @@
                     <pic:cNvPicPr/>
                   </pic:nvPicPr>
                   <pic:blipFill>
-                    <a:blip r:embed="rId10">
+                    <a:blip r:embed="rId11">
                       <a:extLst>
                         <a:ext uri="{28A0092B-C50C-407E-A947-70E740481C1C}">
                           <a14:useLocalDpi xmlns:a14="http://schemas.microsoft.com/office/drawing/2010/main" val="0"/>
@@ -1986,7 +2312,6 @@
         <w:rPr>
           <w:lang w:val="sr-Latn-RS"/>
         </w:rPr>
-        <w:lastRenderedPageBreak/>
         <w:t>Na kraju treba definisati niz resursa odnosno grupe tvrdnji , sa kojom Server Identiteta raspolaže (slika 7)</w:t>
       </w:r>
     </w:p>
@@ -2018,7 +2343,7 @@
                     <pic:cNvPicPr/>
                   </pic:nvPicPr>
                   <pic:blipFill>
-                    <a:blip r:embed="rId11">
+                    <a:blip r:embed="rId12">
                       <a:extLst>
                         <a:ext uri="{28A0092B-C50C-407E-A947-70E740481C1C}">
                           <a14:useLocalDpi xmlns:a14="http://schemas.microsoft.com/office/drawing/2010/main" val="0"/>
@@ -2388,6 +2713,7 @@
         <w:rPr>
           <w:noProof/>
         </w:rPr>
+        <w:lastRenderedPageBreak/>
         <w:drawing>
           <wp:inline distT="0" distB="0" distL="0" distR="0" wp14:anchorId="1F2AD957" wp14:editId="526349FC">
             <wp:extent cx="5151120" cy="2988840"/>
@@ -2406,7 +2732,7 @@
                     </pic:cNvPicPr>
                   </pic:nvPicPr>
                   <pic:blipFill>
-                    <a:blip r:embed="rId12">
+                    <a:blip r:embed="rId13">
                       <a:extLst>
                         <a:ext uri="{28A0092B-C50C-407E-A947-70E740481C1C}">
                           <a14:useLocalDpi xmlns:a14="http://schemas.microsoft.com/office/drawing/2010/main" val="0"/>
@@ -2565,7 +2891,6 @@
           <w:sz w:val="28"/>
           <w:szCs w:val="28"/>
         </w:rPr>
-        <w:lastRenderedPageBreak/>
         <w:t xml:space="preserve">MVC </w:t>
       </w:r>
       <w:proofErr w:type="spellStart"/>
@@ -2872,6 +3197,7 @@
           <w:bCs/>
           <w:lang w:val="sr-Latn-RS"/>
         </w:rPr>
+        <w:lastRenderedPageBreak/>
         <w:t>AllowOfflineAccess –</w:t>
       </w:r>
       <w:r>
@@ -3042,67 +3368,21 @@
     <w:p>
       <w:pPr>
         <w:rPr>
+          <w:b/>
+          <w:bCs/>
           <w:sz w:val="28"/>
           <w:szCs w:val="28"/>
           <w:lang w:val="sr-Latn-RS"/>
         </w:rPr>
       </w:pPr>
-    </w:p>
-    <w:p>
-      <w:pPr>
-        <w:rPr>
+      <w:r>
+        <w:rPr>
+          <w:b/>
+          <w:bCs/>
           <w:sz w:val="28"/>
           <w:szCs w:val="28"/>
           <w:lang w:val="sr-Latn-RS"/>
         </w:rPr>
-      </w:pPr>
-    </w:p>
-    <w:p>
-      <w:pPr>
-        <w:rPr>
-          <w:sz w:val="28"/>
-          <w:szCs w:val="28"/>
-          <w:lang w:val="sr-Latn-RS"/>
-        </w:rPr>
-      </w:pPr>
-    </w:p>
-    <w:p>
-      <w:pPr>
-        <w:rPr>
-          <w:sz w:val="28"/>
-          <w:szCs w:val="28"/>
-          <w:lang w:val="sr-Latn-RS"/>
-        </w:rPr>
-      </w:pPr>
-    </w:p>
-    <w:p>
-      <w:pPr>
-        <w:rPr>
-          <w:sz w:val="28"/>
-          <w:szCs w:val="28"/>
-          <w:lang w:val="sr-Latn-RS"/>
-        </w:rPr>
-      </w:pPr>
-    </w:p>
-    <w:p>
-      <w:pPr>
-        <w:rPr>
-          <w:b/>
-          <w:bCs/>
-          <w:sz w:val="28"/>
-          <w:szCs w:val="28"/>
-          <w:lang w:val="sr-Latn-RS"/>
-        </w:rPr>
-      </w:pPr>
-      <w:r>
-        <w:rPr>
-          <w:b/>
-          <w:bCs/>
-          <w:sz w:val="28"/>
-          <w:szCs w:val="28"/>
-          <w:lang w:val="sr-Latn-RS"/>
-        </w:rPr>
-        <w:lastRenderedPageBreak/>
         <w:t>Angular Klijent</w:t>
       </w:r>
     </w:p>
@@ -3148,7 +3428,7 @@
                     </pic:cNvPicPr>
                   </pic:nvPicPr>
                   <pic:blipFill>
-                    <a:blip r:embed="rId13">
+                    <a:blip r:embed="rId14">
                       <a:extLst>
                         <a:ext uri="{28A0092B-C50C-407E-A947-70E740481C1C}">
                           <a14:useLocalDpi xmlns:a14="http://schemas.microsoft.com/office/drawing/2010/main" val="0"/>
@@ -3339,6 +3619,7 @@
           <w:bCs/>
           <w:lang w:val="sr-Latn-RS"/>
         </w:rPr>
+        <w:lastRenderedPageBreak/>
         <w:t>AllowedGrantTypes</w:t>
       </w:r>
       <w:r>
@@ -3544,7 +3825,6 @@
           <w:sz w:val="24"/>
           <w:szCs w:val="24"/>
         </w:rPr>
-        <w:lastRenderedPageBreak/>
         <w:t>Authorize Endpoint</w:t>
       </w:r>
     </w:p>
@@ -3747,15 +4027,7 @@
       </w:r>
       <w:proofErr w:type="spellEnd"/>
       <w:r>
-        <w:t xml:space="preserve"> </w:t>
-      </w:r>
-      <w:proofErr w:type="spellStart"/>
-      <w:r>
-        <w:t>aplikacija</w:t>
-      </w:r>
-      <w:proofErr w:type="spellEnd"/>
-      <w:r>
-        <w:t xml:space="preserve"> </w:t>
+        <w:t xml:space="preserve"> aplikacija </w:t>
       </w:r>
       <w:proofErr w:type="spellStart"/>
       <w:r>
@@ -4581,6 +4853,7 @@
           <w:szCs w:val="24"/>
           <w:lang w:val="sr-Latn-RS"/>
         </w:rPr>
+        <w:lastRenderedPageBreak/>
         <w:t xml:space="preserve">Tehnologije za implementaciju </w:t>
       </w:r>
       <w:r>
@@ -4733,7 +5006,6 @@
           <w:szCs w:val="24"/>
           <w:lang w:val="sr-Latn-RS"/>
         </w:rPr>
-        <w:lastRenderedPageBreak/>
         <w:t>Sign In korisnički interfejs</w:t>
       </w:r>
     </w:p>
@@ -4766,7 +5038,7 @@
                     </pic:cNvPicPr>
                   </pic:nvPicPr>
                   <pic:blipFill>
-                    <a:blip r:embed="rId14">
+                    <a:blip r:embed="rId15">
                       <a:extLst>
                         <a:ext uri="{28A0092B-C50C-407E-A947-70E740481C1C}">
                           <a14:useLocalDpi xmlns:a14="http://schemas.microsoft.com/office/drawing/2010/main" val="0"/>
@@ -4958,6 +5230,13 @@
     <w:p>
       <w:pPr>
         <w:rPr>
+          <w:lang w:val="sr-Latn-RS"/>
+        </w:rPr>
+      </w:pPr>
+    </w:p>
+    <w:p>
+      <w:pPr>
+        <w:rPr>
           <w:b/>
           <w:bCs/>
           <w:sz w:val="24"/>
@@ -4973,6 +5252,7 @@
           <w:szCs w:val="24"/>
           <w:lang w:val="sr-Latn-RS"/>
         </w:rPr>
+        <w:lastRenderedPageBreak/>
         <w:t>Validacija kredencijala i kreiranje kolačića sesije</w:t>
       </w:r>
     </w:p>
@@ -5078,7 +5358,7 @@
                     </pic:cNvPicPr>
                   </pic:nvPicPr>
                   <pic:blipFill>
-                    <a:blip r:embed="rId15">
+                    <a:blip r:embed="rId16">
                       <a:extLst>
                         <a:ext uri="{28A0092B-C50C-407E-A947-70E740481C1C}">
                           <a14:useLocalDpi xmlns:a14="http://schemas.microsoft.com/office/drawing/2010/main" val="0"/>
@@ -5113,11 +5393,10 @@
     <w:p>
       <w:pPr>
         <w:rPr>
-          <w:b/>
-          <w:bCs/>
-          <w:sz w:val="18"/>
-          <w:szCs w:val="18"/>
-          <w:lang w:val="sr-Latn-RS"/>
+          <w:i/>
+          <w:iCs/>
+          <w:sz w:val="18"/>
+          <w:szCs w:val="18"/>
         </w:rPr>
       </w:pPr>
       <w:r>
@@ -5222,6 +5501,17 @@
           <w:lang w:val="sr-Latn-RS"/>
         </w:rPr>
       </w:pPr>
+    </w:p>
+    <w:p>
+      <w:pPr>
+        <w:rPr>
+          <w:b/>
+          <w:bCs/>
+          <w:sz w:val="18"/>
+          <w:szCs w:val="18"/>
+          <w:lang w:val="sr-Latn-RS"/>
+        </w:rPr>
+      </w:pPr>
       <w:r>
         <w:rPr>
           <w:b/>
@@ -5230,7 +5520,6 @@
           <w:szCs w:val="24"/>
           <w:lang w:val="sr-Latn-RS"/>
         </w:rPr>
-        <w:lastRenderedPageBreak/>
         <w:t xml:space="preserve">Endpoint </w:t>
       </w:r>
       <w:r>
@@ -5366,9 +5655,9 @@
           <w:szCs w:val="28"/>
         </w:rPr>
         <w:drawing>
-          <wp:inline distT="0" distB="0" distL="0" distR="0" wp14:anchorId="0120EE72" wp14:editId="5816FF05">
-            <wp:extent cx="5554980" cy="3005387"/>
-            <wp:effectExtent l="0" t="0" r="7620" b="5080"/>
+          <wp:inline distT="0" distB="0" distL="0" distR="0" wp14:anchorId="0120EE72" wp14:editId="420378CD">
+            <wp:extent cx="6422469" cy="3474720"/>
+            <wp:effectExtent l="0" t="0" r="0" b="0"/>
             <wp:docPr id="15" name="Picture 15"/>
             <wp:cNvGraphicFramePr>
               <a:graphicFrameLocks xmlns:a="http://schemas.openxmlformats.org/drawingml/2006/main" noChangeAspect="1"/>
@@ -5383,7 +5672,7 @@
                     </pic:cNvPicPr>
                   </pic:nvPicPr>
                   <pic:blipFill>
-                    <a:blip r:embed="rId16" cstate="print">
+                    <a:blip r:embed="rId17" cstate="print">
                       <a:extLst>
                         <a:ext uri="{28A0092B-C50C-407E-A947-70E740481C1C}">
                           <a14:useLocalDpi xmlns:a14="http://schemas.microsoft.com/office/drawing/2010/main" val="0"/>
@@ -5398,7 +5687,7 @@
                   <pic:spPr bwMode="auto">
                     <a:xfrm>
                       <a:off x="0" y="0"/>
-                      <a:ext cx="5567808" cy="3012327"/>
+                      <a:ext cx="6448293" cy="3488692"/>
                     </a:xfrm>
                     <a:prstGeom prst="rect">
                       <a:avLst/>
@@ -5418,44 +5707,34 @@
     <w:p>
       <w:pPr>
         <w:rPr>
-          <w:b/>
-          <w:bCs/>
-          <w:sz w:val="18"/>
-          <w:szCs w:val="18"/>
-          <w:lang w:val="sr-Latn-RS"/>
-        </w:rPr>
-      </w:pPr>
-      <w:r>
-        <w:rPr>
-          <w:sz w:val="18"/>
-          <w:szCs w:val="18"/>
-        </w:rPr>
-        <w:t xml:space="preserve">                                                              </w:t>
-      </w:r>
-      <w:proofErr w:type="spellStart"/>
-      <w:r>
-        <w:rPr>
-          <w:sz w:val="18"/>
-          <w:szCs w:val="18"/>
-        </w:rPr>
-        <w:t>Slika</w:t>
-      </w:r>
-      <w:proofErr w:type="spellEnd"/>
-      <w:r>
-        <w:rPr>
-          <w:sz w:val="18"/>
-          <w:szCs w:val="18"/>
-        </w:rPr>
-        <w:t xml:space="preserve"> </w:t>
-      </w:r>
-      <w:r>
-        <w:rPr>
           <w:i/>
           <w:iCs/>
           <w:sz w:val="18"/>
           <w:szCs w:val="18"/>
         </w:rPr>
-        <w:t>1</w:t>
+      </w:pPr>
+      <w:r>
+        <w:rPr>
+          <w:sz w:val="18"/>
+          <w:szCs w:val="18"/>
+        </w:rPr>
+        <w:t xml:space="preserve">                                                              </w:t>
+      </w:r>
+      <w:proofErr w:type="spellStart"/>
+      <w:r>
+        <w:rPr>
+          <w:sz w:val="18"/>
+          <w:szCs w:val="18"/>
+        </w:rPr>
+        <w:t>Slika</w:t>
+      </w:r>
+      <w:proofErr w:type="spellEnd"/>
+      <w:r>
+        <w:rPr>
+          <w:sz w:val="18"/>
+          <w:szCs w:val="18"/>
+        </w:rPr>
+        <w:t xml:space="preserve"> </w:t>
       </w:r>
       <w:r>
         <w:rPr>
@@ -5464,16 +5743,8 @@
           <w:sz w:val="18"/>
           <w:szCs w:val="18"/>
         </w:rPr>
-        <w:t>2</w:t>
-      </w:r>
-      <w:r>
-        <w:rPr>
-          <w:sz w:val="18"/>
-          <w:szCs w:val="18"/>
-        </w:rPr>
-        <w:t xml:space="preserve"> </w:t>
-      </w:r>
-      <w:proofErr w:type="spellStart"/>
+        <w:t>1</w:t>
+      </w:r>
       <w:r>
         <w:rPr>
           <w:i/>
@@ -5481,9 +5752,16 @@
           <w:sz w:val="18"/>
           <w:szCs w:val="18"/>
         </w:rPr>
-        <w:t>IdentityServer</w:t>
-      </w:r>
-      <w:proofErr w:type="spellEnd"/>
+        <w:t>2</w:t>
+      </w:r>
+      <w:r>
+        <w:rPr>
+          <w:sz w:val="18"/>
+          <w:szCs w:val="18"/>
+        </w:rPr>
+        <w:t xml:space="preserve"> </w:t>
+      </w:r>
+      <w:proofErr w:type="spellStart"/>
       <w:r>
         <w:rPr>
           <w:i/>
@@ -5491,9 +5769,9 @@
           <w:sz w:val="18"/>
           <w:szCs w:val="18"/>
         </w:rPr>
-        <w:t xml:space="preserve"> </w:t>
-      </w:r>
-      <w:proofErr w:type="spellStart"/>
+        <w:t>IdentityServer</w:t>
+      </w:r>
+      <w:proofErr w:type="spellEnd"/>
       <w:r>
         <w:rPr>
           <w:i/>
@@ -5501,9 +5779,9 @@
           <w:sz w:val="18"/>
           <w:szCs w:val="18"/>
         </w:rPr>
-        <w:t>metoda</w:t>
-      </w:r>
-      <w:proofErr w:type="spellEnd"/>
+        <w:t xml:space="preserve"> </w:t>
+      </w:r>
+      <w:proofErr w:type="spellStart"/>
       <w:r>
         <w:rPr>
           <w:i/>
@@ -5511,9 +5789,9 @@
           <w:sz w:val="18"/>
           <w:szCs w:val="18"/>
         </w:rPr>
-        <w:t xml:space="preserve"> za </w:t>
-      </w:r>
-      <w:proofErr w:type="spellStart"/>
+        <w:t>metoda</w:t>
+      </w:r>
+      <w:proofErr w:type="spellEnd"/>
       <w:r>
         <w:rPr>
           <w:i/>
@@ -5521,9 +5799,9 @@
           <w:sz w:val="18"/>
           <w:szCs w:val="18"/>
         </w:rPr>
-        <w:t>prijem</w:t>
-      </w:r>
-      <w:proofErr w:type="spellEnd"/>
+        <w:t xml:space="preserve"> za </w:t>
+      </w:r>
+      <w:proofErr w:type="spellStart"/>
       <w:r>
         <w:rPr>
           <w:i/>
@@ -5531,9 +5809,9 @@
           <w:sz w:val="18"/>
           <w:szCs w:val="18"/>
         </w:rPr>
-        <w:t xml:space="preserve"> </w:t>
-      </w:r>
-      <w:proofErr w:type="spellStart"/>
+        <w:t>prijem</w:t>
+      </w:r>
+      <w:proofErr w:type="spellEnd"/>
       <w:r>
         <w:rPr>
           <w:i/>
@@ -5541,9 +5819,9 @@
           <w:sz w:val="18"/>
           <w:szCs w:val="18"/>
         </w:rPr>
-        <w:t>korisničkih</w:t>
-      </w:r>
-      <w:proofErr w:type="spellEnd"/>
+        <w:t xml:space="preserve"> </w:t>
+      </w:r>
+      <w:proofErr w:type="spellStart"/>
       <w:r>
         <w:rPr>
           <w:i/>
@@ -5551,9 +5829,9 @@
           <w:sz w:val="18"/>
           <w:szCs w:val="18"/>
         </w:rPr>
-        <w:t xml:space="preserve"> </w:t>
-      </w:r>
-      <w:proofErr w:type="spellStart"/>
+        <w:t>korisničkih</w:t>
+      </w:r>
+      <w:proofErr w:type="spellEnd"/>
       <w:r>
         <w:rPr>
           <w:i/>
@@ -5561,6 +5839,16 @@
           <w:sz w:val="18"/>
           <w:szCs w:val="18"/>
         </w:rPr>
+        <w:t xml:space="preserve"> </w:t>
+      </w:r>
+      <w:proofErr w:type="spellStart"/>
+      <w:r>
+        <w:rPr>
+          <w:i/>
+          <w:iCs/>
+          <w:sz w:val="18"/>
+          <w:szCs w:val="18"/>
+        </w:rPr>
         <w:t>kredencijala</w:t>
       </w:r>
       <w:proofErr w:type="spellEnd"/>
@@ -5568,6 +5856,17 @@
     <w:p>
       <w:pPr>
         <w:rPr>
+          <w:b/>
+          <w:bCs/>
+          <w:sz w:val="18"/>
+          <w:szCs w:val="18"/>
+          <w:lang w:val="sr-Latn-RS"/>
+        </w:rPr>
+      </w:pPr>
+    </w:p>
+    <w:p>
+      <w:pPr>
+        <w:rPr>
           <w:lang w:val="sr-Latn-RS"/>
         </w:rPr>
       </w:pPr>
@@ -5609,7 +5908,19 @@
         <w:rPr>
           <w:lang w:val="sr-Latn-RS"/>
         </w:rPr>
-        <w:t xml:space="preserve"> biblioteke. Ukoliko authorize metoda detektuje da korisnik nije prošao proces autentikacije (proverava prisutnost i validira kolačić sesije) , ona ce redirektovati korisnički pretrazivač na get akciju (u nasem slučaju get </w:t>
+        <w:t xml:space="preserve"> </w:t>
+      </w:r>
+      <w:r>
+        <w:rPr>
+          <w:lang w:val="sr-Latn-RS"/>
+        </w:rPr>
+        <w:t>framework-a</w:t>
+      </w:r>
+      <w:r>
+        <w:rPr>
+          <w:lang w:val="sr-Latn-RS"/>
+        </w:rPr>
+        <w:t xml:space="preserve">. Ukoliko authorize metoda detektuje da korisnik nije prošao proces autentikacije (proverava prisutnost i validira kolačić sesije) , ona ce redirektovati korisnički pretrazivač na get akciju (u nasem slučaju get </w:t>
       </w:r>
       <w:r>
         <w:rPr>
@@ -5792,13 +6103,7 @@
         <w:t>-a , koja će ovoga puta uspesno validirati korisnika i vratiti klijentskoj aplikaciji kod ili token identiteta zavisno od tipa toka autorizacije preko koga klijent pristupa ( Authorization Code, Hybrid,Implicit flow )</w:t>
       </w:r>
     </w:p>
-    <w:p>
-      <w:pPr>
-        <w:rPr>
-          <w:lang w:val="sr-Latn-RS"/>
-        </w:rPr>
-      </w:pPr>
-    </w:p>
+    <w:p/>
     <w:p>
       <w:pPr>
         <w:rPr>
@@ -5879,12 +6184,66 @@
           <w:lang w:val="sr-Latn-RS"/>
         </w:rPr>
       </w:pPr>
-      <w:r>
+    </w:p>
+    <w:p>
+      <w:pPr>
         <w:rPr>
           <w:sz w:val="28"/>
           <w:szCs w:val="28"/>
           <w:lang w:val="sr-Latn-RS"/>
         </w:rPr>
+      </w:pPr>
+    </w:p>
+    <w:p>
+      <w:pPr>
+        <w:rPr>
+          <w:sz w:val="28"/>
+          <w:szCs w:val="28"/>
+          <w:lang w:val="sr-Latn-RS"/>
+        </w:rPr>
+      </w:pPr>
+    </w:p>
+    <w:p>
+      <w:pPr>
+        <w:rPr>
+          <w:sz w:val="28"/>
+          <w:szCs w:val="28"/>
+          <w:lang w:val="sr-Latn-RS"/>
+        </w:rPr>
+      </w:pPr>
+    </w:p>
+    <w:p>
+      <w:pPr>
+        <w:rPr>
+          <w:sz w:val="28"/>
+          <w:szCs w:val="28"/>
+          <w:lang w:val="sr-Latn-RS"/>
+        </w:rPr>
+      </w:pPr>
+    </w:p>
+    <w:p>
+      <w:pPr>
+        <w:rPr>
+          <w:sz w:val="28"/>
+          <w:szCs w:val="28"/>
+          <w:lang w:val="sr-Latn-RS"/>
+        </w:rPr>
+      </w:pPr>
+    </w:p>
+    <w:p>
+      <w:pPr>
+        <w:rPr>
+          <w:sz w:val="28"/>
+          <w:szCs w:val="28"/>
+          <w:lang w:val="sr-Latn-RS"/>
+        </w:rPr>
+      </w:pPr>
+      <w:r>
+        <w:rPr>
+          <w:sz w:val="28"/>
+          <w:szCs w:val="28"/>
+          <w:lang w:val="sr-Latn-RS"/>
+        </w:rPr>
         <w:t>Reference</w:t>
       </w:r>
     </w:p>
@@ -5908,7 +6267,7 @@
       </w:r>
     </w:p>
     <w:p>
-      <w:hyperlink r:id="rId17" w:history="1">
+      <w:hyperlink r:id="rId18" w:history="1">
         <w:r>
           <w:rPr>
             <w:rStyle w:val="Hyperlink"/>
@@ -5932,7 +6291,7 @@
       </w:r>
     </w:p>
     <w:p>
-      <w:hyperlink r:id="rId18" w:history="1">
+      <w:hyperlink r:id="rId19" w:history="1">
         <w:r>
           <w:rPr>
             <w:rStyle w:val="Hyperlink"/>
@@ -6013,7 +6372,7 @@
       <w:r>
         <w:t xml:space="preserve"> </w:t>
       </w:r>
-      <w:hyperlink r:id="rId19" w:history="1">
+      <w:hyperlink r:id="rId20" w:history="1">
         <w:r>
           <w:rPr>
             <w:rStyle w:val="Hyperlink"/>
@@ -7076,6 +7435,205 @@
     </w:lvl>
   </w:abstractNum>
   <w:abstractNum w:abstractNumId="9" w15:restartNumberingAfterBreak="0">
+    <w:nsid w:val="636E2C3E"/>
+    <w:multiLevelType w:val="multilevel"/>
+    <w:tmpl w:val="0409001F"/>
+    <w:lvl w:ilvl="0">
+      <w:start w:val="1"/>
+      <w:numFmt w:val="decimal"/>
+      <w:lvlText w:val="%1."/>
+      <w:lvlJc w:val="left"/>
+      <w:pPr>
+        <w:ind w:left="360" w:hanging="360"/>
+      </w:pPr>
+    </w:lvl>
+    <w:lvl w:ilvl="1">
+      <w:start w:val="1"/>
+      <w:numFmt w:val="decimal"/>
+      <w:lvlText w:val="%1.%2."/>
+      <w:lvlJc w:val="left"/>
+      <w:pPr>
+        <w:ind w:left="792" w:hanging="432"/>
+      </w:pPr>
+    </w:lvl>
+    <w:lvl w:ilvl="2">
+      <w:start w:val="1"/>
+      <w:numFmt w:val="decimal"/>
+      <w:lvlText w:val="%1.%2.%3."/>
+      <w:lvlJc w:val="left"/>
+      <w:pPr>
+        <w:ind w:left="1224" w:hanging="504"/>
+      </w:pPr>
+    </w:lvl>
+    <w:lvl w:ilvl="3">
+      <w:start w:val="1"/>
+      <w:numFmt w:val="decimal"/>
+      <w:lvlText w:val="%1.%2.%3.%4."/>
+      <w:lvlJc w:val="left"/>
+      <w:pPr>
+        <w:ind w:left="1728" w:hanging="648"/>
+      </w:pPr>
+    </w:lvl>
+    <w:lvl w:ilvl="4">
+      <w:start w:val="1"/>
+      <w:numFmt w:val="decimal"/>
+      <w:lvlText w:val="%1.%2.%3.%4.%5."/>
+      <w:lvlJc w:val="left"/>
+      <w:pPr>
+        <w:ind w:left="2232" w:hanging="792"/>
+      </w:pPr>
+    </w:lvl>
+    <w:lvl w:ilvl="5">
+      <w:start w:val="1"/>
+      <w:numFmt w:val="decimal"/>
+      <w:lvlText w:val="%1.%2.%3.%4.%5.%6."/>
+      <w:lvlJc w:val="left"/>
+      <w:pPr>
+        <w:ind w:left="2736" w:hanging="936"/>
+      </w:pPr>
+    </w:lvl>
+    <w:lvl w:ilvl="6">
+      <w:start w:val="1"/>
+      <w:numFmt w:val="decimal"/>
+      <w:lvlText w:val="%1.%2.%3.%4.%5.%6.%7."/>
+      <w:lvlJc w:val="left"/>
+      <w:pPr>
+        <w:ind w:left="3240" w:hanging="1080"/>
+      </w:pPr>
+    </w:lvl>
+    <w:lvl w:ilvl="7">
+      <w:start w:val="1"/>
+      <w:numFmt w:val="decimal"/>
+      <w:lvlText w:val="%1.%2.%3.%4.%5.%6.%7.%8."/>
+      <w:lvlJc w:val="left"/>
+      <w:pPr>
+        <w:ind w:left="3744" w:hanging="1224"/>
+      </w:pPr>
+    </w:lvl>
+    <w:lvl w:ilvl="8">
+      <w:start w:val="1"/>
+      <w:numFmt w:val="decimal"/>
+      <w:lvlText w:val="%1.%2.%3.%4.%5.%6.%7.%8.%9."/>
+      <w:lvlJc w:val="left"/>
+      <w:pPr>
+        <w:ind w:left="4320" w:hanging="1440"/>
+      </w:pPr>
+    </w:lvl>
+  </w:abstractNum>
+  <w:abstractNum w:abstractNumId="10" w15:restartNumberingAfterBreak="0">
+    <w:nsid w:val="794E7C7B"/>
+    <w:multiLevelType w:val="hybridMultilevel"/>
+    <w:tmpl w:val="7EEE0846"/>
+    <w:lvl w:ilvl="0" w:tplc="04090001">
+      <w:start w:val="1"/>
+      <w:numFmt w:val="bullet"/>
+      <w:lvlText w:val=""/>
+      <w:lvlJc w:val="left"/>
+      <w:pPr>
+        <w:ind w:left="1080" w:hanging="360"/>
+      </w:pPr>
+      <w:rPr>
+        <w:rFonts w:ascii="Symbol" w:hAnsi="Symbol" w:hint="default"/>
+      </w:rPr>
+    </w:lvl>
+    <w:lvl w:ilvl="1" w:tplc="04090003" w:tentative="1">
+      <w:start w:val="1"/>
+      <w:numFmt w:val="bullet"/>
+      <w:lvlText w:val="o"/>
+      <w:lvlJc w:val="left"/>
+      <w:pPr>
+        <w:ind w:left="1800" w:hanging="360"/>
+      </w:pPr>
+      <w:rPr>
+        <w:rFonts w:ascii="Courier New" w:hAnsi="Courier New" w:cs="Courier New" w:hint="default"/>
+      </w:rPr>
+    </w:lvl>
+    <w:lvl w:ilvl="2" w:tplc="04090005" w:tentative="1">
+      <w:start w:val="1"/>
+      <w:numFmt w:val="bullet"/>
+      <w:lvlText w:val=""/>
+      <w:lvlJc w:val="left"/>
+      <w:pPr>
+        <w:ind w:left="2520" w:hanging="360"/>
+      </w:pPr>
+      <w:rPr>
+        <w:rFonts w:ascii="Wingdings" w:hAnsi="Wingdings" w:hint="default"/>
+      </w:rPr>
+    </w:lvl>
+    <w:lvl w:ilvl="3" w:tplc="04090001" w:tentative="1">
+      <w:start w:val="1"/>
+      <w:numFmt w:val="bullet"/>
+      <w:lvlText w:val=""/>
+      <w:lvlJc w:val="left"/>
+      <w:pPr>
+        <w:ind w:left="3240" w:hanging="360"/>
+      </w:pPr>
+      <w:rPr>
+        <w:rFonts w:ascii="Symbol" w:hAnsi="Symbol" w:hint="default"/>
+      </w:rPr>
+    </w:lvl>
+    <w:lvl w:ilvl="4" w:tplc="04090003" w:tentative="1">
+      <w:start w:val="1"/>
+      <w:numFmt w:val="bullet"/>
+      <w:lvlText w:val="o"/>
+      <w:lvlJc w:val="left"/>
+      <w:pPr>
+        <w:ind w:left="3960" w:hanging="360"/>
+      </w:pPr>
+      <w:rPr>
+        <w:rFonts w:ascii="Courier New" w:hAnsi="Courier New" w:cs="Courier New" w:hint="default"/>
+      </w:rPr>
+    </w:lvl>
+    <w:lvl w:ilvl="5" w:tplc="04090005" w:tentative="1">
+      <w:start w:val="1"/>
+      <w:numFmt w:val="bullet"/>
+      <w:lvlText w:val=""/>
+      <w:lvlJc w:val="left"/>
+      <w:pPr>
+        <w:ind w:left="4680" w:hanging="360"/>
+      </w:pPr>
+      <w:rPr>
+        <w:rFonts w:ascii="Wingdings" w:hAnsi="Wingdings" w:hint="default"/>
+      </w:rPr>
+    </w:lvl>
+    <w:lvl w:ilvl="6" w:tplc="04090001" w:tentative="1">
+      <w:start w:val="1"/>
+      <w:numFmt w:val="bullet"/>
+      <w:lvlText w:val=""/>
+      <w:lvlJc w:val="left"/>
+      <w:pPr>
+        <w:ind w:left="5400" w:hanging="360"/>
+      </w:pPr>
+      <w:rPr>
+        <w:rFonts w:ascii="Symbol" w:hAnsi="Symbol" w:hint="default"/>
+      </w:rPr>
+    </w:lvl>
+    <w:lvl w:ilvl="7" w:tplc="04090003" w:tentative="1">
+      <w:start w:val="1"/>
+      <w:numFmt w:val="bullet"/>
+      <w:lvlText w:val="o"/>
+      <w:lvlJc w:val="left"/>
+      <w:pPr>
+        <w:ind w:left="6120" w:hanging="360"/>
+      </w:pPr>
+      <w:rPr>
+        <w:rFonts w:ascii="Courier New" w:hAnsi="Courier New" w:cs="Courier New" w:hint="default"/>
+      </w:rPr>
+    </w:lvl>
+    <w:lvl w:ilvl="8" w:tplc="04090005" w:tentative="1">
+      <w:start w:val="1"/>
+      <w:numFmt w:val="bullet"/>
+      <w:lvlText w:val=""/>
+      <w:lvlJc w:val="left"/>
+      <w:pPr>
+        <w:ind w:left="6840" w:hanging="360"/>
+      </w:pPr>
+      <w:rPr>
+        <w:rFonts w:ascii="Wingdings" w:hAnsi="Wingdings" w:hint="default"/>
+      </w:rPr>
+    </w:lvl>
+  </w:abstractNum>
+  <w:abstractNum w:abstractNumId="11" w15:restartNumberingAfterBreak="0">
     <w:nsid w:val="7C1A3935"/>
     <w:multiLevelType w:val="multilevel"/>
     <w:tmpl w:val="0409001F"/>
@@ -7192,7 +7750,7 @@
     <w:abstractNumId w:val="3"/>
   </w:num>
   <w:num w:numId="2">
-    <w:abstractNumId w:val="9"/>
+    <w:abstractNumId w:val="11"/>
   </w:num>
   <w:num w:numId="3">
     <w:abstractNumId w:val="1"/>
@@ -7217,6 +7775,12 @@
   </w:num>
   <w:num w:numId="10">
     <w:abstractNumId w:val="5"/>
+  </w:num>
+  <w:num w:numId="11">
+    <w:abstractNumId w:val="9"/>
+  </w:num>
+  <w:num w:numId="12">
+    <w:abstractNumId w:val="10"/>
   </w:num>
 </w:numbering>
 </file>

--- a/SSOImplementation.docx
+++ b/SSOImplementation.docx
@@ -86,6 +86,121 @@
     <w:p>
       <w:pPr>
         <w:rPr>
+          <w:b/>
+          <w:bCs/>
+          <w:sz w:val="18"/>
+          <w:szCs w:val="18"/>
+        </w:rPr>
+      </w:pPr>
+      <w:r>
+        <w:rPr>
+          <w:b/>
+          <w:bCs/>
+          <w:sz w:val="28"/>
+          <w:szCs w:val="28"/>
+        </w:rPr>
+        <w:t xml:space="preserve">                                               </w:t>
+      </w:r>
+      <w:proofErr w:type="spellStart"/>
+      <w:r>
+        <w:rPr>
+          <w:sz w:val="18"/>
+          <w:szCs w:val="18"/>
+        </w:rPr>
+        <w:t>Slika</w:t>
+      </w:r>
+      <w:proofErr w:type="spellEnd"/>
+      <w:r>
+        <w:rPr>
+          <w:sz w:val="18"/>
+          <w:szCs w:val="18"/>
+        </w:rPr>
+        <w:t xml:space="preserve"> </w:t>
+      </w:r>
+      <w:r>
+        <w:rPr>
+          <w:i/>
+          <w:iCs/>
+          <w:sz w:val="18"/>
+          <w:szCs w:val="18"/>
+        </w:rPr>
+        <w:fldChar w:fldCharType="begin"/>
+      </w:r>
+      <w:r>
+        <w:rPr>
+          <w:sz w:val="18"/>
+          <w:szCs w:val="18"/>
+        </w:rPr>
+        <w:instrText xml:space="preserve"> SEQ Slika \* ARABIC </w:instrText>
+      </w:r>
+      <w:r>
+        <w:rPr>
+          <w:i/>
+          <w:iCs/>
+          <w:sz w:val="18"/>
+          <w:szCs w:val="18"/>
+        </w:rPr>
+        <w:fldChar w:fldCharType="separate"/>
+      </w:r>
+      <w:r>
+        <w:rPr>
+          <w:noProof/>
+          <w:sz w:val="18"/>
+          <w:szCs w:val="18"/>
+        </w:rPr>
+        <w:t>1</w:t>
+      </w:r>
+      <w:r>
+        <w:rPr>
+          <w:i/>
+          <w:iCs/>
+          <w:sz w:val="18"/>
+          <w:szCs w:val="18"/>
+        </w:rPr>
+        <w:fldChar w:fldCharType="end"/>
+      </w:r>
+      <w:r>
+        <w:rPr>
+          <w:sz w:val="18"/>
+          <w:szCs w:val="18"/>
+        </w:rPr>
+        <w:t xml:space="preserve">. </w:t>
+      </w:r>
+      <w:proofErr w:type="spellStart"/>
+      <w:r>
+        <w:rPr>
+          <w:i/>
+          <w:iCs/>
+          <w:sz w:val="18"/>
+          <w:szCs w:val="18"/>
+        </w:rPr>
+        <w:t>Arhitektura</w:t>
+      </w:r>
+      <w:proofErr w:type="spellEnd"/>
+      <w:r>
+        <w:rPr>
+          <w:i/>
+          <w:iCs/>
+          <w:sz w:val="18"/>
+          <w:szCs w:val="18"/>
+        </w:rPr>
+        <w:t xml:space="preserve"> </w:t>
+      </w:r>
+      <w:proofErr w:type="spellStart"/>
+      <w:r>
+        <w:rPr>
+          <w:i/>
+          <w:iCs/>
+          <w:sz w:val="18"/>
+          <w:szCs w:val="18"/>
+        </w:rPr>
+        <w:t>sistema</w:t>
+      </w:r>
+      <w:proofErr w:type="spellEnd"/>
+    </w:p>
+    <w:p>
+      <w:pPr>
+        <w:rPr>
           <w:lang w:val="sr-Latn-RS"/>
         </w:rPr>
       </w:pPr>
@@ -479,7 +594,7 @@
         <w:rPr>
           <w:lang w:val="sr-Latn-RS"/>
         </w:rPr>
-        <w:t>.Deo je i .Net Foundation i deluje u skladu sa njihovim kodeksom ponašanja. Licensiran je pod Apache 2 (licensa koju je odobrio OSI) [1].</w:t>
+        <w:t>.Deo je i .Net Foundation i deluje u skladu sa njihovim kodeksom ponašanja. Licensiran je pod Apache 2 (licensa koju je odobrio OSI).</w:t>
       </w:r>
     </w:p>
     <w:p>
@@ -498,16 +613,7 @@
         <w:rPr>
           <w:lang w:val="sr-Latn-RS"/>
         </w:rPr>
-        <w:t xml:space="preserve">aplikacije.Identity server 4 se može koristiti za primenu Single Sign On za više aplikacija i tipova aplikacija </w:t>
-      </w:r>
-      <w:r>
-        <w:t>[2]</w:t>
-      </w:r>
-      <w:r>
-        <w:rPr>
-          <w:lang w:val="sr-Latn-RS"/>
-        </w:rPr>
-        <w:t>.</w:t>
+        <w:t>aplikacije.Identity server 4 se može koristiti za primenu Single Sign On za više aplikacija i tipova aplikacija.</w:t>
       </w:r>
     </w:p>
     <w:p>
@@ -541,7 +647,19 @@
         <w:rPr>
           <w:lang w:val="sr-Latn-RS"/>
         </w:rPr>
-        <w:t>Tipično, aplikacije bi trebalo da podrže neke ili sve od sledećih scenarija:</w:t>
+        <w:t>Tipično, aplikacije bi trebalo da podrže neke ili sve od sledećih scenarija</w:t>
+      </w:r>
+      <w:r>
+        <w:rPr>
+          <w:lang w:val="sr-Latn-RS"/>
+        </w:rPr>
+        <w:t xml:space="preserve"> (slika 2)</w:t>
+      </w:r>
+      <w:r>
+        <w:rPr>
+          <w:lang w:val="sr-Latn-RS"/>
+        </w:rPr>
+        <w:t>:</w:t>
       </w:r>
     </w:p>
     <w:p>
@@ -705,7 +823,7 @@
           <w:iCs w:val="0"/>
           <w:color w:val="auto"/>
         </w:rPr>
-        <w:t xml:space="preserve"> </w:t>
+        <w:t xml:space="preserve"> 2</w:t>
       </w:r>
       <w:r>
         <w:rPr>
@@ -713,74 +831,33 @@
           <w:iCs w:val="0"/>
           <w:color w:val="auto"/>
         </w:rPr>
-        <w:fldChar w:fldCharType="begin"/>
-      </w:r>
+        <w:t xml:space="preserve">. </w:t>
+      </w:r>
+      <w:proofErr w:type="spellStart"/>
       <w:r>
         <w:rPr>
           <w:i w:val="0"/>
           <w:iCs w:val="0"/>
           <w:color w:val="auto"/>
         </w:rPr>
-        <w:instrText xml:space="preserve"> SEQ Slika \* ARABIC </w:instrText>
-      </w:r>
+        <w:t>Tipovi</w:t>
+      </w:r>
+      <w:proofErr w:type="spellEnd"/>
       <w:r>
         <w:rPr>
           <w:i w:val="0"/>
           <w:iCs w:val="0"/>
           <w:color w:val="auto"/>
         </w:rPr>
-        <w:fldChar w:fldCharType="separate"/>
-      </w:r>
-      <w:r>
-        <w:rPr>
-          <w:i w:val="0"/>
-          <w:iCs w:val="0"/>
-          <w:noProof/>
-          <w:color w:val="auto"/>
-        </w:rPr>
-        <w:t>1</w:t>
-      </w:r>
+        <w:t xml:space="preserve"> aplikacija I </w:t>
+      </w:r>
+      <w:proofErr w:type="spellStart"/>
       <w:r>
         <w:rPr>
           <w:i w:val="0"/>
           <w:iCs w:val="0"/>
           <w:color w:val="auto"/>
         </w:rPr>
-        <w:fldChar w:fldCharType="end"/>
-      </w:r>
-      <w:r>
-        <w:rPr>
-          <w:i w:val="0"/>
-          <w:iCs w:val="0"/>
-          <w:color w:val="auto"/>
-        </w:rPr>
-        <w:t xml:space="preserve">. </w:t>
-      </w:r>
-      <w:proofErr w:type="spellStart"/>
-      <w:r>
-        <w:rPr>
-          <w:i w:val="0"/>
-          <w:iCs w:val="0"/>
-          <w:color w:val="auto"/>
-        </w:rPr>
-        <w:t>Tipovi</w:t>
-      </w:r>
-      <w:proofErr w:type="spellEnd"/>
-      <w:r>
-        <w:rPr>
-          <w:i w:val="0"/>
-          <w:iCs w:val="0"/>
-          <w:color w:val="auto"/>
-        </w:rPr>
-        <w:t xml:space="preserve"> aplikacija I </w:t>
-      </w:r>
-      <w:proofErr w:type="spellStart"/>
-      <w:r>
-        <w:rPr>
-          <w:i w:val="0"/>
-          <w:iCs w:val="0"/>
-          <w:color w:val="auto"/>
-        </w:rPr>
         <w:t>scenarija</w:t>
       </w:r>
       <w:proofErr w:type="spellEnd"/>
@@ -810,13 +887,37 @@
         <w:rPr>
           <w:lang w:val="sr-Latn-RS"/>
         </w:rPr>
-        <w:t>(slika 3)</w:t>
-      </w:r>
-      <w:r>
-        <w:rPr>
-          <w:lang w:val="sr-Latn-RS"/>
-        </w:rPr>
-        <w:t xml:space="preserve"> , a preko nuget paketa ubacujemo Identity Server 4 framework na sledeci način (slika 2):</w:t>
+        <w:t xml:space="preserve">(slika </w:t>
+      </w:r>
+      <w:r>
+        <w:rPr>
+          <w:lang w:val="sr-Latn-RS"/>
+        </w:rPr>
+        <w:t>4</w:t>
+      </w:r>
+      <w:r>
+        <w:rPr>
+          <w:lang w:val="sr-Latn-RS"/>
+        </w:rPr>
+        <w:t>)</w:t>
+      </w:r>
+      <w:r>
+        <w:rPr>
+          <w:lang w:val="sr-Latn-RS"/>
+        </w:rPr>
+        <w:t xml:space="preserve"> , a preko nuget paketa ubacujemo Identity Server 4 framework na sledeci način (slika </w:t>
+      </w:r>
+      <w:r>
+        <w:rPr>
+          <w:lang w:val="sr-Latn-RS"/>
+        </w:rPr>
+        <w:t>3</w:t>
+      </w:r>
+      <w:r>
+        <w:rPr>
+          <w:lang w:val="sr-Latn-RS"/>
+        </w:rPr>
+        <w:t>):</w:t>
       </w:r>
     </w:p>
     <w:p>
@@ -914,7 +1015,7 @@
           <w:iCs w:val="0"/>
           <w:color w:val="auto"/>
         </w:rPr>
-        <w:t>2</w:t>
+        <w:t>3</w:t>
       </w:r>
       <w:r>
         <w:rPr>
@@ -1036,7 +1137,7 @@
           <w:iCs w:val="0"/>
           <w:color w:val="auto"/>
         </w:rPr>
-        <w:t>3</w:t>
+        <w:t>4</w:t>
       </w:r>
       <w:r>
         <w:rPr>
@@ -1125,13 +1226,7 @@
         <w:rPr>
           <w:lang w:val="sr-Latn-RS"/>
         </w:rPr>
-        <w:t xml:space="preserve">oblasti </w:t>
-      </w:r>
-      <w:r>
-        <w:rPr>
-          <w:lang w:val="sr-Latn-RS"/>
-        </w:rPr>
-        <w:t xml:space="preserve"> [3] </w:t>
+        <w:t>oblasti</w:t>
       </w:r>
       <w:r>
         <w:rPr>
@@ -1436,7 +1531,19 @@
         <w:rPr>
           <w:lang w:val="sr-Latn-RS"/>
         </w:rPr>
-        <w:t xml:space="preserve"> (slika 4)</w:t>
+        <w:t xml:space="preserve"> (slika </w:t>
+      </w:r>
+      <w:r>
+        <w:rPr>
+          <w:lang w:val="sr-Latn-RS"/>
+        </w:rPr>
+        <w:t>5</w:t>
+      </w:r>
+      <w:r>
+        <w:rPr>
+          <w:lang w:val="sr-Latn-RS"/>
+        </w:rPr>
+        <w:t>)</w:t>
       </w:r>
       <w:r>
         <w:rPr>
@@ -1455,7 +1562,7 @@
         <w:rPr>
           <w:lang w:val="sr-Latn-RS"/>
         </w:rPr>
-        <w:t>Koristi se takođe u automatizaciji sa klijentskom aplikaciom u pronalazenju ključnih endpointa po oidc specifikaciji (authorize/token/userinfo) [4].</w:t>
+        <w:t>Koristi se takođe u automatizaciji sa klijentskom aplikaciom u pronalazenju ključnih endpointa po oidc specifikaciji (authorize/token/userinfo).</w:t>
       </w:r>
     </w:p>
     <w:p>
@@ -1564,7 +1671,7 @@
           <w:sz w:val="18"/>
           <w:szCs w:val="18"/>
         </w:rPr>
-        <w:t>4</w:t>
+        <w:t>5</w:t>
       </w:r>
       <w:r>
         <w:rPr>
@@ -1573,17 +1680,42 @@
         </w:rPr>
         <w:t xml:space="preserve">. </w:t>
       </w:r>
-      <w:proofErr w:type="spellStart"/>
-      <w:r>
-        <w:rPr>
-          <w:i/>
-          <w:iCs/>
-          <w:sz w:val="18"/>
-          <w:szCs w:val="18"/>
-        </w:rPr>
-        <w:t>IdentityServer</w:t>
-      </w:r>
-      <w:proofErr w:type="spellEnd"/>
+      <w:r>
+        <w:rPr>
+          <w:i/>
+          <w:iCs/>
+          <w:sz w:val="18"/>
+          <w:szCs w:val="18"/>
+        </w:rPr>
+        <w:t>Identity</w:t>
+      </w:r>
+      <w:r>
+        <w:rPr>
+          <w:i/>
+          <w:iCs/>
+          <w:sz w:val="18"/>
+          <w:szCs w:val="18"/>
+        </w:rPr>
+        <w:t xml:space="preserve"> </w:t>
+      </w:r>
+      <w:r>
+        <w:rPr>
+          <w:i/>
+          <w:iCs/>
+          <w:sz w:val="18"/>
+          <w:szCs w:val="18"/>
+        </w:rPr>
+        <w:t>Server</w:t>
+      </w:r>
+      <w:r>
+        <w:rPr>
+          <w:i/>
+          <w:iCs/>
+          <w:sz w:val="18"/>
+          <w:szCs w:val="18"/>
+        </w:rPr>
+        <w:t xml:space="preserve"> 4</w:t>
+      </w:r>
       <w:r>
         <w:rPr>
           <w:i/>
@@ -1925,7 +2057,31 @@
         <w:rPr>
           <w:lang w:val="sr-Latn-RS"/>
         </w:rPr>
-        <w:t>nekoliko standardnih tvrdnji(slika 5) ali možemo definisati i sami neku imenovanu grupu koja objedinjuje vise tvrdnji samog korisnika (slika 6).</w:t>
+        <w:t xml:space="preserve">nekoliko standardnih tvrdnji(slika </w:t>
+      </w:r>
+      <w:r>
+        <w:rPr>
+          <w:lang w:val="sr-Latn-RS"/>
+        </w:rPr>
+        <w:t>6</w:t>
+      </w:r>
+      <w:r>
+        <w:rPr>
+          <w:lang w:val="sr-Latn-RS"/>
+        </w:rPr>
+        <w:t xml:space="preserve">) ali možemo definisati i sami neku imenovanu grupu koja objedinjuje vise tvrdnji samog korisnika (slika </w:t>
+      </w:r>
+      <w:r>
+        <w:rPr>
+          <w:lang w:val="sr-Latn-RS"/>
+        </w:rPr>
+        <w:t>7</w:t>
+      </w:r>
+      <w:r>
+        <w:rPr>
+          <w:lang w:val="sr-Latn-RS"/>
+        </w:rPr>
+        <w:t>).</w:t>
       </w:r>
     </w:p>
     <w:p>
@@ -2022,7 +2178,7 @@
           <w:sz w:val="18"/>
           <w:szCs w:val="18"/>
         </w:rPr>
-        <w:t>5</w:t>
+        <w:t>6</w:t>
       </w:r>
       <w:r>
         <w:rPr>
@@ -2031,17 +2187,42 @@
         </w:rPr>
         <w:t xml:space="preserve">. </w:t>
       </w:r>
-      <w:proofErr w:type="spellStart"/>
-      <w:r>
-        <w:rPr>
-          <w:i/>
-          <w:iCs/>
-          <w:sz w:val="18"/>
-          <w:szCs w:val="18"/>
-        </w:rPr>
-        <w:t>IdentityServer</w:t>
-      </w:r>
-      <w:proofErr w:type="spellEnd"/>
+      <w:r>
+        <w:rPr>
+          <w:i/>
+          <w:iCs/>
+          <w:sz w:val="18"/>
+          <w:szCs w:val="18"/>
+        </w:rPr>
+        <w:t>Identity</w:t>
+      </w:r>
+      <w:r>
+        <w:rPr>
+          <w:i/>
+          <w:iCs/>
+          <w:sz w:val="18"/>
+          <w:szCs w:val="18"/>
+        </w:rPr>
+        <w:t xml:space="preserve"> </w:t>
+      </w:r>
+      <w:r>
+        <w:rPr>
+          <w:i/>
+          <w:iCs/>
+          <w:sz w:val="18"/>
+          <w:szCs w:val="18"/>
+        </w:rPr>
+        <w:t>Server</w:t>
+      </w:r>
+      <w:r>
+        <w:rPr>
+          <w:i/>
+          <w:iCs/>
+          <w:sz w:val="18"/>
+          <w:szCs w:val="18"/>
+        </w:rPr>
+        <w:t xml:space="preserve"> 4</w:t>
+      </w:r>
       <w:r>
         <w:rPr>
           <w:i/>
@@ -2185,7 +2366,7 @@
           <w:sz w:val="18"/>
           <w:szCs w:val="18"/>
         </w:rPr>
-        <w:t>6</w:t>
+        <w:t>7</w:t>
       </w:r>
       <w:r>
         <w:rPr>
@@ -2194,17 +2375,42 @@
         </w:rPr>
         <w:t xml:space="preserve">. </w:t>
       </w:r>
-      <w:proofErr w:type="spellStart"/>
-      <w:r>
-        <w:rPr>
-          <w:i/>
-          <w:iCs/>
-          <w:sz w:val="18"/>
-          <w:szCs w:val="18"/>
-        </w:rPr>
-        <w:t>IdentityServer</w:t>
-      </w:r>
-      <w:proofErr w:type="spellEnd"/>
+      <w:r>
+        <w:rPr>
+          <w:i/>
+          <w:iCs/>
+          <w:sz w:val="18"/>
+          <w:szCs w:val="18"/>
+        </w:rPr>
+        <w:t>Identity</w:t>
+      </w:r>
+      <w:r>
+        <w:rPr>
+          <w:i/>
+          <w:iCs/>
+          <w:sz w:val="18"/>
+          <w:szCs w:val="18"/>
+        </w:rPr>
+        <w:t xml:space="preserve"> </w:t>
+      </w:r>
+      <w:r>
+        <w:rPr>
+          <w:i/>
+          <w:iCs/>
+          <w:sz w:val="18"/>
+          <w:szCs w:val="18"/>
+        </w:rPr>
+        <w:t>Server</w:t>
+      </w:r>
+      <w:r>
+        <w:rPr>
+          <w:i/>
+          <w:iCs/>
+          <w:sz w:val="18"/>
+          <w:szCs w:val="18"/>
+        </w:rPr>
+        <w:t xml:space="preserve"> 4</w:t>
+      </w:r>
       <w:r>
         <w:rPr>
           <w:i/>
@@ -2312,7 +2518,19 @@
         <w:rPr>
           <w:lang w:val="sr-Latn-RS"/>
         </w:rPr>
-        <w:t>Na kraju treba definisati niz resursa odnosno grupe tvrdnji , sa kojom Server Identiteta raspolaže (slika 7)</w:t>
+        <w:t xml:space="preserve">Na kraju treba definisati niz resursa odnosno grupe tvrdnji , sa kojom Server Identiteta raspolaže (slika </w:t>
+      </w:r>
+      <w:r>
+        <w:rPr>
+          <w:lang w:val="sr-Latn-RS"/>
+        </w:rPr>
+        <w:t>8</w:t>
+      </w:r>
+      <w:r>
+        <w:rPr>
+          <w:lang w:val="sr-Latn-RS"/>
+        </w:rPr>
+        <w:t>)</w:t>
       </w:r>
     </w:p>
     <w:p>
@@ -2411,7 +2629,7 @@
           <w:sz w:val="18"/>
           <w:szCs w:val="18"/>
         </w:rPr>
-        <w:t>7</w:t>
+        <w:t>8</w:t>
       </w:r>
       <w:r>
         <w:rPr>
@@ -2420,17 +2638,42 @@
         </w:rPr>
         <w:t xml:space="preserve">. </w:t>
       </w:r>
-      <w:proofErr w:type="spellStart"/>
-      <w:r>
-        <w:rPr>
-          <w:i/>
-          <w:iCs/>
-          <w:sz w:val="18"/>
-          <w:szCs w:val="18"/>
-        </w:rPr>
-        <w:t>IdentityServer</w:t>
-      </w:r>
-      <w:proofErr w:type="spellEnd"/>
+      <w:r>
+        <w:rPr>
+          <w:i/>
+          <w:iCs/>
+          <w:sz w:val="18"/>
+          <w:szCs w:val="18"/>
+        </w:rPr>
+        <w:t>Identity</w:t>
+      </w:r>
+      <w:r>
+        <w:rPr>
+          <w:i/>
+          <w:iCs/>
+          <w:sz w:val="18"/>
+          <w:szCs w:val="18"/>
+        </w:rPr>
+        <w:t xml:space="preserve"> </w:t>
+      </w:r>
+      <w:r>
+        <w:rPr>
+          <w:i/>
+          <w:iCs/>
+          <w:sz w:val="18"/>
+          <w:szCs w:val="18"/>
+        </w:rPr>
+        <w:t>Server</w:t>
+      </w:r>
+      <w:r>
+        <w:rPr>
+          <w:i/>
+          <w:iCs/>
+          <w:sz w:val="18"/>
+          <w:szCs w:val="18"/>
+        </w:rPr>
+        <w:t xml:space="preserve"> 4</w:t>
+      </w:r>
       <w:r>
         <w:rPr>
           <w:i/>
@@ -2693,13 +2936,49 @@
         <w:rPr>
           <w:lang w:val="sr-Latn-RS"/>
         </w:rPr>
-        <w:t xml:space="preserve"> (Slika 8, Slika 9</w:t>
-      </w:r>
-      <w:r>
-        <w:rPr>
-          <w:lang w:val="sr-Latn-RS"/>
-        </w:rPr>
-        <w:t>.</w:t>
+        <w:t xml:space="preserve"> (</w:t>
+      </w:r>
+      <w:r>
+        <w:rPr>
+          <w:lang w:val="sr-Latn-RS"/>
+        </w:rPr>
+        <w:t>s</w:t>
+      </w:r>
+      <w:r>
+        <w:rPr>
+          <w:lang w:val="sr-Latn-RS"/>
+        </w:rPr>
+        <w:t xml:space="preserve">lika </w:t>
+      </w:r>
+      <w:r>
+        <w:rPr>
+          <w:lang w:val="sr-Latn-RS"/>
+        </w:rPr>
+        <w:t>9</w:t>
+      </w:r>
+      <w:r>
+        <w:rPr>
+          <w:lang w:val="sr-Latn-RS"/>
+        </w:rPr>
+        <w:t xml:space="preserve">, </w:t>
+      </w:r>
+      <w:r>
+        <w:rPr>
+          <w:lang w:val="sr-Latn-RS"/>
+        </w:rPr>
+        <w:t>s</w:t>
+      </w:r>
+      <w:r>
+        <w:rPr>
+          <w:lang w:val="sr-Latn-RS"/>
+        </w:rPr>
+        <w:t xml:space="preserve">lika </w:t>
+      </w:r>
+      <w:r>
+        <w:rPr>
+          <w:lang w:val="sr-Latn-RS"/>
+        </w:rPr>
+        <w:t>10</w:t>
       </w:r>
       <w:r>
         <w:rPr>
@@ -2715,9 +2994,9 @@
         </w:rPr>
         <w:lastRenderedPageBreak/>
         <w:drawing>
-          <wp:inline distT="0" distB="0" distL="0" distR="0" wp14:anchorId="1F2AD957" wp14:editId="526349FC">
-            <wp:extent cx="5151120" cy="2988840"/>
-            <wp:effectExtent l="0" t="0" r="0" b="2540"/>
+          <wp:inline distT="0" distB="0" distL="0" distR="0" wp14:anchorId="1F2AD957" wp14:editId="69676CFD">
+            <wp:extent cx="4327247" cy="2510803"/>
+            <wp:effectExtent l="0" t="0" r="0" b="3810"/>
             <wp:docPr id="11" name="Picture 11"/>
             <wp:cNvGraphicFramePr>
               <a:graphicFrameLocks xmlns:a="http://schemas.openxmlformats.org/drawingml/2006/main" noChangeAspect="1"/>
@@ -2747,7 +3026,7 @@
                   <pic:spPr bwMode="auto">
                     <a:xfrm>
                       <a:off x="0" y="0"/>
-                      <a:ext cx="5161716" cy="2994988"/>
+                      <a:ext cx="4348588" cy="2523186"/>
                     </a:xfrm>
                     <a:prstGeom prst="rect">
                       <a:avLst/>
@@ -2804,7 +3083,7 @@
           <w:sz w:val="18"/>
           <w:szCs w:val="18"/>
         </w:rPr>
-        <w:t>8</w:t>
+        <w:t>9</w:t>
       </w:r>
       <w:r>
         <w:rPr>
@@ -2813,17 +3092,42 @@
         </w:rPr>
         <w:t xml:space="preserve">. </w:t>
       </w:r>
-      <w:proofErr w:type="spellStart"/>
-      <w:r>
-        <w:rPr>
-          <w:i/>
-          <w:iCs/>
-          <w:sz w:val="18"/>
-          <w:szCs w:val="18"/>
-        </w:rPr>
-        <w:t>IdentityServer</w:t>
-      </w:r>
-      <w:proofErr w:type="spellEnd"/>
+      <w:r>
+        <w:rPr>
+          <w:i/>
+          <w:iCs/>
+          <w:sz w:val="18"/>
+          <w:szCs w:val="18"/>
+        </w:rPr>
+        <w:t>Identity</w:t>
+      </w:r>
+      <w:r>
+        <w:rPr>
+          <w:i/>
+          <w:iCs/>
+          <w:sz w:val="18"/>
+          <w:szCs w:val="18"/>
+        </w:rPr>
+        <w:t xml:space="preserve"> </w:t>
+      </w:r>
+      <w:r>
+        <w:rPr>
+          <w:i/>
+          <w:iCs/>
+          <w:sz w:val="18"/>
+          <w:szCs w:val="18"/>
+        </w:rPr>
+        <w:t>Server</w:t>
+      </w:r>
+      <w:r>
+        <w:rPr>
+          <w:i/>
+          <w:iCs/>
+          <w:sz w:val="18"/>
+          <w:szCs w:val="18"/>
+        </w:rPr>
+        <w:t xml:space="preserve"> 4</w:t>
+      </w:r>
       <w:r>
         <w:rPr>
           <w:i/>
@@ -2929,7 +3233,31 @@
         <w:rPr>
           <w:lang w:val="sr-Latn-RS"/>
         </w:rPr>
-        <w:t xml:space="preserve"> (Slika 8)</w:t>
+        <w:t xml:space="preserve"> (</w:t>
+      </w:r>
+      <w:r>
+        <w:rPr>
+          <w:lang w:val="sr-Latn-RS"/>
+        </w:rPr>
+        <w:t>s</w:t>
+      </w:r>
+      <w:r>
+        <w:rPr>
+          <w:lang w:val="sr-Latn-RS"/>
+        </w:rPr>
+        <w:t xml:space="preserve">lika </w:t>
+      </w:r>
+      <w:r>
+        <w:rPr>
+          <w:lang w:val="sr-Latn-RS"/>
+        </w:rPr>
+        <w:t>9</w:t>
+      </w:r>
+      <w:r>
+        <w:rPr>
+          <w:lang w:val="sr-Latn-RS"/>
+        </w:rPr>
+        <w:t>)</w:t>
       </w:r>
       <w:r>
         <w:rPr>
@@ -3197,7 +3525,6 @@
           <w:bCs/>
           <w:lang w:val="sr-Latn-RS"/>
         </w:rPr>
-        <w:lastRenderedPageBreak/>
         <w:t>AllowOfflineAccess –</w:t>
       </w:r>
       <w:r>
@@ -3224,6 +3551,7 @@
           <w:bCs/>
           <w:lang w:val="sr-Latn-RS"/>
         </w:rPr>
+        <w:lastRenderedPageBreak/>
         <w:t>AllowedScopes -</w:t>
       </w:r>
       <w:r>
@@ -3411,9 +3739,9 @@
           <w:lang w:val="sr-Latn-RS"/>
         </w:rPr>
         <w:drawing>
-          <wp:inline distT="0" distB="0" distL="0" distR="0" wp14:anchorId="2CA9B21B" wp14:editId="148C4001">
-            <wp:extent cx="5344947" cy="3802380"/>
-            <wp:effectExtent l="0" t="0" r="8255" b="7620"/>
+          <wp:inline distT="0" distB="0" distL="0" distR="0" wp14:anchorId="2CA9B21B" wp14:editId="3E2C0B14">
+            <wp:extent cx="3743187" cy="2662891"/>
+            <wp:effectExtent l="0" t="0" r="0" b="4445"/>
             <wp:docPr id="12" name="Picture 12"/>
             <wp:cNvGraphicFramePr>
               <a:graphicFrameLocks xmlns:a="http://schemas.openxmlformats.org/drawingml/2006/main" noChangeAspect="1"/>
@@ -3443,7 +3771,7 @@
                   <pic:spPr bwMode="auto">
                     <a:xfrm>
                       <a:off x="0" y="0"/>
-                      <a:ext cx="5362089" cy="3814575"/>
+                      <a:ext cx="3789909" cy="2696129"/>
                     </a:xfrm>
                     <a:prstGeom prst="rect">
                       <a:avLst/>
@@ -3501,26 +3829,51 @@
           <w:sz w:val="18"/>
           <w:szCs w:val="18"/>
         </w:rPr>
-        <w:t>9</w:t>
-      </w:r>
-      <w:r>
-        <w:rPr>
-          <w:sz w:val="18"/>
-          <w:szCs w:val="18"/>
-        </w:rPr>
-        <w:t xml:space="preserve"> </w:t>
-      </w:r>
-      <w:proofErr w:type="spellStart"/>
-      <w:r>
-        <w:rPr>
-          <w:i/>
-          <w:iCs/>
-          <w:sz w:val="18"/>
-          <w:szCs w:val="18"/>
-        </w:rPr>
-        <w:t>IdentityServer</w:t>
-      </w:r>
-      <w:proofErr w:type="spellEnd"/>
+        <w:t>10.</w:t>
+      </w:r>
+      <w:r>
+        <w:rPr>
+          <w:sz w:val="18"/>
+          <w:szCs w:val="18"/>
+        </w:rPr>
+        <w:t xml:space="preserve"> </w:t>
+      </w:r>
+      <w:r>
+        <w:rPr>
+          <w:i/>
+          <w:iCs/>
+          <w:sz w:val="18"/>
+          <w:szCs w:val="18"/>
+        </w:rPr>
+        <w:t>Identity</w:t>
+      </w:r>
+      <w:r>
+        <w:rPr>
+          <w:i/>
+          <w:iCs/>
+          <w:sz w:val="18"/>
+          <w:szCs w:val="18"/>
+        </w:rPr>
+        <w:t xml:space="preserve"> </w:t>
+      </w:r>
+      <w:r>
+        <w:rPr>
+          <w:i/>
+          <w:iCs/>
+          <w:sz w:val="18"/>
+          <w:szCs w:val="18"/>
+        </w:rPr>
+        <w:t>Server</w:t>
+      </w:r>
+      <w:r>
+        <w:rPr>
+          <w:i/>
+          <w:iCs/>
+          <w:sz w:val="18"/>
+          <w:szCs w:val="18"/>
+        </w:rPr>
+        <w:t xml:space="preserve"> 4</w:t>
+      </w:r>
       <w:r>
         <w:rPr>
           <w:i/>
@@ -3599,7 +3952,31 @@
         <w:rPr>
           <w:lang w:val="sr-Latn-RS"/>
         </w:rPr>
-        <w:t>Sada ćemo definisati i jednog klijenta za Angular aplikaciju. Kao što možemo videti dosta je slično predhodnom definisanom MVC klijentu, a sada cemo objasniti ključne razlike (Slika 9).</w:t>
+        <w:t>Sada ćemo definisati i jednog klijenta za Angular aplikaciju. Kao što možemo videti dosta je slično predhodnom definisanom MVC klijentu, a sada cemo objasniti ključne razlike (</w:t>
+      </w:r>
+      <w:r>
+        <w:rPr>
+          <w:lang w:val="sr-Latn-RS"/>
+        </w:rPr>
+        <w:t>s</w:t>
+      </w:r>
+      <w:r>
+        <w:rPr>
+          <w:lang w:val="sr-Latn-RS"/>
+        </w:rPr>
+        <w:t xml:space="preserve">lika </w:t>
+      </w:r>
+      <w:r>
+        <w:rPr>
+          <w:lang w:val="sr-Latn-RS"/>
+        </w:rPr>
+        <w:t>10</w:t>
+      </w:r>
+      <w:r>
+        <w:rPr>
+          <w:lang w:val="sr-Latn-RS"/>
+        </w:rPr>
+        <w:t>).</w:t>
       </w:r>
     </w:p>
     <w:p>
@@ -3619,7 +3996,6 @@
           <w:bCs/>
           <w:lang w:val="sr-Latn-RS"/>
         </w:rPr>
-        <w:lastRenderedPageBreak/>
         <w:t>AllowedGrantTypes</w:t>
       </w:r>
       <w:r>
@@ -4853,7 +5229,6 @@
           <w:szCs w:val="24"/>
           <w:lang w:val="sr-Latn-RS"/>
         </w:rPr>
-        <w:lastRenderedPageBreak/>
         <w:t xml:space="preserve">Tehnologije za implementaciju </w:t>
       </w:r>
       <w:r>
@@ -5111,7 +5486,16 @@
           <w:sz w:val="18"/>
           <w:szCs w:val="18"/>
         </w:rPr>
-        <w:t>10</w:t>
+        <w:t>1</w:t>
+      </w:r>
+      <w:r>
+        <w:rPr>
+          <w:i/>
+          <w:iCs/>
+          <w:sz w:val="18"/>
+          <w:szCs w:val="18"/>
+        </w:rPr>
+        <w:t>1</w:t>
       </w:r>
       <w:r>
         <w:rPr>
@@ -5197,7 +5581,19 @@
         <w:rPr>
           <w:lang w:val="sr-Latn-RS"/>
         </w:rPr>
-        <w:t xml:space="preserve"> (slika 10)</w:t>
+        <w:t xml:space="preserve"> (slika 1</w:t>
+      </w:r>
+      <w:r>
+        <w:rPr>
+          <w:lang w:val="sr-Latn-RS"/>
+        </w:rPr>
+        <w:t>1</w:t>
+      </w:r>
+      <w:r>
+        <w:rPr>
+          <w:lang w:val="sr-Latn-RS"/>
+        </w:rPr>
+        <w:t>)</w:t>
       </w:r>
       <w:r>
         <w:rPr>
@@ -5252,94 +5648,106 @@
           <w:szCs w:val="24"/>
           <w:lang w:val="sr-Latn-RS"/>
         </w:rPr>
+        <w:t>Validacija kredencijala i kreiranje kolačića sesije</w:t>
+      </w:r>
+    </w:p>
+    <w:p>
+      <w:pPr>
+        <w:rPr>
+          <w:lang w:val="sr-Latn-RS"/>
+        </w:rPr>
+      </w:pPr>
+      <w:r>
+        <w:rPr>
+          <w:lang w:val="sr-Latn-RS"/>
+        </w:rPr>
+        <w:t>Za validaciju kredencijala i generisanje kolačića sesije koristicemo biblioteku (slika 1</w:t>
+      </w:r>
+      <w:r>
+        <w:rPr>
+          <w:lang w:val="sr-Latn-RS"/>
+        </w:rPr>
+        <w:t>2</w:t>
+      </w:r>
+      <w:r>
+        <w:rPr>
+          <w:lang w:val="sr-Latn-RS"/>
+        </w:rPr>
+        <w:t xml:space="preserve">) za korisnički management u sklopu .Net Core 5 frameworka, koja nam pruza potrebne olakšavajuce servise poput </w:t>
+      </w:r>
+      <w:r>
+        <w:rPr>
+          <w:b/>
+          <w:bCs/>
+          <w:lang w:val="sr-Latn-RS"/>
+        </w:rPr>
+        <w:t>UserManager</w:t>
+      </w:r>
+      <w:r>
+        <w:rPr>
+          <w:lang w:val="sr-Latn-RS"/>
+        </w:rPr>
+        <w:t>-a</w:t>
+      </w:r>
+      <w:r>
+        <w:rPr>
+          <w:lang w:val="sr-Latn-RS"/>
+        </w:rPr>
+        <w:t xml:space="preserve">, </w:t>
+      </w:r>
+      <w:r>
+        <w:rPr>
+          <w:b/>
+          <w:bCs/>
+          <w:lang w:val="sr-Latn-RS"/>
+        </w:rPr>
+        <w:t>SignInManager</w:t>
+      </w:r>
+      <w:r>
+        <w:rPr>
+          <w:lang w:val="sr-Latn-RS"/>
+        </w:rPr>
+        <w:t>-a</w:t>
+      </w:r>
+      <w:r>
+        <w:rPr>
+          <w:lang w:val="sr-Latn-RS"/>
+        </w:rPr>
+        <w:t xml:space="preserve"> i metode poput </w:t>
+      </w:r>
+      <w:r>
+        <w:rPr>
+          <w:b/>
+          <w:bCs/>
+          <w:lang w:val="sr-Latn-RS"/>
+        </w:rPr>
+        <w:t>PasswordSignIn</w:t>
+      </w:r>
+      <w:r>
+        <w:rPr>
+          <w:lang w:val="sr-Latn-RS"/>
+        </w:rPr>
+        <w:t xml:space="preserve"> za autentikaciju korisnika i generisanje/brisanje kolačica</w:t>
+      </w:r>
+      <w:r>
+        <w:rPr>
+          <w:lang w:val="sr-Latn-RS"/>
+        </w:rPr>
+        <w:t>.</w:t>
+      </w:r>
+    </w:p>
+    <w:p>
+      <w:pPr>
+        <w:rPr>
+          <w:lang w:val="sr-Latn-RS"/>
+        </w:rPr>
+      </w:pPr>
+      <w:r>
+        <w:rPr>
+          <w:noProof/>
+          <w:lang w:val="sr-Latn-RS"/>
+        </w:rPr>
         <w:lastRenderedPageBreak/>
-        <w:t>Validacija kredencijala i kreiranje kolačića sesije</w:t>
-      </w:r>
-    </w:p>
-    <w:p>
-      <w:pPr>
-        <w:rPr>
-          <w:lang w:val="sr-Latn-RS"/>
-        </w:rPr>
-      </w:pPr>
-      <w:r>
-        <w:rPr>
-          <w:lang w:val="sr-Latn-RS"/>
-        </w:rPr>
-        <w:t xml:space="preserve">Za validaciju kredencijala i generisanje kolačića sesije koristicemo biblioteku (slika 11) za korisnički management u sklopu .Net Core 5 frameworka, koja nam pruza potrebne olakšavajuce servise poput </w:t>
-      </w:r>
-      <w:r>
-        <w:rPr>
-          <w:b/>
-          <w:bCs/>
-          <w:lang w:val="sr-Latn-RS"/>
-        </w:rPr>
-        <w:t>UserManager</w:t>
-      </w:r>
-      <w:r>
-        <w:rPr>
-          <w:lang w:val="sr-Latn-RS"/>
-        </w:rPr>
-        <w:t>-a</w:t>
-      </w:r>
-      <w:r>
-        <w:rPr>
-          <w:lang w:val="sr-Latn-RS"/>
-        </w:rPr>
-        <w:t xml:space="preserve">, </w:t>
-      </w:r>
-      <w:r>
-        <w:rPr>
-          <w:b/>
-          <w:bCs/>
-          <w:lang w:val="sr-Latn-RS"/>
-        </w:rPr>
-        <w:t>SignInManager</w:t>
-      </w:r>
-      <w:r>
-        <w:rPr>
-          <w:lang w:val="sr-Latn-RS"/>
-        </w:rPr>
-        <w:t>-a</w:t>
-      </w:r>
-      <w:r>
-        <w:rPr>
-          <w:lang w:val="sr-Latn-RS"/>
-        </w:rPr>
-        <w:t xml:space="preserve"> i metode poput </w:t>
-      </w:r>
-      <w:r>
-        <w:rPr>
-          <w:b/>
-          <w:bCs/>
-          <w:lang w:val="sr-Latn-RS"/>
-        </w:rPr>
-        <w:t>PasswordSignIn</w:t>
-      </w:r>
-      <w:r>
-        <w:rPr>
-          <w:lang w:val="sr-Latn-RS"/>
-        </w:rPr>
-        <w:t xml:space="preserve"> za autentikaciju korisnika i generisanje/brisanje kolačica</w:t>
-      </w:r>
-      <w:r>
-        <w:rPr>
-          <w:lang w:val="sr-Latn-RS"/>
-        </w:rPr>
-        <w:t>.</w:t>
-      </w:r>
-    </w:p>
-    <w:p>
-      <w:pPr>
-        <w:rPr>
-          <w:lang w:val="sr-Latn-RS"/>
-        </w:rPr>
-      </w:pPr>
-      <w:r>
-        <w:rPr>
-          <w:noProof/>
-          <w:lang w:val="sr-Latn-RS"/>
-        </w:rPr>
         <w:drawing>
           <wp:inline distT="0" distB="0" distL="0" distR="0" wp14:anchorId="252F72AB" wp14:editId="3D706CD8">
             <wp:extent cx="5280660" cy="1260851"/>
@@ -5430,7 +5838,16 @@
           <w:sz w:val="18"/>
           <w:szCs w:val="18"/>
         </w:rPr>
-        <w:t>11</w:t>
+        <w:t>1</w:t>
+      </w:r>
+      <w:r>
+        <w:rPr>
+          <w:i/>
+          <w:iCs/>
+          <w:sz w:val="18"/>
+          <w:szCs w:val="18"/>
+        </w:rPr>
+        <w:t>2</w:t>
       </w:r>
       <w:r>
         <w:rPr>
@@ -5631,7 +6048,19 @@
         <w:rPr>
           <w:lang w:val="sr-Latn-RS"/>
         </w:rPr>
-        <w:t xml:space="preserve"> (slika 12).</w:t>
+        <w:t xml:space="preserve"> (slika 1</w:t>
+      </w:r>
+      <w:r>
+        <w:rPr>
+          <w:lang w:val="sr-Latn-RS"/>
+        </w:rPr>
+        <w:t>3</w:t>
+      </w:r>
+      <w:r>
+        <w:rPr>
+          <w:lang w:val="sr-Latn-RS"/>
+        </w:rPr>
+        <w:t>).</w:t>
       </w:r>
     </w:p>
     <w:p>
@@ -5752,7 +6181,7 @@
           <w:sz w:val="18"/>
           <w:szCs w:val="18"/>
         </w:rPr>
-        <w:t>2</w:t>
+        <w:t>3</w:t>
       </w:r>
       <w:r>
         <w:rPr>
@@ -5920,7 +6349,14 @@
         <w:rPr>
           <w:lang w:val="sr-Latn-RS"/>
         </w:rPr>
-        <w:t xml:space="preserve">. Ukoliko authorize metoda detektuje da korisnik nije prošao proces autentikacije (proverava prisutnost i validira kolačić sesije) , ona ce redirektovati korisnički pretrazivač na get akciju (u nasem slučaju get </w:t>
+        <w:t xml:space="preserve">. Ukoliko authorize metoda detektuje da korisnik nije prošao proces autentikacije (proverava prisutnost i validira kolačić sesije) , ona ce redirektovati korisnički </w:t>
+      </w:r>
+      <w:r>
+        <w:rPr>
+          <w:lang w:val="sr-Latn-RS"/>
+        </w:rPr>
+        <w:lastRenderedPageBreak/>
+        <w:t xml:space="preserve">pretrazivač na get akciju (u nasem slučaju get </w:t>
       </w:r>
       <w:r>
         <w:rPr>
@@ -6103,7 +6539,1065 @@
         <w:t>-a , koja će ovoga puta uspesno validirati korisnika i vratiti klijentskoj aplikaciji kod ili token identiteta zavisno od tipa toka autorizacije preko koga klijent pristupa ( Authorization Code, Hybrid,Implicit flow )</w:t>
       </w:r>
     </w:p>
-    <w:p/>
+    <w:p>
+      <w:pPr>
+        <w:rPr>
+          <w:b/>
+          <w:bCs/>
+          <w:sz w:val="24"/>
+          <w:szCs w:val="24"/>
+          <w:lang w:val="sr-Latn-RS"/>
+        </w:rPr>
+      </w:pPr>
+      <w:r>
+        <w:rPr>
+          <w:b/>
+          <w:bCs/>
+          <w:sz w:val="24"/>
+          <w:szCs w:val="24"/>
+          <w:lang w:val="sr-Latn-RS"/>
+        </w:rPr>
+        <w:t>Token Endpoint</w:t>
+      </w:r>
+    </w:p>
+    <w:p>
+      <w:proofErr w:type="spellStart"/>
+      <w:r>
+        <w:t>Kada</w:t>
+      </w:r>
+      <w:proofErr w:type="spellEnd"/>
+      <w:r>
+        <w:t xml:space="preserve"> </w:t>
+      </w:r>
+      <w:proofErr w:type="spellStart"/>
+      <w:r>
+        <w:t>klijentska</w:t>
+      </w:r>
+      <w:proofErr w:type="spellEnd"/>
+      <w:r>
+        <w:t xml:space="preserve"> aplikacija </w:t>
+      </w:r>
+      <w:proofErr w:type="spellStart"/>
+      <w:r>
+        <w:t>dobije</w:t>
+      </w:r>
+      <w:proofErr w:type="spellEnd"/>
+      <w:r>
+        <w:t xml:space="preserve"> </w:t>
+      </w:r>
+      <w:proofErr w:type="spellStart"/>
+      <w:r>
+        <w:t>nazad</w:t>
+      </w:r>
+      <w:proofErr w:type="spellEnd"/>
+      <w:r>
+        <w:t xml:space="preserve"> </w:t>
+      </w:r>
+      <w:proofErr w:type="spellStart"/>
+      <w:r>
+        <w:t>kod</w:t>
+      </w:r>
+      <w:proofErr w:type="spellEnd"/>
+      <w:r>
+        <w:t xml:space="preserve"> </w:t>
+      </w:r>
+      <w:proofErr w:type="spellStart"/>
+      <w:r>
+        <w:t>autorizacije</w:t>
+      </w:r>
+      <w:proofErr w:type="spellEnd"/>
+      <w:r>
+        <w:t xml:space="preserve"> od </w:t>
+      </w:r>
+      <w:proofErr w:type="spellStart"/>
+      <w:r>
+        <w:t>strane</w:t>
+      </w:r>
+      <w:proofErr w:type="spellEnd"/>
+      <w:r>
+        <w:t xml:space="preserve"> </w:t>
+      </w:r>
+      <w:proofErr w:type="spellStart"/>
+      <w:r>
+        <w:t>Servera</w:t>
+      </w:r>
+      <w:proofErr w:type="spellEnd"/>
+      <w:r>
+        <w:t xml:space="preserve"> </w:t>
+      </w:r>
+      <w:proofErr w:type="spellStart"/>
+      <w:r>
+        <w:t>Identiteta</w:t>
+      </w:r>
+      <w:proofErr w:type="spellEnd"/>
+      <w:r>
+        <w:t xml:space="preserve">, </w:t>
+      </w:r>
+      <w:proofErr w:type="spellStart"/>
+      <w:r>
+        <w:t>sa</w:t>
+      </w:r>
+      <w:proofErr w:type="spellEnd"/>
+      <w:r>
+        <w:t xml:space="preserve"> </w:t>
+      </w:r>
+      <w:proofErr w:type="spellStart"/>
+      <w:r>
+        <w:t>tim</w:t>
+      </w:r>
+      <w:proofErr w:type="spellEnd"/>
+      <w:r>
+        <w:t xml:space="preserve"> </w:t>
+      </w:r>
+      <w:proofErr w:type="spellStart"/>
+      <w:r>
+        <w:t>kodom</w:t>
+      </w:r>
+      <w:proofErr w:type="spellEnd"/>
+      <w:r>
+        <w:t xml:space="preserve"> </w:t>
+      </w:r>
+      <w:proofErr w:type="spellStart"/>
+      <w:r>
+        <w:t>salje</w:t>
+      </w:r>
+      <w:proofErr w:type="spellEnd"/>
+      <w:r>
+        <w:t xml:space="preserve"> </w:t>
+      </w:r>
+      <w:proofErr w:type="spellStart"/>
+      <w:r>
+        <w:t>zahtev</w:t>
+      </w:r>
+      <w:proofErr w:type="spellEnd"/>
+      <w:r>
+        <w:t xml:space="preserve"> za </w:t>
+      </w:r>
+      <w:proofErr w:type="spellStart"/>
+      <w:r>
+        <w:t>dobijanje</w:t>
+      </w:r>
+      <w:proofErr w:type="spellEnd"/>
+      <w:r>
+        <w:t xml:space="preserve"> </w:t>
+      </w:r>
+      <w:proofErr w:type="spellStart"/>
+      <w:r>
+        <w:t>tokena</w:t>
+      </w:r>
+      <w:proofErr w:type="spellEnd"/>
+      <w:r>
+        <w:t xml:space="preserve"> </w:t>
+      </w:r>
+      <w:proofErr w:type="spellStart"/>
+      <w:r>
+        <w:t>tako</w:t>
+      </w:r>
+      <w:proofErr w:type="spellEnd"/>
+      <w:r>
+        <w:t xml:space="preserve"> </w:t>
+      </w:r>
+      <w:proofErr w:type="spellStart"/>
+      <w:r>
+        <w:t>što</w:t>
+      </w:r>
+      <w:proofErr w:type="spellEnd"/>
+      <w:r>
+        <w:t xml:space="preserve"> </w:t>
+      </w:r>
+      <w:proofErr w:type="spellStart"/>
+      <w:r>
+        <w:t>zajedno</w:t>
+      </w:r>
+      <w:proofErr w:type="spellEnd"/>
+      <w:r>
+        <w:t xml:space="preserve"> </w:t>
+      </w:r>
+      <w:proofErr w:type="spellStart"/>
+      <w:r>
+        <w:t>sa</w:t>
+      </w:r>
+      <w:proofErr w:type="spellEnd"/>
+      <w:r>
+        <w:t xml:space="preserve"> </w:t>
+      </w:r>
+      <w:proofErr w:type="spellStart"/>
+      <w:r>
+        <w:t>kodom</w:t>
+      </w:r>
+      <w:proofErr w:type="spellEnd"/>
+      <w:r>
+        <w:t xml:space="preserve"> </w:t>
+      </w:r>
+      <w:proofErr w:type="spellStart"/>
+      <w:r>
+        <w:t>salje</w:t>
+      </w:r>
+      <w:proofErr w:type="spellEnd"/>
+      <w:r>
+        <w:t xml:space="preserve"> I </w:t>
+      </w:r>
+      <w:proofErr w:type="spellStart"/>
+      <w:r>
+        <w:rPr>
+          <w:b/>
+          <w:bCs/>
+        </w:rPr>
+        <w:t>client_id</w:t>
+      </w:r>
+      <w:proofErr w:type="spellEnd"/>
+      <w:r>
+        <w:t xml:space="preserve">, </w:t>
+      </w:r>
+      <w:proofErr w:type="spellStart"/>
+      <w:r>
+        <w:rPr>
+          <w:b/>
+          <w:bCs/>
+        </w:rPr>
+        <w:t>client_secret</w:t>
+      </w:r>
+      <w:proofErr w:type="spellEnd"/>
+      <w:r>
+        <w:t xml:space="preserve"> (</w:t>
+      </w:r>
+      <w:proofErr w:type="spellStart"/>
+      <w:r>
+        <w:t>kada</w:t>
+      </w:r>
+      <w:proofErr w:type="spellEnd"/>
+      <w:r>
+        <w:t xml:space="preserve"> se </w:t>
+      </w:r>
+      <w:proofErr w:type="spellStart"/>
+      <w:r>
+        <w:t>koristi</w:t>
+      </w:r>
+      <w:proofErr w:type="spellEnd"/>
+      <w:r>
+        <w:t xml:space="preserve"> </w:t>
+      </w:r>
+      <w:proofErr w:type="spellStart"/>
+      <w:r>
+        <w:t>privatni</w:t>
+      </w:r>
+      <w:proofErr w:type="spellEnd"/>
+      <w:r>
+        <w:t xml:space="preserve"> </w:t>
+      </w:r>
+      <w:proofErr w:type="spellStart"/>
+      <w:r>
+        <w:t>klijent</w:t>
+      </w:r>
+      <w:proofErr w:type="spellEnd"/>
+      <w:r>
+        <w:t xml:space="preserve">, u </w:t>
+      </w:r>
+      <w:proofErr w:type="spellStart"/>
+      <w:r>
+        <w:t>našem</w:t>
+      </w:r>
+      <w:proofErr w:type="spellEnd"/>
+      <w:r>
+        <w:t xml:space="preserve"> </w:t>
+      </w:r>
+      <w:proofErr w:type="spellStart"/>
+      <w:r>
+        <w:t>slucaju</w:t>
+      </w:r>
+      <w:proofErr w:type="spellEnd"/>
+      <w:r>
+        <w:t xml:space="preserve"> MVC Client) </w:t>
+      </w:r>
+      <w:proofErr w:type="spellStart"/>
+      <w:r>
+        <w:t>ili</w:t>
+      </w:r>
+      <w:proofErr w:type="spellEnd"/>
+      <w:r>
+        <w:t xml:space="preserve"> </w:t>
+      </w:r>
+      <w:proofErr w:type="spellStart"/>
+      <w:r>
+        <w:rPr>
+          <w:b/>
+          <w:bCs/>
+        </w:rPr>
+        <w:t>code_verifier</w:t>
+      </w:r>
+      <w:proofErr w:type="spellEnd"/>
+      <w:r>
+        <w:t xml:space="preserve"> </w:t>
+      </w:r>
+      <w:proofErr w:type="gramStart"/>
+      <w:r>
+        <w:t xml:space="preserve">( </w:t>
+      </w:r>
+      <w:proofErr w:type="spellStart"/>
+      <w:r>
+        <w:t>kada</w:t>
+      </w:r>
+      <w:proofErr w:type="spellEnd"/>
+      <w:proofErr w:type="gramEnd"/>
+      <w:r>
+        <w:t xml:space="preserve"> se </w:t>
+      </w:r>
+      <w:proofErr w:type="spellStart"/>
+      <w:r>
+        <w:t>koristi</w:t>
+      </w:r>
+      <w:proofErr w:type="spellEnd"/>
+      <w:r>
+        <w:t xml:space="preserve"> </w:t>
+      </w:r>
+      <w:proofErr w:type="spellStart"/>
+      <w:r>
+        <w:t>javni</w:t>
+      </w:r>
+      <w:proofErr w:type="spellEnd"/>
+      <w:r>
+        <w:t xml:space="preserve"> </w:t>
+      </w:r>
+      <w:proofErr w:type="spellStart"/>
+      <w:r>
+        <w:t>klijent</w:t>
+      </w:r>
+      <w:proofErr w:type="spellEnd"/>
+      <w:r>
+        <w:t xml:space="preserve"> </w:t>
+      </w:r>
+      <w:proofErr w:type="spellStart"/>
+      <w:r>
+        <w:t>sa</w:t>
+      </w:r>
+      <w:proofErr w:type="spellEnd"/>
+      <w:r>
+        <w:t xml:space="preserve"> PKCE </w:t>
+      </w:r>
+      <w:proofErr w:type="spellStart"/>
+      <w:r>
+        <w:t>tokom</w:t>
+      </w:r>
+      <w:proofErr w:type="spellEnd"/>
+      <w:r>
+        <w:t xml:space="preserve">, u </w:t>
+      </w:r>
+      <w:proofErr w:type="spellStart"/>
+      <w:r>
+        <w:t>našem</w:t>
+      </w:r>
+      <w:proofErr w:type="spellEnd"/>
+      <w:r>
+        <w:t xml:space="preserve"> </w:t>
+      </w:r>
+      <w:proofErr w:type="spellStart"/>
+      <w:r>
+        <w:t>slučaju</w:t>
+      </w:r>
+      <w:proofErr w:type="spellEnd"/>
+      <w:r>
+        <w:t xml:space="preserve"> angular </w:t>
+      </w:r>
+      <w:r>
+        <w:t>client</w:t>
+      </w:r>
+      <w:r>
+        <w:t>).</w:t>
+      </w:r>
+    </w:p>
+    <w:p>
+      <w:r>
+        <w:t xml:space="preserve">Identity server 4 framework za </w:t>
+      </w:r>
+      <w:proofErr w:type="spellStart"/>
+      <w:r>
+        <w:t>ovu</w:t>
+      </w:r>
+      <w:proofErr w:type="spellEnd"/>
+      <w:r>
+        <w:t xml:space="preserve"> </w:t>
+      </w:r>
+      <w:proofErr w:type="spellStart"/>
+      <w:r>
+        <w:t>svrhu</w:t>
+      </w:r>
+      <w:proofErr w:type="spellEnd"/>
+      <w:r>
+        <w:t xml:space="preserve"> </w:t>
+      </w:r>
+      <w:proofErr w:type="spellStart"/>
+      <w:r>
+        <w:t>implementira</w:t>
+      </w:r>
+      <w:proofErr w:type="spellEnd"/>
+      <w:r>
+        <w:t xml:space="preserve"> Post </w:t>
+      </w:r>
+      <w:r>
+        <w:rPr>
+          <w:b/>
+          <w:bCs/>
+        </w:rPr>
+        <w:t>/connect/token</w:t>
+      </w:r>
+      <w:r>
+        <w:t xml:space="preserve"> </w:t>
+      </w:r>
+      <w:proofErr w:type="spellStart"/>
+      <w:r>
+        <w:t>metod</w:t>
+      </w:r>
+      <w:r>
+        <w:t>u</w:t>
+      </w:r>
+      <w:proofErr w:type="spellEnd"/>
+      <w:r>
+        <w:t xml:space="preserve"> </w:t>
+      </w:r>
+      <w:proofErr w:type="spellStart"/>
+      <w:r>
+        <w:t>koja</w:t>
+      </w:r>
+      <w:proofErr w:type="spellEnd"/>
+      <w:r>
+        <w:t xml:space="preserve"> </w:t>
+      </w:r>
+      <w:proofErr w:type="spellStart"/>
+      <w:r>
+        <w:t>proverava</w:t>
+      </w:r>
+      <w:proofErr w:type="spellEnd"/>
+      <w:r>
+        <w:t xml:space="preserve"> I </w:t>
+      </w:r>
+      <w:proofErr w:type="spellStart"/>
+      <w:r>
+        <w:t>validira</w:t>
+      </w:r>
+      <w:proofErr w:type="spellEnd"/>
+      <w:r>
+        <w:t xml:space="preserve"> </w:t>
+      </w:r>
+      <w:proofErr w:type="spellStart"/>
+      <w:r>
+        <w:t>zahtev</w:t>
+      </w:r>
+      <w:proofErr w:type="spellEnd"/>
+      <w:r>
+        <w:t xml:space="preserve"> I </w:t>
+      </w:r>
+      <w:proofErr w:type="spellStart"/>
+      <w:r>
+        <w:t>nakon</w:t>
+      </w:r>
+      <w:proofErr w:type="spellEnd"/>
+      <w:r>
+        <w:t xml:space="preserve"> toga </w:t>
+      </w:r>
+      <w:proofErr w:type="spellStart"/>
+      <w:r>
+        <w:t>vraća</w:t>
+      </w:r>
+      <w:proofErr w:type="spellEnd"/>
+      <w:r>
+        <w:t xml:space="preserve"> </w:t>
+      </w:r>
+      <w:proofErr w:type="spellStart"/>
+      <w:r>
+        <w:t>klijentskoj</w:t>
+      </w:r>
+      <w:proofErr w:type="spellEnd"/>
+      <w:r>
+        <w:t xml:space="preserve"> </w:t>
+      </w:r>
+      <w:proofErr w:type="spellStart"/>
+      <w:r>
+        <w:t>aplikaciji</w:t>
+      </w:r>
+      <w:proofErr w:type="spellEnd"/>
+      <w:r>
+        <w:t xml:space="preserve"> </w:t>
+      </w:r>
+      <w:proofErr w:type="spellStart"/>
+      <w:r>
+        <w:t>potrebne</w:t>
+      </w:r>
+      <w:proofErr w:type="spellEnd"/>
+      <w:r>
+        <w:t xml:space="preserve"> </w:t>
+      </w:r>
+      <w:proofErr w:type="spellStart"/>
+      <w:r>
+        <w:t>tokene</w:t>
+      </w:r>
+      <w:proofErr w:type="spellEnd"/>
+      <w:r>
+        <w:t xml:space="preserve"> (</w:t>
+      </w:r>
+      <w:proofErr w:type="spellStart"/>
+      <w:r>
+        <w:t>id_token</w:t>
+      </w:r>
+      <w:proofErr w:type="spellEnd"/>
+      <w:r>
+        <w:t xml:space="preserve">, </w:t>
+      </w:r>
+      <w:proofErr w:type="spellStart"/>
+      <w:r>
+        <w:t>access_token</w:t>
+      </w:r>
+      <w:proofErr w:type="spellEnd"/>
+      <w:r>
+        <w:t xml:space="preserve">, </w:t>
+      </w:r>
+      <w:proofErr w:type="spellStart"/>
+      <w:r>
+        <w:t>refresh_token</w:t>
+      </w:r>
+      <w:proofErr w:type="spellEnd"/>
+      <w:r>
+        <w:t>)</w:t>
+      </w:r>
+    </w:p>
+    <w:p>
+      <w:pPr>
+        <w:rPr>
+          <w:b/>
+          <w:bCs/>
+          <w:sz w:val="24"/>
+          <w:szCs w:val="24"/>
+        </w:rPr>
+      </w:pPr>
+      <w:r>
+        <w:rPr>
+          <w:b/>
+          <w:bCs/>
+          <w:sz w:val="24"/>
+          <w:szCs w:val="24"/>
+        </w:rPr>
+        <w:t>User Info Endpoint</w:t>
+      </w:r>
+    </w:p>
+    <w:p>
+      <w:r>
+        <w:t xml:space="preserve">S </w:t>
+      </w:r>
+      <w:proofErr w:type="spellStart"/>
+      <w:r>
+        <w:t>obzirmo</w:t>
+      </w:r>
+      <w:proofErr w:type="spellEnd"/>
+      <w:r>
+        <w:t xml:space="preserve"> da je token </w:t>
+      </w:r>
+      <w:proofErr w:type="spellStart"/>
+      <w:r>
+        <w:t>identiteta</w:t>
+      </w:r>
+      <w:proofErr w:type="spellEnd"/>
+      <w:r>
+        <w:t xml:space="preserve"> JWT token I da se </w:t>
+      </w:r>
+      <w:proofErr w:type="spellStart"/>
+      <w:r>
+        <w:t>skladišti</w:t>
+      </w:r>
+      <w:proofErr w:type="spellEnd"/>
+      <w:r>
+        <w:t xml:space="preserve"> u </w:t>
+      </w:r>
+      <w:proofErr w:type="spellStart"/>
+      <w:r>
+        <w:t>korisnički</w:t>
+      </w:r>
+      <w:proofErr w:type="spellEnd"/>
+      <w:r>
+        <w:t xml:space="preserve"> </w:t>
+      </w:r>
+      <w:proofErr w:type="spellStart"/>
+      <w:proofErr w:type="gramStart"/>
+      <w:r>
+        <w:t>pretraživač</w:t>
+      </w:r>
+      <w:proofErr w:type="spellEnd"/>
+      <w:r>
+        <w:t xml:space="preserve"> ,</w:t>
+      </w:r>
+      <w:proofErr w:type="gramEnd"/>
+      <w:r>
+        <w:t xml:space="preserve"> ne </w:t>
+      </w:r>
+      <w:proofErr w:type="spellStart"/>
+      <w:r>
+        <w:t>preporučuje</w:t>
+      </w:r>
+      <w:proofErr w:type="spellEnd"/>
+      <w:r>
+        <w:t xml:space="preserve"> se da </w:t>
+      </w:r>
+      <w:proofErr w:type="spellStart"/>
+      <w:r>
+        <w:t>zauzima</w:t>
+      </w:r>
+      <w:proofErr w:type="spellEnd"/>
+      <w:r>
+        <w:t xml:space="preserve"> previse </w:t>
+      </w:r>
+      <w:proofErr w:type="spellStart"/>
+      <w:r>
+        <w:t>memorije</w:t>
+      </w:r>
+      <w:proofErr w:type="spellEnd"/>
+      <w:r>
+        <w:t xml:space="preserve">, </w:t>
+      </w:r>
+      <w:proofErr w:type="spellStart"/>
+      <w:r>
+        <w:t>odnosno</w:t>
+      </w:r>
+      <w:proofErr w:type="spellEnd"/>
+      <w:r>
+        <w:t xml:space="preserve"> da </w:t>
+      </w:r>
+      <w:proofErr w:type="spellStart"/>
+      <w:r>
+        <w:t>sadrži</w:t>
+      </w:r>
+      <w:proofErr w:type="spellEnd"/>
+      <w:r>
+        <w:t xml:space="preserve"> </w:t>
+      </w:r>
+      <w:proofErr w:type="spellStart"/>
+      <w:r>
+        <w:t>previše</w:t>
+      </w:r>
+      <w:proofErr w:type="spellEnd"/>
+      <w:r>
+        <w:t xml:space="preserve"> </w:t>
+      </w:r>
+      <w:proofErr w:type="spellStart"/>
+      <w:r>
+        <w:t>informacija</w:t>
+      </w:r>
+      <w:proofErr w:type="spellEnd"/>
+      <w:r>
+        <w:t xml:space="preserve"> (</w:t>
+      </w:r>
+      <w:proofErr w:type="spellStart"/>
+      <w:r>
+        <w:t>tvrdnji</w:t>
+      </w:r>
+      <w:proofErr w:type="spellEnd"/>
+      <w:r>
+        <w:t xml:space="preserve">) o </w:t>
+      </w:r>
+      <w:proofErr w:type="spellStart"/>
+      <w:r>
+        <w:t>identitetu</w:t>
+      </w:r>
+      <w:proofErr w:type="spellEnd"/>
+      <w:r>
+        <w:t xml:space="preserve"> </w:t>
+      </w:r>
+      <w:proofErr w:type="spellStart"/>
+      <w:r>
+        <w:t>korisnika</w:t>
+      </w:r>
+      <w:proofErr w:type="spellEnd"/>
+      <w:r>
+        <w:t xml:space="preserve">. </w:t>
+      </w:r>
+      <w:proofErr w:type="spellStart"/>
+      <w:r>
+        <w:t>Zbog</w:t>
+      </w:r>
+      <w:proofErr w:type="spellEnd"/>
+      <w:r>
+        <w:t xml:space="preserve"> toga se </w:t>
+      </w:r>
+      <w:proofErr w:type="spellStart"/>
+      <w:r>
+        <w:t>pokazalo</w:t>
+      </w:r>
+      <w:proofErr w:type="spellEnd"/>
+      <w:r>
+        <w:t xml:space="preserve"> </w:t>
+      </w:r>
+      <w:proofErr w:type="spellStart"/>
+      <w:r>
+        <w:t>kao</w:t>
+      </w:r>
+      <w:proofErr w:type="spellEnd"/>
+      <w:r>
+        <w:t xml:space="preserve"> </w:t>
+      </w:r>
+      <w:proofErr w:type="spellStart"/>
+      <w:r>
+        <w:t>najbolja</w:t>
+      </w:r>
+      <w:proofErr w:type="spellEnd"/>
+      <w:r>
+        <w:t xml:space="preserve"> </w:t>
+      </w:r>
+      <w:proofErr w:type="spellStart"/>
+      <w:r>
+        <w:t>praksa</w:t>
+      </w:r>
+      <w:proofErr w:type="spellEnd"/>
+      <w:r>
+        <w:t xml:space="preserve"> da token </w:t>
+      </w:r>
+      <w:proofErr w:type="spellStart"/>
+      <w:r>
+        <w:t>identiteta</w:t>
+      </w:r>
+      <w:proofErr w:type="spellEnd"/>
+      <w:r>
+        <w:t xml:space="preserve"> </w:t>
+      </w:r>
+      <w:proofErr w:type="spellStart"/>
+      <w:r>
+        <w:t>sadrži</w:t>
+      </w:r>
+      <w:proofErr w:type="spellEnd"/>
+      <w:r>
+        <w:t xml:space="preserve"> </w:t>
+      </w:r>
+      <w:proofErr w:type="spellStart"/>
+      <w:r>
+        <w:t>samo</w:t>
+      </w:r>
+      <w:proofErr w:type="spellEnd"/>
+      <w:r>
+        <w:t xml:space="preserve"> </w:t>
+      </w:r>
+      <w:proofErr w:type="spellStart"/>
+      <w:r>
+        <w:t>neophodne</w:t>
+      </w:r>
+      <w:proofErr w:type="spellEnd"/>
+      <w:r>
+        <w:t xml:space="preserve"> </w:t>
+      </w:r>
+      <w:proofErr w:type="spellStart"/>
+      <w:r>
+        <w:t>tvrdnje</w:t>
+      </w:r>
+      <w:proofErr w:type="spellEnd"/>
+      <w:r>
+        <w:t xml:space="preserve">. </w:t>
+      </w:r>
+      <w:proofErr w:type="spellStart"/>
+      <w:r>
+        <w:t>Ukoliko</w:t>
+      </w:r>
+      <w:proofErr w:type="spellEnd"/>
+      <w:r>
+        <w:t xml:space="preserve"> </w:t>
+      </w:r>
+      <w:proofErr w:type="spellStart"/>
+      <w:r>
+        <w:t>su</w:t>
+      </w:r>
+      <w:proofErr w:type="spellEnd"/>
+      <w:r>
+        <w:t xml:space="preserve"> </w:t>
+      </w:r>
+      <w:proofErr w:type="spellStart"/>
+      <w:r>
+        <w:t>klijentskoj</w:t>
+      </w:r>
+      <w:proofErr w:type="spellEnd"/>
+      <w:r>
+        <w:t xml:space="preserve"> </w:t>
+      </w:r>
+      <w:proofErr w:type="spellStart"/>
+      <w:r>
+        <w:t>aplikaciji</w:t>
+      </w:r>
+      <w:proofErr w:type="spellEnd"/>
+      <w:r>
+        <w:t xml:space="preserve"> </w:t>
+      </w:r>
+      <w:proofErr w:type="spellStart"/>
+      <w:r>
+        <w:t>potrebne</w:t>
+      </w:r>
+      <w:proofErr w:type="spellEnd"/>
+      <w:r>
+        <w:t xml:space="preserve"> </w:t>
+      </w:r>
+      <w:proofErr w:type="spellStart"/>
+      <w:r>
+        <w:t>dodatne</w:t>
+      </w:r>
+      <w:proofErr w:type="spellEnd"/>
+      <w:r>
+        <w:t xml:space="preserve"> </w:t>
+      </w:r>
+      <w:proofErr w:type="spellStart"/>
+      <w:r>
+        <w:t>informacije</w:t>
+      </w:r>
+      <w:proofErr w:type="spellEnd"/>
+      <w:r>
+        <w:t xml:space="preserve"> o </w:t>
+      </w:r>
+      <w:proofErr w:type="spellStart"/>
+      <w:r>
+        <w:t>identitetu</w:t>
+      </w:r>
+      <w:proofErr w:type="spellEnd"/>
+      <w:r>
+        <w:t xml:space="preserve"> </w:t>
+      </w:r>
+      <w:proofErr w:type="spellStart"/>
+      <w:proofErr w:type="gramStart"/>
+      <w:r>
+        <w:t>korisnika</w:t>
+      </w:r>
+      <w:proofErr w:type="spellEnd"/>
+      <w:r>
+        <w:t xml:space="preserve"> ,</w:t>
+      </w:r>
+      <w:proofErr w:type="gramEnd"/>
+      <w:r>
+        <w:rPr>
+          <w:b/>
+          <w:bCs/>
+        </w:rPr>
+        <w:t xml:space="preserve"> Identity Server 4 </w:t>
+      </w:r>
+      <w:proofErr w:type="spellStart"/>
+      <w:r>
+        <w:t>implementira</w:t>
+      </w:r>
+      <w:proofErr w:type="spellEnd"/>
+      <w:r>
+        <w:t xml:space="preserve"> </w:t>
+      </w:r>
+      <w:proofErr w:type="spellStart"/>
+      <w:r>
+        <w:t>posebnu</w:t>
+      </w:r>
+      <w:proofErr w:type="spellEnd"/>
+      <w:r>
+        <w:t xml:space="preserve"> </w:t>
+      </w:r>
+      <w:proofErr w:type="spellStart"/>
+      <w:r>
+        <w:t>metodu</w:t>
+      </w:r>
+      <w:proofErr w:type="spellEnd"/>
+      <w:r>
+        <w:t xml:space="preserve"> </w:t>
+      </w:r>
+      <w:r>
+        <w:rPr>
+          <w:b/>
+          <w:bCs/>
+        </w:rPr>
+        <w:t>connect/</w:t>
+      </w:r>
+      <w:proofErr w:type="spellStart"/>
+      <w:r>
+        <w:rPr>
+          <w:b/>
+          <w:bCs/>
+        </w:rPr>
+        <w:t>userinfo</w:t>
+      </w:r>
+      <w:proofErr w:type="spellEnd"/>
+      <w:r>
+        <w:t xml:space="preserve"> </w:t>
+      </w:r>
+      <w:proofErr w:type="spellStart"/>
+      <w:r>
+        <w:t>koja</w:t>
+      </w:r>
+      <w:proofErr w:type="spellEnd"/>
+      <w:r>
+        <w:t xml:space="preserve"> </w:t>
+      </w:r>
+      <w:proofErr w:type="spellStart"/>
+      <w:r>
+        <w:t>vraća</w:t>
+      </w:r>
+      <w:proofErr w:type="spellEnd"/>
+      <w:r>
+        <w:t xml:space="preserve"> </w:t>
+      </w:r>
+      <w:proofErr w:type="spellStart"/>
+      <w:r>
+        <w:t>dodatne</w:t>
+      </w:r>
+      <w:proofErr w:type="spellEnd"/>
+      <w:r>
+        <w:t xml:space="preserve"> </w:t>
+      </w:r>
+      <w:proofErr w:type="spellStart"/>
+      <w:r>
+        <w:t>informacije</w:t>
+      </w:r>
+      <w:proofErr w:type="spellEnd"/>
+      <w:r>
+        <w:t xml:space="preserve"> o </w:t>
+      </w:r>
+      <w:proofErr w:type="spellStart"/>
+      <w:r>
+        <w:t>korisniku</w:t>
+      </w:r>
+      <w:proofErr w:type="spellEnd"/>
+      <w:r>
+        <w:t>.</w:t>
+      </w:r>
+    </w:p>
+    <w:p>
+      <w:pPr>
+        <w:rPr>
+          <w:lang w:val="sr-Latn-RS"/>
+        </w:rPr>
+      </w:pPr>
+      <w:r>
+        <w:rPr>
+          <w:lang w:val="sr-Latn-RS"/>
+        </w:rPr>
+        <w:t xml:space="preserve">UserInfo metoda je zaštićena za anonimne korisnike i moguce je pristupiti samo ukoliko klijentska aplikacija poseduje token za prava pristupa (access_token) , koji je dobila nakon </w:t>
+      </w:r>
+      <w:r>
+        <w:rPr>
+          <w:lang w:val="sr-Latn-RS"/>
+        </w:rPr>
+        <w:t>Token endpointa.</w:t>
+      </w:r>
+    </w:p>
+    <w:p>
+      <w:pPr>
+        <w:rPr>
+          <w:lang w:val="sr-Latn-RS"/>
+        </w:rPr>
+      </w:pPr>
+      <w:r>
+        <w:rPr>
+          <w:lang w:val="sr-Latn-RS"/>
+        </w:rPr>
+        <w:t>Zahtev od strane klijentske aplikacije se jednostavno salje gađajuci Get userinfo metodu , i slanjem tokena za prava pristupa u zaglavlju http zahteva unutar Authorization polja.</w:t>
+      </w:r>
+    </w:p>
+    <w:p>
+      <w:pPr>
+        <w:tabs>
+          <w:tab w:val="left" w:pos="916"/>
+          <w:tab w:val="left" w:pos="1832"/>
+          <w:tab w:val="left" w:pos="2748"/>
+          <w:tab w:val="left" w:pos="3664"/>
+          <w:tab w:val="left" w:pos="4580"/>
+          <w:tab w:val="left" w:pos="5496"/>
+          <w:tab w:val="left" w:pos="6412"/>
+          <w:tab w:val="left" w:pos="7328"/>
+          <w:tab w:val="left" w:pos="8244"/>
+          <w:tab w:val="left" w:pos="9160"/>
+          <w:tab w:val="left" w:pos="10076"/>
+          <w:tab w:val="left" w:pos="10992"/>
+          <w:tab w:val="left" w:pos="11908"/>
+          <w:tab w:val="left" w:pos="12824"/>
+          <w:tab w:val="left" w:pos="13740"/>
+          <w:tab w:val="left" w:pos="14656"/>
+        </w:tabs>
+        <w:spacing w:after="0" w:line="240" w:lineRule="auto"/>
+        <w:rPr>
+          <w:rFonts w:ascii="Consolas" w:eastAsia="Times New Roman" w:hAnsi="Consolas" w:cs="Courier New"/>
+          <w:color w:val="404040"/>
+          <w:sz w:val="18"/>
+          <w:szCs w:val="18"/>
+        </w:rPr>
+      </w:pPr>
+      <w:r>
+        <w:rPr>
+          <w:rFonts w:ascii="Consolas" w:eastAsia="Times New Roman" w:hAnsi="Consolas" w:cs="Courier New"/>
+          <w:color w:val="404040"/>
+          <w:sz w:val="18"/>
+          <w:szCs w:val="18"/>
+        </w:rPr>
+        <w:t>GET /connect/</w:t>
+      </w:r>
+      <w:proofErr w:type="spellStart"/>
+      <w:r>
+        <w:rPr>
+          <w:rFonts w:ascii="Consolas" w:eastAsia="Times New Roman" w:hAnsi="Consolas" w:cs="Courier New"/>
+          <w:color w:val="404040"/>
+          <w:sz w:val="18"/>
+          <w:szCs w:val="18"/>
+        </w:rPr>
+        <w:t>userinfo</w:t>
+      </w:r>
+      <w:proofErr w:type="spellEnd"/>
+    </w:p>
+    <w:p>
+      <w:pPr>
+        <w:tabs>
+          <w:tab w:val="left" w:pos="916"/>
+          <w:tab w:val="left" w:pos="1832"/>
+          <w:tab w:val="left" w:pos="2748"/>
+          <w:tab w:val="left" w:pos="3664"/>
+          <w:tab w:val="left" w:pos="4580"/>
+          <w:tab w:val="left" w:pos="5496"/>
+          <w:tab w:val="left" w:pos="6412"/>
+          <w:tab w:val="left" w:pos="7328"/>
+          <w:tab w:val="left" w:pos="8244"/>
+          <w:tab w:val="left" w:pos="9160"/>
+          <w:tab w:val="left" w:pos="10076"/>
+          <w:tab w:val="left" w:pos="10992"/>
+          <w:tab w:val="left" w:pos="11908"/>
+          <w:tab w:val="left" w:pos="12824"/>
+          <w:tab w:val="left" w:pos="13740"/>
+          <w:tab w:val="left" w:pos="14656"/>
+        </w:tabs>
+        <w:spacing w:after="0" w:line="240" w:lineRule="auto"/>
+        <w:rPr>
+          <w:rFonts w:ascii="Consolas" w:eastAsia="Times New Roman" w:hAnsi="Consolas" w:cs="Courier New"/>
+          <w:color w:val="404040"/>
+          <w:sz w:val="18"/>
+          <w:szCs w:val="18"/>
+        </w:rPr>
+      </w:pPr>
+      <w:r>
+        <w:rPr>
+          <w:rFonts w:ascii="Consolas" w:eastAsia="Times New Roman" w:hAnsi="Consolas" w:cs="Courier New"/>
+          <w:color w:val="404040"/>
+          <w:sz w:val="18"/>
+          <w:szCs w:val="18"/>
+        </w:rPr>
+        <w:t>Authorization: Bearer &lt;</w:t>
+      </w:r>
+      <w:proofErr w:type="spellStart"/>
+      <w:r>
+        <w:rPr>
+          <w:rFonts w:ascii="Consolas" w:eastAsia="Times New Roman" w:hAnsi="Consolas" w:cs="Courier New"/>
+          <w:color w:val="404040"/>
+          <w:sz w:val="18"/>
+          <w:szCs w:val="18"/>
+        </w:rPr>
+        <w:t>access_token</w:t>
+      </w:r>
+      <w:proofErr w:type="spellEnd"/>
+      <w:r>
+        <w:rPr>
+          <w:rFonts w:ascii="Consolas" w:eastAsia="Times New Roman" w:hAnsi="Consolas" w:cs="Courier New"/>
+          <w:color w:val="404040"/>
+          <w:sz w:val="18"/>
+          <w:szCs w:val="18"/>
+        </w:rPr>
+        <w:t>&gt;</w:t>
+      </w:r>
+    </w:p>
+    <w:p>
+      <w:pPr>
+        <w:rPr>
+          <w:lang w:val="sr-Latn-RS"/>
+        </w:rPr>
+      </w:pPr>
+    </w:p>
     <w:p>
       <w:pPr>
         <w:rPr>
@@ -6134,29 +7628,323 @@
     <w:p>
       <w:pPr>
         <w:rPr>
+          <w:b/>
+          <w:bCs/>
+          <w:sz w:val="24"/>
+          <w:szCs w:val="24"/>
+          <w:lang w:val="sr-Latn-RS"/>
+        </w:rPr>
+      </w:pPr>
+      <w:r>
+        <w:rPr>
+          <w:b/>
+          <w:bCs/>
+          <w:sz w:val="24"/>
+          <w:szCs w:val="24"/>
+          <w:lang w:val="sr-Latn-RS"/>
+        </w:rPr>
+        <w:lastRenderedPageBreak/>
+        <w:t>Profile Service</w:t>
+      </w:r>
+    </w:p>
+    <w:p>
+      <w:pPr>
+        <w:rPr>
+          <w:lang w:val="sr-Latn-RS"/>
+        </w:rPr>
+      </w:pPr>
+      <w:r>
+        <w:rPr>
+          <w:lang w:val="sr-Latn-RS"/>
+        </w:rPr>
+        <w:t>Pre nego što server identiteta izda tokene klijentskoj aplikaciji potrebno je definisati koje tvrdnje ce se naci unutar samih tokena na osnovu zahtevanog opsega tvrdnji definisanih unutar registrovanih tvrdni kao i registrovanih resursa identiteta.</w:t>
+      </w:r>
+    </w:p>
+    <w:p>
+      <w:pPr>
+        <w:rPr>
+          <w:lang w:val="sr-Latn-RS"/>
+        </w:rPr>
+      </w:pPr>
+      <w:r>
+        <w:rPr>
+          <w:lang w:val="sr-Latn-RS"/>
+        </w:rPr>
+        <w:t>Identity server 4 framework definiše poseban interfejs za kontrolu i definisanje tvrdnji pod nazivom IProfileService i potrebno ga je implementirati na sledeci način (slika 14).</w:t>
+      </w:r>
+    </w:p>
+    <w:p>
+      <w:pPr>
+        <w:rPr>
           <w:sz w:val="28"/>
           <w:szCs w:val="28"/>
           <w:lang w:val="sr-Latn-RS"/>
         </w:rPr>
       </w:pPr>
-    </w:p>
-    <w:p>
-      <w:pPr>
-        <w:rPr>
+      <w:r>
+        <w:rPr>
+          <w:noProof/>
           <w:sz w:val="28"/>
           <w:szCs w:val="28"/>
           <w:lang w:val="sr-Latn-RS"/>
         </w:rPr>
-      </w:pPr>
-    </w:p>
-    <w:p>
-      <w:pPr>
+        <w:drawing>
+          <wp:inline distT="0" distB="0" distL="0" distR="0" wp14:anchorId="756F06F7" wp14:editId="018358D1">
+            <wp:extent cx="4983480" cy="4518142"/>
+            <wp:effectExtent l="0" t="0" r="7620" b="0"/>
+            <wp:docPr id="17" name="Picture 17"/>
+            <wp:cNvGraphicFramePr>
+              <a:graphicFrameLocks xmlns:a="http://schemas.openxmlformats.org/drawingml/2006/main" noChangeAspect="1"/>
+            </wp:cNvGraphicFramePr>
+            <a:graphic xmlns:a="http://schemas.openxmlformats.org/drawingml/2006/main">
+              <a:graphicData uri="http://schemas.openxmlformats.org/drawingml/2006/picture">
+                <pic:pic xmlns:pic="http://schemas.openxmlformats.org/drawingml/2006/picture">
+                  <pic:nvPicPr>
+                    <pic:cNvPr id="17" name="Picture 17"/>
+                    <pic:cNvPicPr/>
+                  </pic:nvPicPr>
+                  <pic:blipFill>
+                    <a:blip r:embed="rId18">
+                      <a:extLst>
+                        <a:ext uri="{28A0092B-C50C-407E-A947-70E740481C1C}">
+                          <a14:useLocalDpi xmlns:a14="http://schemas.microsoft.com/office/drawing/2010/main" val="0"/>
+                        </a:ext>
+                      </a:extLst>
+                    </a:blip>
+                    <a:stretch>
+                      <a:fillRect/>
+                    </a:stretch>
+                  </pic:blipFill>
+                  <pic:spPr>
+                    <a:xfrm>
+                      <a:off x="0" y="0"/>
+                      <a:ext cx="4992697" cy="4526498"/>
+                    </a:xfrm>
+                    <a:prstGeom prst="rect">
+                      <a:avLst/>
+                    </a:prstGeom>
+                  </pic:spPr>
+                </pic:pic>
+              </a:graphicData>
+            </a:graphic>
+          </wp:inline>
+        </w:drawing>
+      </w:r>
+    </w:p>
+    <w:p>
+      <w:pPr>
+        <w:rPr>
+          <w:i/>
+          <w:iCs/>
+          <w:sz w:val="18"/>
+          <w:szCs w:val="18"/>
+        </w:rPr>
+      </w:pPr>
+      <w:r>
         <w:rPr>
           <w:sz w:val="28"/>
           <w:szCs w:val="28"/>
           <w:lang w:val="sr-Latn-RS"/>
         </w:rPr>
-      </w:pPr>
+        <w:t xml:space="preserve">                             </w:t>
+      </w:r>
+      <w:proofErr w:type="spellStart"/>
+      <w:r>
+        <w:rPr>
+          <w:sz w:val="18"/>
+          <w:szCs w:val="18"/>
+        </w:rPr>
+        <w:t>Slika</w:t>
+      </w:r>
+      <w:proofErr w:type="spellEnd"/>
+      <w:r>
+        <w:rPr>
+          <w:sz w:val="18"/>
+          <w:szCs w:val="18"/>
+        </w:rPr>
+        <w:t xml:space="preserve"> </w:t>
+      </w:r>
+      <w:r>
+        <w:rPr>
+          <w:i/>
+          <w:iCs/>
+          <w:sz w:val="18"/>
+          <w:szCs w:val="18"/>
+        </w:rPr>
+        <w:t>1</w:t>
+      </w:r>
+      <w:r>
+        <w:rPr>
+          <w:i/>
+          <w:iCs/>
+          <w:sz w:val="18"/>
+          <w:szCs w:val="18"/>
+        </w:rPr>
+        <w:t>4</w:t>
+      </w:r>
+      <w:r>
+        <w:rPr>
+          <w:sz w:val="18"/>
+          <w:szCs w:val="18"/>
+        </w:rPr>
+        <w:t xml:space="preserve"> </w:t>
+      </w:r>
+      <w:r>
+        <w:rPr>
+          <w:i/>
+          <w:iCs/>
+          <w:sz w:val="18"/>
+          <w:szCs w:val="18"/>
+        </w:rPr>
+        <w:t>Identity</w:t>
+      </w:r>
+      <w:r>
+        <w:rPr>
+          <w:i/>
+          <w:iCs/>
+          <w:sz w:val="18"/>
+          <w:szCs w:val="18"/>
+        </w:rPr>
+        <w:t xml:space="preserve"> </w:t>
+      </w:r>
+      <w:r>
+        <w:rPr>
+          <w:i/>
+          <w:iCs/>
+          <w:sz w:val="18"/>
+          <w:szCs w:val="18"/>
+        </w:rPr>
+        <w:t>Server</w:t>
+      </w:r>
+      <w:r>
+        <w:rPr>
+          <w:i/>
+          <w:iCs/>
+          <w:sz w:val="18"/>
+          <w:szCs w:val="18"/>
+        </w:rPr>
+        <w:t xml:space="preserve"> 4</w:t>
+      </w:r>
+      <w:r>
+        <w:rPr>
+          <w:i/>
+          <w:iCs/>
+          <w:sz w:val="18"/>
+          <w:szCs w:val="18"/>
+        </w:rPr>
+        <w:t xml:space="preserve"> </w:t>
+      </w:r>
+      <w:proofErr w:type="spellStart"/>
+      <w:r>
+        <w:rPr>
+          <w:i/>
+          <w:iCs/>
+          <w:sz w:val="18"/>
+          <w:szCs w:val="18"/>
+        </w:rPr>
+        <w:t>ProfileService</w:t>
+      </w:r>
+      <w:proofErr w:type="spellEnd"/>
+      <w:r>
+        <w:rPr>
+          <w:i/>
+          <w:iCs/>
+          <w:sz w:val="18"/>
+          <w:szCs w:val="18"/>
+        </w:rPr>
+        <w:t xml:space="preserve"> </w:t>
+      </w:r>
+      <w:proofErr w:type="spellStart"/>
+      <w:r>
+        <w:rPr>
+          <w:i/>
+          <w:iCs/>
+          <w:sz w:val="18"/>
+          <w:szCs w:val="18"/>
+        </w:rPr>
+        <w:t>metoda</w:t>
+      </w:r>
+      <w:proofErr w:type="spellEnd"/>
+      <w:r>
+        <w:rPr>
+          <w:i/>
+          <w:iCs/>
+          <w:sz w:val="18"/>
+          <w:szCs w:val="18"/>
+        </w:rPr>
+        <w:t xml:space="preserve"> za </w:t>
+      </w:r>
+      <w:proofErr w:type="spellStart"/>
+      <w:r>
+        <w:rPr>
+          <w:i/>
+          <w:iCs/>
+          <w:sz w:val="18"/>
+          <w:szCs w:val="18"/>
+        </w:rPr>
+        <w:t>definisanje</w:t>
+      </w:r>
+      <w:proofErr w:type="spellEnd"/>
+      <w:r>
+        <w:rPr>
+          <w:i/>
+          <w:iCs/>
+          <w:sz w:val="18"/>
+          <w:szCs w:val="18"/>
+        </w:rPr>
+        <w:t xml:space="preserve"> </w:t>
+      </w:r>
+      <w:proofErr w:type="spellStart"/>
+      <w:r>
+        <w:rPr>
+          <w:i/>
+          <w:iCs/>
+          <w:sz w:val="18"/>
+          <w:szCs w:val="18"/>
+        </w:rPr>
+        <w:t>tvrdni</w:t>
+      </w:r>
+      <w:proofErr w:type="spellEnd"/>
+      <w:r>
+        <w:rPr>
+          <w:i/>
+          <w:iCs/>
+          <w:sz w:val="18"/>
+          <w:szCs w:val="18"/>
+        </w:rPr>
+        <w:t xml:space="preserve"> </w:t>
+      </w:r>
+      <w:proofErr w:type="spellStart"/>
+      <w:r>
+        <w:rPr>
+          <w:i/>
+          <w:iCs/>
+          <w:sz w:val="18"/>
+          <w:szCs w:val="18"/>
+        </w:rPr>
+        <w:t>unutar</w:t>
+      </w:r>
+      <w:proofErr w:type="spellEnd"/>
+      <w:r>
+        <w:rPr>
+          <w:i/>
+          <w:iCs/>
+          <w:sz w:val="18"/>
+          <w:szCs w:val="18"/>
+        </w:rPr>
+        <w:t xml:space="preserve"> </w:t>
+      </w:r>
+      <w:proofErr w:type="spellStart"/>
+      <w:r>
+        <w:rPr>
+          <w:i/>
+          <w:iCs/>
+          <w:sz w:val="18"/>
+          <w:szCs w:val="18"/>
+        </w:rPr>
+        <w:t>tokena</w:t>
+      </w:r>
+      <w:proofErr w:type="spellEnd"/>
     </w:p>
     <w:p>
       <w:pPr>
@@ -6170,11 +7958,552 @@
     <w:p>
       <w:pPr>
         <w:rPr>
+          <w:lang w:val="sr-Latn-RS"/>
+        </w:rPr>
+      </w:pPr>
+      <w:r>
+        <w:rPr>
+          <w:b/>
+          <w:bCs/>
+          <w:lang w:val="sr-Latn-RS"/>
+        </w:rPr>
+        <w:t>GetProfileDataAsync</w:t>
+      </w:r>
+      <w:r>
+        <w:rPr>
+          <w:lang w:val="sr-Latn-RS"/>
+        </w:rPr>
+        <w:t xml:space="preserve"> ce se pozvati automatski pre izdavanja tokena klijentskoj aplikaciji i ostaje na nama da definišemo </w:t>
+      </w:r>
+      <w:r>
+        <w:rPr>
+          <w:lang w:val="sr-Latn-RS"/>
+        </w:rPr>
+        <w:t>pravila i uslove izdavanja specificnih tvrdnji unutar tokena.</w:t>
+      </w:r>
+    </w:p>
+    <w:p>
+      <w:pPr>
+        <w:rPr>
+          <w:lang w:val="sr-Latn-RS"/>
+        </w:rPr>
+      </w:pPr>
+      <w:r>
+        <w:rPr>
+          <w:lang w:val="sr-Latn-RS"/>
+        </w:rPr>
+        <w:t xml:space="preserve">GetProfileDataAsync kao parametar zahteva </w:t>
+      </w:r>
+      <w:r>
+        <w:rPr>
+          <w:b/>
+          <w:bCs/>
+          <w:lang w:val="sr-Latn-RS"/>
+        </w:rPr>
+        <w:t>ProfileDataRequestContext</w:t>
+      </w:r>
+      <w:r>
+        <w:rPr>
+          <w:lang w:val="sr-Latn-RS"/>
+        </w:rPr>
+        <w:t xml:space="preserve"> </w:t>
+      </w:r>
+      <w:r>
+        <w:rPr>
+          <w:b/>
+          <w:bCs/>
+          <w:lang w:val="sr-Latn-RS"/>
+        </w:rPr>
+        <w:t>context</w:t>
+      </w:r>
+      <w:r>
+        <w:rPr>
+          <w:b/>
+          <w:bCs/>
+          <w:lang w:val="sr-Latn-RS"/>
+        </w:rPr>
+        <w:t xml:space="preserve"> </w:t>
+      </w:r>
+      <w:r>
+        <w:rPr>
+          <w:lang w:val="sr-Latn-RS"/>
+        </w:rPr>
+        <w:t>(slika 15)</w:t>
+      </w:r>
+      <w:r>
+        <w:rPr>
+          <w:lang w:val="sr-Latn-RS"/>
+        </w:rPr>
+        <w:t xml:space="preserve"> u kome se nalaze potrebne informacije za validaciju i provere specificnih zahteva poput tipa tokena za koji se poziva ( da li se radi o generisanju tokena identiteta ili user info zahtev ili zahtev za token prava pristupa) , kao i na primer identifikator klijentske aplikacije koja zahteva tokene</w:t>
+      </w:r>
+      <w:r>
+        <w:rPr>
+          <w:lang w:val="sr-Latn-RS"/>
+        </w:rPr>
+        <w:t xml:space="preserve"> (mozemo definisati neke posebne tvrdnje za specificne klijente)</w:t>
+      </w:r>
+      <w:r>
+        <w:rPr>
+          <w:lang w:val="sr-Latn-RS"/>
+        </w:rPr>
+        <w:t xml:space="preserve"> itd.</w:t>
+      </w:r>
+    </w:p>
+    <w:p>
+      <w:pPr>
+        <w:rPr>
+          <w:lang w:val="sr-Latn-RS"/>
+        </w:rPr>
+      </w:pPr>
+      <w:r>
+        <w:rPr>
+          <w:noProof/>
+          <w:lang w:val="sr-Latn-RS"/>
+        </w:rPr>
+        <w:lastRenderedPageBreak/>
+        <w:drawing>
+          <wp:inline distT="0" distB="0" distL="0" distR="0" wp14:anchorId="47F15DB8" wp14:editId="10DA62D2">
+            <wp:extent cx="6126480" cy="1649437"/>
+            <wp:effectExtent l="0" t="0" r="7620" b="8255"/>
+            <wp:docPr id="18" name="Picture 18"/>
+            <wp:cNvGraphicFramePr>
+              <a:graphicFrameLocks xmlns:a="http://schemas.openxmlformats.org/drawingml/2006/main" noChangeAspect="1"/>
+            </wp:cNvGraphicFramePr>
+            <a:graphic xmlns:a="http://schemas.openxmlformats.org/drawingml/2006/main">
+              <a:graphicData uri="http://schemas.openxmlformats.org/drawingml/2006/picture">
+                <pic:pic xmlns:pic="http://schemas.openxmlformats.org/drawingml/2006/picture">
+                  <pic:nvPicPr>
+                    <pic:cNvPr id="0" name="Picture 7"/>
+                    <pic:cNvPicPr>
+                      <a:picLocks noChangeAspect="1" noChangeArrowheads="1"/>
+                    </pic:cNvPicPr>
+                  </pic:nvPicPr>
+                  <pic:blipFill>
+                    <a:blip r:embed="rId19">
+                      <a:extLst>
+                        <a:ext uri="{28A0092B-C50C-407E-A947-70E740481C1C}">
+                          <a14:useLocalDpi xmlns:a14="http://schemas.microsoft.com/office/drawing/2010/main" val="0"/>
+                        </a:ext>
+                      </a:extLst>
+                    </a:blip>
+                    <a:srcRect/>
+                    <a:stretch>
+                      <a:fillRect/>
+                    </a:stretch>
+                  </pic:blipFill>
+                  <pic:spPr bwMode="auto">
+                    <a:xfrm>
+                      <a:off x="0" y="0"/>
+                      <a:ext cx="6148525" cy="1655372"/>
+                    </a:xfrm>
+                    <a:prstGeom prst="rect">
+                      <a:avLst/>
+                    </a:prstGeom>
+                    <a:noFill/>
+                    <a:ln>
+                      <a:noFill/>
+                    </a:ln>
+                  </pic:spPr>
+                </pic:pic>
+              </a:graphicData>
+            </a:graphic>
+          </wp:inline>
+        </w:drawing>
+      </w:r>
+    </w:p>
+    <w:p>
+      <w:pPr>
+        <w:rPr>
+          <w:i/>
+          <w:iCs/>
+          <w:sz w:val="18"/>
+          <w:szCs w:val="18"/>
+        </w:rPr>
+      </w:pPr>
+      <w:r>
+        <w:rPr>
+          <w:lang w:val="sr-Latn-RS"/>
+        </w:rPr>
+        <w:t xml:space="preserve">                     </w:t>
+      </w:r>
+      <w:r>
+        <w:rPr>
           <w:sz w:val="28"/>
           <w:szCs w:val="28"/>
           <w:lang w:val="sr-Latn-RS"/>
         </w:rPr>
-      </w:pPr>
+        <w:t xml:space="preserve">          </w:t>
+      </w:r>
+      <w:proofErr w:type="spellStart"/>
+      <w:r>
+        <w:rPr>
+          <w:sz w:val="18"/>
+          <w:szCs w:val="18"/>
+        </w:rPr>
+        <w:t>Slika</w:t>
+      </w:r>
+      <w:proofErr w:type="spellEnd"/>
+      <w:r>
+        <w:rPr>
+          <w:sz w:val="18"/>
+          <w:szCs w:val="18"/>
+        </w:rPr>
+        <w:t xml:space="preserve"> </w:t>
+      </w:r>
+      <w:r>
+        <w:rPr>
+          <w:i/>
+          <w:iCs/>
+          <w:sz w:val="18"/>
+          <w:szCs w:val="18"/>
+        </w:rPr>
+        <w:t>1</w:t>
+      </w:r>
+      <w:r>
+        <w:rPr>
+          <w:i/>
+          <w:iCs/>
+          <w:sz w:val="18"/>
+          <w:szCs w:val="18"/>
+        </w:rPr>
+        <w:t>5</w:t>
+      </w:r>
+      <w:r>
+        <w:rPr>
+          <w:sz w:val="18"/>
+          <w:szCs w:val="18"/>
+        </w:rPr>
+        <w:t xml:space="preserve"> </w:t>
+      </w:r>
+      <w:r>
+        <w:rPr>
+          <w:i/>
+          <w:iCs/>
+          <w:sz w:val="18"/>
+          <w:szCs w:val="18"/>
+        </w:rPr>
+        <w:t>Identity</w:t>
+      </w:r>
+      <w:r>
+        <w:rPr>
+          <w:i/>
+          <w:iCs/>
+          <w:sz w:val="18"/>
+          <w:szCs w:val="18"/>
+        </w:rPr>
+        <w:t xml:space="preserve"> </w:t>
+      </w:r>
+      <w:r>
+        <w:rPr>
+          <w:i/>
+          <w:iCs/>
+          <w:sz w:val="18"/>
+          <w:szCs w:val="18"/>
+        </w:rPr>
+        <w:t>Server</w:t>
+      </w:r>
+      <w:r>
+        <w:rPr>
+          <w:i/>
+          <w:iCs/>
+          <w:sz w:val="18"/>
+          <w:szCs w:val="18"/>
+        </w:rPr>
+        <w:t xml:space="preserve"> </w:t>
+      </w:r>
+      <w:proofErr w:type="gramStart"/>
+      <w:r>
+        <w:rPr>
+          <w:i/>
+          <w:iCs/>
+          <w:sz w:val="18"/>
+          <w:szCs w:val="18"/>
+        </w:rPr>
+        <w:t xml:space="preserve">4 </w:t>
+      </w:r>
+      <w:r>
+        <w:rPr>
+          <w:i/>
+          <w:iCs/>
+          <w:sz w:val="18"/>
+          <w:szCs w:val="18"/>
+        </w:rPr>
+        <w:t xml:space="preserve"> </w:t>
+      </w:r>
+      <w:proofErr w:type="spellStart"/>
+      <w:r>
+        <w:rPr>
+          <w:i/>
+          <w:iCs/>
+          <w:sz w:val="18"/>
+          <w:szCs w:val="18"/>
+        </w:rPr>
+        <w:t>ProfileService</w:t>
+      </w:r>
+      <w:proofErr w:type="spellEnd"/>
+      <w:proofErr w:type="gramEnd"/>
+      <w:r>
+        <w:rPr>
+          <w:i/>
+          <w:iCs/>
+          <w:sz w:val="18"/>
+          <w:szCs w:val="18"/>
+        </w:rPr>
+        <w:t xml:space="preserve"> </w:t>
+      </w:r>
+      <w:proofErr w:type="spellStart"/>
+      <w:r>
+        <w:rPr>
+          <w:i/>
+          <w:iCs/>
+          <w:sz w:val="18"/>
+          <w:szCs w:val="18"/>
+        </w:rPr>
+        <w:t>zahtev</w:t>
+      </w:r>
+      <w:proofErr w:type="spellEnd"/>
+      <w:r>
+        <w:rPr>
+          <w:i/>
+          <w:iCs/>
+          <w:sz w:val="18"/>
+          <w:szCs w:val="18"/>
+        </w:rPr>
+        <w:t xml:space="preserve"> za </w:t>
+      </w:r>
+      <w:proofErr w:type="spellStart"/>
+      <w:r>
+        <w:rPr>
+          <w:i/>
+          <w:iCs/>
+          <w:sz w:val="18"/>
+          <w:szCs w:val="18"/>
+        </w:rPr>
+        <w:t>dobijanje</w:t>
+      </w:r>
+      <w:proofErr w:type="spellEnd"/>
+      <w:r>
+        <w:rPr>
+          <w:i/>
+          <w:iCs/>
+          <w:sz w:val="18"/>
+          <w:szCs w:val="18"/>
+        </w:rPr>
+        <w:t xml:space="preserve"> </w:t>
+      </w:r>
+      <w:proofErr w:type="spellStart"/>
+      <w:r>
+        <w:rPr>
+          <w:i/>
+          <w:iCs/>
+          <w:sz w:val="18"/>
+          <w:szCs w:val="18"/>
+        </w:rPr>
+        <w:t>tvrdnji</w:t>
+      </w:r>
+      <w:proofErr w:type="spellEnd"/>
+      <w:r>
+        <w:rPr>
+          <w:i/>
+          <w:iCs/>
+          <w:sz w:val="18"/>
+          <w:szCs w:val="18"/>
+        </w:rPr>
+        <w:t xml:space="preserve"> </w:t>
+      </w:r>
+      <w:proofErr w:type="spellStart"/>
+      <w:r>
+        <w:rPr>
+          <w:i/>
+          <w:iCs/>
+          <w:sz w:val="18"/>
+          <w:szCs w:val="18"/>
+        </w:rPr>
+        <w:t>unutar</w:t>
+      </w:r>
+      <w:proofErr w:type="spellEnd"/>
+      <w:r>
+        <w:rPr>
+          <w:i/>
+          <w:iCs/>
+          <w:sz w:val="18"/>
+          <w:szCs w:val="18"/>
+        </w:rPr>
+        <w:t xml:space="preserve"> </w:t>
+      </w:r>
+      <w:proofErr w:type="spellStart"/>
+      <w:r>
+        <w:rPr>
+          <w:i/>
+          <w:iCs/>
+          <w:sz w:val="18"/>
+          <w:szCs w:val="18"/>
+        </w:rPr>
+        <w:t>tokena</w:t>
+      </w:r>
+      <w:proofErr w:type="spellEnd"/>
+    </w:p>
+    <w:p>
+      <w:pPr>
+        <w:rPr>
+          <w:lang w:val="sr-Latn-RS"/>
+        </w:rPr>
+      </w:pPr>
+    </w:p>
+    <w:p>
+      <w:pPr>
+        <w:rPr>
+          <w:lang w:val="sr-Latn-RS"/>
+        </w:rPr>
+      </w:pPr>
+      <w:r>
+        <w:rPr>
+          <w:lang w:val="sr-Latn-RS"/>
+        </w:rPr>
+        <w:t xml:space="preserve">Na kraju tvrdnje koje ce biti ubačene u zahtevani token se definisu unutar </w:t>
+      </w:r>
+      <w:r>
+        <w:rPr>
+          <w:b/>
+          <w:bCs/>
+          <w:lang w:val="sr-Latn-RS"/>
+        </w:rPr>
+        <w:t>context.IssuedClaims</w:t>
+      </w:r>
+      <w:r>
+        <w:rPr>
+          <w:lang w:val="sr-Latn-RS"/>
+        </w:rPr>
+        <w:t xml:space="preserve"> niza koga treba napuniti potrebnim tvrdnjama.</w:t>
+      </w:r>
+    </w:p>
+    <w:p>
+      <w:pPr>
+        <w:rPr>
+          <w:lang w:val="sr-Latn-RS"/>
+        </w:rPr>
+      </w:pPr>
+      <w:r>
+        <w:rPr>
+          <w:lang w:val="sr-Latn-RS"/>
+        </w:rPr>
+        <w:t xml:space="preserve">Pomocu </w:t>
+      </w:r>
+      <w:r>
+        <w:rPr>
+          <w:b/>
+          <w:bCs/>
+          <w:lang w:val="sr-Latn-RS"/>
+        </w:rPr>
+        <w:t>context.Caller</w:t>
+      </w:r>
+      <w:r>
+        <w:rPr>
+          <w:lang w:val="sr-Latn-RS"/>
+        </w:rPr>
+        <w:t xml:space="preserve"> parametra mozemo utvrditi tip tokena koji se zahteva ( id_token, access_token ili userInfo endpoint) i u skladu s tim ispitati potrebne uslove.</w:t>
+      </w:r>
+    </w:p>
+    <w:p>
+      <w:pPr>
+        <w:rPr>
+          <w:lang w:val="sr-Latn-RS"/>
+        </w:rPr>
+      </w:pPr>
+      <w:r>
+        <w:rPr>
+          <w:lang w:val="sr-Latn-RS"/>
+        </w:rPr>
+        <w:t xml:space="preserve">Unutar </w:t>
+      </w:r>
+      <w:r>
+        <w:rPr>
+          <w:b/>
+          <w:bCs/>
+          <w:lang w:val="sr-Latn-RS"/>
+        </w:rPr>
+        <w:t>context.RequestedResources</w:t>
+      </w:r>
+      <w:r>
+        <w:rPr>
+          <w:lang w:val="sr-Latn-RS"/>
+        </w:rPr>
+        <w:t xml:space="preserve"> </w:t>
+      </w:r>
+      <w:r>
+        <w:rPr>
+          <w:lang w:val="sr-Latn-RS"/>
+        </w:rPr>
+        <w:t xml:space="preserve">se nalaze informacije o dozvoljenim grupama tvrdnja (openid, email, custom.profile) koje odredjeni klijent moze da zahteva preko </w:t>
+      </w:r>
+      <w:r>
+        <w:rPr>
+          <w:b/>
+          <w:bCs/>
+          <w:lang w:val="sr-Latn-RS"/>
+        </w:rPr>
+        <w:t>scope</w:t>
+      </w:r>
+      <w:r>
+        <w:rPr>
+          <w:lang w:val="sr-Latn-RS"/>
+        </w:rPr>
+        <w:t xml:space="preserve"> parametra i koje smo definisali u sklopu registracije klijenata i resursa identiteta.</w:t>
+      </w:r>
+    </w:p>
+    <w:p>
+      <w:pPr>
+        <w:rPr>
+          <w:lang w:val="sr-Latn-RS"/>
+        </w:rPr>
+      </w:pPr>
+      <w:r>
+        <w:rPr>
+          <w:lang w:val="sr-Latn-RS"/>
+        </w:rPr>
+        <w:t xml:space="preserve">Unutar </w:t>
+      </w:r>
+      <w:r>
+        <w:rPr>
+          <w:b/>
+          <w:bCs/>
+          <w:lang w:val="sr-Latn-RS"/>
+        </w:rPr>
+        <w:t>context.Subject.Claims</w:t>
+      </w:r>
+      <w:r>
+        <w:rPr>
+          <w:lang w:val="sr-Latn-RS"/>
+        </w:rPr>
+        <w:t xml:space="preserve"> parametra se nalaze zapravo tvrdnje izvučene iz sesionog kolačića definisanog pomoću ASP Net Identity core biblioteke i mozemo koristiti ove tvrdnje za kreiranje niza tvrdnji unutar tokena. Ukoliko unutar kolačića nije definisana tvrdnja koja nama treba , na primer prilikom User Info endpointa, klijentska aplikacija moze zahtevati dodatne tvrdnje koje se ne nalaze unutar kolačića sesije. U te svrhe može se iskoristiti </w:t>
+      </w:r>
+      <w:r>
+        <w:rPr>
+          <w:b/>
+          <w:bCs/>
+          <w:lang w:val="sr-Latn-RS"/>
+        </w:rPr>
+        <w:t xml:space="preserve">UserManager </w:t>
+      </w:r>
+      <w:r>
+        <w:rPr>
+          <w:lang w:val="sr-Latn-RS"/>
+        </w:rPr>
+        <w:t>u sklopu ASP Net Identity Core biblioteke da bi se izvukle dodatne tvrdnje o korisniku.</w:t>
+      </w:r>
+    </w:p>
+    <w:p>
+      <w:pPr>
+        <w:rPr>
+          <w:lang w:val="sr-Latn-RS"/>
+        </w:rPr>
+      </w:pPr>
+      <w:r>
+        <w:rPr>
+          <w:lang w:val="sr-Latn-RS"/>
+        </w:rPr>
+        <w:t>IProfileService takodje definise metodu IsActiveAsync pomocu koje mozemo validirati da li postoji i da li je aktivan korisnik za koga se zahtevaju informacije o idenitetu i tokeni (slika 16).</w:t>
+      </w:r>
     </w:p>
     <w:p>
       <w:pPr>
@@ -6184,15 +8513,62 @@
           <w:lang w:val="sr-Latn-RS"/>
         </w:rPr>
       </w:pPr>
-    </w:p>
-    <w:p>
-      <w:pPr>
-        <w:rPr>
+      <w:r>
+        <w:rPr>
+          <w:noProof/>
           <w:sz w:val="28"/>
           <w:szCs w:val="28"/>
           <w:lang w:val="sr-Latn-RS"/>
         </w:rPr>
-      </w:pPr>
+        <w:drawing>
+          <wp:inline distT="0" distB="0" distL="0" distR="0" wp14:anchorId="0CC411B7" wp14:editId="2B530E95">
+            <wp:extent cx="4183380" cy="2194560"/>
+            <wp:effectExtent l="0" t="0" r="7620" b="0"/>
+            <wp:docPr id="20" name="Picture 20"/>
+            <wp:cNvGraphicFramePr>
+              <a:graphicFrameLocks xmlns:a="http://schemas.openxmlformats.org/drawingml/2006/main" noChangeAspect="1"/>
+            </wp:cNvGraphicFramePr>
+            <a:graphic xmlns:a="http://schemas.openxmlformats.org/drawingml/2006/main">
+              <a:graphicData uri="http://schemas.openxmlformats.org/drawingml/2006/picture">
+                <pic:pic xmlns:pic="http://schemas.openxmlformats.org/drawingml/2006/picture">
+                  <pic:nvPicPr>
+                    <pic:cNvPr id="0" name="Picture 9"/>
+                    <pic:cNvPicPr>
+                      <a:picLocks noChangeAspect="1" noChangeArrowheads="1"/>
+                    </pic:cNvPicPr>
+                  </pic:nvPicPr>
+                  <pic:blipFill>
+                    <a:blip r:embed="rId20">
+                      <a:extLst>
+                        <a:ext uri="{28A0092B-C50C-407E-A947-70E740481C1C}">
+                          <a14:useLocalDpi xmlns:a14="http://schemas.microsoft.com/office/drawing/2010/main" val="0"/>
+                        </a:ext>
+                      </a:extLst>
+                    </a:blip>
+                    <a:srcRect/>
+                    <a:stretch>
+                      <a:fillRect/>
+                    </a:stretch>
+                  </pic:blipFill>
+                  <pic:spPr bwMode="auto">
+                    <a:xfrm>
+                      <a:off x="0" y="0"/>
+                      <a:ext cx="4183380" cy="2194560"/>
+                    </a:xfrm>
+                    <a:prstGeom prst="rect">
+                      <a:avLst/>
+                    </a:prstGeom>
+                    <a:noFill/>
+                    <a:ln>
+                      <a:noFill/>
+                    </a:ln>
+                  </pic:spPr>
+                </pic:pic>
+              </a:graphicData>
+            </a:graphic>
+          </wp:inline>
+        </w:drawing>
+      </w:r>
     </w:p>
     <w:p>
       <w:pPr>
@@ -6202,6 +8578,199 @@
           <w:lang w:val="sr-Latn-RS"/>
         </w:rPr>
       </w:pPr>
+      <w:r>
+        <w:rPr>
+          <w:sz w:val="18"/>
+          <w:szCs w:val="18"/>
+        </w:rPr>
+        <w:t xml:space="preserve">                  </w:t>
+      </w:r>
+      <w:proofErr w:type="spellStart"/>
+      <w:r>
+        <w:rPr>
+          <w:sz w:val="18"/>
+          <w:szCs w:val="18"/>
+        </w:rPr>
+        <w:t>Slika</w:t>
+      </w:r>
+      <w:proofErr w:type="spellEnd"/>
+      <w:r>
+        <w:rPr>
+          <w:sz w:val="18"/>
+          <w:szCs w:val="18"/>
+        </w:rPr>
+        <w:t xml:space="preserve"> </w:t>
+      </w:r>
+      <w:r>
+        <w:rPr>
+          <w:i/>
+          <w:iCs/>
+          <w:sz w:val="18"/>
+          <w:szCs w:val="18"/>
+        </w:rPr>
+        <w:t>1</w:t>
+      </w:r>
+      <w:r>
+        <w:rPr>
+          <w:i/>
+          <w:iCs/>
+          <w:sz w:val="18"/>
+          <w:szCs w:val="18"/>
+        </w:rPr>
+        <w:t>6</w:t>
+      </w:r>
+      <w:r>
+        <w:rPr>
+          <w:sz w:val="18"/>
+          <w:szCs w:val="18"/>
+        </w:rPr>
+        <w:t xml:space="preserve"> </w:t>
+      </w:r>
+      <w:r>
+        <w:rPr>
+          <w:i/>
+          <w:iCs/>
+          <w:sz w:val="18"/>
+          <w:szCs w:val="18"/>
+        </w:rPr>
+        <w:t>Identity</w:t>
+      </w:r>
+      <w:r>
+        <w:rPr>
+          <w:i/>
+          <w:iCs/>
+          <w:sz w:val="18"/>
+          <w:szCs w:val="18"/>
+        </w:rPr>
+        <w:t xml:space="preserve"> </w:t>
+      </w:r>
+      <w:r>
+        <w:rPr>
+          <w:i/>
+          <w:iCs/>
+          <w:sz w:val="18"/>
+          <w:szCs w:val="18"/>
+        </w:rPr>
+        <w:t>Server</w:t>
+      </w:r>
+      <w:r>
+        <w:rPr>
+          <w:i/>
+          <w:iCs/>
+          <w:sz w:val="18"/>
+          <w:szCs w:val="18"/>
+        </w:rPr>
+        <w:t xml:space="preserve"> 4</w:t>
+      </w:r>
+      <w:r>
+        <w:rPr>
+          <w:i/>
+          <w:iCs/>
+          <w:sz w:val="18"/>
+          <w:szCs w:val="18"/>
+        </w:rPr>
+        <w:t xml:space="preserve"> </w:t>
+      </w:r>
+      <w:proofErr w:type="spellStart"/>
+      <w:r>
+        <w:rPr>
+          <w:i/>
+          <w:iCs/>
+          <w:sz w:val="18"/>
+          <w:szCs w:val="18"/>
+        </w:rPr>
+        <w:t>ProfileService</w:t>
+      </w:r>
+      <w:proofErr w:type="spellEnd"/>
+      <w:r>
+        <w:rPr>
+          <w:i/>
+          <w:iCs/>
+          <w:sz w:val="18"/>
+          <w:szCs w:val="18"/>
+        </w:rPr>
+        <w:t xml:space="preserve"> </w:t>
+      </w:r>
+      <w:proofErr w:type="spellStart"/>
+      <w:r>
+        <w:rPr>
+          <w:i/>
+          <w:iCs/>
+          <w:sz w:val="18"/>
+          <w:szCs w:val="18"/>
+        </w:rPr>
+        <w:t>validacija</w:t>
+      </w:r>
+      <w:proofErr w:type="spellEnd"/>
+      <w:r>
+        <w:rPr>
+          <w:i/>
+          <w:iCs/>
+          <w:sz w:val="18"/>
+          <w:szCs w:val="18"/>
+        </w:rPr>
+        <w:t xml:space="preserve"> </w:t>
+      </w:r>
+      <w:proofErr w:type="spellStart"/>
+      <w:r>
+        <w:rPr>
+          <w:i/>
+          <w:iCs/>
+          <w:sz w:val="18"/>
+          <w:szCs w:val="18"/>
+        </w:rPr>
+        <w:t>korisnika</w:t>
+      </w:r>
+      <w:proofErr w:type="spellEnd"/>
+      <w:r>
+        <w:rPr>
+          <w:i/>
+          <w:iCs/>
+          <w:sz w:val="18"/>
+          <w:szCs w:val="18"/>
+        </w:rPr>
+        <w:t xml:space="preserve"> pre </w:t>
+      </w:r>
+      <w:proofErr w:type="spellStart"/>
+      <w:r>
+        <w:rPr>
+          <w:i/>
+          <w:iCs/>
+          <w:sz w:val="18"/>
+          <w:szCs w:val="18"/>
+        </w:rPr>
+        <w:t>izdavanja</w:t>
+      </w:r>
+      <w:proofErr w:type="spellEnd"/>
+      <w:r>
+        <w:rPr>
+          <w:i/>
+          <w:iCs/>
+          <w:sz w:val="18"/>
+          <w:szCs w:val="18"/>
+        </w:rPr>
+        <w:t xml:space="preserve"> </w:t>
+      </w:r>
+      <w:proofErr w:type="spellStart"/>
+      <w:r>
+        <w:rPr>
+          <w:i/>
+          <w:iCs/>
+          <w:sz w:val="18"/>
+          <w:szCs w:val="18"/>
+        </w:rPr>
+        <w:t>tokena</w:t>
+      </w:r>
+      <w:proofErr w:type="spellEnd"/>
+      <w:r>
+        <w:rPr>
+          <w:i/>
+          <w:iCs/>
+          <w:sz w:val="18"/>
+          <w:szCs w:val="18"/>
+        </w:rPr>
+        <w:t xml:space="preserve"> </w:t>
+      </w:r>
     </w:p>
     <w:p>
       <w:pPr>
@@ -6211,199 +8780,1351 @@
           <w:lang w:val="sr-Latn-RS"/>
         </w:rPr>
       </w:pPr>
-    </w:p>
-    <w:p>
-      <w:pPr>
-        <w:rPr>
+      <w:r>
+        <w:rPr>
+          <w:b/>
+          <w:bCs/>
           <w:sz w:val="28"/>
           <w:szCs w:val="28"/>
           <w:lang w:val="sr-Latn-RS"/>
         </w:rPr>
-      </w:pPr>
-    </w:p>
-    <w:p>
-      <w:pPr>
+        <w:lastRenderedPageBreak/>
+        <w:t>IdentityServer postavka projekta</w:t>
+      </w:r>
+    </w:p>
+    <w:p>
+      <w:pPr>
+        <w:rPr>
+          <w:lang w:val="sr-Latn-RS"/>
+        </w:rPr>
+      </w:pPr>
+      <w:r>
+        <w:rPr>
+          <w:lang w:val="sr-Latn-RS"/>
+        </w:rPr>
+        <w:t>Sada kada smo definisali potrebne resurse identiteta , klijente , stranicu za prijavljivanje, kao i ProfileService , potrebno je sve povezati unutar IdentityServer projekta.</w:t>
+      </w:r>
+    </w:p>
+    <w:p>
+      <w:pPr>
+        <w:rPr>
+          <w:lang w:val="sr-Latn-RS"/>
+        </w:rPr>
+      </w:pPr>
+      <w:r>
+        <w:rPr>
+          <w:lang w:val="sr-Latn-RS"/>
+        </w:rPr>
+        <w:t>Za definisanje resursa identiteta i klijenta koristicemo klasu config koja sadrzi jedan niz dostupnih resursa identiteta kao i jedan niz klijenata (slika 17).</w:t>
+      </w:r>
+    </w:p>
+    <w:p>
+      <w:pPr>
+        <w:rPr>
+          <w:lang w:val="sr-Latn-RS"/>
+        </w:rPr>
+      </w:pPr>
+      <w:r>
+        <w:rPr>
+          <w:noProof/>
+          <w:lang w:val="sr-Latn-RS"/>
+        </w:rPr>
+        <w:drawing>
+          <wp:inline distT="0" distB="0" distL="0" distR="0" wp14:anchorId="58721A10" wp14:editId="12E9D0C9">
+            <wp:extent cx="4750686" cy="4549140"/>
+            <wp:effectExtent l="0" t="0" r="0" b="3810"/>
+            <wp:docPr id="21" name="Picture 21"/>
+            <wp:cNvGraphicFramePr>
+              <a:graphicFrameLocks xmlns:a="http://schemas.openxmlformats.org/drawingml/2006/main" noChangeAspect="1"/>
+            </wp:cNvGraphicFramePr>
+            <a:graphic xmlns:a="http://schemas.openxmlformats.org/drawingml/2006/main">
+              <a:graphicData uri="http://schemas.openxmlformats.org/drawingml/2006/picture">
+                <pic:pic xmlns:pic="http://schemas.openxmlformats.org/drawingml/2006/picture">
+                  <pic:nvPicPr>
+                    <pic:cNvPr id="21" name="Picture 21"/>
+                    <pic:cNvPicPr/>
+                  </pic:nvPicPr>
+                  <pic:blipFill>
+                    <a:blip r:embed="rId21">
+                      <a:extLst>
+                        <a:ext uri="{28A0092B-C50C-407E-A947-70E740481C1C}">
+                          <a14:useLocalDpi xmlns:a14="http://schemas.microsoft.com/office/drawing/2010/main" val="0"/>
+                        </a:ext>
+                      </a:extLst>
+                    </a:blip>
+                    <a:stretch>
+                      <a:fillRect/>
+                    </a:stretch>
+                  </pic:blipFill>
+                  <pic:spPr>
+                    <a:xfrm>
+                      <a:off x="0" y="0"/>
+                      <a:ext cx="4782675" cy="4579772"/>
+                    </a:xfrm>
+                    <a:prstGeom prst="rect">
+                      <a:avLst/>
+                    </a:prstGeom>
+                  </pic:spPr>
+                </pic:pic>
+              </a:graphicData>
+            </a:graphic>
+          </wp:inline>
+        </w:drawing>
+      </w:r>
+    </w:p>
+    <w:p>
+      <w:pPr>
+        <w:rPr>
+          <w:i/>
+          <w:iCs/>
+          <w:sz w:val="18"/>
+          <w:szCs w:val="18"/>
+        </w:rPr>
+      </w:pPr>
+      <w:r>
         <w:rPr>
           <w:sz w:val="28"/>
           <w:szCs w:val="28"/>
           <w:lang w:val="sr-Latn-RS"/>
         </w:rPr>
-      </w:pPr>
-    </w:p>
-    <w:p>
-      <w:pPr>
+        <w:t xml:space="preserve">                  </w:t>
+      </w:r>
+      <w:proofErr w:type="spellStart"/>
+      <w:r>
+        <w:rPr>
+          <w:sz w:val="18"/>
+          <w:szCs w:val="18"/>
+        </w:rPr>
+        <w:t>Slika</w:t>
+      </w:r>
+      <w:proofErr w:type="spellEnd"/>
+      <w:r>
+        <w:rPr>
+          <w:sz w:val="18"/>
+          <w:szCs w:val="18"/>
+        </w:rPr>
+        <w:t xml:space="preserve"> </w:t>
+      </w:r>
+      <w:r>
+        <w:rPr>
+          <w:i/>
+          <w:iCs/>
+          <w:sz w:val="18"/>
+          <w:szCs w:val="18"/>
+        </w:rPr>
+        <w:t>1</w:t>
+      </w:r>
+      <w:r>
+        <w:rPr>
+          <w:i/>
+          <w:iCs/>
+          <w:sz w:val="18"/>
+          <w:szCs w:val="18"/>
+        </w:rPr>
+        <w:t>7</w:t>
+      </w:r>
+      <w:r>
+        <w:rPr>
+          <w:sz w:val="18"/>
+          <w:szCs w:val="18"/>
+        </w:rPr>
+        <w:t xml:space="preserve"> </w:t>
+      </w:r>
+      <w:proofErr w:type="spellStart"/>
+      <w:r>
+        <w:rPr>
+          <w:i/>
+          <w:iCs/>
+          <w:sz w:val="18"/>
+          <w:szCs w:val="18"/>
+        </w:rPr>
+        <w:t>Identity</w:t>
+      </w:r>
+      <w:r>
+        <w:rPr>
+          <w:i/>
+          <w:iCs/>
+          <w:sz w:val="18"/>
+          <w:szCs w:val="18"/>
+        </w:rPr>
+        <w:t>Server</w:t>
+      </w:r>
+      <w:proofErr w:type="spellEnd"/>
+      <w:r>
+        <w:rPr>
+          <w:i/>
+          <w:iCs/>
+          <w:sz w:val="18"/>
+          <w:szCs w:val="18"/>
+        </w:rPr>
+        <w:t xml:space="preserve"> </w:t>
+      </w:r>
+      <w:proofErr w:type="spellStart"/>
+      <w:r>
+        <w:rPr>
+          <w:i/>
+          <w:iCs/>
+          <w:sz w:val="18"/>
+          <w:szCs w:val="18"/>
+        </w:rPr>
+        <w:t>Definisanje</w:t>
+      </w:r>
+      <w:proofErr w:type="spellEnd"/>
+      <w:r>
+        <w:rPr>
+          <w:i/>
+          <w:iCs/>
+          <w:sz w:val="18"/>
+          <w:szCs w:val="18"/>
+        </w:rPr>
+        <w:t xml:space="preserve"> </w:t>
+      </w:r>
+      <w:proofErr w:type="spellStart"/>
+      <w:r>
+        <w:rPr>
+          <w:i/>
+          <w:iCs/>
+          <w:sz w:val="18"/>
+          <w:szCs w:val="18"/>
+        </w:rPr>
+        <w:t>resursa</w:t>
+      </w:r>
+      <w:proofErr w:type="spellEnd"/>
+      <w:r>
+        <w:rPr>
+          <w:i/>
+          <w:iCs/>
+          <w:sz w:val="18"/>
+          <w:szCs w:val="18"/>
+        </w:rPr>
+        <w:t xml:space="preserve"> </w:t>
+      </w:r>
+      <w:proofErr w:type="spellStart"/>
+      <w:r>
+        <w:rPr>
+          <w:i/>
+          <w:iCs/>
+          <w:sz w:val="18"/>
+          <w:szCs w:val="18"/>
+        </w:rPr>
+        <w:t>identiteta</w:t>
+      </w:r>
+      <w:proofErr w:type="spellEnd"/>
+      <w:r>
+        <w:rPr>
+          <w:i/>
+          <w:iCs/>
+          <w:sz w:val="18"/>
+          <w:szCs w:val="18"/>
+        </w:rPr>
+        <w:t xml:space="preserve"> I </w:t>
+      </w:r>
+      <w:proofErr w:type="spellStart"/>
+      <w:r>
+        <w:rPr>
+          <w:i/>
+          <w:iCs/>
+          <w:sz w:val="18"/>
+          <w:szCs w:val="18"/>
+        </w:rPr>
+        <w:t>klijenata</w:t>
+      </w:r>
+      <w:proofErr w:type="spellEnd"/>
+      <w:r>
+        <w:rPr>
+          <w:i/>
+          <w:iCs/>
+          <w:sz w:val="18"/>
+          <w:szCs w:val="18"/>
+        </w:rPr>
+        <w:t xml:space="preserve"> </w:t>
+      </w:r>
+    </w:p>
+    <w:p>
+      <w:pPr>
+        <w:rPr>
+          <w:i/>
+          <w:iCs/>
+          <w:sz w:val="18"/>
+          <w:szCs w:val="18"/>
+        </w:rPr>
+      </w:pPr>
+    </w:p>
+    <w:p>
+      <w:pPr>
+        <w:rPr>
+          <w:i/>
+          <w:iCs/>
+        </w:rPr>
+      </w:pPr>
+      <w:r>
+        <w:rPr>
+          <w:i/>
+          <w:iCs/>
+        </w:rPr>
+        <w:t xml:space="preserve">Da bi </w:t>
+      </w:r>
+      <w:proofErr w:type="spellStart"/>
+      <w:r>
+        <w:rPr>
+          <w:i/>
+          <w:iCs/>
+        </w:rPr>
+        <w:t>unutar</w:t>
+      </w:r>
+      <w:proofErr w:type="spellEnd"/>
+      <w:r>
+        <w:rPr>
+          <w:i/>
+          <w:iCs/>
+        </w:rPr>
+        <w:t xml:space="preserve"> </w:t>
+      </w:r>
+      <w:proofErr w:type="spellStart"/>
+      <w:r>
+        <w:rPr>
+          <w:i/>
+          <w:iCs/>
+        </w:rPr>
+        <w:t>projekta</w:t>
+      </w:r>
+      <w:proofErr w:type="spellEnd"/>
+      <w:r>
+        <w:rPr>
+          <w:i/>
+          <w:iCs/>
+        </w:rPr>
+        <w:t xml:space="preserve"> </w:t>
+      </w:r>
+      <w:proofErr w:type="spellStart"/>
+      <w:r>
+        <w:rPr>
+          <w:i/>
+          <w:iCs/>
+        </w:rPr>
+        <w:t>koristili</w:t>
+      </w:r>
+      <w:proofErr w:type="spellEnd"/>
+      <w:r>
+        <w:rPr>
+          <w:i/>
+          <w:iCs/>
+        </w:rPr>
+        <w:t xml:space="preserve"> </w:t>
+      </w:r>
+      <w:proofErr w:type="spellStart"/>
+      <w:r>
+        <w:rPr>
+          <w:i/>
+          <w:iCs/>
+        </w:rPr>
+        <w:t>IdentityServer</w:t>
+      </w:r>
+      <w:proofErr w:type="spellEnd"/>
+      <w:r>
+        <w:rPr>
+          <w:i/>
+          <w:iCs/>
+        </w:rPr>
+        <w:t xml:space="preserve"> 4 framework </w:t>
+      </w:r>
+      <w:proofErr w:type="spellStart"/>
+      <w:r>
+        <w:rPr>
+          <w:i/>
+          <w:iCs/>
+        </w:rPr>
+        <w:t>potrebno</w:t>
+      </w:r>
+      <w:proofErr w:type="spellEnd"/>
+      <w:r>
+        <w:rPr>
+          <w:i/>
+          <w:iCs/>
+        </w:rPr>
+        <w:t xml:space="preserve"> je </w:t>
+      </w:r>
+      <w:proofErr w:type="spellStart"/>
+      <w:r>
+        <w:rPr>
+          <w:i/>
+          <w:iCs/>
+        </w:rPr>
+        <w:t>instalirati</w:t>
+      </w:r>
+      <w:proofErr w:type="spellEnd"/>
+      <w:r>
+        <w:rPr>
+          <w:i/>
+          <w:iCs/>
+        </w:rPr>
+        <w:t xml:space="preserve"> </w:t>
+      </w:r>
+      <w:proofErr w:type="spellStart"/>
+      <w:r>
+        <w:rPr>
+          <w:i/>
+          <w:iCs/>
+        </w:rPr>
+        <w:t>nuget</w:t>
+      </w:r>
+      <w:proofErr w:type="spellEnd"/>
+      <w:r>
+        <w:rPr>
+          <w:i/>
+          <w:iCs/>
+        </w:rPr>
+        <w:t xml:space="preserve"> </w:t>
+      </w:r>
+      <w:proofErr w:type="spellStart"/>
+      <w:r>
+        <w:rPr>
+          <w:i/>
+          <w:iCs/>
+        </w:rPr>
+        <w:t>paket</w:t>
+      </w:r>
+      <w:proofErr w:type="spellEnd"/>
+      <w:r>
+        <w:rPr>
+          <w:i/>
+          <w:iCs/>
+        </w:rPr>
+        <w:t xml:space="preserve"> (</w:t>
+      </w:r>
+      <w:proofErr w:type="spellStart"/>
+      <w:r>
+        <w:rPr>
+          <w:i/>
+          <w:iCs/>
+        </w:rPr>
+        <w:t>objasnjeno</w:t>
+      </w:r>
+      <w:proofErr w:type="spellEnd"/>
+      <w:r>
+        <w:rPr>
+          <w:i/>
+          <w:iCs/>
+        </w:rPr>
+        <w:t xml:space="preserve"> u </w:t>
+      </w:r>
+      <w:proofErr w:type="spellStart"/>
+      <w:r>
+        <w:rPr>
+          <w:i/>
+          <w:iCs/>
+        </w:rPr>
+        <w:t>predhonoj</w:t>
+      </w:r>
+      <w:proofErr w:type="spellEnd"/>
+      <w:r>
+        <w:rPr>
+          <w:i/>
+          <w:iCs/>
+        </w:rPr>
+        <w:t xml:space="preserve"> </w:t>
+      </w:r>
+      <w:proofErr w:type="spellStart"/>
+      <w:r>
+        <w:rPr>
+          <w:i/>
+          <w:iCs/>
+        </w:rPr>
+        <w:t>sekciji</w:t>
+      </w:r>
+      <w:proofErr w:type="spellEnd"/>
+      <w:r>
+        <w:rPr>
+          <w:i/>
+          <w:iCs/>
+        </w:rPr>
+        <w:t>).</w:t>
+      </w:r>
+    </w:p>
+    <w:p>
+      <w:pPr>
+        <w:rPr>
+          <w:i/>
+          <w:iCs/>
+        </w:rPr>
+      </w:pPr>
+    </w:p>
+    <w:p>
+      <w:pPr>
+        <w:rPr>
+          <w:i/>
+          <w:iCs/>
+        </w:rPr>
+      </w:pPr>
+    </w:p>
+    <w:p>
+      <w:pPr>
+        <w:rPr>
+          <w:i/>
+          <w:iCs/>
+        </w:rPr>
+      </w:pPr>
+    </w:p>
+    <w:p>
+      <w:pPr>
+        <w:rPr>
+          <w:i/>
+          <w:iCs/>
+        </w:rPr>
+      </w:pPr>
+    </w:p>
+    <w:p>
+      <w:pPr>
+        <w:rPr>
+          <w:i/>
+          <w:iCs/>
+          <w:lang w:val="sr-Latn-RS"/>
+        </w:rPr>
+      </w:pPr>
+      <w:proofErr w:type="spellStart"/>
+      <w:r>
+        <w:rPr>
+          <w:i/>
+          <w:iCs/>
+        </w:rPr>
+        <w:lastRenderedPageBreak/>
+        <w:t>Zatim</w:t>
+      </w:r>
+      <w:proofErr w:type="spellEnd"/>
+      <w:r>
+        <w:rPr>
+          <w:i/>
+          <w:iCs/>
+        </w:rPr>
+        <w:t xml:space="preserve"> </w:t>
+      </w:r>
+      <w:proofErr w:type="spellStart"/>
+      <w:r>
+        <w:rPr>
+          <w:i/>
+          <w:iCs/>
+        </w:rPr>
+        <w:t>unutar</w:t>
+      </w:r>
+      <w:proofErr w:type="spellEnd"/>
+      <w:r>
+        <w:rPr>
+          <w:i/>
+          <w:iCs/>
+        </w:rPr>
+        <w:t xml:space="preserve"> Startup </w:t>
+      </w:r>
+      <w:proofErr w:type="spellStart"/>
+      <w:r>
+        <w:rPr>
+          <w:i/>
+          <w:iCs/>
+        </w:rPr>
+        <w:t>klase</w:t>
+      </w:r>
+      <w:proofErr w:type="spellEnd"/>
+      <w:r>
+        <w:rPr>
+          <w:i/>
+          <w:iCs/>
+        </w:rPr>
+        <w:t xml:space="preserve"> </w:t>
+      </w:r>
+      <w:proofErr w:type="spellStart"/>
+      <w:r>
+        <w:rPr>
+          <w:i/>
+          <w:iCs/>
+        </w:rPr>
+        <w:t>našeg</w:t>
+      </w:r>
+      <w:proofErr w:type="spellEnd"/>
+      <w:r>
+        <w:rPr>
+          <w:i/>
+          <w:iCs/>
+        </w:rPr>
+        <w:t xml:space="preserve"> </w:t>
+      </w:r>
+      <w:proofErr w:type="spellStart"/>
+      <w:r>
+        <w:rPr>
+          <w:i/>
+          <w:iCs/>
+        </w:rPr>
+        <w:t>IdentityServer</w:t>
+      </w:r>
+      <w:proofErr w:type="spellEnd"/>
+      <w:r>
+        <w:rPr>
+          <w:i/>
+          <w:iCs/>
+        </w:rPr>
+        <w:t xml:space="preserve"> </w:t>
+      </w:r>
+      <w:proofErr w:type="spellStart"/>
+      <w:r>
+        <w:rPr>
+          <w:i/>
+          <w:iCs/>
+        </w:rPr>
+        <w:t>projekta</w:t>
+      </w:r>
+      <w:proofErr w:type="spellEnd"/>
+      <w:r>
+        <w:rPr>
+          <w:i/>
+          <w:iCs/>
+        </w:rPr>
+        <w:t xml:space="preserve"> </w:t>
+      </w:r>
+      <w:proofErr w:type="spellStart"/>
+      <w:r>
+        <w:rPr>
+          <w:i/>
+          <w:iCs/>
+        </w:rPr>
+        <w:t>treba</w:t>
+      </w:r>
+      <w:proofErr w:type="spellEnd"/>
+      <w:r>
+        <w:rPr>
+          <w:i/>
+          <w:iCs/>
+        </w:rPr>
+        <w:t xml:space="preserve"> </w:t>
+      </w:r>
+      <w:proofErr w:type="spellStart"/>
+      <w:r>
+        <w:rPr>
+          <w:i/>
+          <w:iCs/>
+        </w:rPr>
+        <w:t>omoguciti</w:t>
+      </w:r>
+      <w:proofErr w:type="spellEnd"/>
+      <w:r>
+        <w:rPr>
+          <w:i/>
+          <w:iCs/>
+        </w:rPr>
+        <w:t xml:space="preserve"> </w:t>
+      </w:r>
+      <w:proofErr w:type="spellStart"/>
+      <w:r>
+        <w:rPr>
+          <w:i/>
+          <w:iCs/>
+        </w:rPr>
+        <w:t>kori</w:t>
+      </w:r>
+      <w:proofErr w:type="spellEnd"/>
+      <w:r>
+        <w:rPr>
+          <w:i/>
+          <w:iCs/>
+          <w:lang w:val="sr-Latn-RS"/>
+        </w:rPr>
+        <w:t>šćenje ovog paketa (slika18).</w:t>
+      </w:r>
+    </w:p>
+    <w:p>
+      <w:pPr>
+        <w:rPr>
+          <w:i/>
+          <w:iCs/>
+          <w:lang w:val="sr-Latn-RS"/>
+        </w:rPr>
+      </w:pPr>
+    </w:p>
+    <w:p>
+      <w:pPr>
+        <w:rPr>
+          <w:lang w:val="sr-Latn-RS"/>
+        </w:rPr>
+      </w:pPr>
+      <w:r>
+        <w:rPr>
+          <w:noProof/>
+          <w:lang w:val="sr-Latn-RS"/>
+        </w:rPr>
+        <w:drawing>
+          <wp:inline distT="0" distB="0" distL="0" distR="0" wp14:anchorId="6E0E13BD" wp14:editId="6E158E67">
+            <wp:extent cx="2758020" cy="1773011"/>
+            <wp:effectExtent l="0" t="0" r="4445" b="0"/>
+            <wp:docPr id="22" name="Picture 22"/>
+            <wp:cNvGraphicFramePr>
+              <a:graphicFrameLocks xmlns:a="http://schemas.openxmlformats.org/drawingml/2006/main" noChangeAspect="1"/>
+            </wp:cNvGraphicFramePr>
+            <a:graphic xmlns:a="http://schemas.openxmlformats.org/drawingml/2006/main">
+              <a:graphicData uri="http://schemas.openxmlformats.org/drawingml/2006/picture">
+                <pic:pic xmlns:pic="http://schemas.openxmlformats.org/drawingml/2006/picture">
+                  <pic:nvPicPr>
+                    <pic:cNvPr id="0" name="Picture 10"/>
+                    <pic:cNvPicPr>
+                      <a:picLocks noChangeAspect="1" noChangeArrowheads="1"/>
+                    </pic:cNvPicPr>
+                  </pic:nvPicPr>
+                  <pic:blipFill>
+                    <a:blip r:embed="rId22">
+                      <a:extLst>
+                        <a:ext uri="{28A0092B-C50C-407E-A947-70E740481C1C}">
+                          <a14:useLocalDpi xmlns:a14="http://schemas.microsoft.com/office/drawing/2010/main" val="0"/>
+                        </a:ext>
+                      </a:extLst>
+                    </a:blip>
+                    <a:srcRect/>
+                    <a:stretch>
+                      <a:fillRect/>
+                    </a:stretch>
+                  </pic:blipFill>
+                  <pic:spPr bwMode="auto">
+                    <a:xfrm>
+                      <a:off x="0" y="0"/>
+                      <a:ext cx="2805052" cy="1803246"/>
+                    </a:xfrm>
+                    <a:prstGeom prst="rect">
+                      <a:avLst/>
+                    </a:prstGeom>
+                    <a:noFill/>
+                    <a:ln>
+                      <a:noFill/>
+                    </a:ln>
+                  </pic:spPr>
+                </pic:pic>
+              </a:graphicData>
+            </a:graphic>
+          </wp:inline>
+        </w:drawing>
+      </w:r>
+    </w:p>
+    <w:p>
+      <w:pPr>
+        <w:rPr>
+          <w:i/>
+          <w:iCs/>
+          <w:sz w:val="18"/>
+          <w:szCs w:val="18"/>
+        </w:rPr>
+      </w:pPr>
+      <w:r>
         <w:rPr>
           <w:sz w:val="28"/>
           <w:szCs w:val="28"/>
           <w:lang w:val="sr-Latn-RS"/>
         </w:rPr>
-      </w:pPr>
-      <w:r>
-        <w:rPr>
-          <w:sz w:val="28"/>
-          <w:szCs w:val="28"/>
-          <w:lang w:val="sr-Latn-RS"/>
-        </w:rPr>
-        <w:t>Reference</w:t>
-      </w:r>
-    </w:p>
-    <w:p>
-      <w:r>
-        <w:t xml:space="preserve">[1] </w:t>
-      </w:r>
-      <w:r>
-        <w:t>github.com/</w:t>
-      </w:r>
-      <w:proofErr w:type="spellStart"/>
-      <w:r>
+        <w:t xml:space="preserve">  </w:t>
+      </w:r>
+      <w:proofErr w:type="spellStart"/>
+      <w:r>
+        <w:rPr>
+          <w:sz w:val="18"/>
+          <w:szCs w:val="18"/>
+        </w:rPr>
+        <w:t>Slika</w:t>
+      </w:r>
+      <w:proofErr w:type="spellEnd"/>
+      <w:r>
+        <w:rPr>
+          <w:sz w:val="18"/>
+          <w:szCs w:val="18"/>
+        </w:rPr>
+        <w:t xml:space="preserve"> </w:t>
+      </w:r>
+      <w:r>
+        <w:rPr>
+          <w:i/>
+          <w:iCs/>
+          <w:sz w:val="18"/>
+          <w:szCs w:val="18"/>
+        </w:rPr>
+        <w:t>1</w:t>
+      </w:r>
+      <w:r>
+        <w:rPr>
+          <w:i/>
+          <w:iCs/>
+          <w:sz w:val="18"/>
+          <w:szCs w:val="18"/>
+        </w:rPr>
+        <w:t>8</w:t>
+      </w:r>
+      <w:r>
+        <w:rPr>
+          <w:sz w:val="18"/>
+          <w:szCs w:val="18"/>
+        </w:rPr>
+        <w:t xml:space="preserve"> </w:t>
+      </w:r>
+      <w:proofErr w:type="spellStart"/>
+      <w:r>
+        <w:rPr>
+          <w:i/>
+          <w:iCs/>
+          <w:sz w:val="18"/>
+          <w:szCs w:val="18"/>
+        </w:rPr>
+        <w:t>Identity</w:t>
+      </w:r>
+      <w:r>
+        <w:rPr>
+          <w:i/>
+          <w:iCs/>
+          <w:sz w:val="18"/>
+          <w:szCs w:val="18"/>
+        </w:rPr>
+        <w:t>Server</w:t>
+      </w:r>
+      <w:proofErr w:type="spellEnd"/>
+      <w:r>
+        <w:rPr>
+          <w:i/>
+          <w:iCs/>
+          <w:sz w:val="18"/>
+          <w:szCs w:val="18"/>
+        </w:rPr>
+        <w:t xml:space="preserve"> </w:t>
+      </w:r>
+      <w:proofErr w:type="spellStart"/>
+      <w:r>
+        <w:rPr>
+          <w:i/>
+          <w:iCs/>
+          <w:sz w:val="18"/>
+          <w:szCs w:val="18"/>
+        </w:rPr>
+        <w:t>integracija</w:t>
+      </w:r>
+      <w:proofErr w:type="spellEnd"/>
+      <w:r>
+        <w:rPr>
+          <w:i/>
+          <w:iCs/>
+          <w:sz w:val="18"/>
+          <w:szCs w:val="18"/>
+        </w:rPr>
+        <w:t xml:space="preserve"> </w:t>
+      </w:r>
+      <w:proofErr w:type="spellStart"/>
+      <w:r>
+        <w:rPr>
+          <w:i/>
+          <w:iCs/>
+          <w:sz w:val="18"/>
+          <w:szCs w:val="18"/>
+        </w:rPr>
         <w:t>IdentityServer</w:t>
       </w:r>
       <w:proofErr w:type="spellEnd"/>
       <w:r>
-        <w:t>/IdentityServer4</w:t>
-      </w:r>
-      <w:r>
-        <w:t xml:space="preserve"> 2021. Available at:</w:t>
-      </w:r>
-    </w:p>
-    <w:p>
-      <w:hyperlink r:id="rId18" w:history="1">
-        <w:r>
-          <w:rPr>
-            <w:rStyle w:val="Hyperlink"/>
-          </w:rPr>
-          <w:t>https://github.com/IdentityServer/IdentityServer4</w:t>
-        </w:r>
-      </w:hyperlink>
-      <w:r>
-        <w:t xml:space="preserve"> </w:t>
-      </w:r>
-    </w:p>
-    <w:p>
-      <w:r>
-        <w:t xml:space="preserve">[2] </w:t>
-      </w:r>
-      <w:r>
-        <w:t>docs.microsoft.com/en-us/dotnet/architecture/cloud-native/identity-server</w:t>
-      </w:r>
-      <w:r>
-        <w:t xml:space="preserve"> 2020. Available at:</w:t>
-      </w:r>
-    </w:p>
-    <w:p>
-      <w:hyperlink r:id="rId19" w:history="1">
-        <w:r>
-          <w:rPr>
-            <w:rStyle w:val="Hyperlink"/>
-          </w:rPr>
-          <w:t>https://docs.microsoft.com/en-us/dotnet/architecture/cloud-native/identity-server</w:t>
-        </w:r>
-      </w:hyperlink>
-      <w:r>
-        <w:t xml:space="preserve"> </w:t>
-      </w:r>
-    </w:p>
-    <w:p>
-      <w:pPr>
-        <w:rPr>
-          <w:rFonts w:ascii="Segoe UI" w:hAnsi="Segoe UI" w:cs="Segoe UI"/>
-          <w:color w:val="5E5E5E"/>
-          <w:sz w:val="21"/>
-          <w:szCs w:val="21"/>
-          <w:shd w:val="clear" w:color="auto" w:fill="FFFFFF"/>
-        </w:rPr>
-      </w:pPr>
-      <w:r>
-        <w:t xml:space="preserve">[Accessed </w:t>
-      </w:r>
-      <w:r>
-        <w:rPr>
-          <w:rFonts w:ascii="Segoe UI" w:hAnsi="Segoe UI" w:cs="Segoe UI"/>
-          <w:color w:val="5E5E5E"/>
-          <w:sz w:val="21"/>
-          <w:szCs w:val="21"/>
-          <w:shd w:val="clear" w:color="auto" w:fill="FFFFFF"/>
-        </w:rPr>
-        <w:t>05/13/</w:t>
-      </w:r>
+        <w:rPr>
+          <w:i/>
+          <w:iCs/>
+          <w:sz w:val="18"/>
+          <w:szCs w:val="18"/>
+        </w:rPr>
+        <w:t xml:space="preserve"> 4 framework-a</w:t>
+      </w:r>
+    </w:p>
+    <w:p>
+      <w:pPr>
+        <w:rPr>
+          <w:i/>
+          <w:iCs/>
+          <w:sz w:val="18"/>
+          <w:szCs w:val="18"/>
+        </w:rPr>
+      </w:pPr>
+    </w:p>
+    <w:p>
+      <w:pPr>
+        <w:rPr>
+          <w:i/>
+          <w:iCs/>
+        </w:rPr>
+      </w:pPr>
+      <w:r>
+        <w:rPr>
+          <w:i/>
+          <w:iCs/>
+        </w:rPr>
+        <w:t xml:space="preserve">Na </w:t>
+      </w:r>
+      <w:proofErr w:type="spellStart"/>
+      <w:r>
+        <w:rPr>
+          <w:i/>
+          <w:iCs/>
+        </w:rPr>
+        <w:t>kraju</w:t>
+      </w:r>
+      <w:proofErr w:type="spellEnd"/>
+      <w:r>
+        <w:rPr>
+          <w:i/>
+          <w:iCs/>
+        </w:rPr>
+        <w:t xml:space="preserve"> je </w:t>
+      </w:r>
+      <w:proofErr w:type="spellStart"/>
+      <w:r>
+        <w:rPr>
+          <w:i/>
+          <w:iCs/>
+        </w:rPr>
+        <w:t>potrebno</w:t>
+      </w:r>
+      <w:proofErr w:type="spellEnd"/>
+      <w:r>
+        <w:rPr>
+          <w:i/>
+          <w:iCs/>
+        </w:rPr>
+        <w:t xml:space="preserve"> </w:t>
+      </w:r>
+      <w:proofErr w:type="spellStart"/>
+      <w:r>
+        <w:rPr>
+          <w:i/>
+          <w:iCs/>
+        </w:rPr>
+        <w:t>registrovati</w:t>
+      </w:r>
+      <w:proofErr w:type="spellEnd"/>
+      <w:r>
+        <w:rPr>
+          <w:i/>
+          <w:iCs/>
+        </w:rPr>
+        <w:t xml:space="preserve"> IdentityServer4, </w:t>
+      </w:r>
+      <w:proofErr w:type="spellStart"/>
+      <w:r>
+        <w:rPr>
+          <w:i/>
+          <w:iCs/>
+        </w:rPr>
+        <w:t>klijente</w:t>
+      </w:r>
+      <w:proofErr w:type="spellEnd"/>
+      <w:r>
+        <w:rPr>
+          <w:i/>
+          <w:iCs/>
+        </w:rPr>
+        <w:t xml:space="preserve">, </w:t>
+      </w:r>
+      <w:proofErr w:type="spellStart"/>
+      <w:r>
+        <w:rPr>
+          <w:i/>
+          <w:iCs/>
+        </w:rPr>
+        <w:t>resurse</w:t>
+      </w:r>
+      <w:proofErr w:type="spellEnd"/>
+      <w:r>
+        <w:rPr>
+          <w:i/>
+          <w:iCs/>
+        </w:rPr>
+        <w:t xml:space="preserve"> </w:t>
+      </w:r>
+      <w:proofErr w:type="spellStart"/>
+      <w:r>
+        <w:rPr>
+          <w:i/>
+          <w:iCs/>
+        </w:rPr>
+        <w:t>identiteta</w:t>
+      </w:r>
+      <w:proofErr w:type="spellEnd"/>
+      <w:r>
+        <w:rPr>
+          <w:i/>
+          <w:iCs/>
+        </w:rPr>
+        <w:t xml:space="preserve">, Asp Net Identity </w:t>
+      </w:r>
+      <w:proofErr w:type="spellStart"/>
       <w:proofErr w:type="gramStart"/>
       <w:r>
         <w:rPr>
-          <w:rFonts w:ascii="Segoe UI" w:hAnsi="Segoe UI" w:cs="Segoe UI"/>
-          <w:color w:val="5E5E5E"/>
-          <w:sz w:val="21"/>
-          <w:szCs w:val="21"/>
-          <w:shd w:val="clear" w:color="auto" w:fill="FFFFFF"/>
-        </w:rPr>
-        <w:t>2020</w:t>
-      </w:r>
-      <w:r>
-        <w:rPr>
-          <w:rFonts w:ascii="Segoe UI" w:hAnsi="Segoe UI" w:cs="Segoe UI"/>
-          <w:color w:val="5E5E5E"/>
-          <w:sz w:val="21"/>
-          <w:szCs w:val="21"/>
-          <w:shd w:val="clear" w:color="auto" w:fill="FFFFFF"/>
-        </w:rPr>
-        <w:t xml:space="preserve"> ]</w:t>
+          <w:i/>
+          <w:iCs/>
+        </w:rPr>
+        <w:t>integraciju</w:t>
+      </w:r>
+      <w:proofErr w:type="spellEnd"/>
+      <w:r>
+        <w:rPr>
+          <w:i/>
+          <w:iCs/>
+        </w:rPr>
+        <w:t xml:space="preserve"> ,</w:t>
       </w:r>
       <w:proofErr w:type="gramEnd"/>
-    </w:p>
-    <w:p>
-      <w:r>
-        <w:t xml:space="preserve">[3] </w:t>
-      </w:r>
-      <w:r>
-        <w:t>docs.identityserver.io/</w:t>
-      </w:r>
-      <w:proofErr w:type="spellStart"/>
-      <w:r>
-        <w:t>en</w:t>
-      </w:r>
-      <w:proofErr w:type="spellEnd"/>
-      <w:r>
-        <w:t>/latest/index.html</w:t>
-      </w:r>
-      <w:r>
-        <w:t xml:space="preserve"> 2020. Available at:</w:t>
-      </w:r>
-    </w:p>
-    <w:p>
-      <w:r>
-        <w:t xml:space="preserve"> </w:t>
-      </w:r>
-      <w:hyperlink r:id="rId20" w:history="1">
-        <w:r>
-          <w:rPr>
-            <w:rStyle w:val="Hyperlink"/>
-          </w:rPr>
-          <w:t>https://docs.identityserver.io/en/latest/index.html</w:t>
-        </w:r>
-      </w:hyperlink>
-    </w:p>
-    <w:p>
-      <w:r>
-        <w:t xml:space="preserve">[4] </w:t>
-      </w:r>
-      <w:r>
-        <w:t>identityserver4.readthedocs.io/</w:t>
-      </w:r>
-      <w:proofErr w:type="spellStart"/>
-      <w:r>
-        <w:t>en</w:t>
-      </w:r>
-      <w:proofErr w:type="spellEnd"/>
-      <w:r>
-        <w:t>/latest/topics/discovery.html</w:t>
-      </w:r>
-      <w:r>
-        <w:t xml:space="preserve"> 2020. Available at:</w:t>
-      </w:r>
-    </w:p>
-    <w:p>
-      <w:r>
-        <w:t>https://identityserver4.readthedocs.io/en/latest/topics/discovery.html</w:t>
-      </w:r>
+      <w:r>
+        <w:rPr>
+          <w:i/>
+          <w:iCs/>
+        </w:rPr>
+        <w:t xml:space="preserve"> </w:t>
+      </w:r>
+      <w:proofErr w:type="spellStart"/>
+      <w:r>
+        <w:rPr>
+          <w:i/>
+          <w:iCs/>
+        </w:rPr>
+        <w:t>konekciju</w:t>
+      </w:r>
+      <w:proofErr w:type="spellEnd"/>
+      <w:r>
+        <w:rPr>
+          <w:i/>
+          <w:iCs/>
+        </w:rPr>
+        <w:t xml:space="preserve"> </w:t>
+      </w:r>
+      <w:proofErr w:type="spellStart"/>
+      <w:r>
+        <w:rPr>
+          <w:i/>
+          <w:iCs/>
+        </w:rPr>
+        <w:t>sa</w:t>
+      </w:r>
+      <w:proofErr w:type="spellEnd"/>
+      <w:r>
+        <w:rPr>
+          <w:i/>
+          <w:iCs/>
+        </w:rPr>
+        <w:t xml:space="preserve"> </w:t>
+      </w:r>
+      <w:proofErr w:type="spellStart"/>
+      <w:r>
+        <w:rPr>
+          <w:i/>
+          <w:iCs/>
+        </w:rPr>
+        <w:t>bazom</w:t>
+      </w:r>
+      <w:proofErr w:type="spellEnd"/>
+      <w:r>
+        <w:rPr>
+          <w:i/>
+          <w:iCs/>
+        </w:rPr>
+        <w:t xml:space="preserve"> </w:t>
+      </w:r>
+      <w:proofErr w:type="spellStart"/>
+      <w:r>
+        <w:rPr>
+          <w:i/>
+          <w:iCs/>
+        </w:rPr>
+        <w:t>gde</w:t>
+      </w:r>
+      <w:proofErr w:type="spellEnd"/>
+      <w:r>
+        <w:rPr>
+          <w:i/>
+          <w:iCs/>
+        </w:rPr>
+        <w:t xml:space="preserve"> </w:t>
+      </w:r>
+      <w:proofErr w:type="spellStart"/>
+      <w:r>
+        <w:rPr>
+          <w:i/>
+          <w:iCs/>
+        </w:rPr>
+        <w:t>ćemo</w:t>
+      </w:r>
+      <w:proofErr w:type="spellEnd"/>
+      <w:r>
+        <w:rPr>
+          <w:i/>
+          <w:iCs/>
+        </w:rPr>
+        <w:t xml:space="preserve"> </w:t>
+      </w:r>
+      <w:proofErr w:type="spellStart"/>
+      <w:r>
+        <w:rPr>
+          <w:i/>
+          <w:iCs/>
+        </w:rPr>
+        <w:t>čuvati</w:t>
+      </w:r>
+      <w:proofErr w:type="spellEnd"/>
+      <w:r>
+        <w:rPr>
+          <w:i/>
+          <w:iCs/>
+        </w:rPr>
+        <w:t xml:space="preserve"> </w:t>
+      </w:r>
+      <w:proofErr w:type="spellStart"/>
+      <w:r>
+        <w:rPr>
+          <w:i/>
+          <w:iCs/>
+        </w:rPr>
+        <w:t>informacije</w:t>
+      </w:r>
+      <w:proofErr w:type="spellEnd"/>
+      <w:r>
+        <w:rPr>
+          <w:i/>
+          <w:iCs/>
+        </w:rPr>
+        <w:t xml:space="preserve"> o </w:t>
+      </w:r>
+      <w:proofErr w:type="spellStart"/>
+      <w:r>
+        <w:rPr>
+          <w:i/>
+          <w:iCs/>
+        </w:rPr>
+        <w:t>korisnicima</w:t>
+      </w:r>
+      <w:proofErr w:type="spellEnd"/>
+      <w:r>
+        <w:rPr>
+          <w:i/>
+          <w:iCs/>
+        </w:rPr>
+        <w:t xml:space="preserve"> </w:t>
+      </w:r>
+      <w:proofErr w:type="spellStart"/>
+      <w:r>
+        <w:rPr>
+          <w:i/>
+          <w:iCs/>
+        </w:rPr>
+        <w:t>kao</w:t>
+      </w:r>
+      <w:proofErr w:type="spellEnd"/>
+      <w:r>
+        <w:rPr>
+          <w:i/>
+          <w:iCs/>
+        </w:rPr>
+        <w:t xml:space="preserve"> I </w:t>
+      </w:r>
+      <w:proofErr w:type="spellStart"/>
+      <w:r>
+        <w:rPr>
+          <w:i/>
+          <w:iCs/>
+        </w:rPr>
+        <w:t>ProfileService</w:t>
+      </w:r>
+      <w:proofErr w:type="spellEnd"/>
+      <w:r>
+        <w:rPr>
+          <w:i/>
+          <w:iCs/>
+        </w:rPr>
+        <w:t xml:space="preserve"> (</w:t>
+      </w:r>
+      <w:proofErr w:type="spellStart"/>
+      <w:r>
+        <w:rPr>
+          <w:i/>
+          <w:iCs/>
+        </w:rPr>
+        <w:t>slika</w:t>
+      </w:r>
+      <w:proofErr w:type="spellEnd"/>
+      <w:r>
+        <w:rPr>
+          <w:i/>
+          <w:iCs/>
+        </w:rPr>
+        <w:t xml:space="preserve"> 19)</w:t>
+      </w:r>
+      <w:r>
+        <w:rPr>
+          <w:i/>
+          <w:iCs/>
+        </w:rPr>
+        <w:t>.</w:t>
+      </w:r>
+    </w:p>
+    <w:p>
+      <w:pPr>
+        <w:rPr>
+          <w:i/>
+          <w:iCs/>
+        </w:rPr>
+      </w:pPr>
+    </w:p>
+    <w:p>
+      <w:pPr>
+        <w:rPr>
+          <w:i/>
+          <w:iCs/>
+        </w:rPr>
+      </w:pPr>
+      <w:r>
+        <w:rPr>
+          <w:i/>
+          <w:iCs/>
+          <w:noProof/>
+        </w:rPr>
+        <w:drawing>
+          <wp:inline distT="0" distB="0" distL="0" distR="0" wp14:anchorId="0C0A0179" wp14:editId="5A70E82F">
+            <wp:extent cx="5254650" cy="4046220"/>
+            <wp:effectExtent l="0" t="0" r="3175" b="0"/>
+            <wp:docPr id="23" name="Picture 23"/>
+            <wp:cNvGraphicFramePr>
+              <a:graphicFrameLocks xmlns:a="http://schemas.openxmlformats.org/drawingml/2006/main" noChangeAspect="1"/>
+            </wp:cNvGraphicFramePr>
+            <a:graphic xmlns:a="http://schemas.openxmlformats.org/drawingml/2006/main">
+              <a:graphicData uri="http://schemas.openxmlformats.org/drawingml/2006/picture">
+                <pic:pic xmlns:pic="http://schemas.openxmlformats.org/drawingml/2006/picture">
+                  <pic:nvPicPr>
+                    <pic:cNvPr id="23" name="Picture 23"/>
+                    <pic:cNvPicPr/>
+                  </pic:nvPicPr>
+                  <pic:blipFill>
+                    <a:blip r:embed="rId23">
+                      <a:extLst>
+                        <a:ext uri="{28A0092B-C50C-407E-A947-70E740481C1C}">
+                          <a14:useLocalDpi xmlns:a14="http://schemas.microsoft.com/office/drawing/2010/main" val="0"/>
+                        </a:ext>
+                      </a:extLst>
+                    </a:blip>
+                    <a:stretch>
+                      <a:fillRect/>
+                    </a:stretch>
+                  </pic:blipFill>
+                  <pic:spPr>
+                    <a:xfrm>
+                      <a:off x="0" y="0"/>
+                      <a:ext cx="5307558" cy="4086961"/>
+                    </a:xfrm>
+                    <a:prstGeom prst="rect">
+                      <a:avLst/>
+                    </a:prstGeom>
+                  </pic:spPr>
+                </pic:pic>
+              </a:graphicData>
+            </a:graphic>
+          </wp:inline>
+        </w:drawing>
+      </w:r>
+    </w:p>
+    <w:p>
+      <w:pPr>
+        <w:rPr>
+          <w:lang w:val="sr-Latn-RS"/>
+        </w:rPr>
+      </w:pPr>
+      <w:r>
+        <w:rPr>
+          <w:lang w:val="sr-Latn-RS"/>
+        </w:rPr>
+        <w:t xml:space="preserve">                                                         </w:t>
+      </w:r>
+      <w:proofErr w:type="spellStart"/>
+      <w:r>
+        <w:rPr>
+          <w:sz w:val="18"/>
+          <w:szCs w:val="18"/>
+        </w:rPr>
+        <w:t>Slika</w:t>
+      </w:r>
+      <w:proofErr w:type="spellEnd"/>
+      <w:r>
+        <w:rPr>
+          <w:sz w:val="18"/>
+          <w:szCs w:val="18"/>
+        </w:rPr>
+        <w:t xml:space="preserve"> </w:t>
+      </w:r>
+      <w:r>
+        <w:rPr>
+          <w:i/>
+          <w:iCs/>
+          <w:sz w:val="18"/>
+          <w:szCs w:val="18"/>
+        </w:rPr>
+        <w:t>1</w:t>
+      </w:r>
+      <w:r>
+        <w:rPr>
+          <w:i/>
+          <w:iCs/>
+          <w:sz w:val="18"/>
+          <w:szCs w:val="18"/>
+        </w:rPr>
+        <w:t xml:space="preserve">9 </w:t>
+      </w:r>
+      <w:proofErr w:type="spellStart"/>
+      <w:r>
+        <w:rPr>
+          <w:i/>
+          <w:iCs/>
+          <w:sz w:val="18"/>
+          <w:szCs w:val="18"/>
+        </w:rPr>
+        <w:t>Identity</w:t>
+      </w:r>
+      <w:r>
+        <w:rPr>
+          <w:i/>
+          <w:iCs/>
+          <w:sz w:val="18"/>
+          <w:szCs w:val="18"/>
+        </w:rPr>
+        <w:t>Server</w:t>
+      </w:r>
+      <w:proofErr w:type="spellEnd"/>
+      <w:r>
+        <w:rPr>
+          <w:i/>
+          <w:iCs/>
+          <w:sz w:val="18"/>
+          <w:szCs w:val="18"/>
+        </w:rPr>
+        <w:t xml:space="preserve"> </w:t>
+      </w:r>
+      <w:proofErr w:type="spellStart"/>
+      <w:r>
+        <w:rPr>
+          <w:i/>
+          <w:iCs/>
+          <w:sz w:val="18"/>
+          <w:szCs w:val="18"/>
+        </w:rPr>
+        <w:t>registrovanje</w:t>
+      </w:r>
+      <w:proofErr w:type="spellEnd"/>
+      <w:r>
+        <w:rPr>
+          <w:i/>
+          <w:iCs/>
+          <w:sz w:val="18"/>
+          <w:szCs w:val="18"/>
+        </w:rPr>
+        <w:t xml:space="preserve"> </w:t>
+      </w:r>
+      <w:proofErr w:type="spellStart"/>
+      <w:r>
+        <w:rPr>
+          <w:i/>
+          <w:iCs/>
+          <w:sz w:val="18"/>
+          <w:szCs w:val="18"/>
+        </w:rPr>
+        <w:t>servisa</w:t>
+      </w:r>
+      <w:proofErr w:type="spellEnd"/>
     </w:p>
     <w:sectPr>
       <w:pgSz w:w="12240" w:h="15840"/>
@@ -7209,6 +10930,95 @@
     </w:lvl>
   </w:abstractNum>
   <w:abstractNum w:abstractNumId="7" w15:restartNumberingAfterBreak="0">
+    <w:nsid w:val="369957CD"/>
+    <w:multiLevelType w:val="hybridMultilevel"/>
+    <w:tmpl w:val="C0C03E4C"/>
+    <w:lvl w:ilvl="0" w:tplc="0409000F">
+      <w:start w:val="1"/>
+      <w:numFmt w:val="decimal"/>
+      <w:lvlText w:val="%1."/>
+      <w:lvlJc w:val="left"/>
+      <w:pPr>
+        <w:ind w:left="720" w:hanging="360"/>
+      </w:pPr>
+      <w:rPr>
+        <w:rFonts w:hint="default"/>
+      </w:rPr>
+    </w:lvl>
+    <w:lvl w:ilvl="1" w:tplc="04090019" w:tentative="1">
+      <w:start w:val="1"/>
+      <w:numFmt w:val="lowerLetter"/>
+      <w:lvlText w:val="%2."/>
+      <w:lvlJc w:val="left"/>
+      <w:pPr>
+        <w:ind w:left="1440" w:hanging="360"/>
+      </w:pPr>
+    </w:lvl>
+    <w:lvl w:ilvl="2" w:tplc="0409001B" w:tentative="1">
+      <w:start w:val="1"/>
+      <w:numFmt w:val="lowerRoman"/>
+      <w:lvlText w:val="%3."/>
+      <w:lvlJc w:val="right"/>
+      <w:pPr>
+        <w:ind w:left="2160" w:hanging="180"/>
+      </w:pPr>
+    </w:lvl>
+    <w:lvl w:ilvl="3" w:tplc="0409000F" w:tentative="1">
+      <w:start w:val="1"/>
+      <w:numFmt w:val="decimal"/>
+      <w:lvlText w:val="%4."/>
+      <w:lvlJc w:val="left"/>
+      <w:pPr>
+        <w:ind w:left="2880" w:hanging="360"/>
+      </w:pPr>
+    </w:lvl>
+    <w:lvl w:ilvl="4" w:tplc="04090019" w:tentative="1">
+      <w:start w:val="1"/>
+      <w:numFmt w:val="lowerLetter"/>
+      <w:lvlText w:val="%5."/>
+      <w:lvlJc w:val="left"/>
+      <w:pPr>
+        <w:ind w:left="3600" w:hanging="360"/>
+      </w:pPr>
+    </w:lvl>
+    <w:lvl w:ilvl="5" w:tplc="0409001B" w:tentative="1">
+      <w:start w:val="1"/>
+      <w:numFmt w:val="lowerRoman"/>
+      <w:lvlText w:val="%6."/>
+      <w:lvlJc w:val="right"/>
+      <w:pPr>
+        <w:ind w:left="4320" w:hanging="180"/>
+      </w:pPr>
+    </w:lvl>
+    <w:lvl w:ilvl="6" w:tplc="0409000F" w:tentative="1">
+      <w:start w:val="1"/>
+      <w:numFmt w:val="decimal"/>
+      <w:lvlText w:val="%7."/>
+      <w:lvlJc w:val="left"/>
+      <w:pPr>
+        <w:ind w:left="5040" w:hanging="360"/>
+      </w:pPr>
+    </w:lvl>
+    <w:lvl w:ilvl="7" w:tplc="04090019" w:tentative="1">
+      <w:start w:val="1"/>
+      <w:numFmt w:val="lowerLetter"/>
+      <w:lvlText w:val="%8."/>
+      <w:lvlJc w:val="left"/>
+      <w:pPr>
+        <w:ind w:left="5760" w:hanging="360"/>
+      </w:pPr>
+    </w:lvl>
+    <w:lvl w:ilvl="8" w:tplc="0409001B" w:tentative="1">
+      <w:start w:val="1"/>
+      <w:numFmt w:val="lowerRoman"/>
+      <w:lvlText w:val="%9."/>
+      <w:lvlJc w:val="right"/>
+      <w:pPr>
+        <w:ind w:left="6480" w:hanging="180"/>
+      </w:pPr>
+    </w:lvl>
+  </w:abstractNum>
+  <w:abstractNum w:abstractNumId="8" w15:restartNumberingAfterBreak="0">
     <w:nsid w:val="56C171FA"/>
     <w:multiLevelType w:val="hybridMultilevel"/>
     <w:tmpl w:val="C5840722"/>
@@ -7321,7 +11131,7 @@
       </w:rPr>
     </w:lvl>
   </w:abstractNum>
-  <w:abstractNum w:abstractNumId="8" w15:restartNumberingAfterBreak="0">
+  <w:abstractNum w:abstractNumId="9" w15:restartNumberingAfterBreak="0">
     <w:nsid w:val="572B5189"/>
     <w:multiLevelType w:val="hybridMultilevel"/>
     <w:tmpl w:val="5DBECC6E"/>
@@ -7434,7 +11244,7 @@
       </w:rPr>
     </w:lvl>
   </w:abstractNum>
-  <w:abstractNum w:abstractNumId="9" w15:restartNumberingAfterBreak="0">
+  <w:abstractNum w:abstractNumId="10" w15:restartNumberingAfterBreak="0">
     <w:nsid w:val="636E2C3E"/>
     <w:multiLevelType w:val="multilevel"/>
     <w:tmpl w:val="0409001F"/>
@@ -7520,7 +11330,7 @@
       </w:pPr>
     </w:lvl>
   </w:abstractNum>
-  <w:abstractNum w:abstractNumId="10" w15:restartNumberingAfterBreak="0">
+  <w:abstractNum w:abstractNumId="11" w15:restartNumberingAfterBreak="0">
     <w:nsid w:val="794E7C7B"/>
     <w:multiLevelType w:val="hybridMultilevel"/>
     <w:tmpl w:val="7EEE0846"/>
@@ -7633,7 +11443,7 @@
       </w:rPr>
     </w:lvl>
   </w:abstractNum>
-  <w:abstractNum w:abstractNumId="11" w15:restartNumberingAfterBreak="0">
+  <w:abstractNum w:abstractNumId="12" w15:restartNumberingAfterBreak="0">
     <w:nsid w:val="7C1A3935"/>
     <w:multiLevelType w:val="multilevel"/>
     <w:tmpl w:val="0409001F"/>
@@ -7750,19 +11560,19 @@
     <w:abstractNumId w:val="3"/>
   </w:num>
   <w:num w:numId="2">
-    <w:abstractNumId w:val="11"/>
+    <w:abstractNumId w:val="12"/>
   </w:num>
   <w:num w:numId="3">
     <w:abstractNumId w:val="1"/>
   </w:num>
   <w:num w:numId="4">
-    <w:abstractNumId w:val="7"/>
+    <w:abstractNumId w:val="8"/>
   </w:num>
   <w:num w:numId="5">
     <w:abstractNumId w:val="4"/>
   </w:num>
   <w:num w:numId="6">
-    <w:abstractNumId w:val="8"/>
+    <w:abstractNumId w:val="9"/>
   </w:num>
   <w:num w:numId="7">
     <w:abstractNumId w:val="6"/>
@@ -7777,10 +11587,13 @@
     <w:abstractNumId w:val="5"/>
   </w:num>
   <w:num w:numId="11">
-    <w:abstractNumId w:val="9"/>
+    <w:abstractNumId w:val="10"/>
   </w:num>
   <w:num w:numId="12">
-    <w:abstractNumId w:val="10"/>
+    <w:abstractNumId w:val="11"/>
+  </w:num>
+  <w:num w:numId="13">
+    <w:abstractNumId w:val="7"/>
   </w:num>
 </w:numbering>
 </file>
@@ -8260,6 +12073,64 @@
       <w:szCs w:val="18"/>
     </w:rPr>
   </w:style>
+  <w:style w:type="paragraph" w:styleId="HTMLPreformatted">
+    <w:name w:val="HTML Preformatted"/>
+    <w:basedOn w:val="Normal"/>
+    <w:link w:val="HTMLPreformattedChar"/>
+    <w:uiPriority w:val="99"/>
+    <w:semiHidden/>
+    <w:unhideWhenUsed/>
+    <w:rsid w:val="00E56AB9"/>
+    <w:pPr>
+      <w:tabs>
+        <w:tab w:val="left" w:pos="916"/>
+        <w:tab w:val="left" w:pos="1832"/>
+        <w:tab w:val="left" w:pos="2748"/>
+        <w:tab w:val="left" w:pos="3664"/>
+        <w:tab w:val="left" w:pos="4580"/>
+        <w:tab w:val="left" w:pos="5496"/>
+        <w:tab w:val="left" w:pos="6412"/>
+        <w:tab w:val="left" w:pos="7328"/>
+        <w:tab w:val="left" w:pos="8244"/>
+        <w:tab w:val="left" w:pos="9160"/>
+        <w:tab w:val="left" w:pos="10076"/>
+        <w:tab w:val="left" w:pos="10992"/>
+        <w:tab w:val="left" w:pos="11908"/>
+        <w:tab w:val="left" w:pos="12824"/>
+        <w:tab w:val="left" w:pos="13740"/>
+        <w:tab w:val="left" w:pos="14656"/>
+      </w:tabs>
+      <w:spacing w:after="0" w:line="240" w:lineRule="auto"/>
+    </w:pPr>
+    <w:rPr>
+      <w:rFonts w:ascii="Courier New" w:eastAsia="Times New Roman" w:hAnsi="Courier New" w:cs="Courier New"/>
+      <w:sz w:val="20"/>
+      <w:szCs w:val="20"/>
+    </w:rPr>
+  </w:style>
+  <w:style w:type="character" w:customStyle="1" w:styleId="HTMLPreformattedChar">
+    <w:name w:val="HTML Preformatted Char"/>
+    <w:basedOn w:val="DefaultParagraphFont"/>
+    <w:link w:val="HTMLPreformatted"/>
+    <w:uiPriority w:val="99"/>
+    <w:semiHidden/>
+    <w:rsid w:val="00E56AB9"/>
+    <w:rPr>
+      <w:rFonts w:ascii="Courier New" w:eastAsia="Times New Roman" w:hAnsi="Courier New" w:cs="Courier New"/>
+      <w:sz w:val="20"/>
+      <w:szCs w:val="20"/>
+    </w:rPr>
+  </w:style>
+  <w:style w:type="character" w:customStyle="1" w:styleId="n">
+    <w:name w:val="n"/>
+    <w:basedOn w:val="DefaultParagraphFont"/>
+    <w:rsid w:val="00E56AB9"/>
+  </w:style>
+  <w:style w:type="character" w:customStyle="1" w:styleId="p">
+    <w:name w:val="p"/>
+    <w:basedOn w:val="DefaultParagraphFont"/>
+    <w:rsid w:val="00E56AB9"/>
+  </w:style>
 </w:styles>
 </file>
 

--- a/SSOImplementation.docx
+++ b/SSOImplementation.docx
@@ -219,21 +219,7 @@
         <w:rPr>
           <w:lang w:val="sr-Latn-RS"/>
         </w:rPr>
-        <w:t>što krenemo u praktičnu implementaciju Single Sign On-</w:t>
-      </w:r>
-      <w:proofErr w:type="gramStart"/>
-      <w:r>
-        <w:rPr>
-          <w:lang w:val="sr-Latn-RS"/>
-        </w:rPr>
-        <w:t>a ,</w:t>
-      </w:r>
-      <w:proofErr w:type="gramEnd"/>
-      <w:r>
-        <w:rPr>
-          <w:lang w:val="sr-Latn-RS"/>
-        </w:rPr>
-        <w:t xml:space="preserve"> ukratko ćemo dati uvid u arhitekturu željene implementacije kao tehnologije koje ćemo koristiti u ovom radu.</w:t>
+        <w:t>što krenemo u praktičnu implementaciju Single Sign On-a , ukratko ćemo dati uvid u arhitekturu željene implementacije kao tehnologije koje ćemo koristiti u ovom radu.</w:t>
       </w:r>
     </w:p>
     <w:p>
@@ -1148,7 +1134,6 @@
         <w:t xml:space="preserve">. </w:t>
       </w:r>
       <w:proofErr w:type="spellStart"/>
-      <w:proofErr w:type="gramStart"/>
       <w:r>
         <w:rPr>
           <w:i w:val="0"/>
@@ -1172,16 +1157,7 @@
           <w:iCs w:val="0"/>
           <w:color w:val="auto"/>
         </w:rPr>
-        <w:t>.NET</w:t>
-      </w:r>
-      <w:proofErr w:type="gramEnd"/>
-      <w:r>
-        <w:rPr>
-          <w:i w:val="0"/>
-          <w:iCs w:val="0"/>
-          <w:color w:val="auto"/>
-        </w:rPr>
-        <w:t xml:space="preserve"> 5.0 Solution</w:t>
+        <w:t>.NET 5.0 Solution</w:t>
       </w:r>
     </w:p>
     <w:p>
@@ -1725,7 +1701,6 @@
         </w:rPr>
         <w:t xml:space="preserve"> </w:t>
       </w:r>
-      <w:proofErr w:type="gramStart"/>
       <w:r>
         <w:rPr>
           <w:i/>
@@ -1742,17 +1717,7 @@
           <w:sz w:val="18"/>
           <w:szCs w:val="18"/>
         </w:rPr>
-        <w:t xml:space="preserve"> .well</w:t>
-      </w:r>
-      <w:proofErr w:type="gramEnd"/>
-      <w:r>
-        <w:rPr>
-          <w:i/>
-          <w:iCs/>
-          <w:sz w:val="18"/>
-          <w:szCs w:val="18"/>
-        </w:rPr>
-        <w:t>-known/</w:t>
+        <w:t xml:space="preserve"> .well-known/</w:t>
       </w:r>
       <w:proofErr w:type="spellStart"/>
       <w:r>
@@ -4482,13 +4447,8 @@
         <w:t>client_id</w:t>
       </w:r>
       <w:proofErr w:type="spellEnd"/>
-      <w:proofErr w:type="gramStart"/>
-      <w:r>
-        <w:t>) ,</w:t>
-      </w:r>
-      <w:proofErr w:type="gramEnd"/>
-      <w:r>
-        <w:t xml:space="preserve"> </w:t>
+      <w:r>
+        <w:t xml:space="preserve">) , </w:t>
       </w:r>
       <w:proofErr w:type="spellStart"/>
       <w:r>
@@ -4683,17 +4643,12 @@
         <w:t xml:space="preserve"> </w:t>
       </w:r>
       <w:proofErr w:type="spellStart"/>
-      <w:proofErr w:type="gramStart"/>
       <w:r>
         <w:t>prisutan</w:t>
       </w:r>
       <w:proofErr w:type="spellEnd"/>
       <w:r>
-        <w:t xml:space="preserve"> ,</w:t>
-      </w:r>
-      <w:proofErr w:type="gramEnd"/>
-      <w:r>
-        <w:t xml:space="preserve"> </w:t>
+        <w:t xml:space="preserve"> , </w:t>
       </w:r>
       <w:proofErr w:type="spellStart"/>
       <w:r>
@@ -6827,18 +6782,13 @@
       </w:r>
       <w:proofErr w:type="spellEnd"/>
       <w:r>
-        <w:t xml:space="preserve"> </w:t>
-      </w:r>
-      <w:proofErr w:type="gramStart"/>
-      <w:r>
-        <w:t xml:space="preserve">( </w:t>
+        <w:t xml:space="preserve"> ( </w:t>
       </w:r>
       <w:proofErr w:type="spellStart"/>
       <w:r>
         <w:t>kada</w:t>
       </w:r>
       <w:proofErr w:type="spellEnd"/>
-      <w:proofErr w:type="gramEnd"/>
       <w:r>
         <w:t xml:space="preserve"> se </w:t>
       </w:r>
@@ -7115,252 +7065,245 @@
         <w:t xml:space="preserve"> </w:t>
       </w:r>
       <w:proofErr w:type="spellStart"/>
-      <w:proofErr w:type="gramStart"/>
       <w:r>
         <w:t>pretraživač</w:t>
       </w:r>
       <w:proofErr w:type="spellEnd"/>
       <w:r>
+        <w:t xml:space="preserve"> , ne </w:t>
+      </w:r>
+      <w:proofErr w:type="spellStart"/>
+      <w:r>
+        <w:t>preporučuje</w:t>
+      </w:r>
+      <w:proofErr w:type="spellEnd"/>
+      <w:r>
+        <w:t xml:space="preserve"> se da </w:t>
+      </w:r>
+      <w:proofErr w:type="spellStart"/>
+      <w:r>
+        <w:t>zauzima</w:t>
+      </w:r>
+      <w:proofErr w:type="spellEnd"/>
+      <w:r>
+        <w:t xml:space="preserve"> previse </w:t>
+      </w:r>
+      <w:proofErr w:type="spellStart"/>
+      <w:r>
+        <w:t>memorije</w:t>
+      </w:r>
+      <w:proofErr w:type="spellEnd"/>
+      <w:r>
+        <w:t xml:space="preserve">, </w:t>
+      </w:r>
+      <w:proofErr w:type="spellStart"/>
+      <w:r>
+        <w:t>odnosno</w:t>
+      </w:r>
+      <w:proofErr w:type="spellEnd"/>
+      <w:r>
+        <w:t xml:space="preserve"> da </w:t>
+      </w:r>
+      <w:proofErr w:type="spellStart"/>
+      <w:r>
+        <w:t>sadrži</w:t>
+      </w:r>
+      <w:proofErr w:type="spellEnd"/>
+      <w:r>
+        <w:t xml:space="preserve"> </w:t>
+      </w:r>
+      <w:proofErr w:type="spellStart"/>
+      <w:r>
+        <w:t>previše</w:t>
+      </w:r>
+      <w:proofErr w:type="spellEnd"/>
+      <w:r>
+        <w:t xml:space="preserve"> </w:t>
+      </w:r>
+      <w:proofErr w:type="spellStart"/>
+      <w:r>
+        <w:t>informacija</w:t>
+      </w:r>
+      <w:proofErr w:type="spellEnd"/>
+      <w:r>
+        <w:t xml:space="preserve"> (</w:t>
+      </w:r>
+      <w:proofErr w:type="spellStart"/>
+      <w:r>
+        <w:t>tvrdnji</w:t>
+      </w:r>
+      <w:proofErr w:type="spellEnd"/>
+      <w:r>
+        <w:t xml:space="preserve">) o </w:t>
+      </w:r>
+      <w:proofErr w:type="spellStart"/>
+      <w:r>
+        <w:t>identitetu</w:t>
+      </w:r>
+      <w:proofErr w:type="spellEnd"/>
+      <w:r>
+        <w:t xml:space="preserve"> </w:t>
+      </w:r>
+      <w:proofErr w:type="spellStart"/>
+      <w:r>
+        <w:t>korisnika</w:t>
+      </w:r>
+      <w:proofErr w:type="spellEnd"/>
+      <w:r>
+        <w:t xml:space="preserve">. </w:t>
+      </w:r>
+      <w:proofErr w:type="spellStart"/>
+      <w:r>
+        <w:t>Zbog</w:t>
+      </w:r>
+      <w:proofErr w:type="spellEnd"/>
+      <w:r>
+        <w:t xml:space="preserve"> toga se </w:t>
+      </w:r>
+      <w:proofErr w:type="spellStart"/>
+      <w:r>
+        <w:t>pokazalo</w:t>
+      </w:r>
+      <w:proofErr w:type="spellEnd"/>
+      <w:r>
+        <w:t xml:space="preserve"> </w:t>
+      </w:r>
+      <w:proofErr w:type="spellStart"/>
+      <w:r>
+        <w:t>kao</w:t>
+      </w:r>
+      <w:proofErr w:type="spellEnd"/>
+      <w:r>
+        <w:t xml:space="preserve"> </w:t>
+      </w:r>
+      <w:proofErr w:type="spellStart"/>
+      <w:r>
+        <w:t>najbolja</w:t>
+      </w:r>
+      <w:proofErr w:type="spellEnd"/>
+      <w:r>
+        <w:t xml:space="preserve"> </w:t>
+      </w:r>
+      <w:proofErr w:type="spellStart"/>
+      <w:r>
+        <w:t>praksa</w:t>
+      </w:r>
+      <w:proofErr w:type="spellEnd"/>
+      <w:r>
+        <w:t xml:space="preserve"> da token </w:t>
+      </w:r>
+      <w:proofErr w:type="spellStart"/>
+      <w:r>
+        <w:t>identiteta</w:t>
+      </w:r>
+      <w:proofErr w:type="spellEnd"/>
+      <w:r>
+        <w:t xml:space="preserve"> </w:t>
+      </w:r>
+      <w:proofErr w:type="spellStart"/>
+      <w:r>
+        <w:t>sadrži</w:t>
+      </w:r>
+      <w:proofErr w:type="spellEnd"/>
+      <w:r>
+        <w:t xml:space="preserve"> </w:t>
+      </w:r>
+      <w:proofErr w:type="spellStart"/>
+      <w:r>
+        <w:t>samo</w:t>
+      </w:r>
+      <w:proofErr w:type="spellEnd"/>
+      <w:r>
+        <w:t xml:space="preserve"> </w:t>
+      </w:r>
+      <w:proofErr w:type="spellStart"/>
+      <w:r>
+        <w:t>neophodne</w:t>
+      </w:r>
+      <w:proofErr w:type="spellEnd"/>
+      <w:r>
+        <w:t xml:space="preserve"> </w:t>
+      </w:r>
+      <w:proofErr w:type="spellStart"/>
+      <w:r>
+        <w:t>tvrdnje</w:t>
+      </w:r>
+      <w:proofErr w:type="spellEnd"/>
+      <w:r>
+        <w:t xml:space="preserve">. </w:t>
+      </w:r>
+      <w:proofErr w:type="spellStart"/>
+      <w:r>
+        <w:t>Ukoliko</w:t>
+      </w:r>
+      <w:proofErr w:type="spellEnd"/>
+      <w:r>
+        <w:t xml:space="preserve"> </w:t>
+      </w:r>
+      <w:proofErr w:type="spellStart"/>
+      <w:r>
+        <w:t>su</w:t>
+      </w:r>
+      <w:proofErr w:type="spellEnd"/>
+      <w:r>
+        <w:t xml:space="preserve"> </w:t>
+      </w:r>
+      <w:proofErr w:type="spellStart"/>
+      <w:r>
+        <w:t>klijentskoj</w:t>
+      </w:r>
+      <w:proofErr w:type="spellEnd"/>
+      <w:r>
+        <w:t xml:space="preserve"> </w:t>
+      </w:r>
+      <w:proofErr w:type="spellStart"/>
+      <w:r>
+        <w:t>aplikaciji</w:t>
+      </w:r>
+      <w:proofErr w:type="spellEnd"/>
+      <w:r>
+        <w:t xml:space="preserve"> </w:t>
+      </w:r>
+      <w:proofErr w:type="spellStart"/>
+      <w:r>
+        <w:t>potrebne</w:t>
+      </w:r>
+      <w:proofErr w:type="spellEnd"/>
+      <w:r>
+        <w:t xml:space="preserve"> </w:t>
+      </w:r>
+      <w:proofErr w:type="spellStart"/>
+      <w:r>
+        <w:t>dodatne</w:t>
+      </w:r>
+      <w:proofErr w:type="spellEnd"/>
+      <w:r>
+        <w:t xml:space="preserve"> </w:t>
+      </w:r>
+      <w:proofErr w:type="spellStart"/>
+      <w:r>
+        <w:t>informacije</w:t>
+      </w:r>
+      <w:proofErr w:type="spellEnd"/>
+      <w:r>
+        <w:t xml:space="preserve"> o </w:t>
+      </w:r>
+      <w:proofErr w:type="spellStart"/>
+      <w:r>
+        <w:t>identitetu</w:t>
+      </w:r>
+      <w:proofErr w:type="spellEnd"/>
+      <w:r>
+        <w:t xml:space="preserve"> </w:t>
+      </w:r>
+      <w:proofErr w:type="spellStart"/>
+      <w:r>
+        <w:t>korisnika</w:t>
+      </w:r>
+      <w:proofErr w:type="spellEnd"/>
+      <w:r>
         <w:t xml:space="preserve"> ,</w:t>
       </w:r>
-      <w:proofErr w:type="gramEnd"/>
-      <w:r>
-        <w:t xml:space="preserve"> ne </w:t>
-      </w:r>
-      <w:proofErr w:type="spellStart"/>
-      <w:r>
-        <w:t>preporučuje</w:t>
-      </w:r>
-      <w:proofErr w:type="spellEnd"/>
-      <w:r>
-        <w:t xml:space="preserve"> se da </w:t>
-      </w:r>
-      <w:proofErr w:type="spellStart"/>
-      <w:r>
-        <w:t>zauzima</w:t>
-      </w:r>
-      <w:proofErr w:type="spellEnd"/>
-      <w:r>
-        <w:t xml:space="preserve"> previse </w:t>
-      </w:r>
-      <w:proofErr w:type="spellStart"/>
-      <w:r>
-        <w:t>memorije</w:t>
-      </w:r>
-      <w:proofErr w:type="spellEnd"/>
-      <w:r>
-        <w:t xml:space="preserve">, </w:t>
-      </w:r>
-      <w:proofErr w:type="spellStart"/>
-      <w:r>
-        <w:t>odnosno</w:t>
-      </w:r>
-      <w:proofErr w:type="spellEnd"/>
-      <w:r>
-        <w:t xml:space="preserve"> da </w:t>
-      </w:r>
-      <w:proofErr w:type="spellStart"/>
-      <w:r>
-        <w:t>sadrži</w:t>
-      </w:r>
-      <w:proofErr w:type="spellEnd"/>
-      <w:r>
-        <w:t xml:space="preserve"> </w:t>
-      </w:r>
-      <w:proofErr w:type="spellStart"/>
-      <w:r>
-        <w:t>previše</w:t>
-      </w:r>
-      <w:proofErr w:type="spellEnd"/>
-      <w:r>
-        <w:t xml:space="preserve"> </w:t>
-      </w:r>
-      <w:proofErr w:type="spellStart"/>
-      <w:r>
-        <w:t>informacija</w:t>
-      </w:r>
-      <w:proofErr w:type="spellEnd"/>
-      <w:r>
-        <w:t xml:space="preserve"> (</w:t>
-      </w:r>
-      <w:proofErr w:type="spellStart"/>
-      <w:r>
-        <w:t>tvrdnji</w:t>
-      </w:r>
-      <w:proofErr w:type="spellEnd"/>
-      <w:r>
-        <w:t xml:space="preserve">) o </w:t>
-      </w:r>
-      <w:proofErr w:type="spellStart"/>
-      <w:r>
-        <w:t>identitetu</w:t>
-      </w:r>
-      <w:proofErr w:type="spellEnd"/>
-      <w:r>
-        <w:t xml:space="preserve"> </w:t>
-      </w:r>
-      <w:proofErr w:type="spellStart"/>
-      <w:r>
-        <w:t>korisnika</w:t>
-      </w:r>
-      <w:proofErr w:type="spellEnd"/>
-      <w:r>
-        <w:t xml:space="preserve">. </w:t>
-      </w:r>
-      <w:proofErr w:type="spellStart"/>
-      <w:r>
-        <w:t>Zbog</w:t>
-      </w:r>
-      <w:proofErr w:type="spellEnd"/>
-      <w:r>
-        <w:t xml:space="preserve"> toga se </w:t>
-      </w:r>
-      <w:proofErr w:type="spellStart"/>
-      <w:r>
-        <w:t>pokazalo</w:t>
-      </w:r>
-      <w:proofErr w:type="spellEnd"/>
-      <w:r>
-        <w:t xml:space="preserve"> </w:t>
-      </w:r>
-      <w:proofErr w:type="spellStart"/>
-      <w:r>
-        <w:t>kao</w:t>
-      </w:r>
-      <w:proofErr w:type="spellEnd"/>
-      <w:r>
-        <w:t xml:space="preserve"> </w:t>
-      </w:r>
-      <w:proofErr w:type="spellStart"/>
-      <w:r>
-        <w:t>najbolja</w:t>
-      </w:r>
-      <w:proofErr w:type="spellEnd"/>
-      <w:r>
-        <w:t xml:space="preserve"> </w:t>
-      </w:r>
-      <w:proofErr w:type="spellStart"/>
-      <w:r>
-        <w:t>praksa</w:t>
-      </w:r>
-      <w:proofErr w:type="spellEnd"/>
-      <w:r>
-        <w:t xml:space="preserve"> da token </w:t>
-      </w:r>
-      <w:proofErr w:type="spellStart"/>
-      <w:r>
-        <w:t>identiteta</w:t>
-      </w:r>
-      <w:proofErr w:type="spellEnd"/>
-      <w:r>
-        <w:t xml:space="preserve"> </w:t>
-      </w:r>
-      <w:proofErr w:type="spellStart"/>
-      <w:r>
-        <w:t>sadrži</w:t>
-      </w:r>
-      <w:proofErr w:type="spellEnd"/>
-      <w:r>
-        <w:t xml:space="preserve"> </w:t>
-      </w:r>
-      <w:proofErr w:type="spellStart"/>
-      <w:r>
-        <w:t>samo</w:t>
-      </w:r>
-      <w:proofErr w:type="spellEnd"/>
-      <w:r>
-        <w:t xml:space="preserve"> </w:t>
-      </w:r>
-      <w:proofErr w:type="spellStart"/>
-      <w:r>
-        <w:t>neophodne</w:t>
-      </w:r>
-      <w:proofErr w:type="spellEnd"/>
-      <w:r>
-        <w:t xml:space="preserve"> </w:t>
-      </w:r>
-      <w:proofErr w:type="spellStart"/>
-      <w:r>
-        <w:t>tvrdnje</w:t>
-      </w:r>
-      <w:proofErr w:type="spellEnd"/>
-      <w:r>
-        <w:t xml:space="preserve">. </w:t>
-      </w:r>
-      <w:proofErr w:type="spellStart"/>
-      <w:r>
-        <w:t>Ukoliko</w:t>
-      </w:r>
-      <w:proofErr w:type="spellEnd"/>
-      <w:r>
-        <w:t xml:space="preserve"> </w:t>
-      </w:r>
-      <w:proofErr w:type="spellStart"/>
-      <w:r>
-        <w:t>su</w:t>
-      </w:r>
-      <w:proofErr w:type="spellEnd"/>
-      <w:r>
-        <w:t xml:space="preserve"> </w:t>
-      </w:r>
-      <w:proofErr w:type="spellStart"/>
-      <w:r>
-        <w:t>klijentskoj</w:t>
-      </w:r>
-      <w:proofErr w:type="spellEnd"/>
-      <w:r>
-        <w:t xml:space="preserve"> </w:t>
-      </w:r>
-      <w:proofErr w:type="spellStart"/>
-      <w:r>
-        <w:t>aplikaciji</w:t>
-      </w:r>
-      <w:proofErr w:type="spellEnd"/>
-      <w:r>
-        <w:t xml:space="preserve"> </w:t>
-      </w:r>
-      <w:proofErr w:type="spellStart"/>
-      <w:r>
-        <w:t>potrebne</w:t>
-      </w:r>
-      <w:proofErr w:type="spellEnd"/>
-      <w:r>
-        <w:t xml:space="preserve"> </w:t>
-      </w:r>
-      <w:proofErr w:type="spellStart"/>
-      <w:r>
-        <w:t>dodatne</w:t>
-      </w:r>
-      <w:proofErr w:type="spellEnd"/>
-      <w:r>
-        <w:t xml:space="preserve"> </w:t>
-      </w:r>
-      <w:proofErr w:type="spellStart"/>
-      <w:r>
-        <w:t>informacije</w:t>
-      </w:r>
-      <w:proofErr w:type="spellEnd"/>
-      <w:r>
-        <w:t xml:space="preserve"> o </w:t>
-      </w:r>
-      <w:proofErr w:type="spellStart"/>
-      <w:r>
-        <w:t>identitetu</w:t>
-      </w:r>
-      <w:proofErr w:type="spellEnd"/>
-      <w:r>
-        <w:t xml:space="preserve"> </w:t>
-      </w:r>
-      <w:proofErr w:type="spellStart"/>
-      <w:proofErr w:type="gramStart"/>
-      <w:r>
-        <w:t>korisnika</w:t>
-      </w:r>
-      <w:proofErr w:type="spellEnd"/>
-      <w:r>
-        <w:t xml:space="preserve"> ,</w:t>
-      </w:r>
-      <w:proofErr w:type="gramEnd"/>
       <w:r>
         <w:rPr>
           <w:b/>
@@ -8209,17 +8152,7 @@
           <w:sz w:val="18"/>
           <w:szCs w:val="18"/>
         </w:rPr>
-        <w:t xml:space="preserve"> </w:t>
-      </w:r>
-      <w:proofErr w:type="gramStart"/>
-      <w:r>
-        <w:rPr>
-          <w:i/>
-          <w:iCs/>
-          <w:sz w:val="18"/>
-          <w:szCs w:val="18"/>
-        </w:rPr>
-        <w:t xml:space="preserve">4 </w:t>
+        <w:t xml:space="preserve"> 4 </w:t>
       </w:r>
       <w:r>
         <w:rPr>
@@ -8241,7 +8174,6 @@
         <w:t>ProfileService</w:t>
       </w:r>
       <w:proofErr w:type="spellEnd"/>
-      <w:proofErr w:type="gramEnd"/>
       <w:r>
         <w:rPr>
           <w:i/>
@@ -9747,7 +9679,6 @@
         <w:t xml:space="preserve">, Asp Net Identity </w:t>
       </w:r>
       <w:proofErr w:type="spellStart"/>
-      <w:proofErr w:type="gramStart"/>
       <w:r>
         <w:rPr>
           <w:i/>
@@ -9761,15 +9692,7 @@
           <w:i/>
           <w:iCs/>
         </w:rPr>
-        <w:t xml:space="preserve"> ,</w:t>
-      </w:r>
-      <w:proofErr w:type="gramEnd"/>
-      <w:r>
-        <w:rPr>
-          <w:i/>
-          <w:iCs/>
-        </w:rPr>
-        <w:t xml:space="preserve"> </w:t>
+        <w:t xml:space="preserve"> , </w:t>
       </w:r>
       <w:proofErr w:type="spellStart"/>
       <w:r>
@@ -10022,7 +9945,10 @@
     <w:p>
       <w:pPr>
         <w:rPr>
-          <w:lang w:val="sr-Latn-RS"/>
+          <w:i/>
+          <w:iCs/>
+          <w:sz w:val="18"/>
+          <w:szCs w:val="18"/>
         </w:rPr>
       </w:pPr>
       <w:r>
@@ -10126,6 +10052,4761 @@
       </w:r>
       <w:proofErr w:type="spellEnd"/>
     </w:p>
+    <w:p>
+      <w:pPr>
+        <w:rPr>
+          <w:i/>
+          <w:iCs/>
+          <w:sz w:val="18"/>
+          <w:szCs w:val="18"/>
+        </w:rPr>
+      </w:pPr>
+    </w:p>
+    <w:p>
+      <w:pPr>
+        <w:rPr>
+          <w:b/>
+          <w:bCs/>
+          <w:i/>
+          <w:iCs/>
+          <w:sz w:val="24"/>
+          <w:szCs w:val="24"/>
+        </w:rPr>
+      </w:pPr>
+      <w:r>
+        <w:rPr>
+          <w:b/>
+          <w:bCs/>
+          <w:i/>
+          <w:iCs/>
+          <w:sz w:val="24"/>
+          <w:szCs w:val="24"/>
+        </w:rPr>
+        <w:t>Angular Client</w:t>
+      </w:r>
+    </w:p>
+    <w:p>
+      <w:pPr>
+        <w:rPr>
+          <w:i/>
+          <w:iCs/>
+          <w:lang w:val="sr-Latn-RS"/>
+        </w:rPr>
+      </w:pPr>
+      <w:proofErr w:type="spellStart"/>
+      <w:r>
+        <w:rPr>
+          <w:i/>
+          <w:iCs/>
+        </w:rPr>
+        <w:t>Nakon</w:t>
+      </w:r>
+      <w:proofErr w:type="spellEnd"/>
+      <w:r>
+        <w:rPr>
+          <w:i/>
+          <w:iCs/>
+        </w:rPr>
+        <w:t xml:space="preserve"> </w:t>
+      </w:r>
+      <w:r>
+        <w:rPr>
+          <w:i/>
+          <w:iCs/>
+          <w:lang w:val="sr-Latn-RS"/>
+        </w:rPr>
+        <w:t>što smo implementirali server identiteta sada ćemo definisati klijentsku aplikaciju pod nazivom AngularCient koristeći Angular 11 framework.</w:t>
+      </w:r>
+    </w:p>
+    <w:p>
+      <w:pPr>
+        <w:rPr>
+          <w:i/>
+          <w:iCs/>
+          <w:lang w:val="sr-Latn-RS"/>
+        </w:rPr>
+      </w:pPr>
+      <w:r>
+        <w:rPr>
+          <w:i/>
+          <w:iCs/>
+          <w:lang w:val="sr-Latn-RS"/>
+        </w:rPr>
+        <w:t>S obzirom da se ovakav tip aplikacije izvršava isključivo u korisničkom pretraživaču, za autentikaciju i pribavljanje tokena ćemo koristiti PKCE tok sa prethodno definisanim javnim klijentom na strani servera identiteta (javni klijent i PKCE tok s obzirom da ovakav tip klijentske aplikacije ne može sgurno čuvati klijentsku tajnu)</w:t>
+      </w:r>
+    </w:p>
+    <w:p>
+      <w:pPr>
+        <w:rPr>
+          <w:b/>
+          <w:bCs/>
+          <w:i/>
+          <w:iCs/>
+          <w:lang w:val="sr-Latn-RS"/>
+        </w:rPr>
+      </w:pPr>
+      <w:r>
+        <w:rPr>
+          <w:b/>
+          <w:bCs/>
+          <w:i/>
+          <w:iCs/>
+          <w:lang w:val="sr-Latn-RS"/>
+        </w:rPr>
+        <w:t>PKCE tok autorizacije</w:t>
+      </w:r>
+    </w:p>
+    <w:p>
+      <w:pPr>
+        <w:rPr>
+          <w:i/>
+          <w:iCs/>
+          <w:lang w:val="sr-Latn-RS"/>
+        </w:rPr>
+      </w:pPr>
+      <w:r>
+        <w:rPr>
+          <w:i/>
+          <w:iCs/>
+          <w:lang w:val="sr-Latn-RS"/>
+        </w:rPr>
+        <w:t>Pre nego što krenemo sa implementacijom Angular klijenta, ukratko ćemo se prisetiti potrebnih koraka PKCE toka potrebnih za uspesnu autentikaciju i pribavljanje tokena identiteta.</w:t>
+      </w:r>
+    </w:p>
+    <w:p>
+      <w:pPr>
+        <w:pStyle w:val="ListParagraph"/>
+        <w:numPr>
+          <w:ilvl w:val="0"/>
+          <w:numId w:val="14"/>
+        </w:numPr>
+      </w:pPr>
+      <w:r>
+        <w:rPr>
+          <w:b/>
+          <w:bCs/>
+        </w:rPr>
+        <w:t>Authorize</w:t>
+      </w:r>
+      <w:r>
+        <w:rPr>
+          <w:b/>
+          <w:bCs/>
+        </w:rPr>
+        <w:t xml:space="preserve"> –</w:t>
+      </w:r>
+      <w:r>
+        <w:t xml:space="preserve"> </w:t>
+      </w:r>
+      <w:proofErr w:type="spellStart"/>
+      <w:r>
+        <w:t>Prvi</w:t>
+      </w:r>
+      <w:proofErr w:type="spellEnd"/>
+      <w:r>
+        <w:t xml:space="preserve"> </w:t>
+      </w:r>
+      <w:proofErr w:type="spellStart"/>
+      <w:r>
+        <w:t>korak</w:t>
+      </w:r>
+      <w:proofErr w:type="spellEnd"/>
+      <w:r>
+        <w:t xml:space="preserve"> </w:t>
+      </w:r>
+      <w:proofErr w:type="spellStart"/>
+      <w:r>
+        <w:t>autentikacije</w:t>
+      </w:r>
+      <w:proofErr w:type="spellEnd"/>
+      <w:r>
+        <w:t xml:space="preserve"> </w:t>
+      </w:r>
+      <w:proofErr w:type="spellStart"/>
+      <w:r>
+        <w:t>jeste</w:t>
+      </w:r>
+      <w:proofErr w:type="spellEnd"/>
+      <w:r>
+        <w:t xml:space="preserve"> </w:t>
+      </w:r>
+      <w:proofErr w:type="spellStart"/>
+      <w:r>
+        <w:t>poziv</w:t>
+      </w:r>
+      <w:proofErr w:type="spellEnd"/>
+      <w:r>
+        <w:t xml:space="preserve"> authorize </w:t>
+      </w:r>
+      <w:proofErr w:type="spellStart"/>
+      <w:r>
+        <w:t>metode</w:t>
+      </w:r>
+      <w:proofErr w:type="spellEnd"/>
+      <w:r>
+        <w:t xml:space="preserve"> </w:t>
+      </w:r>
+      <w:proofErr w:type="spellStart"/>
+      <w:r>
+        <w:t>na</w:t>
+      </w:r>
+      <w:proofErr w:type="spellEnd"/>
+      <w:r>
+        <w:t xml:space="preserve"> </w:t>
+      </w:r>
+      <w:proofErr w:type="spellStart"/>
+      <w:r>
+        <w:t>strani</w:t>
+      </w:r>
+      <w:proofErr w:type="spellEnd"/>
+      <w:r>
+        <w:t xml:space="preserve"> </w:t>
+      </w:r>
+      <w:proofErr w:type="spellStart"/>
+      <w:r>
+        <w:t>servera</w:t>
+      </w:r>
+      <w:proofErr w:type="spellEnd"/>
+      <w:r>
+        <w:t xml:space="preserve"> </w:t>
+      </w:r>
+      <w:proofErr w:type="spellStart"/>
+      <w:r>
+        <w:t>identiteta</w:t>
+      </w:r>
+      <w:proofErr w:type="spellEnd"/>
+      <w:r>
+        <w:t xml:space="preserve"> I </w:t>
+      </w:r>
+      <w:proofErr w:type="spellStart"/>
+      <w:r>
+        <w:t>slanje</w:t>
+      </w:r>
+      <w:proofErr w:type="spellEnd"/>
+      <w:r>
+        <w:t xml:space="preserve"> </w:t>
+      </w:r>
+      <w:proofErr w:type="spellStart"/>
+      <w:r>
+        <w:t>potrebnih</w:t>
+      </w:r>
+      <w:proofErr w:type="spellEnd"/>
+      <w:r>
+        <w:t xml:space="preserve"> </w:t>
+      </w:r>
+      <w:proofErr w:type="spellStart"/>
+      <w:r>
+        <w:t>parametara</w:t>
+      </w:r>
+      <w:proofErr w:type="spellEnd"/>
+      <w:r>
+        <w:t xml:space="preserve"> </w:t>
+      </w:r>
+      <w:proofErr w:type="spellStart"/>
+      <w:r>
+        <w:t>poput</w:t>
+      </w:r>
+      <w:proofErr w:type="spellEnd"/>
+      <w:r>
+        <w:t xml:space="preserve"> </w:t>
+      </w:r>
+      <w:proofErr w:type="spellStart"/>
+      <w:r>
+        <w:t>identifikatora</w:t>
+      </w:r>
+      <w:proofErr w:type="spellEnd"/>
+      <w:r>
+        <w:t xml:space="preserve"> </w:t>
+      </w:r>
+      <w:proofErr w:type="spellStart"/>
+      <w:r>
+        <w:t>klijenta</w:t>
+      </w:r>
+      <w:proofErr w:type="spellEnd"/>
+      <w:r>
+        <w:t xml:space="preserve"> (</w:t>
+      </w:r>
+      <w:proofErr w:type="spellStart"/>
+      <w:r>
+        <w:t>client_id</w:t>
+      </w:r>
+      <w:proofErr w:type="spellEnd"/>
+      <w:r>
+        <w:t xml:space="preserve">), </w:t>
+      </w:r>
+      <w:proofErr w:type="spellStart"/>
+      <w:r>
+        <w:t>opsega</w:t>
+      </w:r>
+      <w:proofErr w:type="spellEnd"/>
+      <w:r>
+        <w:t xml:space="preserve"> </w:t>
+      </w:r>
+      <w:proofErr w:type="spellStart"/>
+      <w:r>
+        <w:t>zahtevanih</w:t>
+      </w:r>
+      <w:proofErr w:type="spellEnd"/>
+      <w:r>
+        <w:t xml:space="preserve"> </w:t>
+      </w:r>
+      <w:proofErr w:type="spellStart"/>
+      <w:r>
+        <w:t>tvrdnji</w:t>
+      </w:r>
+      <w:proofErr w:type="spellEnd"/>
+      <w:r>
+        <w:t xml:space="preserve"> </w:t>
+      </w:r>
+      <w:proofErr w:type="spellStart"/>
+      <w:r>
+        <w:t>unutar</w:t>
+      </w:r>
+      <w:proofErr w:type="spellEnd"/>
+      <w:r>
+        <w:t xml:space="preserve"> </w:t>
+      </w:r>
+      <w:proofErr w:type="spellStart"/>
+      <w:r>
+        <w:t>tokena</w:t>
+      </w:r>
+      <w:proofErr w:type="spellEnd"/>
+      <w:r>
+        <w:t xml:space="preserve"> </w:t>
+      </w:r>
+      <w:proofErr w:type="spellStart"/>
+      <w:r>
+        <w:t>identiteta</w:t>
+      </w:r>
+      <w:proofErr w:type="spellEnd"/>
+      <w:r>
+        <w:t xml:space="preserve"> (scope), </w:t>
+      </w:r>
+      <w:proofErr w:type="spellStart"/>
+      <w:r>
+        <w:t>hesirana</w:t>
+      </w:r>
+      <w:proofErr w:type="spellEnd"/>
+      <w:r>
+        <w:t xml:space="preserve"> random </w:t>
+      </w:r>
+      <w:proofErr w:type="spellStart"/>
+      <w:r>
+        <w:t>vrednost</w:t>
+      </w:r>
+      <w:proofErr w:type="spellEnd"/>
+      <w:r>
+        <w:t xml:space="preserve"> od </w:t>
+      </w:r>
+      <w:proofErr w:type="spellStart"/>
+      <w:r>
+        <w:t>strane</w:t>
+      </w:r>
+      <w:proofErr w:type="spellEnd"/>
+      <w:r>
+        <w:t xml:space="preserve"> </w:t>
+      </w:r>
+      <w:proofErr w:type="spellStart"/>
+      <w:r>
+        <w:t>klijentske</w:t>
+      </w:r>
+      <w:proofErr w:type="spellEnd"/>
+      <w:r>
+        <w:t xml:space="preserve"> </w:t>
+      </w:r>
+      <w:proofErr w:type="spellStart"/>
+      <w:r>
+        <w:t>aplikacije</w:t>
+      </w:r>
+      <w:proofErr w:type="spellEnd"/>
+      <w:r>
+        <w:t xml:space="preserve"> (</w:t>
+      </w:r>
+      <w:proofErr w:type="spellStart"/>
+      <w:r>
+        <w:t>code_challange</w:t>
+      </w:r>
+      <w:proofErr w:type="spellEnd"/>
+      <w:r>
+        <w:t xml:space="preserve">), </w:t>
+      </w:r>
+      <w:proofErr w:type="spellStart"/>
+      <w:r>
+        <w:t>url</w:t>
+      </w:r>
+      <w:proofErr w:type="spellEnd"/>
+      <w:r>
+        <w:t xml:space="preserve"> </w:t>
+      </w:r>
+      <w:proofErr w:type="spellStart"/>
+      <w:r>
+        <w:t>klijentse</w:t>
+      </w:r>
+      <w:proofErr w:type="spellEnd"/>
+      <w:r>
+        <w:t xml:space="preserve"> </w:t>
+      </w:r>
+      <w:proofErr w:type="spellStart"/>
+      <w:r>
+        <w:t>aplikacije</w:t>
+      </w:r>
+      <w:proofErr w:type="spellEnd"/>
+      <w:r>
+        <w:t xml:space="preserve"> </w:t>
+      </w:r>
+      <w:proofErr w:type="spellStart"/>
+      <w:r>
+        <w:t>gde</w:t>
+      </w:r>
+      <w:proofErr w:type="spellEnd"/>
+      <w:r>
+        <w:t xml:space="preserve"> </w:t>
+      </w:r>
+      <w:proofErr w:type="spellStart"/>
+      <w:r>
+        <w:t>će</w:t>
+      </w:r>
+      <w:proofErr w:type="spellEnd"/>
+      <w:r>
+        <w:t xml:space="preserve"> se </w:t>
+      </w:r>
+      <w:proofErr w:type="spellStart"/>
+      <w:r>
+        <w:t>poslati</w:t>
+      </w:r>
+      <w:proofErr w:type="spellEnd"/>
+      <w:r>
+        <w:t xml:space="preserve"> </w:t>
+      </w:r>
+      <w:proofErr w:type="spellStart"/>
+      <w:r>
+        <w:t>potrebni</w:t>
+      </w:r>
+      <w:proofErr w:type="spellEnd"/>
+      <w:r>
+        <w:t xml:space="preserve"> </w:t>
+      </w:r>
+      <w:proofErr w:type="spellStart"/>
+      <w:r>
+        <w:t>kod</w:t>
+      </w:r>
+      <w:proofErr w:type="spellEnd"/>
+      <w:r>
+        <w:t xml:space="preserve"> </w:t>
+      </w:r>
+      <w:proofErr w:type="spellStart"/>
+      <w:r>
+        <w:t>nakon</w:t>
+      </w:r>
+      <w:proofErr w:type="spellEnd"/>
+      <w:r>
+        <w:t xml:space="preserve"> </w:t>
+      </w:r>
+      <w:proofErr w:type="spellStart"/>
+      <w:r>
+        <w:t>valididacije</w:t>
+      </w:r>
+      <w:proofErr w:type="spellEnd"/>
+      <w:r>
+        <w:t xml:space="preserve">, </w:t>
+      </w:r>
+      <w:proofErr w:type="spellStart"/>
+      <w:r>
+        <w:t>itd</w:t>
+      </w:r>
+      <w:proofErr w:type="spellEnd"/>
+      <w:r>
+        <w:t>.</w:t>
+      </w:r>
+    </w:p>
+    <w:p>
+      <w:pPr>
+        <w:pStyle w:val="ListParagraph"/>
+        <w:numPr>
+          <w:ilvl w:val="0"/>
+          <w:numId w:val="14"/>
+        </w:numPr>
+      </w:pPr>
+      <w:r>
+        <w:rPr>
+          <w:b/>
+          <w:bCs/>
+        </w:rPr>
+        <w:t>Sign In</w:t>
+      </w:r>
+      <w:r>
+        <w:t xml:space="preserve"> </w:t>
+      </w:r>
+      <w:r>
+        <w:rPr>
+          <w:b/>
+          <w:bCs/>
+        </w:rPr>
+        <w:t xml:space="preserve">– </w:t>
+      </w:r>
+      <w:proofErr w:type="spellStart"/>
+      <w:r>
+        <w:t>Korisnički</w:t>
+      </w:r>
+      <w:proofErr w:type="spellEnd"/>
+      <w:r>
+        <w:t xml:space="preserve"> </w:t>
+      </w:r>
+      <w:proofErr w:type="spellStart"/>
+      <w:r>
+        <w:t>interfejs</w:t>
+      </w:r>
+      <w:proofErr w:type="spellEnd"/>
+      <w:r>
+        <w:t xml:space="preserve"> za </w:t>
+      </w:r>
+      <w:proofErr w:type="spellStart"/>
+      <w:r>
+        <w:t>unos</w:t>
+      </w:r>
+      <w:proofErr w:type="spellEnd"/>
+      <w:r>
+        <w:t xml:space="preserve"> </w:t>
+      </w:r>
+      <w:proofErr w:type="spellStart"/>
+      <w:r>
+        <w:t>kredencijala</w:t>
+      </w:r>
+      <w:proofErr w:type="spellEnd"/>
+      <w:r>
+        <w:t xml:space="preserve"> </w:t>
+      </w:r>
+      <w:proofErr w:type="spellStart"/>
+      <w:r>
+        <w:t>ukoliko</w:t>
+      </w:r>
+      <w:proofErr w:type="spellEnd"/>
+      <w:r>
+        <w:t xml:space="preserve"> </w:t>
+      </w:r>
+      <w:proofErr w:type="spellStart"/>
+      <w:r>
+        <w:t>korisnik</w:t>
+      </w:r>
+      <w:proofErr w:type="spellEnd"/>
+      <w:r>
+        <w:t xml:space="preserve"> pre toga </w:t>
+      </w:r>
+      <w:proofErr w:type="spellStart"/>
+      <w:r>
+        <w:t>nije</w:t>
+      </w:r>
+      <w:proofErr w:type="spellEnd"/>
+      <w:r>
+        <w:t xml:space="preserve"> </w:t>
+      </w:r>
+      <w:proofErr w:type="spellStart"/>
+      <w:r>
+        <w:t>prošao</w:t>
+      </w:r>
+      <w:proofErr w:type="spellEnd"/>
+      <w:r>
+        <w:t xml:space="preserve"> </w:t>
+      </w:r>
+      <w:proofErr w:type="spellStart"/>
+      <w:r>
+        <w:t>kroz</w:t>
+      </w:r>
+      <w:proofErr w:type="spellEnd"/>
+      <w:r>
+        <w:t xml:space="preserve"> process </w:t>
+      </w:r>
+      <w:proofErr w:type="spellStart"/>
+      <w:r>
+        <w:t>autentikacije</w:t>
+      </w:r>
+      <w:proofErr w:type="spellEnd"/>
+      <w:r>
+        <w:t xml:space="preserve"> (</w:t>
+      </w:r>
+      <w:proofErr w:type="spellStart"/>
+      <w:r>
+        <w:t>nije</w:t>
+      </w:r>
+      <w:proofErr w:type="spellEnd"/>
+      <w:r>
+        <w:t xml:space="preserve"> </w:t>
+      </w:r>
+      <w:proofErr w:type="spellStart"/>
+      <w:r>
+        <w:t>postavljen</w:t>
+      </w:r>
+      <w:proofErr w:type="spellEnd"/>
+      <w:r>
+        <w:t xml:space="preserve"> </w:t>
+      </w:r>
+      <w:proofErr w:type="spellStart"/>
+      <w:r>
+        <w:t>kolačić</w:t>
+      </w:r>
+      <w:proofErr w:type="spellEnd"/>
+      <w:r>
+        <w:t xml:space="preserve"> </w:t>
+      </w:r>
+      <w:proofErr w:type="spellStart"/>
+      <w:r>
+        <w:t>sesije</w:t>
+      </w:r>
+      <w:proofErr w:type="spellEnd"/>
+      <w:r>
+        <w:t xml:space="preserve">). </w:t>
+      </w:r>
+      <w:proofErr w:type="spellStart"/>
+      <w:r>
+        <w:t>Ovaj</w:t>
+      </w:r>
+      <w:proofErr w:type="spellEnd"/>
+      <w:r>
+        <w:t xml:space="preserve"> </w:t>
+      </w:r>
+      <w:proofErr w:type="spellStart"/>
+      <w:r>
+        <w:t>korak</w:t>
+      </w:r>
+      <w:proofErr w:type="spellEnd"/>
+      <w:r>
+        <w:t xml:space="preserve"> je </w:t>
+      </w:r>
+      <w:proofErr w:type="spellStart"/>
+      <w:r>
+        <w:t>implementiran</w:t>
+      </w:r>
+      <w:proofErr w:type="spellEnd"/>
+      <w:r>
+        <w:t xml:space="preserve"> </w:t>
+      </w:r>
+      <w:proofErr w:type="spellStart"/>
+      <w:r>
+        <w:t>samo</w:t>
+      </w:r>
+      <w:proofErr w:type="spellEnd"/>
+      <w:r>
+        <w:t xml:space="preserve"> </w:t>
+      </w:r>
+      <w:proofErr w:type="spellStart"/>
+      <w:r>
+        <w:t>na</w:t>
+      </w:r>
+      <w:proofErr w:type="spellEnd"/>
+      <w:r>
+        <w:t xml:space="preserve"> </w:t>
+      </w:r>
+      <w:proofErr w:type="spellStart"/>
+      <w:r>
+        <w:t>strani</w:t>
+      </w:r>
+      <w:proofErr w:type="spellEnd"/>
+      <w:r>
+        <w:t xml:space="preserve"> </w:t>
+      </w:r>
+      <w:proofErr w:type="spellStart"/>
+      <w:r>
+        <w:t>servera</w:t>
+      </w:r>
+      <w:proofErr w:type="spellEnd"/>
+      <w:r>
+        <w:t xml:space="preserve"> </w:t>
+      </w:r>
+      <w:proofErr w:type="spellStart"/>
+      <w:r>
+        <w:t>identiteta</w:t>
+      </w:r>
+      <w:proofErr w:type="spellEnd"/>
+      <w:r>
+        <w:t xml:space="preserve"> </w:t>
+      </w:r>
+      <w:proofErr w:type="spellStart"/>
+      <w:r>
+        <w:t>i</w:t>
+      </w:r>
+      <w:proofErr w:type="spellEnd"/>
+      <w:r>
+        <w:t xml:space="preserve"> </w:t>
+      </w:r>
+      <w:proofErr w:type="spellStart"/>
+      <w:r>
+        <w:t>nije</w:t>
+      </w:r>
+      <w:proofErr w:type="spellEnd"/>
+      <w:r>
+        <w:t xml:space="preserve"> </w:t>
+      </w:r>
+      <w:proofErr w:type="spellStart"/>
+      <w:r>
+        <w:t>povezana</w:t>
+      </w:r>
+      <w:proofErr w:type="spellEnd"/>
+      <w:r>
+        <w:t xml:space="preserve"> </w:t>
+      </w:r>
+      <w:proofErr w:type="spellStart"/>
+      <w:r>
+        <w:t>sa</w:t>
+      </w:r>
+      <w:proofErr w:type="spellEnd"/>
+      <w:r>
+        <w:t xml:space="preserve"> </w:t>
+      </w:r>
+      <w:proofErr w:type="spellStart"/>
+      <w:r>
+        <w:t>našom</w:t>
+      </w:r>
+      <w:proofErr w:type="spellEnd"/>
+      <w:r>
+        <w:t xml:space="preserve"> </w:t>
+      </w:r>
+      <w:proofErr w:type="spellStart"/>
+      <w:r>
+        <w:t>klijentskom</w:t>
+      </w:r>
+      <w:proofErr w:type="spellEnd"/>
+      <w:r>
+        <w:t xml:space="preserve"> </w:t>
+      </w:r>
+      <w:proofErr w:type="spellStart"/>
+      <w:r>
+        <w:t>aplikacijom</w:t>
+      </w:r>
+      <w:proofErr w:type="spellEnd"/>
+      <w:r>
+        <w:t>.</w:t>
+      </w:r>
+    </w:p>
+    <w:p>
+      <w:pPr>
+        <w:pStyle w:val="ListParagraph"/>
+        <w:numPr>
+          <w:ilvl w:val="0"/>
+          <w:numId w:val="14"/>
+        </w:numPr>
+      </w:pPr>
+      <w:r>
+        <w:rPr>
+          <w:b/>
+          <w:bCs/>
+        </w:rPr>
+        <w:t>Token</w:t>
+      </w:r>
+      <w:r>
+        <w:rPr>
+          <w:b/>
+          <w:bCs/>
+        </w:rPr>
+        <w:t xml:space="preserve"> –</w:t>
+      </w:r>
+      <w:r>
+        <w:t xml:space="preserve"> </w:t>
+      </w:r>
+      <w:proofErr w:type="spellStart"/>
+      <w:r>
+        <w:t>Slanje</w:t>
+      </w:r>
+      <w:proofErr w:type="spellEnd"/>
+      <w:r>
+        <w:t xml:space="preserve"> </w:t>
+      </w:r>
+      <w:proofErr w:type="spellStart"/>
+      <w:r>
+        <w:t>zahteva</w:t>
+      </w:r>
+      <w:proofErr w:type="spellEnd"/>
+      <w:r>
+        <w:t xml:space="preserve"> za </w:t>
+      </w:r>
+      <w:proofErr w:type="spellStart"/>
+      <w:r>
+        <w:t>dobijanje</w:t>
+      </w:r>
+      <w:proofErr w:type="spellEnd"/>
+      <w:r>
+        <w:t xml:space="preserve"> </w:t>
+      </w:r>
+      <w:proofErr w:type="spellStart"/>
+      <w:r>
+        <w:t>potrebnih</w:t>
+      </w:r>
+      <w:proofErr w:type="spellEnd"/>
+      <w:r>
+        <w:t xml:space="preserve"> </w:t>
+      </w:r>
+      <w:proofErr w:type="spellStart"/>
+      <w:r>
+        <w:t>tokena</w:t>
+      </w:r>
+      <w:proofErr w:type="spellEnd"/>
+      <w:r>
+        <w:t xml:space="preserve"> </w:t>
+      </w:r>
+      <w:proofErr w:type="spellStart"/>
+      <w:r>
+        <w:t>sa</w:t>
+      </w:r>
+      <w:proofErr w:type="spellEnd"/>
+      <w:r>
+        <w:t xml:space="preserve"> </w:t>
+      </w:r>
+      <w:proofErr w:type="spellStart"/>
+      <w:r>
+        <w:t>strane</w:t>
+      </w:r>
+      <w:proofErr w:type="spellEnd"/>
+      <w:r>
+        <w:t xml:space="preserve"> </w:t>
+      </w:r>
+      <w:proofErr w:type="spellStart"/>
+      <w:r>
+        <w:t>klijentske</w:t>
+      </w:r>
+      <w:proofErr w:type="spellEnd"/>
+      <w:r>
+        <w:t xml:space="preserve"> </w:t>
+      </w:r>
+      <w:proofErr w:type="spellStart"/>
+      <w:r>
+        <w:t>aplikacije</w:t>
+      </w:r>
+      <w:proofErr w:type="spellEnd"/>
+      <w:r>
+        <w:t xml:space="preserve"> </w:t>
+      </w:r>
+      <w:proofErr w:type="spellStart"/>
+      <w:r>
+        <w:t>pozivom</w:t>
+      </w:r>
+      <w:proofErr w:type="spellEnd"/>
+      <w:r>
+        <w:t xml:space="preserve"> token </w:t>
+      </w:r>
+      <w:proofErr w:type="spellStart"/>
+      <w:r>
+        <w:t>metode</w:t>
+      </w:r>
+      <w:proofErr w:type="spellEnd"/>
+      <w:r>
+        <w:t xml:space="preserve"> </w:t>
+      </w:r>
+      <w:proofErr w:type="spellStart"/>
+      <w:r>
+        <w:t>na</w:t>
+      </w:r>
+      <w:proofErr w:type="spellEnd"/>
+      <w:r>
+        <w:t xml:space="preserve"> </w:t>
+      </w:r>
+      <w:proofErr w:type="spellStart"/>
+      <w:r>
+        <w:t>strani</w:t>
+      </w:r>
+      <w:proofErr w:type="spellEnd"/>
+      <w:r>
+        <w:t xml:space="preserve"> </w:t>
+      </w:r>
+      <w:proofErr w:type="spellStart"/>
+      <w:r>
+        <w:t>servera</w:t>
+      </w:r>
+      <w:proofErr w:type="spellEnd"/>
+      <w:r>
+        <w:t xml:space="preserve"> </w:t>
+      </w:r>
+      <w:proofErr w:type="spellStart"/>
+      <w:r>
+        <w:t>identiteta</w:t>
+      </w:r>
+      <w:proofErr w:type="spellEnd"/>
+      <w:r>
+        <w:t xml:space="preserve">. Da bi se </w:t>
+      </w:r>
+      <w:proofErr w:type="spellStart"/>
+      <w:r>
+        <w:t>uspešno</w:t>
+      </w:r>
+      <w:proofErr w:type="spellEnd"/>
+      <w:r>
+        <w:t xml:space="preserve"> </w:t>
+      </w:r>
+      <w:proofErr w:type="spellStart"/>
+      <w:r>
+        <w:t>dobili</w:t>
+      </w:r>
+      <w:proofErr w:type="spellEnd"/>
+      <w:r>
+        <w:t xml:space="preserve"> </w:t>
+      </w:r>
+      <w:proofErr w:type="spellStart"/>
+      <w:r>
+        <w:t>tokeni</w:t>
+      </w:r>
+      <w:proofErr w:type="spellEnd"/>
+      <w:r>
+        <w:t xml:space="preserve"> </w:t>
+      </w:r>
+      <w:proofErr w:type="spellStart"/>
+      <w:r>
+        <w:t>klijentska</w:t>
+      </w:r>
+      <w:proofErr w:type="spellEnd"/>
+      <w:r>
+        <w:t xml:space="preserve"> aplikacija mora </w:t>
+      </w:r>
+      <w:proofErr w:type="spellStart"/>
+      <w:r>
+        <w:t>poslati</w:t>
+      </w:r>
+      <w:proofErr w:type="spellEnd"/>
+      <w:r>
+        <w:t xml:space="preserve"> </w:t>
+      </w:r>
+      <w:proofErr w:type="spellStart"/>
+      <w:r>
+        <w:t>parametre</w:t>
+      </w:r>
+      <w:proofErr w:type="spellEnd"/>
+      <w:r>
+        <w:t xml:space="preserve"> za </w:t>
+      </w:r>
+      <w:proofErr w:type="spellStart"/>
+      <w:r>
+        <w:t>validaciju</w:t>
+      </w:r>
+      <w:proofErr w:type="spellEnd"/>
+      <w:r>
+        <w:t xml:space="preserve"> </w:t>
+      </w:r>
+      <w:proofErr w:type="spellStart"/>
+      <w:r>
+        <w:t>na</w:t>
+      </w:r>
+      <w:proofErr w:type="spellEnd"/>
+      <w:r>
+        <w:t xml:space="preserve"> </w:t>
+      </w:r>
+      <w:proofErr w:type="spellStart"/>
+      <w:r>
+        <w:t>strani</w:t>
+      </w:r>
+      <w:proofErr w:type="spellEnd"/>
+      <w:r>
+        <w:t xml:space="preserve"> </w:t>
+      </w:r>
+      <w:proofErr w:type="spellStart"/>
+      <w:r>
+        <w:t>servera</w:t>
+      </w:r>
+      <w:proofErr w:type="spellEnd"/>
+      <w:r>
+        <w:t xml:space="preserve"> </w:t>
+      </w:r>
+      <w:proofErr w:type="spellStart"/>
+      <w:r>
+        <w:t>identiteta</w:t>
+      </w:r>
+      <w:proofErr w:type="spellEnd"/>
+      <w:r>
+        <w:t xml:space="preserve"> </w:t>
+      </w:r>
+      <w:proofErr w:type="spellStart"/>
+      <w:r>
+        <w:t>poput</w:t>
+      </w:r>
+      <w:proofErr w:type="spellEnd"/>
+      <w:r>
+        <w:t xml:space="preserve"> </w:t>
+      </w:r>
+      <w:proofErr w:type="spellStart"/>
+      <w:r>
+        <w:t>koda</w:t>
+      </w:r>
+      <w:proofErr w:type="spellEnd"/>
+      <w:r>
+        <w:t xml:space="preserve"> </w:t>
+      </w:r>
+      <w:proofErr w:type="spellStart"/>
+      <w:r>
+        <w:t>dobijenog</w:t>
+      </w:r>
+      <w:proofErr w:type="spellEnd"/>
+      <w:r>
+        <w:t xml:space="preserve"> </w:t>
+      </w:r>
+      <w:proofErr w:type="spellStart"/>
+      <w:r>
+        <w:t>kao</w:t>
+      </w:r>
+      <w:proofErr w:type="spellEnd"/>
+      <w:r>
+        <w:t xml:space="preserve"> </w:t>
+      </w:r>
+      <w:proofErr w:type="spellStart"/>
+      <w:r>
+        <w:t>rezultat</w:t>
+      </w:r>
+      <w:proofErr w:type="spellEnd"/>
+      <w:r>
+        <w:t xml:space="preserve"> authorize </w:t>
+      </w:r>
+      <w:proofErr w:type="spellStart"/>
+      <w:r>
+        <w:t>metode</w:t>
+      </w:r>
+      <w:proofErr w:type="spellEnd"/>
+      <w:r>
+        <w:t xml:space="preserve"> (code) , </w:t>
+      </w:r>
+      <w:proofErr w:type="spellStart"/>
+      <w:r>
+        <w:t>identifikator</w:t>
+      </w:r>
+      <w:proofErr w:type="spellEnd"/>
+      <w:r>
+        <w:t xml:space="preserve"> </w:t>
+      </w:r>
+      <w:proofErr w:type="spellStart"/>
+      <w:r>
+        <w:t>klijenta</w:t>
+      </w:r>
+      <w:proofErr w:type="spellEnd"/>
+      <w:r>
+        <w:t xml:space="preserve"> (</w:t>
+      </w:r>
+      <w:proofErr w:type="spellStart"/>
+      <w:r>
+        <w:t>client_id</w:t>
+      </w:r>
+      <w:proofErr w:type="spellEnd"/>
+      <w:r>
+        <w:t xml:space="preserve">) , </w:t>
+      </w:r>
+      <w:proofErr w:type="spellStart"/>
+      <w:r>
+        <w:t>izvornog</w:t>
+      </w:r>
+      <w:proofErr w:type="spellEnd"/>
+      <w:r>
+        <w:t xml:space="preserve"> random </w:t>
+      </w:r>
+      <w:proofErr w:type="spellStart"/>
+      <w:r>
+        <w:t>niza</w:t>
+      </w:r>
+      <w:proofErr w:type="spellEnd"/>
+      <w:r>
+        <w:t xml:space="preserve"> </w:t>
+      </w:r>
+      <w:proofErr w:type="spellStart"/>
+      <w:r>
+        <w:t>karaktera</w:t>
+      </w:r>
+      <w:proofErr w:type="spellEnd"/>
+      <w:r>
+        <w:t xml:space="preserve"> (</w:t>
+      </w:r>
+      <w:r>
+        <w:rPr>
+          <w:rFonts w:cstheme="minorHAnsi"/>
+          <w:i/>
+          <w:iCs/>
+          <w:lang w:val="sr-Latn-RS"/>
+        </w:rPr>
+        <w:t>code_verifier</w:t>
+      </w:r>
+      <w:r>
+        <w:rPr>
+          <w:rFonts w:cstheme="minorHAnsi"/>
+          <w:i/>
+          <w:iCs/>
+          <w:lang w:val="sr-Latn-RS"/>
+        </w:rPr>
+        <w:t xml:space="preserve"> koji zapravo predstavlja hesirani code=challange predhodno poslatog kroz authorize metodu) itd.</w:t>
+      </w:r>
+    </w:p>
+    <w:p>
+      <w:pPr>
+        <w:pStyle w:val="ListParagraph"/>
+        <w:numPr>
+          <w:ilvl w:val="0"/>
+          <w:numId w:val="14"/>
+        </w:numPr>
+      </w:pPr>
+      <w:proofErr w:type="spellStart"/>
+      <w:r>
+        <w:rPr>
+          <w:b/>
+          <w:bCs/>
+        </w:rPr>
+        <w:t>Validacija</w:t>
+      </w:r>
+      <w:proofErr w:type="spellEnd"/>
+      <w:r>
+        <w:rPr>
+          <w:b/>
+          <w:bCs/>
+        </w:rPr>
+        <w:t xml:space="preserve"> </w:t>
+      </w:r>
+      <w:proofErr w:type="spellStart"/>
+      <w:r>
+        <w:rPr>
+          <w:b/>
+          <w:bCs/>
+        </w:rPr>
+        <w:t>Tokena</w:t>
+      </w:r>
+      <w:proofErr w:type="spellEnd"/>
+      <w:r>
+        <w:rPr>
+          <w:b/>
+          <w:bCs/>
+        </w:rPr>
+        <w:t xml:space="preserve">- </w:t>
+      </w:r>
+      <w:proofErr w:type="spellStart"/>
+      <w:r>
+        <w:t>Nakon</w:t>
+      </w:r>
+      <w:proofErr w:type="spellEnd"/>
+      <w:r>
+        <w:t xml:space="preserve"> </w:t>
+      </w:r>
+      <w:proofErr w:type="spellStart"/>
+      <w:r>
+        <w:t>dobijanja</w:t>
+      </w:r>
+      <w:proofErr w:type="spellEnd"/>
+      <w:r>
+        <w:t xml:space="preserve"> </w:t>
+      </w:r>
+      <w:proofErr w:type="spellStart"/>
+      <w:r>
+        <w:t>tokena</w:t>
+      </w:r>
+      <w:proofErr w:type="spellEnd"/>
+      <w:r>
+        <w:t xml:space="preserve"> </w:t>
+      </w:r>
+      <w:proofErr w:type="spellStart"/>
+      <w:r>
+        <w:t>identiteta</w:t>
+      </w:r>
+      <w:proofErr w:type="spellEnd"/>
+      <w:r>
+        <w:t xml:space="preserve">, </w:t>
+      </w:r>
+      <w:proofErr w:type="spellStart"/>
+      <w:r>
+        <w:t>potrebno</w:t>
+      </w:r>
+      <w:proofErr w:type="spellEnd"/>
+      <w:r>
+        <w:t xml:space="preserve"> je da </w:t>
+      </w:r>
+      <w:proofErr w:type="spellStart"/>
+      <w:r>
+        <w:t>klijentska</w:t>
+      </w:r>
+      <w:proofErr w:type="spellEnd"/>
+      <w:r>
+        <w:t xml:space="preserve"> aplikacija </w:t>
+      </w:r>
+      <w:proofErr w:type="spellStart"/>
+      <w:r>
+        <w:t>izvrši</w:t>
+      </w:r>
+      <w:proofErr w:type="spellEnd"/>
+      <w:r>
+        <w:t xml:space="preserve"> </w:t>
+      </w:r>
+      <w:proofErr w:type="spellStart"/>
+      <w:r>
+        <w:t>potrebne</w:t>
+      </w:r>
+      <w:proofErr w:type="spellEnd"/>
+      <w:r>
+        <w:t xml:space="preserve"> </w:t>
+      </w:r>
+      <w:proofErr w:type="spellStart"/>
+      <w:r>
+        <w:t>sigurnosne</w:t>
+      </w:r>
+      <w:proofErr w:type="spellEnd"/>
+      <w:r>
+        <w:t xml:space="preserve"> </w:t>
+      </w:r>
+      <w:proofErr w:type="spellStart"/>
+      <w:r>
+        <w:t>validacije</w:t>
+      </w:r>
+      <w:proofErr w:type="spellEnd"/>
+      <w:r>
+        <w:t xml:space="preserve"> ( </w:t>
+      </w:r>
+      <w:proofErr w:type="spellStart"/>
+      <w:r>
+        <w:t>poput</w:t>
+      </w:r>
+      <w:proofErr w:type="spellEnd"/>
+      <w:r>
+        <w:t xml:space="preserve"> </w:t>
+      </w:r>
+      <w:proofErr w:type="spellStart"/>
+      <w:r>
+        <w:t>proveravanja</w:t>
+      </w:r>
+      <w:proofErr w:type="spellEnd"/>
+      <w:r>
+        <w:t xml:space="preserve"> nonce ,</w:t>
+      </w:r>
+      <w:proofErr w:type="spellStart"/>
+      <w:r>
+        <w:t>aud</w:t>
+      </w:r>
+      <w:proofErr w:type="spellEnd"/>
+      <w:r>
+        <w:t xml:space="preserve">  </w:t>
+      </w:r>
+      <w:proofErr w:type="spellStart"/>
+      <w:r>
+        <w:t>tvrdnji</w:t>
+      </w:r>
+      <w:proofErr w:type="spellEnd"/>
+      <w:r>
+        <w:t>).</w:t>
+      </w:r>
+    </w:p>
+    <w:p/>
+    <w:p>
+      <w:pPr>
+        <w:rPr>
+          <w:b/>
+          <w:bCs/>
+        </w:rPr>
+      </w:pPr>
+      <w:r>
+        <w:rPr>
+          <w:b/>
+          <w:bCs/>
+        </w:rPr>
+        <w:t>Angular Lib for OpenID Connect &amp; OAuth2</w:t>
+      </w:r>
+    </w:p>
+    <w:p>
+      <w:r>
+        <w:t xml:space="preserve">Za </w:t>
+      </w:r>
+      <w:proofErr w:type="spellStart"/>
+      <w:r>
+        <w:t>implementaciju</w:t>
+      </w:r>
+      <w:proofErr w:type="spellEnd"/>
+      <w:r>
+        <w:t xml:space="preserve"> </w:t>
+      </w:r>
+      <w:proofErr w:type="spellStart"/>
+      <w:r>
+        <w:t>svih</w:t>
+      </w:r>
+      <w:proofErr w:type="spellEnd"/>
+      <w:r>
+        <w:t xml:space="preserve"> </w:t>
+      </w:r>
+      <w:proofErr w:type="spellStart"/>
+      <w:r>
+        <w:t>neophodnih</w:t>
+      </w:r>
+      <w:proofErr w:type="spellEnd"/>
+      <w:r>
+        <w:t xml:space="preserve"> </w:t>
+      </w:r>
+      <w:proofErr w:type="spellStart"/>
+      <w:r>
+        <w:t>koraka</w:t>
+      </w:r>
+      <w:proofErr w:type="spellEnd"/>
+      <w:r>
+        <w:t xml:space="preserve"> </w:t>
+      </w:r>
+      <w:proofErr w:type="spellStart"/>
+      <w:r>
+        <w:t>autentikacije</w:t>
+      </w:r>
+      <w:proofErr w:type="spellEnd"/>
+      <w:r>
+        <w:t xml:space="preserve"> </w:t>
+      </w:r>
+      <w:proofErr w:type="spellStart"/>
+      <w:r>
+        <w:t>sa</w:t>
+      </w:r>
+      <w:proofErr w:type="spellEnd"/>
+      <w:r>
+        <w:t xml:space="preserve"> PKCE </w:t>
+      </w:r>
+      <w:proofErr w:type="spellStart"/>
+      <w:r>
+        <w:t>tokom</w:t>
+      </w:r>
+      <w:proofErr w:type="spellEnd"/>
+      <w:r>
+        <w:t xml:space="preserve"> , </w:t>
+      </w:r>
+      <w:proofErr w:type="spellStart"/>
+      <w:r>
+        <w:t>koristićemo</w:t>
+      </w:r>
+      <w:proofErr w:type="spellEnd"/>
+      <w:r>
+        <w:t xml:space="preserve"> angular </w:t>
+      </w:r>
+      <w:proofErr w:type="spellStart"/>
+      <w:r>
+        <w:t>biblioteku</w:t>
+      </w:r>
+      <w:proofErr w:type="spellEnd"/>
+      <w:r>
+        <w:t xml:space="preserve"> pod </w:t>
+      </w:r>
+      <w:proofErr w:type="spellStart"/>
+      <w:r>
+        <w:t>nazivom</w:t>
+      </w:r>
+      <w:proofErr w:type="spellEnd"/>
+      <w:r>
+        <w:t xml:space="preserve"> angular-</w:t>
+      </w:r>
+      <w:proofErr w:type="spellStart"/>
+      <w:r>
+        <w:t>oidc</w:t>
+      </w:r>
+      <w:proofErr w:type="spellEnd"/>
+      <w:r>
+        <w:t xml:space="preserve">-client, </w:t>
+      </w:r>
+      <w:proofErr w:type="spellStart"/>
+      <w:r>
+        <w:t>koja</w:t>
+      </w:r>
+      <w:proofErr w:type="spellEnd"/>
+      <w:r>
+        <w:t xml:space="preserve"> je </w:t>
+      </w:r>
+      <w:proofErr w:type="spellStart"/>
+      <w:r>
+        <w:t>zvanično</w:t>
+      </w:r>
+      <w:proofErr w:type="spellEnd"/>
+      <w:r>
+        <w:t xml:space="preserve"> </w:t>
+      </w:r>
+      <w:proofErr w:type="spellStart"/>
+      <w:r>
+        <w:t>sertifikovana</w:t>
+      </w:r>
+      <w:proofErr w:type="spellEnd"/>
+      <w:r>
+        <w:t xml:space="preserve"> angular </w:t>
+      </w:r>
+      <w:proofErr w:type="spellStart"/>
+      <w:r>
+        <w:t>biblioteka</w:t>
+      </w:r>
+      <w:proofErr w:type="spellEnd"/>
+      <w:r>
+        <w:t xml:space="preserve"> od </w:t>
+      </w:r>
+      <w:proofErr w:type="spellStart"/>
+      <w:r>
+        <w:t>srane</w:t>
+      </w:r>
+      <w:proofErr w:type="spellEnd"/>
+      <w:r>
+        <w:t xml:space="preserve"> OIDC </w:t>
+      </w:r>
+      <w:proofErr w:type="spellStart"/>
+      <w:r>
+        <w:t>fondacije</w:t>
+      </w:r>
+      <w:proofErr w:type="spellEnd"/>
+      <w:r>
+        <w:t xml:space="preserve"> pod MIT </w:t>
+      </w:r>
+      <w:proofErr w:type="spellStart"/>
+      <w:r>
+        <w:t>licensom</w:t>
+      </w:r>
+      <w:proofErr w:type="spellEnd"/>
+      <w:r>
+        <w:t>.</w:t>
+      </w:r>
+    </w:p>
+    <w:p>
+      <w:r>
+        <w:t xml:space="preserve">Da bi </w:t>
+      </w:r>
+      <w:proofErr w:type="spellStart"/>
+      <w:r>
+        <w:t>koristili</w:t>
+      </w:r>
+      <w:proofErr w:type="spellEnd"/>
+      <w:r>
+        <w:t xml:space="preserve"> </w:t>
+      </w:r>
+      <w:proofErr w:type="spellStart"/>
+      <w:r>
+        <w:t>ovu</w:t>
+      </w:r>
+      <w:proofErr w:type="spellEnd"/>
+      <w:r>
+        <w:t xml:space="preserve"> </w:t>
+      </w:r>
+      <w:proofErr w:type="spellStart"/>
+      <w:r>
+        <w:t>biblioteku</w:t>
+      </w:r>
+      <w:proofErr w:type="spellEnd"/>
+      <w:r>
+        <w:t xml:space="preserve"> </w:t>
+      </w:r>
+      <w:proofErr w:type="spellStart"/>
+      <w:r>
+        <w:t>potrebno</w:t>
+      </w:r>
+      <w:proofErr w:type="spellEnd"/>
+      <w:r>
+        <w:t xml:space="preserve"> je </w:t>
+      </w:r>
+      <w:proofErr w:type="spellStart"/>
+      <w:r>
+        <w:t>skinuti</w:t>
+      </w:r>
+      <w:proofErr w:type="spellEnd"/>
+      <w:r>
+        <w:t xml:space="preserve"> </w:t>
+      </w:r>
+      <w:proofErr w:type="spellStart"/>
+      <w:r>
+        <w:t>npm</w:t>
+      </w:r>
+      <w:proofErr w:type="spellEnd"/>
+      <w:r>
+        <w:t xml:space="preserve"> </w:t>
+      </w:r>
+      <w:proofErr w:type="spellStart"/>
+      <w:r>
+        <w:t>paket</w:t>
+      </w:r>
+      <w:proofErr w:type="spellEnd"/>
+      <w:r>
+        <w:t xml:space="preserve"> </w:t>
+      </w:r>
+      <w:proofErr w:type="spellStart"/>
+      <w:r>
+        <w:t>unutar</w:t>
+      </w:r>
+      <w:proofErr w:type="spellEnd"/>
+      <w:r>
+        <w:t xml:space="preserve"> node </w:t>
+      </w:r>
+      <w:proofErr w:type="spellStart"/>
+      <w:r>
+        <w:t>modula</w:t>
+      </w:r>
+      <w:proofErr w:type="spellEnd"/>
+      <w:r>
+        <w:t xml:space="preserve"> </w:t>
+      </w:r>
+      <w:proofErr w:type="spellStart"/>
+      <w:r>
+        <w:t>naše</w:t>
+      </w:r>
+      <w:proofErr w:type="spellEnd"/>
+      <w:r>
+        <w:t xml:space="preserve"> angular </w:t>
+      </w:r>
+      <w:proofErr w:type="spellStart"/>
+      <w:r>
+        <w:t>aplikacije</w:t>
+      </w:r>
+      <w:proofErr w:type="spellEnd"/>
+      <w:r>
+        <w:t>.</w:t>
+      </w:r>
+    </w:p>
+    <w:p>
+      <w:pPr>
+        <w:pStyle w:val="HTMLPreformatted"/>
+        <w:rPr>
+          <w:rFonts w:ascii="Consolas" w:hAnsi="Consolas"/>
+          <w:color w:val="24292E"/>
+        </w:rPr>
+      </w:pPr>
+      <w:r>
+        <w:rPr>
+          <w:rStyle w:val="pl-s1"/>
+          <w:rFonts w:ascii="Consolas" w:hAnsi="Consolas"/>
+          <w:color w:val="24292E"/>
+        </w:rPr>
+        <w:t xml:space="preserve">                  </w:t>
+      </w:r>
+      <w:proofErr w:type="spellStart"/>
+      <w:r>
+        <w:rPr>
+          <w:rStyle w:val="pl-s1"/>
+          <w:rFonts w:ascii="Consolas" w:hAnsi="Consolas"/>
+          <w:color w:val="24292E"/>
+        </w:rPr>
+        <w:t>npm</w:t>
+      </w:r>
+      <w:proofErr w:type="spellEnd"/>
+      <w:r>
+        <w:rPr>
+          <w:rFonts w:ascii="Consolas" w:hAnsi="Consolas"/>
+          <w:color w:val="24292E"/>
+        </w:rPr>
+        <w:t xml:space="preserve"> </w:t>
+      </w:r>
+      <w:r>
+        <w:rPr>
+          <w:rStyle w:val="pl-s1"/>
+          <w:rFonts w:ascii="Consolas" w:hAnsi="Consolas"/>
+          <w:color w:val="24292E"/>
+        </w:rPr>
+        <w:t>install</w:t>
+      </w:r>
+      <w:r>
+        <w:rPr>
+          <w:rFonts w:ascii="Consolas" w:hAnsi="Consolas"/>
+          <w:color w:val="24292E"/>
+        </w:rPr>
+        <w:t xml:space="preserve"> </w:t>
+      </w:r>
+      <w:r>
+        <w:rPr>
+          <w:rStyle w:val="pl-s1"/>
+          <w:rFonts w:ascii="Consolas" w:hAnsi="Consolas"/>
+          <w:color w:val="24292E"/>
+        </w:rPr>
+        <w:t>angular</w:t>
+      </w:r>
+      <w:r>
+        <w:rPr>
+          <w:rStyle w:val="pl-c1"/>
+          <w:rFonts w:ascii="Consolas" w:hAnsi="Consolas"/>
+          <w:color w:val="24292E"/>
+        </w:rPr>
+        <w:t>-</w:t>
+      </w:r>
+      <w:r>
+        <w:rPr>
+          <w:rStyle w:val="pl-s1"/>
+          <w:rFonts w:ascii="Consolas" w:hAnsi="Consolas"/>
+          <w:color w:val="24292E"/>
+        </w:rPr>
+        <w:t>auth</w:t>
+      </w:r>
+      <w:r>
+        <w:rPr>
+          <w:rStyle w:val="pl-c1"/>
+          <w:rFonts w:ascii="Consolas" w:hAnsi="Consolas"/>
+          <w:color w:val="24292E"/>
+        </w:rPr>
+        <w:t>-</w:t>
+      </w:r>
+      <w:proofErr w:type="spellStart"/>
+      <w:r>
+        <w:rPr>
+          <w:rStyle w:val="pl-s1"/>
+          <w:rFonts w:ascii="Consolas" w:hAnsi="Consolas"/>
+          <w:color w:val="24292E"/>
+        </w:rPr>
+        <w:t>oidc</w:t>
+      </w:r>
+      <w:proofErr w:type="spellEnd"/>
+      <w:r>
+        <w:rPr>
+          <w:rStyle w:val="pl-c1"/>
+          <w:rFonts w:ascii="Consolas" w:hAnsi="Consolas"/>
+          <w:color w:val="24292E"/>
+        </w:rPr>
+        <w:t>-</w:t>
+      </w:r>
+      <w:r>
+        <w:rPr>
+          <w:rStyle w:val="pl-s1"/>
+          <w:rFonts w:ascii="Consolas" w:hAnsi="Consolas"/>
+          <w:color w:val="24292E"/>
+        </w:rPr>
+        <w:t>client</w:t>
+      </w:r>
+    </w:p>
+    <w:p/>
+    <w:p/>
+    <w:p/>
+    <w:p/>
+    <w:p>
+      <w:pPr>
+        <w:rPr>
+          <w:b/>
+          <w:bCs/>
+        </w:rPr>
+      </w:pPr>
+      <w:proofErr w:type="spellStart"/>
+      <w:r>
+        <w:rPr>
+          <w:b/>
+          <w:bCs/>
+        </w:rPr>
+        <w:lastRenderedPageBreak/>
+        <w:t>Pode</w:t>
+      </w:r>
+      <w:proofErr w:type="spellEnd"/>
+      <w:r>
+        <w:rPr>
+          <w:b/>
+          <w:bCs/>
+          <w:lang w:val="sr-Latn-RS"/>
+        </w:rPr>
+        <w:t>š</w:t>
+      </w:r>
+      <w:proofErr w:type="spellStart"/>
+      <w:r>
+        <w:rPr>
+          <w:b/>
+          <w:bCs/>
+        </w:rPr>
+        <w:t>avanje</w:t>
+      </w:r>
+      <w:proofErr w:type="spellEnd"/>
+      <w:r>
+        <w:rPr>
+          <w:b/>
+          <w:bCs/>
+        </w:rPr>
+        <w:t xml:space="preserve"> </w:t>
+      </w:r>
+      <w:proofErr w:type="spellStart"/>
+      <w:r>
+        <w:rPr>
+          <w:b/>
+          <w:bCs/>
+        </w:rPr>
+        <w:t>klijentskih</w:t>
+      </w:r>
+      <w:proofErr w:type="spellEnd"/>
+      <w:r>
+        <w:rPr>
+          <w:b/>
+          <w:bCs/>
+        </w:rPr>
+        <w:t xml:space="preserve"> </w:t>
+      </w:r>
+      <w:proofErr w:type="spellStart"/>
+      <w:r>
+        <w:rPr>
+          <w:b/>
+          <w:bCs/>
+        </w:rPr>
+        <w:t>parametara</w:t>
+      </w:r>
+      <w:proofErr w:type="spellEnd"/>
+      <w:r>
+        <w:rPr>
+          <w:b/>
+          <w:bCs/>
+        </w:rPr>
+        <w:t xml:space="preserve"> </w:t>
+      </w:r>
+      <w:proofErr w:type="spellStart"/>
+      <w:r>
+        <w:rPr>
+          <w:b/>
+          <w:bCs/>
+        </w:rPr>
+        <w:t>korišćenjem</w:t>
+      </w:r>
+      <w:proofErr w:type="spellEnd"/>
+      <w:r>
+        <w:rPr>
+          <w:b/>
+          <w:bCs/>
+        </w:rPr>
+        <w:t xml:space="preserve"> angular-</w:t>
+      </w:r>
+      <w:proofErr w:type="spellStart"/>
+      <w:r>
+        <w:rPr>
+          <w:b/>
+          <w:bCs/>
+        </w:rPr>
+        <w:t>oidc</w:t>
+      </w:r>
+      <w:proofErr w:type="spellEnd"/>
+      <w:r>
+        <w:rPr>
+          <w:b/>
+          <w:bCs/>
+        </w:rPr>
+        <w:t xml:space="preserve">-client </w:t>
+      </w:r>
+      <w:proofErr w:type="spellStart"/>
+      <w:r>
+        <w:rPr>
+          <w:b/>
+          <w:bCs/>
+        </w:rPr>
+        <w:t>biblioteke</w:t>
+      </w:r>
+      <w:proofErr w:type="spellEnd"/>
+    </w:p>
+    <w:p>
+      <w:proofErr w:type="spellStart"/>
+      <w:r>
+        <w:t>Unutar</w:t>
+      </w:r>
+      <w:proofErr w:type="spellEnd"/>
+      <w:r>
+        <w:t xml:space="preserve"> App </w:t>
+      </w:r>
+      <w:proofErr w:type="spellStart"/>
+      <w:r>
+        <w:t>modula</w:t>
+      </w:r>
+      <w:proofErr w:type="spellEnd"/>
+      <w:r>
+        <w:t xml:space="preserve"> </w:t>
+      </w:r>
+      <w:proofErr w:type="spellStart"/>
+      <w:r>
+        <w:t>naše</w:t>
+      </w:r>
+      <w:proofErr w:type="spellEnd"/>
+      <w:r>
+        <w:t xml:space="preserve"> angular </w:t>
+      </w:r>
+      <w:proofErr w:type="spellStart"/>
+      <w:r>
+        <w:t>klijentske</w:t>
+      </w:r>
+      <w:proofErr w:type="spellEnd"/>
+      <w:r>
+        <w:t xml:space="preserve"> </w:t>
+      </w:r>
+      <w:proofErr w:type="spellStart"/>
+      <w:r>
+        <w:t>aplikacije</w:t>
+      </w:r>
+      <w:proofErr w:type="spellEnd"/>
+      <w:r>
+        <w:t xml:space="preserve"> </w:t>
+      </w:r>
+      <w:proofErr w:type="spellStart"/>
+      <w:r>
+        <w:t>potrebno</w:t>
+      </w:r>
+      <w:proofErr w:type="spellEnd"/>
+      <w:r>
+        <w:t xml:space="preserve"> je </w:t>
+      </w:r>
+      <w:proofErr w:type="spellStart"/>
+      <w:r>
+        <w:t>registrovati</w:t>
+      </w:r>
+      <w:proofErr w:type="spellEnd"/>
+      <w:r>
+        <w:t xml:space="preserve"> </w:t>
+      </w:r>
+      <w:proofErr w:type="spellStart"/>
+      <w:r>
+        <w:t>oidc</w:t>
+      </w:r>
+      <w:proofErr w:type="spellEnd"/>
+      <w:r>
+        <w:t xml:space="preserve"> </w:t>
+      </w:r>
+      <w:proofErr w:type="spellStart"/>
+      <w:r>
+        <w:t>klijenta</w:t>
+      </w:r>
+      <w:proofErr w:type="spellEnd"/>
+      <w:r>
+        <w:t xml:space="preserve"> </w:t>
+      </w:r>
+      <w:proofErr w:type="spellStart"/>
+      <w:r>
+        <w:t>na</w:t>
+      </w:r>
+      <w:proofErr w:type="spellEnd"/>
+      <w:r>
+        <w:t xml:space="preserve"> </w:t>
+      </w:r>
+      <w:proofErr w:type="spellStart"/>
+      <w:r>
+        <w:t>sličan</w:t>
+      </w:r>
+      <w:proofErr w:type="spellEnd"/>
+      <w:r>
+        <w:t xml:space="preserve"> </w:t>
+      </w:r>
+      <w:proofErr w:type="spellStart"/>
+      <w:r>
+        <w:t>način</w:t>
+      </w:r>
+      <w:proofErr w:type="spellEnd"/>
+      <w:r>
+        <w:t xml:space="preserve"> </w:t>
+      </w:r>
+      <w:proofErr w:type="spellStart"/>
+      <w:r>
+        <w:t>na</w:t>
+      </w:r>
+      <w:proofErr w:type="spellEnd"/>
+      <w:r>
+        <w:t xml:space="preserve"> koji </w:t>
+      </w:r>
+      <w:proofErr w:type="spellStart"/>
+      <w:r>
+        <w:t>smo</w:t>
+      </w:r>
+      <w:proofErr w:type="spellEnd"/>
+      <w:r>
+        <w:t xml:space="preserve"> to </w:t>
+      </w:r>
+      <w:proofErr w:type="spellStart"/>
+      <w:r>
+        <w:t>odradili</w:t>
+      </w:r>
+      <w:proofErr w:type="spellEnd"/>
+      <w:r>
+        <w:t xml:space="preserve"> </w:t>
+      </w:r>
+      <w:proofErr w:type="spellStart"/>
+      <w:r>
+        <w:t>unutar</w:t>
+      </w:r>
+      <w:proofErr w:type="spellEnd"/>
+      <w:r>
+        <w:t xml:space="preserve"> </w:t>
+      </w:r>
+      <w:proofErr w:type="spellStart"/>
+      <w:r>
+        <w:t>našeg</w:t>
+      </w:r>
+      <w:proofErr w:type="spellEnd"/>
+      <w:r>
+        <w:t xml:space="preserve"> </w:t>
+      </w:r>
+      <w:proofErr w:type="spellStart"/>
+      <w:r>
+        <w:t>servera</w:t>
+      </w:r>
+      <w:proofErr w:type="spellEnd"/>
+      <w:r>
+        <w:t xml:space="preserve"> </w:t>
+      </w:r>
+      <w:proofErr w:type="spellStart"/>
+      <w:r>
+        <w:t>identiteta</w:t>
+      </w:r>
+      <w:proofErr w:type="spellEnd"/>
+      <w:r>
+        <w:t xml:space="preserve"> (</w:t>
+      </w:r>
+      <w:proofErr w:type="spellStart"/>
+      <w:r>
+        <w:t>slika</w:t>
+      </w:r>
+      <w:proofErr w:type="spellEnd"/>
+      <w:r>
+        <w:t xml:space="preserve"> 20).</w:t>
+      </w:r>
+    </w:p>
+    <w:p>
+      <w:r>
+        <w:rPr>
+          <w:noProof/>
+        </w:rPr>
+        <w:drawing>
+          <wp:inline distT="0" distB="0" distL="0" distR="0" wp14:anchorId="66E632BC" wp14:editId="74A04FC1">
+            <wp:extent cx="5935980" cy="5021580"/>
+            <wp:effectExtent l="0" t="0" r="7620" b="7620"/>
+            <wp:docPr id="24" name="Picture 24"/>
+            <wp:cNvGraphicFramePr>
+              <a:graphicFrameLocks xmlns:a="http://schemas.openxmlformats.org/drawingml/2006/main" noChangeAspect="1"/>
+            </wp:cNvGraphicFramePr>
+            <a:graphic xmlns:a="http://schemas.openxmlformats.org/drawingml/2006/main">
+              <a:graphicData uri="http://schemas.openxmlformats.org/drawingml/2006/picture">
+                <pic:pic xmlns:pic="http://schemas.openxmlformats.org/drawingml/2006/picture">
+                  <pic:nvPicPr>
+                    <pic:cNvPr id="0" name="Picture 11"/>
+                    <pic:cNvPicPr>
+                      <a:picLocks noChangeAspect="1" noChangeArrowheads="1"/>
+                    </pic:cNvPicPr>
+                  </pic:nvPicPr>
+                  <pic:blipFill>
+                    <a:blip r:embed="rId24">
+                      <a:extLst>
+                        <a:ext uri="{28A0092B-C50C-407E-A947-70E740481C1C}">
+                          <a14:useLocalDpi xmlns:a14="http://schemas.microsoft.com/office/drawing/2010/main" val="0"/>
+                        </a:ext>
+                      </a:extLst>
+                    </a:blip>
+                    <a:srcRect/>
+                    <a:stretch>
+                      <a:fillRect/>
+                    </a:stretch>
+                  </pic:blipFill>
+                  <pic:spPr bwMode="auto">
+                    <a:xfrm>
+                      <a:off x="0" y="0"/>
+                      <a:ext cx="5935980" cy="5021580"/>
+                    </a:xfrm>
+                    <a:prstGeom prst="rect">
+                      <a:avLst/>
+                    </a:prstGeom>
+                    <a:noFill/>
+                    <a:ln>
+                      <a:noFill/>
+                    </a:ln>
+                  </pic:spPr>
+                </pic:pic>
+              </a:graphicData>
+            </a:graphic>
+          </wp:inline>
+        </w:drawing>
+      </w:r>
+    </w:p>
+    <w:p>
+      <w:pPr>
+        <w:rPr>
+          <w:i/>
+          <w:iCs/>
+          <w:sz w:val="18"/>
+          <w:szCs w:val="18"/>
+        </w:rPr>
+      </w:pPr>
+      <w:r>
+        <w:t xml:space="preserve">                                  </w:t>
+      </w:r>
+      <w:r>
+        <w:t xml:space="preserve">     </w:t>
+      </w:r>
+      <w:proofErr w:type="spellStart"/>
+      <w:r>
+        <w:rPr>
+          <w:sz w:val="18"/>
+          <w:szCs w:val="18"/>
+        </w:rPr>
+        <w:t>Slika</w:t>
+      </w:r>
+      <w:proofErr w:type="spellEnd"/>
+      <w:r>
+        <w:rPr>
+          <w:sz w:val="18"/>
+          <w:szCs w:val="18"/>
+        </w:rPr>
+        <w:t xml:space="preserve"> </w:t>
+      </w:r>
+      <w:r>
+        <w:rPr>
+          <w:i/>
+          <w:iCs/>
+          <w:sz w:val="18"/>
+          <w:szCs w:val="18"/>
+        </w:rPr>
+        <w:t>20</w:t>
+      </w:r>
+      <w:r>
+        <w:rPr>
+          <w:i/>
+          <w:iCs/>
+          <w:sz w:val="18"/>
+          <w:szCs w:val="18"/>
+        </w:rPr>
+        <w:t xml:space="preserve"> </w:t>
+      </w:r>
+      <w:proofErr w:type="spellStart"/>
+      <w:r>
+        <w:rPr>
+          <w:i/>
+          <w:iCs/>
+          <w:sz w:val="18"/>
+          <w:szCs w:val="18"/>
+        </w:rPr>
+        <w:t>AngularClient</w:t>
+      </w:r>
+      <w:proofErr w:type="spellEnd"/>
+      <w:r>
+        <w:rPr>
+          <w:i/>
+          <w:iCs/>
+          <w:sz w:val="18"/>
+          <w:szCs w:val="18"/>
+        </w:rPr>
+        <w:t xml:space="preserve"> </w:t>
+      </w:r>
+      <w:proofErr w:type="spellStart"/>
+      <w:r>
+        <w:rPr>
+          <w:i/>
+          <w:iCs/>
+          <w:sz w:val="18"/>
+          <w:szCs w:val="18"/>
+        </w:rPr>
+        <w:t>registrovanje</w:t>
+      </w:r>
+      <w:proofErr w:type="spellEnd"/>
+      <w:r>
+        <w:rPr>
+          <w:i/>
+          <w:iCs/>
+          <w:sz w:val="18"/>
+          <w:szCs w:val="18"/>
+        </w:rPr>
+        <w:t xml:space="preserve"> </w:t>
+      </w:r>
+      <w:proofErr w:type="spellStart"/>
+      <w:r>
+        <w:rPr>
+          <w:i/>
+          <w:iCs/>
+          <w:sz w:val="18"/>
+          <w:szCs w:val="18"/>
+        </w:rPr>
+        <w:t>oidc</w:t>
+      </w:r>
+      <w:proofErr w:type="spellEnd"/>
+      <w:r>
+        <w:rPr>
+          <w:i/>
+          <w:iCs/>
+          <w:sz w:val="18"/>
+          <w:szCs w:val="18"/>
+        </w:rPr>
+        <w:t xml:space="preserve"> </w:t>
+      </w:r>
+      <w:proofErr w:type="spellStart"/>
+      <w:r>
+        <w:rPr>
+          <w:i/>
+          <w:iCs/>
+          <w:sz w:val="18"/>
+          <w:szCs w:val="18"/>
+        </w:rPr>
+        <w:t>klijenta</w:t>
+      </w:r>
+      <w:proofErr w:type="spellEnd"/>
+    </w:p>
+    <w:p>
+      <w:pPr>
+        <w:rPr>
+          <w:i/>
+          <w:iCs/>
+          <w:sz w:val="18"/>
+          <w:szCs w:val="18"/>
+        </w:rPr>
+      </w:pPr>
+    </w:p>
+    <w:p>
+      <w:r>
+        <w:t xml:space="preserve">Kao </w:t>
+      </w:r>
+      <w:proofErr w:type="spellStart"/>
+      <w:r>
+        <w:t>što</w:t>
+      </w:r>
+      <w:proofErr w:type="spellEnd"/>
+      <w:r>
+        <w:t xml:space="preserve"> </w:t>
+      </w:r>
+      <w:proofErr w:type="spellStart"/>
+      <w:r>
+        <w:t>možemo</w:t>
+      </w:r>
+      <w:proofErr w:type="spellEnd"/>
+      <w:r>
+        <w:t xml:space="preserve"> </w:t>
+      </w:r>
+      <w:proofErr w:type="spellStart"/>
+      <w:r>
+        <w:t>videti</w:t>
+      </w:r>
+      <w:proofErr w:type="spellEnd"/>
+      <w:r>
+        <w:t xml:space="preserve"> </w:t>
+      </w:r>
+      <w:proofErr w:type="spellStart"/>
+      <w:r>
+        <w:t>postupak</w:t>
+      </w:r>
+      <w:proofErr w:type="spellEnd"/>
+      <w:r>
+        <w:t xml:space="preserve"> </w:t>
+      </w:r>
+      <w:proofErr w:type="spellStart"/>
+      <w:r>
+        <w:t>registrovanja</w:t>
+      </w:r>
+      <w:proofErr w:type="spellEnd"/>
+      <w:r>
+        <w:t xml:space="preserve"> </w:t>
+      </w:r>
+      <w:proofErr w:type="spellStart"/>
+      <w:r>
+        <w:t>klijenta</w:t>
+      </w:r>
+      <w:proofErr w:type="spellEnd"/>
+      <w:r>
+        <w:t xml:space="preserve"> </w:t>
+      </w:r>
+      <w:proofErr w:type="spellStart"/>
+      <w:r>
+        <w:t>na</w:t>
+      </w:r>
+      <w:proofErr w:type="spellEnd"/>
+      <w:r>
+        <w:t xml:space="preserve"> </w:t>
+      </w:r>
+      <w:proofErr w:type="spellStart"/>
+      <w:r>
+        <w:t>strani</w:t>
+      </w:r>
+      <w:proofErr w:type="spellEnd"/>
+      <w:r>
+        <w:t xml:space="preserve"> angular </w:t>
+      </w:r>
+      <w:proofErr w:type="spellStart"/>
+      <w:r>
+        <w:t>klijentske</w:t>
+      </w:r>
+      <w:proofErr w:type="spellEnd"/>
+      <w:r>
+        <w:t xml:space="preserve"> </w:t>
+      </w:r>
+      <w:proofErr w:type="spellStart"/>
+      <w:r>
+        <w:t>aplikacije</w:t>
+      </w:r>
+      <w:proofErr w:type="spellEnd"/>
+      <w:r>
+        <w:t xml:space="preserve"> je </w:t>
+      </w:r>
+      <w:proofErr w:type="spellStart"/>
+      <w:r>
+        <w:t>jako</w:t>
+      </w:r>
+      <w:proofErr w:type="spellEnd"/>
+      <w:r>
+        <w:t xml:space="preserve"> </w:t>
+      </w:r>
+      <w:proofErr w:type="spellStart"/>
+      <w:r>
+        <w:t>sličan</w:t>
+      </w:r>
+      <w:proofErr w:type="spellEnd"/>
+      <w:r>
+        <w:t xml:space="preserve"> </w:t>
+      </w:r>
+      <w:proofErr w:type="spellStart"/>
+      <w:r>
+        <w:t>registraciji</w:t>
+      </w:r>
+      <w:proofErr w:type="spellEnd"/>
+      <w:r>
+        <w:t xml:space="preserve"> </w:t>
+      </w:r>
+      <w:proofErr w:type="spellStart"/>
+      <w:r>
+        <w:t>klijenta</w:t>
+      </w:r>
+      <w:proofErr w:type="spellEnd"/>
+      <w:r>
+        <w:t xml:space="preserve"> </w:t>
+      </w:r>
+      <w:proofErr w:type="spellStart"/>
+      <w:r>
+        <w:t>na</w:t>
+      </w:r>
+      <w:proofErr w:type="spellEnd"/>
+      <w:r>
+        <w:t xml:space="preserve"> </w:t>
+      </w:r>
+      <w:proofErr w:type="spellStart"/>
+      <w:r>
+        <w:t>strani</w:t>
+      </w:r>
+      <w:proofErr w:type="spellEnd"/>
+      <w:r>
+        <w:t xml:space="preserve"> </w:t>
+      </w:r>
+      <w:proofErr w:type="spellStart"/>
+      <w:r>
+        <w:t>servera</w:t>
+      </w:r>
+      <w:proofErr w:type="spellEnd"/>
+      <w:r>
+        <w:t xml:space="preserve"> </w:t>
+      </w:r>
+      <w:proofErr w:type="spellStart"/>
+      <w:r>
+        <w:t>identiteta</w:t>
+      </w:r>
+      <w:proofErr w:type="spellEnd"/>
+      <w:r>
+        <w:t>.</w:t>
+      </w:r>
+    </w:p>
+    <w:p>
+      <w:proofErr w:type="spellStart"/>
+      <w:r>
+        <w:t>Sada</w:t>
+      </w:r>
+      <w:proofErr w:type="spellEnd"/>
+      <w:r>
+        <w:t xml:space="preserve"> </w:t>
+      </w:r>
+      <w:proofErr w:type="spellStart"/>
+      <w:r>
+        <w:t>ćemo</w:t>
+      </w:r>
+      <w:proofErr w:type="spellEnd"/>
+      <w:r>
+        <w:t xml:space="preserve"> </w:t>
+      </w:r>
+      <w:proofErr w:type="spellStart"/>
+      <w:r>
+        <w:t>proći</w:t>
+      </w:r>
+      <w:proofErr w:type="spellEnd"/>
+      <w:r>
+        <w:t xml:space="preserve"> I </w:t>
+      </w:r>
+      <w:proofErr w:type="spellStart"/>
+      <w:r>
+        <w:t>objasniti</w:t>
+      </w:r>
+      <w:proofErr w:type="spellEnd"/>
+      <w:r>
+        <w:t xml:space="preserve"> </w:t>
+      </w:r>
+      <w:proofErr w:type="spellStart"/>
+      <w:r>
+        <w:t>potrebne</w:t>
+      </w:r>
+      <w:proofErr w:type="spellEnd"/>
+      <w:r>
+        <w:t xml:space="preserve"> </w:t>
+      </w:r>
+      <w:proofErr w:type="spellStart"/>
+      <w:r>
+        <w:t>parametre</w:t>
+      </w:r>
+      <w:proofErr w:type="spellEnd"/>
+      <w:r>
+        <w:t>:</w:t>
+      </w:r>
+    </w:p>
+    <w:p>
+      <w:pPr>
+        <w:pStyle w:val="ListParagraph"/>
+        <w:numPr>
+          <w:ilvl w:val="0"/>
+          <w:numId w:val="15"/>
+        </w:numPr>
+      </w:pPr>
+      <w:proofErr w:type="spellStart"/>
+      <w:r>
+        <w:rPr>
+          <w:b/>
+          <w:bCs/>
+        </w:rPr>
+        <w:t>stsServer</w:t>
+      </w:r>
+      <w:proofErr w:type="spellEnd"/>
+      <w:r>
+        <w:rPr>
+          <w:b/>
+          <w:bCs/>
+        </w:rPr>
+        <w:t>:</w:t>
+      </w:r>
+      <w:r>
+        <w:t xml:space="preserve"> </w:t>
+      </w:r>
+      <w:proofErr w:type="spellStart"/>
+      <w:r>
+        <w:t>Url</w:t>
+      </w:r>
+      <w:proofErr w:type="spellEnd"/>
+      <w:r>
+        <w:t xml:space="preserve"> </w:t>
+      </w:r>
+      <w:proofErr w:type="spellStart"/>
+      <w:r>
+        <w:t>adresa</w:t>
+      </w:r>
+      <w:proofErr w:type="spellEnd"/>
+      <w:r>
+        <w:t xml:space="preserve"> </w:t>
+      </w:r>
+      <w:proofErr w:type="spellStart"/>
+      <w:r>
+        <w:t>našeg</w:t>
+      </w:r>
+      <w:proofErr w:type="spellEnd"/>
+      <w:r>
+        <w:t xml:space="preserve"> </w:t>
+      </w:r>
+      <w:proofErr w:type="spellStart"/>
+      <w:r>
+        <w:t>servera</w:t>
+      </w:r>
+      <w:proofErr w:type="spellEnd"/>
+      <w:r>
+        <w:t xml:space="preserve"> </w:t>
+      </w:r>
+      <w:proofErr w:type="spellStart"/>
+      <w:r>
+        <w:t>identiteta</w:t>
+      </w:r>
+      <w:proofErr w:type="spellEnd"/>
+      <w:r>
+        <w:t>.</w:t>
+      </w:r>
+    </w:p>
+    <w:p>
+      <w:pPr>
+        <w:pStyle w:val="ListParagraph"/>
+        <w:numPr>
+          <w:ilvl w:val="0"/>
+          <w:numId w:val="15"/>
+        </w:numPr>
+      </w:pPr>
+      <w:proofErr w:type="spellStart"/>
+      <w:r>
+        <w:rPr>
+          <w:b/>
+          <w:bCs/>
+        </w:rPr>
+        <w:t>redirectUrl</w:t>
+      </w:r>
+      <w:proofErr w:type="spellEnd"/>
+      <w:r>
+        <w:rPr>
+          <w:b/>
+          <w:bCs/>
+        </w:rPr>
+        <w:t>:</w:t>
+      </w:r>
+      <w:r>
+        <w:t xml:space="preserve"> </w:t>
+      </w:r>
+      <w:proofErr w:type="spellStart"/>
+      <w:r>
+        <w:t>Url</w:t>
+      </w:r>
+      <w:proofErr w:type="spellEnd"/>
+      <w:r>
+        <w:t xml:space="preserve"> </w:t>
+      </w:r>
+      <w:proofErr w:type="spellStart"/>
+      <w:r>
+        <w:t>adresa</w:t>
+      </w:r>
+      <w:proofErr w:type="spellEnd"/>
+      <w:r>
+        <w:t xml:space="preserve"> </w:t>
+      </w:r>
+      <w:proofErr w:type="spellStart"/>
+      <w:r>
+        <w:t>naše</w:t>
+      </w:r>
+      <w:proofErr w:type="spellEnd"/>
+      <w:r>
+        <w:t xml:space="preserve"> </w:t>
+      </w:r>
+      <w:proofErr w:type="spellStart"/>
+      <w:r>
+        <w:t>klijentske</w:t>
+      </w:r>
+      <w:proofErr w:type="spellEnd"/>
+      <w:r>
+        <w:t xml:space="preserve"> </w:t>
+      </w:r>
+      <w:proofErr w:type="spellStart"/>
+      <w:r>
+        <w:t>aplikacije</w:t>
+      </w:r>
+      <w:proofErr w:type="spellEnd"/>
+      <w:r>
+        <w:t xml:space="preserve"> </w:t>
+      </w:r>
+      <w:proofErr w:type="spellStart"/>
+      <w:r>
+        <w:t>na</w:t>
+      </w:r>
+      <w:proofErr w:type="spellEnd"/>
+      <w:r>
+        <w:t xml:space="preserve"> </w:t>
+      </w:r>
+      <w:proofErr w:type="spellStart"/>
+      <w:r>
+        <w:t>koju</w:t>
+      </w:r>
+      <w:proofErr w:type="spellEnd"/>
+      <w:r>
+        <w:t xml:space="preserve"> </w:t>
+      </w:r>
+      <w:proofErr w:type="spellStart"/>
+      <w:r>
+        <w:t>će</w:t>
+      </w:r>
+      <w:proofErr w:type="spellEnd"/>
+      <w:r>
+        <w:t xml:space="preserve"> </w:t>
+      </w:r>
+      <w:proofErr w:type="spellStart"/>
+      <w:r>
+        <w:t>nas</w:t>
+      </w:r>
+      <w:proofErr w:type="spellEnd"/>
+      <w:r>
+        <w:t xml:space="preserve"> </w:t>
+      </w:r>
+      <w:proofErr w:type="spellStart"/>
+      <w:r>
+        <w:t>redirektovati</w:t>
+      </w:r>
+      <w:proofErr w:type="spellEnd"/>
+      <w:r>
+        <w:t xml:space="preserve"> server </w:t>
+      </w:r>
+      <w:proofErr w:type="spellStart"/>
+      <w:r>
+        <w:t>identiteta</w:t>
+      </w:r>
+      <w:proofErr w:type="spellEnd"/>
+      <w:r>
+        <w:t xml:space="preserve">  </w:t>
+      </w:r>
+      <w:proofErr w:type="spellStart"/>
+      <w:r>
+        <w:t>sa</w:t>
+      </w:r>
+      <w:proofErr w:type="spellEnd"/>
+      <w:r>
+        <w:t xml:space="preserve"> </w:t>
+      </w:r>
+      <w:proofErr w:type="spellStart"/>
+      <w:r>
+        <w:t>kodom</w:t>
+      </w:r>
+      <w:proofErr w:type="spellEnd"/>
+      <w:r>
+        <w:t xml:space="preserve"> </w:t>
+      </w:r>
+      <w:proofErr w:type="spellStart"/>
+      <w:r>
+        <w:t>nakon</w:t>
+      </w:r>
+      <w:proofErr w:type="spellEnd"/>
+      <w:r>
+        <w:t xml:space="preserve"> </w:t>
+      </w:r>
+      <w:r>
+        <w:t xml:space="preserve">authorize </w:t>
+      </w:r>
+      <w:proofErr w:type="spellStart"/>
+      <w:r>
+        <w:t>metode</w:t>
+      </w:r>
+      <w:proofErr w:type="spellEnd"/>
+      <w:r>
+        <w:t xml:space="preserve"> I </w:t>
+      </w:r>
+      <w:proofErr w:type="spellStart"/>
+      <w:r>
+        <w:t>uspešne</w:t>
+      </w:r>
+      <w:proofErr w:type="spellEnd"/>
+      <w:r>
+        <w:t xml:space="preserve"> </w:t>
+      </w:r>
+      <w:proofErr w:type="spellStart"/>
+      <w:r>
+        <w:t>autentikacije</w:t>
+      </w:r>
+      <w:proofErr w:type="spellEnd"/>
+      <w:r>
+        <w:t>.</w:t>
+      </w:r>
+    </w:p>
+    <w:p>
+      <w:pPr>
+        <w:pStyle w:val="ListParagraph"/>
+        <w:numPr>
+          <w:ilvl w:val="0"/>
+          <w:numId w:val="15"/>
+        </w:numPr>
+      </w:pPr>
+      <w:proofErr w:type="spellStart"/>
+      <w:r>
+        <w:rPr>
+          <w:b/>
+          <w:bCs/>
+        </w:rPr>
+        <w:t>clientId</w:t>
+      </w:r>
+      <w:proofErr w:type="spellEnd"/>
+      <w:r>
+        <w:rPr>
+          <w:b/>
+          <w:bCs/>
+        </w:rPr>
+        <w:t>:</w:t>
+      </w:r>
+      <w:r>
+        <w:t xml:space="preserve"> </w:t>
+      </w:r>
+      <w:proofErr w:type="spellStart"/>
+      <w:r>
+        <w:t>Identifikator</w:t>
+      </w:r>
+      <w:proofErr w:type="spellEnd"/>
+      <w:r>
+        <w:t xml:space="preserve"> </w:t>
+      </w:r>
+      <w:proofErr w:type="spellStart"/>
+      <w:r>
+        <w:t>klijenta</w:t>
+      </w:r>
+      <w:proofErr w:type="spellEnd"/>
+      <w:r>
+        <w:t>.</w:t>
+      </w:r>
+    </w:p>
+    <w:p>
+      <w:pPr>
+        <w:pStyle w:val="ListParagraph"/>
+        <w:numPr>
+          <w:ilvl w:val="0"/>
+          <w:numId w:val="15"/>
+        </w:numPr>
+      </w:pPr>
+      <w:r>
+        <w:rPr>
+          <w:b/>
+          <w:bCs/>
+        </w:rPr>
+        <w:lastRenderedPageBreak/>
+        <w:t>scope:</w:t>
+      </w:r>
+      <w:r>
+        <w:t xml:space="preserve"> </w:t>
+      </w:r>
+      <w:proofErr w:type="spellStart"/>
+      <w:r>
+        <w:t>zahtevani</w:t>
+      </w:r>
+      <w:proofErr w:type="spellEnd"/>
+      <w:r>
+        <w:t xml:space="preserve"> </w:t>
+      </w:r>
+      <w:proofErr w:type="spellStart"/>
+      <w:r>
+        <w:t>opsezi</w:t>
+      </w:r>
+      <w:proofErr w:type="spellEnd"/>
+      <w:r>
+        <w:t xml:space="preserve"> </w:t>
+      </w:r>
+      <w:proofErr w:type="spellStart"/>
+      <w:r>
+        <w:t>tvrdnji</w:t>
+      </w:r>
+      <w:proofErr w:type="spellEnd"/>
+      <w:r>
+        <w:t xml:space="preserve"> </w:t>
+      </w:r>
+      <w:proofErr w:type="spellStart"/>
+      <w:r>
+        <w:t>unutar</w:t>
+      </w:r>
+      <w:proofErr w:type="spellEnd"/>
+      <w:r>
+        <w:t xml:space="preserve"> </w:t>
+      </w:r>
+      <w:proofErr w:type="spellStart"/>
+      <w:r>
+        <w:t>tokena</w:t>
+      </w:r>
+      <w:proofErr w:type="spellEnd"/>
+      <w:r>
+        <w:t xml:space="preserve"> </w:t>
+      </w:r>
+      <w:proofErr w:type="spellStart"/>
+      <w:r>
+        <w:t>identiteta</w:t>
+      </w:r>
+      <w:proofErr w:type="spellEnd"/>
+      <w:r>
+        <w:t xml:space="preserve"> </w:t>
+      </w:r>
+      <w:proofErr w:type="spellStart"/>
+      <w:r>
+        <w:t>registrovanih</w:t>
+      </w:r>
+      <w:proofErr w:type="spellEnd"/>
+      <w:r>
+        <w:t xml:space="preserve"> </w:t>
+      </w:r>
+      <w:proofErr w:type="spellStart"/>
+      <w:r>
+        <w:t>kao</w:t>
+      </w:r>
+      <w:proofErr w:type="spellEnd"/>
+      <w:r>
+        <w:t xml:space="preserve"> </w:t>
+      </w:r>
+      <w:proofErr w:type="spellStart"/>
+      <w:r>
+        <w:t>resursi</w:t>
+      </w:r>
+      <w:proofErr w:type="spellEnd"/>
+      <w:r>
+        <w:t xml:space="preserve"> </w:t>
+      </w:r>
+      <w:proofErr w:type="spellStart"/>
+      <w:r>
+        <w:t>identiteta</w:t>
+      </w:r>
+      <w:proofErr w:type="spellEnd"/>
+      <w:r>
+        <w:t xml:space="preserve"> </w:t>
+      </w:r>
+      <w:proofErr w:type="spellStart"/>
+      <w:r>
+        <w:t>unutar</w:t>
+      </w:r>
+      <w:proofErr w:type="spellEnd"/>
+      <w:r>
+        <w:t xml:space="preserve"> </w:t>
+      </w:r>
+      <w:proofErr w:type="spellStart"/>
+      <w:r>
+        <w:t>našeg</w:t>
+      </w:r>
+      <w:proofErr w:type="spellEnd"/>
+      <w:r>
+        <w:t xml:space="preserve"> </w:t>
+      </w:r>
+      <w:proofErr w:type="spellStart"/>
+      <w:r>
+        <w:t>servera</w:t>
+      </w:r>
+      <w:proofErr w:type="spellEnd"/>
+      <w:r>
+        <w:t xml:space="preserve"> </w:t>
+      </w:r>
+      <w:proofErr w:type="spellStart"/>
+      <w:r>
+        <w:t>identiteta</w:t>
+      </w:r>
+      <w:proofErr w:type="spellEnd"/>
+      <w:r>
+        <w:t>.</w:t>
+      </w:r>
+    </w:p>
+    <w:p>
+      <w:pPr>
+        <w:pStyle w:val="ListParagraph"/>
+        <w:numPr>
+          <w:ilvl w:val="0"/>
+          <w:numId w:val="15"/>
+        </w:numPr>
+      </w:pPr>
+      <w:proofErr w:type="spellStart"/>
+      <w:r>
+        <w:rPr>
+          <w:b/>
+          <w:bCs/>
+        </w:rPr>
+        <w:t>responseType</w:t>
+      </w:r>
+      <w:proofErr w:type="spellEnd"/>
+      <w:r>
+        <w:rPr>
+          <w:b/>
+          <w:bCs/>
+        </w:rPr>
+        <w:t>:</w:t>
+      </w:r>
+      <w:r>
+        <w:t xml:space="preserve">  </w:t>
+      </w:r>
+      <w:proofErr w:type="spellStart"/>
+      <w:r>
+        <w:t>Predstavlja</w:t>
+      </w:r>
+      <w:proofErr w:type="spellEnd"/>
+      <w:r>
+        <w:t xml:space="preserve"> </w:t>
+      </w:r>
+      <w:proofErr w:type="spellStart"/>
+      <w:r>
+        <w:t>identifikator</w:t>
+      </w:r>
+      <w:proofErr w:type="spellEnd"/>
+      <w:r>
+        <w:t xml:space="preserve"> </w:t>
+      </w:r>
+      <w:proofErr w:type="spellStart"/>
+      <w:r>
+        <w:t>korišćenog</w:t>
+      </w:r>
+      <w:proofErr w:type="spellEnd"/>
+      <w:r>
+        <w:t xml:space="preserve"> </w:t>
+      </w:r>
+      <w:proofErr w:type="spellStart"/>
+      <w:r>
+        <w:t>toka</w:t>
+      </w:r>
+      <w:proofErr w:type="spellEnd"/>
+      <w:r>
+        <w:t xml:space="preserve"> </w:t>
+      </w:r>
+      <w:proofErr w:type="spellStart"/>
+      <w:r>
+        <w:t>autorizacije</w:t>
+      </w:r>
+      <w:proofErr w:type="spellEnd"/>
+      <w:r>
+        <w:t xml:space="preserve"> u </w:t>
+      </w:r>
+      <w:proofErr w:type="spellStart"/>
+      <w:r>
+        <w:t>ovom</w:t>
+      </w:r>
+      <w:proofErr w:type="spellEnd"/>
+      <w:r>
+        <w:t xml:space="preserve"> </w:t>
+      </w:r>
+      <w:proofErr w:type="spellStart"/>
+      <w:r>
+        <w:t>slucaju</w:t>
+      </w:r>
+      <w:proofErr w:type="spellEnd"/>
+      <w:r>
+        <w:t xml:space="preserve"> se </w:t>
+      </w:r>
+      <w:proofErr w:type="spellStart"/>
+      <w:r>
+        <w:t>radi</w:t>
+      </w:r>
+      <w:proofErr w:type="spellEnd"/>
+      <w:r>
+        <w:t xml:space="preserve"> o </w:t>
+      </w:r>
+      <w:proofErr w:type="spellStart"/>
+      <w:r>
+        <w:t>toku</w:t>
+      </w:r>
+      <w:proofErr w:type="spellEnd"/>
+      <w:r>
+        <w:t xml:space="preserve"> </w:t>
+      </w:r>
+      <w:proofErr w:type="spellStart"/>
+      <w:r>
+        <w:t>autorizacionim</w:t>
+      </w:r>
+      <w:proofErr w:type="spellEnd"/>
+      <w:r>
+        <w:t xml:space="preserve"> </w:t>
+      </w:r>
+      <w:proofErr w:type="spellStart"/>
+      <w:r>
+        <w:t>kodom</w:t>
+      </w:r>
+      <w:proofErr w:type="spellEnd"/>
+      <w:r>
+        <w:t xml:space="preserve"> (</w:t>
+      </w:r>
+      <w:proofErr w:type="spellStart"/>
+      <w:r>
+        <w:t>potrebno</w:t>
+      </w:r>
+      <w:proofErr w:type="spellEnd"/>
+      <w:r>
+        <w:t xml:space="preserve"> je </w:t>
+      </w:r>
+      <w:proofErr w:type="spellStart"/>
+      <w:r>
+        <w:t>napomenuti</w:t>
+      </w:r>
+      <w:proofErr w:type="spellEnd"/>
+      <w:r>
+        <w:t xml:space="preserve"> da ova </w:t>
+      </w:r>
+      <w:proofErr w:type="spellStart"/>
+      <w:r>
+        <w:t>biblioteka</w:t>
+      </w:r>
+      <w:proofErr w:type="spellEnd"/>
+      <w:r>
+        <w:t xml:space="preserve">, </w:t>
+      </w:r>
+      <w:proofErr w:type="spellStart"/>
+      <w:r>
+        <w:t>ukoliko</w:t>
+      </w:r>
+      <w:proofErr w:type="spellEnd"/>
+      <w:r>
+        <w:t xml:space="preserve"> se </w:t>
+      </w:r>
+      <w:proofErr w:type="spellStart"/>
+      <w:r>
+        <w:t>radi</w:t>
+      </w:r>
+      <w:proofErr w:type="spellEnd"/>
+      <w:r>
+        <w:t xml:space="preserve"> o </w:t>
+      </w:r>
+      <w:proofErr w:type="spellStart"/>
+      <w:r>
+        <w:t>toku</w:t>
+      </w:r>
+      <w:proofErr w:type="spellEnd"/>
+      <w:r>
+        <w:t xml:space="preserve"> </w:t>
+      </w:r>
+      <w:proofErr w:type="spellStart"/>
+      <w:r>
+        <w:t>autorizacionim</w:t>
+      </w:r>
+      <w:proofErr w:type="spellEnd"/>
+      <w:r>
+        <w:t xml:space="preserve"> </w:t>
+      </w:r>
+      <w:proofErr w:type="spellStart"/>
+      <w:r>
+        <w:t>kodom</w:t>
+      </w:r>
+      <w:proofErr w:type="spellEnd"/>
+      <w:r>
+        <w:t xml:space="preserve"> po default-u </w:t>
+      </w:r>
+      <w:proofErr w:type="spellStart"/>
+      <w:r>
+        <w:t>podrazumeva</w:t>
+      </w:r>
+      <w:proofErr w:type="spellEnd"/>
+      <w:r>
+        <w:t xml:space="preserve"> da je </w:t>
+      </w:r>
+      <w:proofErr w:type="spellStart"/>
+      <w:r>
+        <w:t>reč</w:t>
+      </w:r>
+      <w:proofErr w:type="spellEnd"/>
+      <w:r>
+        <w:t xml:space="preserve"> o PKCE </w:t>
+      </w:r>
+      <w:proofErr w:type="spellStart"/>
+      <w:r>
+        <w:t>toku</w:t>
+      </w:r>
+      <w:proofErr w:type="spellEnd"/>
+      <w:r>
+        <w:t>)</w:t>
+      </w:r>
+    </w:p>
+    <w:p>
+      <w:pPr>
+        <w:pStyle w:val="ListParagraph"/>
+        <w:numPr>
+          <w:ilvl w:val="0"/>
+          <w:numId w:val="15"/>
+        </w:numPr>
+      </w:pPr>
+      <w:proofErr w:type="spellStart"/>
+      <w:r>
+        <w:rPr>
+          <w:b/>
+          <w:bCs/>
+        </w:rPr>
+        <w:t>autoUserInfo</w:t>
+      </w:r>
+      <w:proofErr w:type="spellEnd"/>
+      <w:r>
+        <w:rPr>
+          <w:b/>
+          <w:bCs/>
+        </w:rPr>
+        <w:t>:</w:t>
+      </w:r>
+      <w:r>
+        <w:t xml:space="preserve"> </w:t>
+      </w:r>
+      <w:proofErr w:type="spellStart"/>
+      <w:r>
+        <w:t>Setovanjem</w:t>
+      </w:r>
+      <w:proofErr w:type="spellEnd"/>
+      <w:r>
+        <w:t xml:space="preserve"> </w:t>
+      </w:r>
+      <w:proofErr w:type="spellStart"/>
+      <w:r>
+        <w:t>ovog</w:t>
+      </w:r>
+      <w:proofErr w:type="spellEnd"/>
+      <w:r>
+        <w:t xml:space="preserve"> </w:t>
+      </w:r>
+      <w:proofErr w:type="spellStart"/>
+      <w:r>
+        <w:t>parametra</w:t>
+      </w:r>
+      <w:proofErr w:type="spellEnd"/>
+      <w:r>
+        <w:t xml:space="preserve">, </w:t>
+      </w:r>
+      <w:proofErr w:type="spellStart"/>
+      <w:r>
+        <w:t>klijentska</w:t>
+      </w:r>
+      <w:proofErr w:type="spellEnd"/>
+      <w:r>
+        <w:t xml:space="preserve"> </w:t>
+      </w:r>
+      <w:proofErr w:type="spellStart"/>
+      <w:r>
+        <w:t>biblioteka</w:t>
+      </w:r>
+      <w:proofErr w:type="spellEnd"/>
+      <w:r>
+        <w:t xml:space="preserve"> </w:t>
+      </w:r>
+      <w:proofErr w:type="spellStart"/>
+      <w:r>
+        <w:t>će</w:t>
+      </w:r>
+      <w:proofErr w:type="spellEnd"/>
+      <w:r>
+        <w:t xml:space="preserve"> </w:t>
+      </w:r>
+      <w:proofErr w:type="spellStart"/>
+      <w:r>
+        <w:t>nakon</w:t>
+      </w:r>
+      <w:proofErr w:type="spellEnd"/>
+      <w:r>
+        <w:t xml:space="preserve"> </w:t>
+      </w:r>
+      <w:proofErr w:type="spellStart"/>
+      <w:r>
+        <w:t>dobijanja</w:t>
+      </w:r>
+      <w:proofErr w:type="spellEnd"/>
+      <w:r>
+        <w:t xml:space="preserve"> </w:t>
+      </w:r>
+      <w:proofErr w:type="spellStart"/>
+      <w:r>
+        <w:t>tokena</w:t>
+      </w:r>
+      <w:proofErr w:type="spellEnd"/>
+      <w:r>
+        <w:t xml:space="preserve"> </w:t>
+      </w:r>
+      <w:proofErr w:type="spellStart"/>
+      <w:r>
+        <w:t>automatski</w:t>
+      </w:r>
+      <w:proofErr w:type="spellEnd"/>
+      <w:r>
+        <w:t xml:space="preserve"> </w:t>
+      </w:r>
+      <w:proofErr w:type="spellStart"/>
+      <w:r>
+        <w:t>pozvati</w:t>
+      </w:r>
+      <w:proofErr w:type="spellEnd"/>
+      <w:r>
+        <w:t xml:space="preserve"> </w:t>
+      </w:r>
+      <w:proofErr w:type="spellStart"/>
+      <w:r>
+        <w:t>userInfo</w:t>
+      </w:r>
+      <w:proofErr w:type="spellEnd"/>
+      <w:r>
+        <w:t xml:space="preserve"> </w:t>
+      </w:r>
+      <w:proofErr w:type="spellStart"/>
+      <w:r>
+        <w:t>metodu</w:t>
+      </w:r>
+      <w:proofErr w:type="spellEnd"/>
+      <w:r>
+        <w:t xml:space="preserve"> </w:t>
+      </w:r>
+      <w:proofErr w:type="spellStart"/>
+      <w:r>
+        <w:t>unutar</w:t>
+      </w:r>
+      <w:proofErr w:type="spellEnd"/>
+      <w:r>
+        <w:t xml:space="preserve"> </w:t>
+      </w:r>
+      <w:proofErr w:type="spellStart"/>
+      <w:r>
+        <w:t>servera</w:t>
+      </w:r>
+      <w:proofErr w:type="spellEnd"/>
+      <w:r>
+        <w:t xml:space="preserve"> </w:t>
+      </w:r>
+      <w:proofErr w:type="spellStart"/>
+      <w:r>
+        <w:t>identiteta</w:t>
+      </w:r>
+      <w:proofErr w:type="spellEnd"/>
+      <w:r>
+        <w:t xml:space="preserve"> za </w:t>
+      </w:r>
+      <w:proofErr w:type="spellStart"/>
+      <w:r>
+        <w:t>dobijanje</w:t>
+      </w:r>
+      <w:proofErr w:type="spellEnd"/>
+      <w:r>
+        <w:t xml:space="preserve"> </w:t>
+      </w:r>
+      <w:proofErr w:type="spellStart"/>
+      <w:r>
+        <w:t>dodatnih</w:t>
+      </w:r>
+      <w:proofErr w:type="spellEnd"/>
+      <w:r>
+        <w:t xml:space="preserve"> </w:t>
+      </w:r>
+      <w:proofErr w:type="spellStart"/>
+      <w:r>
+        <w:t>informacija</w:t>
+      </w:r>
+      <w:proofErr w:type="spellEnd"/>
+      <w:r>
+        <w:t xml:space="preserve"> o </w:t>
+      </w:r>
+      <w:proofErr w:type="spellStart"/>
+      <w:r>
+        <w:t>korisničkom</w:t>
+      </w:r>
+      <w:proofErr w:type="spellEnd"/>
+      <w:r>
+        <w:t xml:space="preserve"> </w:t>
+      </w:r>
+      <w:proofErr w:type="spellStart"/>
+      <w:r>
+        <w:t>identitetu</w:t>
+      </w:r>
+      <w:proofErr w:type="spellEnd"/>
+      <w:r>
+        <w:t>.</w:t>
+      </w:r>
+    </w:p>
+    <w:p>
+      <w:pPr>
+        <w:pStyle w:val="ListParagraph"/>
+        <w:numPr>
+          <w:ilvl w:val="0"/>
+          <w:numId w:val="15"/>
+        </w:numPr>
+      </w:pPr>
+      <w:r>
+        <w:rPr>
+          <w:b/>
+          <w:bCs/>
+        </w:rPr>
+        <w:t>storage:</w:t>
+      </w:r>
+      <w:r>
+        <w:t xml:space="preserve"> </w:t>
+      </w:r>
+      <w:proofErr w:type="spellStart"/>
+      <w:r>
+        <w:t>Ovim</w:t>
+      </w:r>
+      <w:proofErr w:type="spellEnd"/>
+      <w:r>
+        <w:t xml:space="preserve"> </w:t>
+      </w:r>
+      <w:proofErr w:type="spellStart"/>
+      <w:r>
+        <w:t>parametrom</w:t>
+      </w:r>
+      <w:proofErr w:type="spellEnd"/>
+      <w:r>
+        <w:t xml:space="preserve"> </w:t>
+      </w:r>
+      <w:proofErr w:type="spellStart"/>
+      <w:r>
+        <w:t>definišemo</w:t>
+      </w:r>
+      <w:proofErr w:type="spellEnd"/>
+      <w:r>
+        <w:t xml:space="preserve"> </w:t>
+      </w:r>
+      <w:proofErr w:type="spellStart"/>
+      <w:r>
+        <w:t>skladište</w:t>
+      </w:r>
+      <w:proofErr w:type="spellEnd"/>
+      <w:r>
+        <w:t xml:space="preserve"> za </w:t>
+      </w:r>
+      <w:proofErr w:type="spellStart"/>
+      <w:r>
+        <w:t>čuvanje</w:t>
+      </w:r>
+      <w:proofErr w:type="spellEnd"/>
+      <w:r>
+        <w:t xml:space="preserve"> </w:t>
+      </w:r>
+      <w:proofErr w:type="spellStart"/>
+      <w:r>
+        <w:t>tokena</w:t>
+      </w:r>
+      <w:proofErr w:type="spellEnd"/>
+      <w:r>
+        <w:t xml:space="preserve">. </w:t>
+      </w:r>
+      <w:proofErr w:type="spellStart"/>
+      <w:r>
+        <w:t>Možemo</w:t>
+      </w:r>
+      <w:proofErr w:type="spellEnd"/>
+      <w:r>
+        <w:t xml:space="preserve"> </w:t>
+      </w:r>
+      <w:proofErr w:type="spellStart"/>
+      <w:r>
+        <w:t>koristiti</w:t>
+      </w:r>
+      <w:proofErr w:type="spellEnd"/>
+      <w:r>
+        <w:t xml:space="preserve"> HTML 5 </w:t>
+      </w:r>
+      <w:proofErr w:type="spellStart"/>
+      <w:r>
+        <w:t>localStorage</w:t>
+      </w:r>
+      <w:proofErr w:type="spellEnd"/>
+      <w:r>
+        <w:t xml:space="preserve">, </w:t>
+      </w:r>
+      <w:proofErr w:type="spellStart"/>
+      <w:r>
+        <w:t>sessionStorage</w:t>
+      </w:r>
+      <w:proofErr w:type="spellEnd"/>
+      <w:r>
+        <w:t xml:space="preserve"> </w:t>
+      </w:r>
+      <w:proofErr w:type="spellStart"/>
+      <w:r>
+        <w:t>ili</w:t>
+      </w:r>
+      <w:proofErr w:type="spellEnd"/>
+      <w:r>
+        <w:t xml:space="preserve"> </w:t>
+      </w:r>
+      <w:proofErr w:type="spellStart"/>
+      <w:r>
+        <w:t>definisati</w:t>
+      </w:r>
+      <w:proofErr w:type="spellEnd"/>
+      <w:r>
+        <w:t xml:space="preserve"> </w:t>
+      </w:r>
+      <w:proofErr w:type="spellStart"/>
+      <w:r>
+        <w:t>sopstveno</w:t>
+      </w:r>
+      <w:proofErr w:type="spellEnd"/>
+      <w:r>
+        <w:t xml:space="preserve"> </w:t>
+      </w:r>
+      <w:proofErr w:type="spellStart"/>
+      <w:r>
+        <w:t>skladište</w:t>
+      </w:r>
+      <w:proofErr w:type="spellEnd"/>
+      <w:r>
+        <w:t>.</w:t>
+      </w:r>
+    </w:p>
+    <w:p>
+      <w:pPr>
+        <w:pStyle w:val="ListParagraph"/>
+        <w:numPr>
+          <w:ilvl w:val="0"/>
+          <w:numId w:val="15"/>
+        </w:numPr>
+      </w:pPr>
+      <w:proofErr w:type="spellStart"/>
+      <w:r>
+        <w:rPr>
+          <w:b/>
+          <w:bCs/>
+        </w:rPr>
+        <w:t>maxIdTokenIatOffsetAllowedInSeconds</w:t>
+      </w:r>
+      <w:proofErr w:type="spellEnd"/>
+      <w:r>
+        <w:rPr>
+          <w:b/>
+          <w:bCs/>
+        </w:rPr>
+        <w:t>:</w:t>
+      </w:r>
+      <w:r>
+        <w:t xml:space="preserve"> </w:t>
+      </w:r>
+      <w:proofErr w:type="spellStart"/>
+      <w:r>
+        <w:t>Parametar</w:t>
+      </w:r>
+      <w:proofErr w:type="spellEnd"/>
+      <w:r>
+        <w:t xml:space="preserve"> </w:t>
+      </w:r>
+      <w:proofErr w:type="spellStart"/>
+      <w:r>
+        <w:t>validacije</w:t>
+      </w:r>
+      <w:proofErr w:type="spellEnd"/>
+      <w:r>
+        <w:t xml:space="preserve"> </w:t>
+      </w:r>
+      <w:proofErr w:type="spellStart"/>
+      <w:r>
+        <w:t>tokena</w:t>
+      </w:r>
+      <w:proofErr w:type="spellEnd"/>
+      <w:r>
+        <w:t xml:space="preserve"> u </w:t>
+      </w:r>
+      <w:proofErr w:type="spellStart"/>
+      <w:r>
+        <w:t>odnosu</w:t>
+      </w:r>
+      <w:proofErr w:type="spellEnd"/>
+      <w:r>
+        <w:t xml:space="preserve"> </w:t>
+      </w:r>
+      <w:proofErr w:type="spellStart"/>
+      <w:r>
+        <w:t>na</w:t>
+      </w:r>
+      <w:proofErr w:type="spellEnd"/>
+      <w:r>
+        <w:t xml:space="preserve"> </w:t>
+      </w:r>
+      <w:proofErr w:type="spellStart"/>
+      <w:r>
+        <w:t>razliku</w:t>
+      </w:r>
+      <w:proofErr w:type="spellEnd"/>
+      <w:r>
+        <w:t xml:space="preserve"> </w:t>
+      </w:r>
+      <w:proofErr w:type="spellStart"/>
+      <w:r>
+        <w:t>vremena</w:t>
+      </w:r>
+      <w:proofErr w:type="spellEnd"/>
+      <w:r>
+        <w:t xml:space="preserve"> od </w:t>
+      </w:r>
+      <w:proofErr w:type="spellStart"/>
+      <w:r>
+        <w:t>kada</w:t>
+      </w:r>
+      <w:proofErr w:type="spellEnd"/>
+      <w:r>
+        <w:t xml:space="preserve"> je token </w:t>
+      </w:r>
+      <w:proofErr w:type="spellStart"/>
+      <w:r>
+        <w:t>izdat</w:t>
+      </w:r>
+      <w:proofErr w:type="spellEnd"/>
+      <w:r>
+        <w:t xml:space="preserve"> </w:t>
+      </w:r>
+      <w:proofErr w:type="spellStart"/>
+      <w:r>
+        <w:t>preko</w:t>
+      </w:r>
+      <w:proofErr w:type="spellEnd"/>
+      <w:r>
+        <w:t xml:space="preserve"> </w:t>
+      </w:r>
+      <w:proofErr w:type="spellStart"/>
+      <w:r>
+        <w:t>servera</w:t>
+      </w:r>
+      <w:proofErr w:type="spellEnd"/>
+      <w:r>
+        <w:t xml:space="preserve"> </w:t>
+      </w:r>
+      <w:proofErr w:type="spellStart"/>
+      <w:r>
+        <w:t>identiteta</w:t>
+      </w:r>
+      <w:proofErr w:type="spellEnd"/>
+      <w:r>
+        <w:t xml:space="preserve"> do </w:t>
+      </w:r>
+      <w:proofErr w:type="spellStart"/>
+      <w:r>
+        <w:t>prijema</w:t>
+      </w:r>
+      <w:proofErr w:type="spellEnd"/>
+      <w:r>
+        <w:t xml:space="preserve"> </w:t>
+      </w:r>
+      <w:proofErr w:type="spellStart"/>
+      <w:r>
+        <w:t>na</w:t>
+      </w:r>
+      <w:proofErr w:type="spellEnd"/>
+      <w:r>
+        <w:t xml:space="preserve"> </w:t>
+      </w:r>
+      <w:proofErr w:type="spellStart"/>
+      <w:r>
+        <w:t>strani</w:t>
+      </w:r>
+      <w:proofErr w:type="spellEnd"/>
+      <w:r>
+        <w:t xml:space="preserve"> </w:t>
+      </w:r>
+      <w:proofErr w:type="spellStart"/>
+      <w:r>
+        <w:t>klijentske</w:t>
+      </w:r>
+      <w:proofErr w:type="spellEnd"/>
+      <w:r>
+        <w:t xml:space="preserve"> </w:t>
+      </w:r>
+      <w:proofErr w:type="spellStart"/>
+      <w:r>
+        <w:t>aplikacije</w:t>
+      </w:r>
+      <w:proofErr w:type="spellEnd"/>
+      <w:r>
+        <w:t>.</w:t>
+      </w:r>
+    </w:p>
+    <w:p>
+      <w:r>
+        <w:t xml:space="preserve">Ova </w:t>
+      </w:r>
+      <w:proofErr w:type="spellStart"/>
+      <w:r>
+        <w:t>biblioteka</w:t>
+      </w:r>
+      <w:proofErr w:type="spellEnd"/>
+      <w:r>
+        <w:t xml:space="preserve"> </w:t>
+      </w:r>
+      <w:proofErr w:type="spellStart"/>
+      <w:r>
+        <w:t>ce</w:t>
+      </w:r>
+      <w:proofErr w:type="spellEnd"/>
+      <w:r>
+        <w:t xml:space="preserve"> u </w:t>
+      </w:r>
+      <w:proofErr w:type="spellStart"/>
+      <w:r>
+        <w:t>pozadini</w:t>
+      </w:r>
+      <w:proofErr w:type="spellEnd"/>
+      <w:r>
+        <w:t xml:space="preserve"> </w:t>
+      </w:r>
+      <w:proofErr w:type="spellStart"/>
+      <w:r>
+        <w:t>izvršiti</w:t>
+      </w:r>
+      <w:proofErr w:type="spellEnd"/>
+      <w:r>
+        <w:t xml:space="preserve"> I </w:t>
+      </w:r>
+      <w:proofErr w:type="spellStart"/>
+      <w:r>
+        <w:t>neophodne</w:t>
+      </w:r>
+      <w:proofErr w:type="spellEnd"/>
+      <w:r>
+        <w:t xml:space="preserve"> </w:t>
+      </w:r>
+      <w:proofErr w:type="spellStart"/>
+      <w:r>
+        <w:t>validacije</w:t>
+      </w:r>
+      <w:proofErr w:type="spellEnd"/>
+      <w:r>
+        <w:t xml:space="preserve"> </w:t>
+      </w:r>
+      <w:proofErr w:type="spellStart"/>
+      <w:r>
+        <w:t>tokena</w:t>
+      </w:r>
+      <w:proofErr w:type="spellEnd"/>
+      <w:r>
+        <w:t xml:space="preserve"> </w:t>
+      </w:r>
+      <w:proofErr w:type="spellStart"/>
+      <w:r>
+        <w:t>identiteta.Treba</w:t>
+      </w:r>
+      <w:proofErr w:type="spellEnd"/>
+      <w:r>
+        <w:t xml:space="preserve"> </w:t>
+      </w:r>
+      <w:proofErr w:type="spellStart"/>
+      <w:r>
+        <w:t>napomenuti</w:t>
+      </w:r>
+      <w:proofErr w:type="spellEnd"/>
+      <w:r>
+        <w:t xml:space="preserve"> da </w:t>
+      </w:r>
+      <w:proofErr w:type="spellStart"/>
+      <w:r>
+        <w:t>informacije</w:t>
+      </w:r>
+      <w:proofErr w:type="spellEnd"/>
+      <w:r>
+        <w:t xml:space="preserve"> o </w:t>
+      </w:r>
+      <w:proofErr w:type="spellStart"/>
+      <w:r>
+        <w:t>potrebnim</w:t>
+      </w:r>
+      <w:proofErr w:type="spellEnd"/>
+      <w:r>
+        <w:t xml:space="preserve"> </w:t>
+      </w:r>
+      <w:proofErr w:type="spellStart"/>
+      <w:r>
+        <w:t>metodama</w:t>
+      </w:r>
+      <w:proofErr w:type="spellEnd"/>
+      <w:r>
+        <w:t xml:space="preserve"> </w:t>
+      </w:r>
+      <w:proofErr w:type="spellStart"/>
+      <w:r>
+        <w:t>toka</w:t>
+      </w:r>
+      <w:proofErr w:type="spellEnd"/>
+      <w:r>
+        <w:t xml:space="preserve"> </w:t>
+      </w:r>
+      <w:proofErr w:type="spellStart"/>
+      <w:r>
+        <w:t>autorizacije</w:t>
+      </w:r>
+      <w:proofErr w:type="spellEnd"/>
+      <w:r>
+        <w:t xml:space="preserve"> </w:t>
+      </w:r>
+      <w:proofErr w:type="spellStart"/>
+      <w:r>
+        <w:t>poput</w:t>
+      </w:r>
+      <w:proofErr w:type="spellEnd"/>
+      <w:r>
+        <w:t xml:space="preserve"> </w:t>
+      </w:r>
+      <w:r>
+        <w:rPr>
+          <w:b/>
+          <w:bCs/>
+        </w:rPr>
+        <w:t>authorize</w:t>
+      </w:r>
+      <w:r>
+        <w:rPr>
+          <w:b/>
+          <w:bCs/>
+        </w:rPr>
+        <w:t>/token/</w:t>
+      </w:r>
+      <w:proofErr w:type="spellStart"/>
+      <w:r>
+        <w:rPr>
+          <w:b/>
+          <w:bCs/>
+        </w:rPr>
+        <w:t>userInfo</w:t>
+      </w:r>
+      <w:proofErr w:type="spellEnd"/>
+      <w:r>
+        <w:t xml:space="preserve"> , </w:t>
+      </w:r>
+      <w:proofErr w:type="spellStart"/>
+      <w:r>
+        <w:t>biblioteka</w:t>
+      </w:r>
+      <w:proofErr w:type="spellEnd"/>
+      <w:r>
+        <w:t xml:space="preserve"> </w:t>
+      </w:r>
+      <w:proofErr w:type="spellStart"/>
+      <w:r>
+        <w:t>dobija</w:t>
+      </w:r>
+      <w:proofErr w:type="spellEnd"/>
+      <w:r>
+        <w:t xml:space="preserve"> </w:t>
+      </w:r>
+      <w:proofErr w:type="spellStart"/>
+      <w:r>
+        <w:t>korišćenjem</w:t>
+      </w:r>
+      <w:proofErr w:type="spellEnd"/>
+      <w:r>
+        <w:rPr>
+          <w:b/>
+          <w:bCs/>
+        </w:rPr>
+        <w:t xml:space="preserve"> </w:t>
+      </w:r>
+      <w:r>
+        <w:rPr>
+          <w:b/>
+          <w:bCs/>
+          <w:i/>
+          <w:iCs/>
+        </w:rPr>
+        <w:t>.well-known/</w:t>
+      </w:r>
+      <w:proofErr w:type="spellStart"/>
+      <w:r>
+        <w:rPr>
+          <w:b/>
+          <w:bCs/>
+          <w:i/>
+          <w:iCs/>
+        </w:rPr>
+        <w:t>openid</w:t>
+      </w:r>
+      <w:proofErr w:type="spellEnd"/>
+      <w:r>
+        <w:rPr>
+          <w:b/>
+          <w:bCs/>
+          <w:i/>
+          <w:iCs/>
+        </w:rPr>
+        <w:t>-configuration</w:t>
+      </w:r>
+      <w:r>
+        <w:rPr>
+          <w:b/>
+          <w:bCs/>
+          <w:i/>
+          <w:iCs/>
+        </w:rPr>
+        <w:t xml:space="preserve"> </w:t>
+      </w:r>
+      <w:r>
+        <w:rPr>
+          <w:i/>
+          <w:iCs/>
+        </w:rPr>
+        <w:t xml:space="preserve">endpoint-a , </w:t>
+      </w:r>
+      <w:proofErr w:type="spellStart"/>
+      <w:r>
+        <w:rPr>
+          <w:i/>
+          <w:iCs/>
+        </w:rPr>
+        <w:t>definisane</w:t>
+      </w:r>
+      <w:proofErr w:type="spellEnd"/>
+      <w:r>
+        <w:rPr>
+          <w:i/>
+          <w:iCs/>
+        </w:rPr>
+        <w:t xml:space="preserve"> </w:t>
+      </w:r>
+      <w:proofErr w:type="spellStart"/>
+      <w:r>
+        <w:rPr>
+          <w:i/>
+          <w:iCs/>
+        </w:rPr>
+        <w:t>na</w:t>
+      </w:r>
+      <w:proofErr w:type="spellEnd"/>
+      <w:r>
+        <w:rPr>
+          <w:i/>
+          <w:iCs/>
+        </w:rPr>
+        <w:t xml:space="preserve"> </w:t>
+      </w:r>
+      <w:proofErr w:type="spellStart"/>
+      <w:r>
+        <w:rPr>
+          <w:i/>
+          <w:iCs/>
+        </w:rPr>
+        <w:t>strani</w:t>
+      </w:r>
+      <w:proofErr w:type="spellEnd"/>
+      <w:r>
+        <w:rPr>
+          <w:i/>
+          <w:iCs/>
+        </w:rPr>
+        <w:t xml:space="preserve"> </w:t>
+      </w:r>
+      <w:proofErr w:type="spellStart"/>
+      <w:r>
+        <w:rPr>
+          <w:i/>
+          <w:iCs/>
+        </w:rPr>
+        <w:t>servera</w:t>
+      </w:r>
+      <w:proofErr w:type="spellEnd"/>
+      <w:r>
+        <w:rPr>
+          <w:i/>
+          <w:iCs/>
+        </w:rPr>
+        <w:t xml:space="preserve"> </w:t>
+      </w:r>
+      <w:proofErr w:type="spellStart"/>
+      <w:r>
+        <w:rPr>
+          <w:i/>
+          <w:iCs/>
+        </w:rPr>
+        <w:t>identiteta</w:t>
+      </w:r>
+      <w:proofErr w:type="spellEnd"/>
+      <w:r>
+        <w:rPr>
+          <w:i/>
+          <w:iCs/>
+        </w:rPr>
+        <w:t xml:space="preserve"> </w:t>
+      </w:r>
+      <w:proofErr w:type="spellStart"/>
+      <w:r>
+        <w:rPr>
+          <w:i/>
+          <w:iCs/>
+        </w:rPr>
+        <w:t>korišćenjem</w:t>
+      </w:r>
+      <w:proofErr w:type="spellEnd"/>
+      <w:r>
+        <w:rPr>
+          <w:i/>
+          <w:iCs/>
+        </w:rPr>
+        <w:t xml:space="preserve"> Identity Server 4 framework-a.</w:t>
+      </w:r>
+    </w:p>
+    <w:p>
+      <w:pPr>
+        <w:rPr>
+          <w:lang w:val="sr-Latn-RS"/>
+        </w:rPr>
+      </w:pPr>
+      <w:r>
+        <w:t xml:space="preserve">Da bi se </w:t>
+      </w:r>
+      <w:proofErr w:type="spellStart"/>
+      <w:r>
+        <w:t>klijentska</w:t>
+      </w:r>
+      <w:proofErr w:type="spellEnd"/>
+      <w:r>
+        <w:t xml:space="preserve"> aplikacija </w:t>
+      </w:r>
+      <w:proofErr w:type="spellStart"/>
+      <w:r>
+        <w:t>uspe</w:t>
+      </w:r>
+      <w:proofErr w:type="spellEnd"/>
+      <w:r>
+        <w:rPr>
+          <w:lang w:val="sr-Latn-RS"/>
+        </w:rPr>
+        <w:t>šno autentikovala potrebno je da se klijentski parametri registrovani na strani angular klijenta i servera identiteta poklapaju (slika 21)</w:t>
+      </w:r>
+    </w:p>
+    <w:p>
+      <w:pPr>
+        <w:rPr>
+          <w:lang w:val="sr-Latn-RS"/>
+        </w:rPr>
+      </w:pPr>
+      <w:r>
+        <w:rPr>
+          <w:noProof/>
+          <w:lang w:val="sr-Latn-RS"/>
+        </w:rPr>
+        <w:drawing>
+          <wp:inline distT="0" distB="0" distL="0" distR="0" wp14:anchorId="3B1FD68E" wp14:editId="1F5259B6">
+            <wp:extent cx="6084380" cy="1874520"/>
+            <wp:effectExtent l="0" t="0" r="0" b="0"/>
+            <wp:docPr id="25" name="Picture 25"/>
+            <wp:cNvGraphicFramePr>
+              <a:graphicFrameLocks xmlns:a="http://schemas.openxmlformats.org/drawingml/2006/main" noChangeAspect="1"/>
+            </wp:cNvGraphicFramePr>
+            <a:graphic xmlns:a="http://schemas.openxmlformats.org/drawingml/2006/main">
+              <a:graphicData uri="http://schemas.openxmlformats.org/drawingml/2006/picture">
+                <pic:pic xmlns:pic="http://schemas.openxmlformats.org/drawingml/2006/picture">
+                  <pic:nvPicPr>
+                    <pic:cNvPr id="0" name="Picture 12"/>
+                    <pic:cNvPicPr>
+                      <a:picLocks noChangeAspect="1" noChangeArrowheads="1"/>
+                    </pic:cNvPicPr>
+                  </pic:nvPicPr>
+                  <pic:blipFill>
+                    <a:blip r:embed="rId25">
+                      <a:extLst>
+                        <a:ext uri="{28A0092B-C50C-407E-A947-70E740481C1C}">
+                          <a14:useLocalDpi xmlns:a14="http://schemas.microsoft.com/office/drawing/2010/main" val="0"/>
+                        </a:ext>
+                      </a:extLst>
+                    </a:blip>
+                    <a:srcRect/>
+                    <a:stretch>
+                      <a:fillRect/>
+                    </a:stretch>
+                  </pic:blipFill>
+                  <pic:spPr bwMode="auto">
+                    <a:xfrm>
+                      <a:off x="0" y="0"/>
+                      <a:ext cx="6097281" cy="1878495"/>
+                    </a:xfrm>
+                    <a:prstGeom prst="rect">
+                      <a:avLst/>
+                    </a:prstGeom>
+                    <a:noFill/>
+                    <a:ln>
+                      <a:noFill/>
+                    </a:ln>
+                  </pic:spPr>
+                </pic:pic>
+              </a:graphicData>
+            </a:graphic>
+          </wp:inline>
+        </w:drawing>
+      </w:r>
+    </w:p>
+    <w:p>
+      <w:pPr>
+        <w:rPr>
+          <w:i/>
+          <w:iCs/>
+          <w:sz w:val="18"/>
+          <w:szCs w:val="18"/>
+        </w:rPr>
+      </w:pPr>
+      <w:r>
+        <w:rPr>
+          <w:sz w:val="18"/>
+          <w:szCs w:val="18"/>
+        </w:rPr>
+        <w:t xml:space="preserve">                                    </w:t>
+      </w:r>
+      <w:proofErr w:type="spellStart"/>
+      <w:r>
+        <w:rPr>
+          <w:sz w:val="18"/>
+          <w:szCs w:val="18"/>
+        </w:rPr>
+        <w:t>Slika</w:t>
+      </w:r>
+      <w:proofErr w:type="spellEnd"/>
+      <w:r>
+        <w:rPr>
+          <w:sz w:val="18"/>
+          <w:szCs w:val="18"/>
+        </w:rPr>
+        <w:t xml:space="preserve"> </w:t>
+      </w:r>
+      <w:r>
+        <w:rPr>
+          <w:i/>
+          <w:iCs/>
+          <w:sz w:val="18"/>
+          <w:szCs w:val="18"/>
+        </w:rPr>
+        <w:t>2</w:t>
+      </w:r>
+      <w:r>
+        <w:rPr>
+          <w:i/>
+          <w:iCs/>
+          <w:sz w:val="18"/>
+          <w:szCs w:val="18"/>
+        </w:rPr>
+        <w:t xml:space="preserve">1 </w:t>
+      </w:r>
+      <w:proofErr w:type="spellStart"/>
+      <w:r>
+        <w:rPr>
+          <w:i/>
+          <w:iCs/>
+          <w:sz w:val="18"/>
+          <w:szCs w:val="18"/>
+        </w:rPr>
+        <w:t>ClientAngular</w:t>
+      </w:r>
+      <w:proofErr w:type="spellEnd"/>
+      <w:r>
+        <w:rPr>
+          <w:i/>
+          <w:iCs/>
+          <w:sz w:val="18"/>
+          <w:szCs w:val="18"/>
+        </w:rPr>
+        <w:t xml:space="preserve"> </w:t>
+      </w:r>
+      <w:proofErr w:type="spellStart"/>
+      <w:r>
+        <w:rPr>
+          <w:i/>
+          <w:iCs/>
+          <w:sz w:val="18"/>
+          <w:szCs w:val="18"/>
+        </w:rPr>
+        <w:t>na</w:t>
+      </w:r>
+      <w:proofErr w:type="spellEnd"/>
+      <w:r>
+        <w:rPr>
+          <w:i/>
+          <w:iCs/>
+          <w:sz w:val="18"/>
+          <w:szCs w:val="18"/>
+        </w:rPr>
+        <w:t xml:space="preserve"> </w:t>
+      </w:r>
+      <w:proofErr w:type="spellStart"/>
+      <w:r>
+        <w:rPr>
+          <w:i/>
+          <w:iCs/>
+          <w:sz w:val="18"/>
+          <w:szCs w:val="18"/>
+        </w:rPr>
+        <w:t>strani</w:t>
+      </w:r>
+      <w:proofErr w:type="spellEnd"/>
+      <w:r>
+        <w:rPr>
+          <w:i/>
+          <w:iCs/>
+          <w:sz w:val="18"/>
+          <w:szCs w:val="18"/>
+        </w:rPr>
+        <w:t xml:space="preserve"> </w:t>
+      </w:r>
+      <w:proofErr w:type="spellStart"/>
+      <w:r>
+        <w:rPr>
+          <w:i/>
+          <w:iCs/>
+          <w:sz w:val="18"/>
+          <w:szCs w:val="18"/>
+        </w:rPr>
+        <w:t>klijentske</w:t>
+      </w:r>
+      <w:proofErr w:type="spellEnd"/>
+      <w:r>
+        <w:rPr>
+          <w:i/>
+          <w:iCs/>
+          <w:sz w:val="18"/>
+          <w:szCs w:val="18"/>
+        </w:rPr>
+        <w:t xml:space="preserve"> </w:t>
+      </w:r>
+      <w:proofErr w:type="spellStart"/>
+      <w:r>
+        <w:rPr>
+          <w:i/>
+          <w:iCs/>
+          <w:sz w:val="18"/>
+          <w:szCs w:val="18"/>
+        </w:rPr>
+        <w:t>aplikacije</w:t>
+      </w:r>
+      <w:proofErr w:type="spellEnd"/>
+      <w:r>
+        <w:rPr>
+          <w:i/>
+          <w:iCs/>
+          <w:sz w:val="18"/>
+          <w:szCs w:val="18"/>
+        </w:rPr>
+        <w:t xml:space="preserve"> I </w:t>
+      </w:r>
+      <w:proofErr w:type="spellStart"/>
+      <w:r>
+        <w:rPr>
+          <w:i/>
+          <w:iCs/>
+          <w:sz w:val="18"/>
+          <w:szCs w:val="18"/>
+        </w:rPr>
+        <w:t>servera</w:t>
+      </w:r>
+      <w:proofErr w:type="spellEnd"/>
+      <w:r>
+        <w:rPr>
+          <w:i/>
+          <w:iCs/>
+          <w:sz w:val="18"/>
+          <w:szCs w:val="18"/>
+        </w:rPr>
+        <w:t xml:space="preserve"> </w:t>
+      </w:r>
+      <w:proofErr w:type="spellStart"/>
+      <w:r>
+        <w:rPr>
+          <w:i/>
+          <w:iCs/>
+          <w:sz w:val="18"/>
+          <w:szCs w:val="18"/>
+        </w:rPr>
+        <w:t>identiteta</w:t>
+      </w:r>
+      <w:proofErr w:type="spellEnd"/>
+    </w:p>
+    <w:p>
+      <w:proofErr w:type="spellStart"/>
+      <w:r>
+        <w:t>Nakon</w:t>
+      </w:r>
+      <w:proofErr w:type="spellEnd"/>
+      <w:r>
+        <w:t xml:space="preserve"> </w:t>
+      </w:r>
+      <w:proofErr w:type="spellStart"/>
+      <w:r>
+        <w:t>što</w:t>
+      </w:r>
+      <w:proofErr w:type="spellEnd"/>
+      <w:r>
+        <w:t xml:space="preserve"> </w:t>
+      </w:r>
+      <w:proofErr w:type="spellStart"/>
+      <w:r>
+        <w:t>smo</w:t>
+      </w:r>
+      <w:proofErr w:type="spellEnd"/>
+      <w:r>
+        <w:t xml:space="preserve"> </w:t>
+      </w:r>
+      <w:proofErr w:type="spellStart"/>
+      <w:r>
+        <w:t>registrovali</w:t>
+      </w:r>
+      <w:proofErr w:type="spellEnd"/>
+      <w:r>
+        <w:t xml:space="preserve"> </w:t>
+      </w:r>
+      <w:proofErr w:type="spellStart"/>
+      <w:r>
+        <w:t>klijenta</w:t>
+      </w:r>
+      <w:proofErr w:type="spellEnd"/>
+      <w:r>
+        <w:t xml:space="preserve">, </w:t>
+      </w:r>
+      <w:proofErr w:type="spellStart"/>
+      <w:r>
+        <w:t>koriščenjem</w:t>
+      </w:r>
+      <w:proofErr w:type="spellEnd"/>
+      <w:r>
+        <w:t xml:space="preserve"> </w:t>
+      </w:r>
+      <w:proofErr w:type="spellStart"/>
+      <w:r>
+        <w:t>metoda</w:t>
+      </w:r>
+      <w:proofErr w:type="spellEnd"/>
+      <w:r>
+        <w:t xml:space="preserve"> </w:t>
+      </w:r>
+      <w:proofErr w:type="spellStart"/>
+      <w:r>
+        <w:t>OidcSecurityService</w:t>
+      </w:r>
+      <w:proofErr w:type="spellEnd"/>
+      <w:r>
+        <w:t xml:space="preserve">-a </w:t>
+      </w:r>
+      <w:proofErr w:type="spellStart"/>
+      <w:r>
+        <w:t>implementiranog</w:t>
+      </w:r>
+      <w:proofErr w:type="spellEnd"/>
+      <w:r>
+        <w:t xml:space="preserve"> od </w:t>
+      </w:r>
+      <w:proofErr w:type="spellStart"/>
+      <w:r>
+        <w:t>srane</w:t>
+      </w:r>
+      <w:proofErr w:type="spellEnd"/>
+      <w:r>
+        <w:t xml:space="preserve"> angular-</w:t>
+      </w:r>
+      <w:proofErr w:type="spellStart"/>
+      <w:r>
+        <w:t>oidc</w:t>
+      </w:r>
+      <w:proofErr w:type="spellEnd"/>
+      <w:r>
+        <w:t xml:space="preserve">-client </w:t>
+      </w:r>
+      <w:proofErr w:type="spellStart"/>
+      <w:r>
+        <w:t>biblioteke</w:t>
+      </w:r>
+      <w:proofErr w:type="spellEnd"/>
+      <w:r>
+        <w:t xml:space="preserve">, </w:t>
+      </w:r>
+      <w:proofErr w:type="spellStart"/>
+      <w:r>
+        <w:t>možemo</w:t>
+      </w:r>
+      <w:proofErr w:type="spellEnd"/>
+      <w:r>
+        <w:t xml:space="preserve"> </w:t>
+      </w:r>
+      <w:proofErr w:type="spellStart"/>
+      <w:r>
+        <w:t>jednostavno</w:t>
+      </w:r>
+      <w:proofErr w:type="spellEnd"/>
+      <w:r>
+        <w:t xml:space="preserve"> </w:t>
+      </w:r>
+      <w:proofErr w:type="spellStart"/>
+      <w:r>
+        <w:t>upravljati</w:t>
+      </w:r>
+      <w:proofErr w:type="spellEnd"/>
+      <w:r>
+        <w:t xml:space="preserve"> </w:t>
+      </w:r>
+      <w:proofErr w:type="spellStart"/>
+      <w:r>
+        <w:t>procesom</w:t>
+      </w:r>
+      <w:proofErr w:type="spellEnd"/>
+      <w:r>
+        <w:t xml:space="preserve"> </w:t>
+      </w:r>
+      <w:proofErr w:type="spellStart"/>
+      <w:r>
+        <w:t>autentikacije</w:t>
+      </w:r>
+      <w:proofErr w:type="spellEnd"/>
+      <w:r>
+        <w:t xml:space="preserve"> (</w:t>
+      </w:r>
+      <w:proofErr w:type="spellStart"/>
+      <w:r>
+        <w:t>slika</w:t>
+      </w:r>
+      <w:proofErr w:type="spellEnd"/>
+      <w:r>
+        <w:t xml:space="preserve"> 22).</w:t>
+      </w:r>
+    </w:p>
+    <w:p>
+      <w:pPr>
+        <w:pStyle w:val="ListParagraph"/>
+        <w:numPr>
+          <w:ilvl w:val="0"/>
+          <w:numId w:val="17"/>
+        </w:numPr>
+      </w:pPr>
+      <w:proofErr w:type="spellStart"/>
+      <w:r>
+        <w:t>Pozivom</w:t>
+      </w:r>
+      <w:proofErr w:type="spellEnd"/>
+      <w:r>
+        <w:t xml:space="preserve"> </w:t>
+      </w:r>
+      <w:proofErr w:type="spellStart"/>
+      <w:r>
+        <w:rPr>
+          <w:b/>
+          <w:bCs/>
+        </w:rPr>
+        <w:t>oidcSecurityService.authorize</w:t>
+      </w:r>
+      <w:proofErr w:type="spellEnd"/>
+      <w:r>
+        <w:rPr>
+          <w:b/>
+          <w:bCs/>
+        </w:rPr>
+        <w:t>()</w:t>
+      </w:r>
+      <w:r>
+        <w:t xml:space="preserve"> </w:t>
+      </w:r>
+      <w:proofErr w:type="spellStart"/>
+      <w:r>
+        <w:t>započinjemo</w:t>
+      </w:r>
+      <w:proofErr w:type="spellEnd"/>
+      <w:r>
+        <w:t xml:space="preserve"> process </w:t>
+      </w:r>
+      <w:proofErr w:type="spellStart"/>
+      <w:r>
+        <w:t>autentikacije</w:t>
+      </w:r>
+      <w:proofErr w:type="spellEnd"/>
+      <w:r>
+        <w:t>.</w:t>
+      </w:r>
+    </w:p>
+    <w:p>
+      <w:pPr>
+        <w:pStyle w:val="ListParagraph"/>
+        <w:numPr>
+          <w:ilvl w:val="0"/>
+          <w:numId w:val="17"/>
+        </w:numPr>
+      </w:pPr>
+      <w:proofErr w:type="spellStart"/>
+      <w:r>
+        <w:t>Možemo</w:t>
+      </w:r>
+      <w:proofErr w:type="spellEnd"/>
+      <w:r>
+        <w:t xml:space="preserve"> </w:t>
+      </w:r>
+      <w:proofErr w:type="spellStart"/>
+      <w:r>
+        <w:t>izvršiti</w:t>
+      </w:r>
+      <w:proofErr w:type="spellEnd"/>
+      <w:r>
+        <w:t xml:space="preserve"> </w:t>
+      </w:r>
+      <w:proofErr w:type="spellStart"/>
+      <w:r>
+        <w:t>proveru</w:t>
+      </w:r>
+      <w:proofErr w:type="spellEnd"/>
+      <w:r>
+        <w:t xml:space="preserve"> da li je </w:t>
+      </w:r>
+      <w:proofErr w:type="spellStart"/>
+      <w:r>
+        <w:t>korisnik</w:t>
+      </w:r>
+      <w:proofErr w:type="spellEnd"/>
+      <w:r>
+        <w:t xml:space="preserve"> </w:t>
+      </w:r>
+      <w:proofErr w:type="spellStart"/>
+      <w:r>
+        <w:t>uspešno</w:t>
+      </w:r>
+      <w:proofErr w:type="spellEnd"/>
+      <w:r>
+        <w:t xml:space="preserve"> </w:t>
+      </w:r>
+      <w:proofErr w:type="spellStart"/>
+      <w:r>
+        <w:t>autentikovan</w:t>
+      </w:r>
+      <w:proofErr w:type="spellEnd"/>
+      <w:r>
+        <w:t xml:space="preserve"> </w:t>
+      </w:r>
+      <w:proofErr w:type="spellStart"/>
+      <w:r>
+        <w:t>koriščenjem</w:t>
+      </w:r>
+      <w:proofErr w:type="spellEnd"/>
+      <w:r>
+        <w:t xml:space="preserve"> </w:t>
+      </w:r>
+      <w:proofErr w:type="spellStart"/>
+      <w:r>
+        <w:rPr>
+          <w:b/>
+          <w:bCs/>
+        </w:rPr>
+        <w:t>oidcSecurityService.checkAuth</w:t>
+      </w:r>
+      <w:proofErr w:type="spellEnd"/>
+      <w:r>
+        <w:rPr>
+          <w:b/>
+          <w:bCs/>
+        </w:rPr>
+        <w:t>()</w:t>
+      </w:r>
+      <w:r>
+        <w:t xml:space="preserve"> </w:t>
+      </w:r>
+      <w:proofErr w:type="spellStart"/>
+      <w:r>
+        <w:t>metode</w:t>
+      </w:r>
+      <w:proofErr w:type="spellEnd"/>
+      <w:r>
+        <w:t>.</w:t>
+      </w:r>
+    </w:p>
+    <w:p>
+      <w:pPr>
+        <w:pStyle w:val="ListParagraph"/>
+        <w:numPr>
+          <w:ilvl w:val="0"/>
+          <w:numId w:val="17"/>
+        </w:numPr>
+      </w:pPr>
+      <w:proofErr w:type="spellStart"/>
+      <w:r>
+        <w:t>Potrebne</w:t>
+      </w:r>
+      <w:proofErr w:type="spellEnd"/>
+      <w:r>
+        <w:t xml:space="preserve"> </w:t>
+      </w:r>
+      <w:proofErr w:type="spellStart"/>
+      <w:r>
+        <w:t>informacije</w:t>
+      </w:r>
+      <w:proofErr w:type="spellEnd"/>
+      <w:r>
+        <w:t xml:space="preserve"> I </w:t>
+      </w:r>
+      <w:proofErr w:type="spellStart"/>
+      <w:r>
+        <w:t>tvrdnje</w:t>
+      </w:r>
+      <w:proofErr w:type="spellEnd"/>
+      <w:r>
+        <w:t xml:space="preserve"> o </w:t>
+      </w:r>
+      <w:proofErr w:type="spellStart"/>
+      <w:r>
+        <w:t>identitetu</w:t>
+      </w:r>
+      <w:proofErr w:type="spellEnd"/>
+      <w:r>
+        <w:t xml:space="preserve"> </w:t>
+      </w:r>
+      <w:proofErr w:type="spellStart"/>
+      <w:r>
+        <w:t>korisnika</w:t>
+      </w:r>
+      <w:proofErr w:type="spellEnd"/>
+      <w:r>
+        <w:t xml:space="preserve"> </w:t>
+      </w:r>
+      <w:proofErr w:type="spellStart"/>
+      <w:r>
+        <w:t>možemo</w:t>
+      </w:r>
+      <w:proofErr w:type="spellEnd"/>
+      <w:r>
+        <w:t xml:space="preserve"> </w:t>
+      </w:r>
+      <w:proofErr w:type="spellStart"/>
+      <w:r>
+        <w:t>dobiti</w:t>
+      </w:r>
+      <w:proofErr w:type="spellEnd"/>
+      <w:r>
+        <w:t xml:space="preserve"> </w:t>
+      </w:r>
+      <w:proofErr w:type="spellStart"/>
+      <w:r>
+        <w:t>korišćenjem</w:t>
+      </w:r>
+      <w:proofErr w:type="spellEnd"/>
+      <w:r>
+        <w:t xml:space="preserve"> </w:t>
+      </w:r>
+      <w:proofErr w:type="spellStart"/>
+      <w:r>
+        <w:rPr>
+          <w:b/>
+          <w:bCs/>
+        </w:rPr>
+        <w:t>oidcSecurityService.userData</w:t>
+      </w:r>
+      <w:proofErr w:type="spellEnd"/>
+      <w:r>
+        <w:rPr>
+          <w:b/>
+          <w:bCs/>
+        </w:rPr>
+        <w:t>$</w:t>
+      </w:r>
+      <w:r>
+        <w:t xml:space="preserve"> </w:t>
+      </w:r>
+      <w:proofErr w:type="spellStart"/>
+      <w:r>
+        <w:t>polja</w:t>
+      </w:r>
+      <w:proofErr w:type="spellEnd"/>
+      <w:r>
+        <w:t>.</w:t>
+      </w:r>
+    </w:p>
+    <w:p>
+      <w:pPr>
+        <w:pStyle w:val="ListParagraph"/>
+        <w:numPr>
+          <w:ilvl w:val="0"/>
+          <w:numId w:val="17"/>
+        </w:numPr>
+      </w:pPr>
+      <w:proofErr w:type="spellStart"/>
+      <w:r>
+        <w:t>Pozivom</w:t>
+      </w:r>
+      <w:proofErr w:type="spellEnd"/>
+      <w:r>
+        <w:t xml:space="preserve"> </w:t>
+      </w:r>
+      <w:proofErr w:type="spellStart"/>
+      <w:r>
+        <w:rPr>
+          <w:b/>
+          <w:bCs/>
+        </w:rPr>
+        <w:t>oidcSecurityService.logoffAndRevokeTokens</w:t>
+      </w:r>
+      <w:proofErr w:type="spellEnd"/>
+      <w:r>
+        <w:rPr>
+          <w:b/>
+          <w:bCs/>
+        </w:rPr>
+        <w:t>()</w:t>
+      </w:r>
+      <w:r>
+        <w:t xml:space="preserve"> </w:t>
+      </w:r>
+      <w:proofErr w:type="spellStart"/>
+      <w:r>
+        <w:t>metode</w:t>
+      </w:r>
+      <w:proofErr w:type="spellEnd"/>
+      <w:r>
+        <w:t xml:space="preserve">, </w:t>
+      </w:r>
+      <w:proofErr w:type="spellStart"/>
+      <w:r>
+        <w:t>možemo</w:t>
+      </w:r>
+      <w:proofErr w:type="spellEnd"/>
+      <w:r>
+        <w:t xml:space="preserve"> </w:t>
+      </w:r>
+      <w:proofErr w:type="spellStart"/>
+      <w:r>
+        <w:t>obrisati</w:t>
+      </w:r>
+      <w:proofErr w:type="spellEnd"/>
+      <w:r>
+        <w:t xml:space="preserve"> </w:t>
+      </w:r>
+      <w:proofErr w:type="spellStart"/>
+      <w:r>
+        <w:t>tokene</w:t>
+      </w:r>
+      <w:proofErr w:type="spellEnd"/>
+      <w:r>
+        <w:t xml:space="preserve"> </w:t>
+      </w:r>
+      <w:proofErr w:type="spellStart"/>
+      <w:r>
+        <w:t>iz</w:t>
+      </w:r>
+      <w:proofErr w:type="spellEnd"/>
+      <w:r>
+        <w:t xml:space="preserve"> </w:t>
+      </w:r>
+      <w:proofErr w:type="spellStart"/>
+      <w:r>
+        <w:t>skladišta</w:t>
+      </w:r>
+      <w:proofErr w:type="spellEnd"/>
+      <w:r>
+        <w:t xml:space="preserve"> I </w:t>
+      </w:r>
+      <w:proofErr w:type="spellStart"/>
+      <w:r>
+        <w:t>izvršiti</w:t>
+      </w:r>
+      <w:proofErr w:type="spellEnd"/>
+      <w:r>
+        <w:t xml:space="preserve"> </w:t>
+      </w:r>
+      <w:proofErr w:type="spellStart"/>
+      <w:r>
+        <w:t>odjavljivanje</w:t>
+      </w:r>
+      <w:proofErr w:type="spellEnd"/>
+      <w:r>
+        <w:t xml:space="preserve"> </w:t>
+      </w:r>
+      <w:proofErr w:type="spellStart"/>
+      <w:r>
+        <w:t>korisnika</w:t>
+      </w:r>
+      <w:proofErr w:type="spellEnd"/>
+      <w:r>
+        <w:t xml:space="preserve"> </w:t>
+      </w:r>
+      <w:proofErr w:type="spellStart"/>
+      <w:r>
+        <w:t>na</w:t>
+      </w:r>
+      <w:proofErr w:type="spellEnd"/>
+      <w:r>
+        <w:t xml:space="preserve"> </w:t>
+      </w:r>
+      <w:proofErr w:type="spellStart"/>
+      <w:r>
+        <w:t>strani</w:t>
+      </w:r>
+      <w:proofErr w:type="spellEnd"/>
+      <w:r>
+        <w:t xml:space="preserve"> </w:t>
+      </w:r>
+      <w:proofErr w:type="spellStart"/>
+      <w:r>
+        <w:t>servera</w:t>
+      </w:r>
+      <w:proofErr w:type="spellEnd"/>
+      <w:r>
+        <w:t xml:space="preserve"> </w:t>
+      </w:r>
+      <w:proofErr w:type="spellStart"/>
+      <w:r>
+        <w:t>identiteta</w:t>
+      </w:r>
+      <w:proofErr w:type="spellEnd"/>
+      <w:r>
+        <w:t>.</w:t>
+      </w:r>
+    </w:p>
+    <w:p>
+      <w:pPr>
+        <w:pStyle w:val="ListParagraph"/>
+        <w:ind w:left="1440"/>
+      </w:pPr>
+    </w:p>
+    <w:p>
+      <w:pPr>
+        <w:pStyle w:val="ListParagraph"/>
+        <w:ind w:left="1440"/>
+      </w:pPr>
+    </w:p>
+    <w:p>
+      <w:r>
+        <w:rPr>
+          <w:noProof/>
+        </w:rPr>
+        <w:lastRenderedPageBreak/>
+        <w:drawing>
+          <wp:inline distT="0" distB="0" distL="0" distR="0" wp14:anchorId="36E250D7" wp14:editId="375E8F00">
+            <wp:extent cx="5943600" cy="3581400"/>
+            <wp:effectExtent l="0" t="0" r="0" b="0"/>
+            <wp:docPr id="27" name="Picture 27"/>
+            <wp:cNvGraphicFramePr>
+              <a:graphicFrameLocks xmlns:a="http://schemas.openxmlformats.org/drawingml/2006/main" noChangeAspect="1"/>
+            </wp:cNvGraphicFramePr>
+            <a:graphic xmlns:a="http://schemas.openxmlformats.org/drawingml/2006/main">
+              <a:graphicData uri="http://schemas.openxmlformats.org/drawingml/2006/picture">
+                <pic:pic xmlns:pic="http://schemas.openxmlformats.org/drawingml/2006/picture">
+                  <pic:nvPicPr>
+                    <pic:cNvPr id="0" name="Picture 14"/>
+                    <pic:cNvPicPr>
+                      <a:picLocks noChangeAspect="1" noChangeArrowheads="1"/>
+                    </pic:cNvPicPr>
+                  </pic:nvPicPr>
+                  <pic:blipFill>
+                    <a:blip r:embed="rId26">
+                      <a:extLst>
+                        <a:ext uri="{28A0092B-C50C-407E-A947-70E740481C1C}">
+                          <a14:useLocalDpi xmlns:a14="http://schemas.microsoft.com/office/drawing/2010/main" val="0"/>
+                        </a:ext>
+                      </a:extLst>
+                    </a:blip>
+                    <a:srcRect/>
+                    <a:stretch>
+                      <a:fillRect/>
+                    </a:stretch>
+                  </pic:blipFill>
+                  <pic:spPr bwMode="auto">
+                    <a:xfrm>
+                      <a:off x="0" y="0"/>
+                      <a:ext cx="5943600" cy="3581400"/>
+                    </a:xfrm>
+                    <a:prstGeom prst="rect">
+                      <a:avLst/>
+                    </a:prstGeom>
+                    <a:noFill/>
+                    <a:ln>
+                      <a:noFill/>
+                    </a:ln>
+                  </pic:spPr>
+                </pic:pic>
+              </a:graphicData>
+            </a:graphic>
+          </wp:inline>
+        </w:drawing>
+      </w:r>
+    </w:p>
+    <w:p>
+      <w:pPr>
+        <w:rPr>
+          <w:i/>
+          <w:iCs/>
+          <w:sz w:val="18"/>
+          <w:szCs w:val="18"/>
+        </w:rPr>
+      </w:pPr>
+      <w:r>
+        <w:rPr>
+          <w:sz w:val="18"/>
+          <w:szCs w:val="18"/>
+        </w:rPr>
+        <w:t xml:space="preserve">                              </w:t>
+      </w:r>
+      <w:proofErr w:type="spellStart"/>
+      <w:r>
+        <w:rPr>
+          <w:sz w:val="18"/>
+          <w:szCs w:val="18"/>
+        </w:rPr>
+        <w:t>Slika</w:t>
+      </w:r>
+      <w:proofErr w:type="spellEnd"/>
+      <w:r>
+        <w:rPr>
+          <w:sz w:val="18"/>
+          <w:szCs w:val="18"/>
+        </w:rPr>
+        <w:t xml:space="preserve"> </w:t>
+      </w:r>
+      <w:r>
+        <w:rPr>
+          <w:i/>
+          <w:iCs/>
+          <w:sz w:val="18"/>
+          <w:szCs w:val="18"/>
+        </w:rPr>
+        <w:t>2</w:t>
+      </w:r>
+      <w:r>
+        <w:rPr>
+          <w:i/>
+          <w:iCs/>
+          <w:sz w:val="18"/>
+          <w:szCs w:val="18"/>
+        </w:rPr>
+        <w:t>2</w:t>
+      </w:r>
+      <w:r>
+        <w:rPr>
+          <w:i/>
+          <w:iCs/>
+          <w:sz w:val="18"/>
+          <w:szCs w:val="18"/>
+        </w:rPr>
+        <w:t xml:space="preserve"> </w:t>
+      </w:r>
+      <w:r>
+        <w:rPr>
+          <w:i/>
+          <w:iCs/>
+          <w:sz w:val="18"/>
+          <w:szCs w:val="18"/>
+        </w:rPr>
+        <w:t>angular-</w:t>
+      </w:r>
+      <w:proofErr w:type="spellStart"/>
+      <w:r>
+        <w:rPr>
+          <w:i/>
+          <w:iCs/>
+          <w:sz w:val="18"/>
+          <w:szCs w:val="18"/>
+        </w:rPr>
+        <w:t>oidc</w:t>
+      </w:r>
+      <w:proofErr w:type="spellEnd"/>
+      <w:r>
+        <w:rPr>
+          <w:i/>
+          <w:iCs/>
+          <w:sz w:val="18"/>
+          <w:szCs w:val="18"/>
+        </w:rPr>
+        <w:t xml:space="preserve">-client </w:t>
+      </w:r>
+      <w:proofErr w:type="spellStart"/>
+      <w:r>
+        <w:rPr>
+          <w:i/>
+          <w:iCs/>
+          <w:sz w:val="18"/>
+          <w:szCs w:val="18"/>
+        </w:rPr>
+        <w:t>metode</w:t>
+      </w:r>
+      <w:proofErr w:type="spellEnd"/>
+      <w:r>
+        <w:rPr>
+          <w:i/>
+          <w:iCs/>
+          <w:sz w:val="18"/>
+          <w:szCs w:val="18"/>
+        </w:rPr>
+        <w:t xml:space="preserve"> </w:t>
+      </w:r>
+      <w:proofErr w:type="spellStart"/>
+      <w:r>
+        <w:rPr>
+          <w:i/>
+          <w:iCs/>
+          <w:sz w:val="18"/>
+          <w:szCs w:val="18"/>
+        </w:rPr>
+        <w:t>OidcSecurityService</w:t>
+      </w:r>
+      <w:proofErr w:type="spellEnd"/>
+      <w:r>
+        <w:rPr>
+          <w:i/>
+          <w:iCs/>
+          <w:sz w:val="18"/>
+          <w:szCs w:val="18"/>
+        </w:rPr>
+        <w:t xml:space="preserve">-a za </w:t>
+      </w:r>
+      <w:proofErr w:type="spellStart"/>
+      <w:r>
+        <w:rPr>
+          <w:i/>
+          <w:iCs/>
+          <w:sz w:val="18"/>
+          <w:szCs w:val="18"/>
+        </w:rPr>
+        <w:t>upravljanje</w:t>
+      </w:r>
+      <w:proofErr w:type="spellEnd"/>
+      <w:r>
+        <w:rPr>
+          <w:i/>
+          <w:iCs/>
+          <w:sz w:val="18"/>
+          <w:szCs w:val="18"/>
+        </w:rPr>
+        <w:t xml:space="preserve"> </w:t>
+      </w:r>
+      <w:proofErr w:type="spellStart"/>
+      <w:r>
+        <w:rPr>
+          <w:i/>
+          <w:iCs/>
+          <w:sz w:val="18"/>
+          <w:szCs w:val="18"/>
+        </w:rPr>
+        <w:t>autentikacijom</w:t>
+      </w:r>
+      <w:proofErr w:type="spellEnd"/>
+    </w:p>
+    <w:p>
+      <w:pPr>
+        <w:pStyle w:val="ListParagraph"/>
+        <w:ind w:left="1440"/>
+      </w:pPr>
+    </w:p>
+    <w:p>
+      <w:pPr>
+        <w:pStyle w:val="ListParagraph"/>
+        <w:ind w:left="1440"/>
+      </w:pPr>
+    </w:p>
+    <w:p>
+      <w:pPr>
+        <w:rPr>
+          <w:b/>
+          <w:bCs/>
+          <w:sz w:val="24"/>
+          <w:szCs w:val="24"/>
+        </w:rPr>
+      </w:pPr>
+      <w:r>
+        <w:rPr>
+          <w:b/>
+          <w:bCs/>
+          <w:sz w:val="24"/>
+          <w:szCs w:val="24"/>
+        </w:rPr>
+        <w:t>MVC Client</w:t>
+      </w:r>
+    </w:p>
+    <w:p>
+      <w:pPr>
+        <w:rPr>
+          <w:b/>
+          <w:bCs/>
+          <w:sz w:val="24"/>
+          <w:szCs w:val="24"/>
+        </w:rPr>
+      </w:pPr>
+    </w:p>
+    <w:p/>
     <w:sectPr>
       <w:pgSz w:w="12240" w:h="15840"/>
       <w:pgMar w:top="1440" w:right="1440" w:bottom="1440" w:left="1440" w:header="720" w:footer="720" w:gutter="0"/>
@@ -10365,9 +15046,9 @@
     </w:lvl>
   </w:abstractNum>
   <w:abstractNum w:abstractNumId="2" w15:restartNumberingAfterBreak="0">
-    <w:nsid w:val="23A36E99"/>
+    <w:nsid w:val="09E373DC"/>
     <w:multiLevelType w:val="hybridMultilevel"/>
-    <w:tmpl w:val="7DF6EC46"/>
+    <w:tmpl w:val="026A16BC"/>
     <w:lvl w:ilvl="0" w:tplc="04090001">
       <w:start w:val="1"/>
       <w:numFmt w:val="bullet"/>
@@ -10478,9 +15159,9 @@
     </w:lvl>
   </w:abstractNum>
   <w:abstractNum w:abstractNumId="3" w15:restartNumberingAfterBreak="0">
-    <w:nsid w:val="25C36BC9"/>
+    <w:nsid w:val="23A36E99"/>
     <w:multiLevelType w:val="hybridMultilevel"/>
-    <w:tmpl w:val="8B78E9B0"/>
+    <w:tmpl w:val="7DF6EC46"/>
     <w:lvl w:ilvl="0" w:tplc="04090001">
       <w:start w:val="1"/>
       <w:numFmt w:val="bullet"/>
@@ -10591,16 +15272,16 @@
     </w:lvl>
   </w:abstractNum>
   <w:abstractNum w:abstractNumId="4" w15:restartNumberingAfterBreak="0">
-    <w:nsid w:val="267A5304"/>
+    <w:nsid w:val="25C36BC9"/>
     <w:multiLevelType w:val="hybridMultilevel"/>
-    <w:tmpl w:val="F1A62D30"/>
+    <w:tmpl w:val="8B78E9B0"/>
     <w:lvl w:ilvl="0" w:tplc="04090001">
       <w:start w:val="1"/>
       <w:numFmt w:val="bullet"/>
       <w:lvlText w:val=""/>
       <w:lvlJc w:val="left"/>
       <w:pPr>
-        <w:ind w:left="1800" w:hanging="360"/>
+        <w:ind w:left="720" w:hanging="360"/>
       </w:pPr>
       <w:rPr>
         <w:rFonts w:ascii="Symbol" w:hAnsi="Symbol" w:hint="default"/>
@@ -10612,7 +15293,7 @@
       <w:lvlText w:val="o"/>
       <w:lvlJc w:val="left"/>
       <w:pPr>
-        <w:ind w:left="2520" w:hanging="360"/>
+        <w:ind w:left="1440" w:hanging="360"/>
       </w:pPr>
       <w:rPr>
         <w:rFonts w:ascii="Courier New" w:hAnsi="Courier New" w:cs="Courier New" w:hint="default"/>
@@ -10624,7 +15305,7 @@
       <w:lvlText w:val=""/>
       <w:lvlJc w:val="left"/>
       <w:pPr>
-        <w:ind w:left="3240" w:hanging="360"/>
+        <w:ind w:left="2160" w:hanging="360"/>
       </w:pPr>
       <w:rPr>
         <w:rFonts w:ascii="Wingdings" w:hAnsi="Wingdings" w:hint="default"/>
@@ -10636,7 +15317,7 @@
       <w:lvlText w:val=""/>
       <w:lvlJc w:val="left"/>
       <w:pPr>
-        <w:ind w:left="3960" w:hanging="360"/>
+        <w:ind w:left="2880" w:hanging="360"/>
       </w:pPr>
       <w:rPr>
         <w:rFonts w:ascii="Symbol" w:hAnsi="Symbol" w:hint="default"/>
@@ -10648,7 +15329,7 @@
       <w:lvlText w:val="o"/>
       <w:lvlJc w:val="left"/>
       <w:pPr>
-        <w:ind w:left="4680" w:hanging="360"/>
+        <w:ind w:left="3600" w:hanging="360"/>
       </w:pPr>
       <w:rPr>
         <w:rFonts w:ascii="Courier New" w:hAnsi="Courier New" w:cs="Courier New" w:hint="default"/>
@@ -10660,7 +15341,7 @@
       <w:lvlText w:val=""/>
       <w:lvlJc w:val="left"/>
       <w:pPr>
-        <w:ind w:left="5400" w:hanging="360"/>
+        <w:ind w:left="4320" w:hanging="360"/>
       </w:pPr>
       <w:rPr>
         <w:rFonts w:ascii="Wingdings" w:hAnsi="Wingdings" w:hint="default"/>
@@ -10672,7 +15353,7 @@
       <w:lvlText w:val=""/>
       <w:lvlJc w:val="left"/>
       <w:pPr>
-        <w:ind w:left="6120" w:hanging="360"/>
+        <w:ind w:left="5040" w:hanging="360"/>
       </w:pPr>
       <w:rPr>
         <w:rFonts w:ascii="Symbol" w:hAnsi="Symbol" w:hint="default"/>
@@ -10684,7 +15365,7 @@
       <w:lvlText w:val="o"/>
       <w:lvlJc w:val="left"/>
       <w:pPr>
-        <w:ind w:left="6840" w:hanging="360"/>
+        <w:ind w:left="5760" w:hanging="360"/>
       </w:pPr>
       <w:rPr>
         <w:rFonts w:ascii="Courier New" w:hAnsi="Courier New" w:cs="Courier New" w:hint="default"/>
@@ -10696,7 +15377,7 @@
       <w:lvlText w:val=""/>
       <w:lvlJc w:val="left"/>
       <w:pPr>
-        <w:ind w:left="7560" w:hanging="360"/>
+        <w:ind w:left="6480" w:hanging="360"/>
       </w:pPr>
       <w:rPr>
         <w:rFonts w:ascii="Wingdings" w:hAnsi="Wingdings" w:hint="default"/>
@@ -10704,16 +15385,16 @@
     </w:lvl>
   </w:abstractNum>
   <w:abstractNum w:abstractNumId="5" w15:restartNumberingAfterBreak="0">
-    <w:nsid w:val="292475E1"/>
+    <w:nsid w:val="267A5304"/>
     <w:multiLevelType w:val="hybridMultilevel"/>
-    <w:tmpl w:val="1E561BFE"/>
+    <w:tmpl w:val="F1A62D30"/>
     <w:lvl w:ilvl="0" w:tplc="04090001">
       <w:start w:val="1"/>
       <w:numFmt w:val="bullet"/>
       <w:lvlText w:val=""/>
       <w:lvlJc w:val="left"/>
       <w:pPr>
-        <w:ind w:left="720" w:hanging="360"/>
+        <w:ind w:left="1800" w:hanging="360"/>
       </w:pPr>
       <w:rPr>
         <w:rFonts w:ascii="Symbol" w:hAnsi="Symbol" w:hint="default"/>
@@ -10725,7 +15406,7 @@
       <w:lvlText w:val="o"/>
       <w:lvlJc w:val="left"/>
       <w:pPr>
-        <w:ind w:left="1440" w:hanging="360"/>
+        <w:ind w:left="2520" w:hanging="360"/>
       </w:pPr>
       <w:rPr>
         <w:rFonts w:ascii="Courier New" w:hAnsi="Courier New" w:cs="Courier New" w:hint="default"/>
@@ -10737,7 +15418,7 @@
       <w:lvlText w:val=""/>
       <w:lvlJc w:val="left"/>
       <w:pPr>
-        <w:ind w:left="2160" w:hanging="360"/>
+        <w:ind w:left="3240" w:hanging="360"/>
       </w:pPr>
       <w:rPr>
         <w:rFonts w:ascii="Wingdings" w:hAnsi="Wingdings" w:hint="default"/>
@@ -10749,7 +15430,7 @@
       <w:lvlText w:val=""/>
       <w:lvlJc w:val="left"/>
       <w:pPr>
-        <w:ind w:left="2880" w:hanging="360"/>
+        <w:ind w:left="3960" w:hanging="360"/>
       </w:pPr>
       <w:rPr>
         <w:rFonts w:ascii="Symbol" w:hAnsi="Symbol" w:hint="default"/>
@@ -10761,7 +15442,7 @@
       <w:lvlText w:val="o"/>
       <w:lvlJc w:val="left"/>
       <w:pPr>
-        <w:ind w:left="3600" w:hanging="360"/>
+        <w:ind w:left="4680" w:hanging="360"/>
       </w:pPr>
       <w:rPr>
         <w:rFonts w:ascii="Courier New" w:hAnsi="Courier New" w:cs="Courier New" w:hint="default"/>
@@ -10773,7 +15454,7 @@
       <w:lvlText w:val=""/>
       <w:lvlJc w:val="left"/>
       <w:pPr>
-        <w:ind w:left="4320" w:hanging="360"/>
+        <w:ind w:left="5400" w:hanging="360"/>
       </w:pPr>
       <w:rPr>
         <w:rFonts w:ascii="Wingdings" w:hAnsi="Wingdings" w:hint="default"/>
@@ -10785,7 +15466,7 @@
       <w:lvlText w:val=""/>
       <w:lvlJc w:val="left"/>
       <w:pPr>
-        <w:ind w:left="5040" w:hanging="360"/>
+        <w:ind w:left="6120" w:hanging="360"/>
       </w:pPr>
       <w:rPr>
         <w:rFonts w:ascii="Symbol" w:hAnsi="Symbol" w:hint="default"/>
@@ -10797,7 +15478,7 @@
       <w:lvlText w:val="o"/>
       <w:lvlJc w:val="left"/>
       <w:pPr>
-        <w:ind w:left="5760" w:hanging="360"/>
+        <w:ind w:left="6840" w:hanging="360"/>
       </w:pPr>
       <w:rPr>
         <w:rFonts w:ascii="Courier New" w:hAnsi="Courier New" w:cs="Courier New" w:hint="default"/>
@@ -10809,7 +15490,7 @@
       <w:lvlText w:val=""/>
       <w:lvlJc w:val="left"/>
       <w:pPr>
-        <w:ind w:left="6480" w:hanging="360"/>
+        <w:ind w:left="7560" w:hanging="360"/>
       </w:pPr>
       <w:rPr>
         <w:rFonts w:ascii="Wingdings" w:hAnsi="Wingdings" w:hint="default"/>
@@ -10817,9 +15498,9 @@
     </w:lvl>
   </w:abstractNum>
   <w:abstractNum w:abstractNumId="6" w15:restartNumberingAfterBreak="0">
-    <w:nsid w:val="34E50549"/>
+    <w:nsid w:val="292475E1"/>
     <w:multiLevelType w:val="hybridMultilevel"/>
-    <w:tmpl w:val="D92AD140"/>
+    <w:tmpl w:val="1E561BFE"/>
     <w:lvl w:ilvl="0" w:tplc="04090001">
       <w:start w:val="1"/>
       <w:numFmt w:val="bullet"/>
@@ -10930,6 +15611,232 @@
     </w:lvl>
   </w:abstractNum>
   <w:abstractNum w:abstractNumId="7" w15:restartNumberingAfterBreak="0">
+    <w:nsid w:val="34612488"/>
+    <w:multiLevelType w:val="hybridMultilevel"/>
+    <w:tmpl w:val="415234E0"/>
+    <w:lvl w:ilvl="0" w:tplc="04090001">
+      <w:start w:val="1"/>
+      <w:numFmt w:val="bullet"/>
+      <w:lvlText w:val=""/>
+      <w:lvlJc w:val="left"/>
+      <w:pPr>
+        <w:ind w:left="720" w:hanging="360"/>
+      </w:pPr>
+      <w:rPr>
+        <w:rFonts w:ascii="Symbol" w:hAnsi="Symbol" w:hint="default"/>
+      </w:rPr>
+    </w:lvl>
+    <w:lvl w:ilvl="1" w:tplc="04090003" w:tentative="1">
+      <w:start w:val="1"/>
+      <w:numFmt w:val="bullet"/>
+      <w:lvlText w:val="o"/>
+      <w:lvlJc w:val="left"/>
+      <w:pPr>
+        <w:ind w:left="1440" w:hanging="360"/>
+      </w:pPr>
+      <w:rPr>
+        <w:rFonts w:ascii="Courier New" w:hAnsi="Courier New" w:cs="Courier New" w:hint="default"/>
+      </w:rPr>
+    </w:lvl>
+    <w:lvl w:ilvl="2" w:tplc="04090005" w:tentative="1">
+      <w:start w:val="1"/>
+      <w:numFmt w:val="bullet"/>
+      <w:lvlText w:val=""/>
+      <w:lvlJc w:val="left"/>
+      <w:pPr>
+        <w:ind w:left="2160" w:hanging="360"/>
+      </w:pPr>
+      <w:rPr>
+        <w:rFonts w:ascii="Wingdings" w:hAnsi="Wingdings" w:hint="default"/>
+      </w:rPr>
+    </w:lvl>
+    <w:lvl w:ilvl="3" w:tplc="04090001" w:tentative="1">
+      <w:start w:val="1"/>
+      <w:numFmt w:val="bullet"/>
+      <w:lvlText w:val=""/>
+      <w:lvlJc w:val="left"/>
+      <w:pPr>
+        <w:ind w:left="2880" w:hanging="360"/>
+      </w:pPr>
+      <w:rPr>
+        <w:rFonts w:ascii="Symbol" w:hAnsi="Symbol" w:hint="default"/>
+      </w:rPr>
+    </w:lvl>
+    <w:lvl w:ilvl="4" w:tplc="04090003" w:tentative="1">
+      <w:start w:val="1"/>
+      <w:numFmt w:val="bullet"/>
+      <w:lvlText w:val="o"/>
+      <w:lvlJc w:val="left"/>
+      <w:pPr>
+        <w:ind w:left="3600" w:hanging="360"/>
+      </w:pPr>
+      <w:rPr>
+        <w:rFonts w:ascii="Courier New" w:hAnsi="Courier New" w:cs="Courier New" w:hint="default"/>
+      </w:rPr>
+    </w:lvl>
+    <w:lvl w:ilvl="5" w:tplc="04090005" w:tentative="1">
+      <w:start w:val="1"/>
+      <w:numFmt w:val="bullet"/>
+      <w:lvlText w:val=""/>
+      <w:lvlJc w:val="left"/>
+      <w:pPr>
+        <w:ind w:left="4320" w:hanging="360"/>
+      </w:pPr>
+      <w:rPr>
+        <w:rFonts w:ascii="Wingdings" w:hAnsi="Wingdings" w:hint="default"/>
+      </w:rPr>
+    </w:lvl>
+    <w:lvl w:ilvl="6" w:tplc="04090001" w:tentative="1">
+      <w:start w:val="1"/>
+      <w:numFmt w:val="bullet"/>
+      <w:lvlText w:val=""/>
+      <w:lvlJc w:val="left"/>
+      <w:pPr>
+        <w:ind w:left="5040" w:hanging="360"/>
+      </w:pPr>
+      <w:rPr>
+        <w:rFonts w:ascii="Symbol" w:hAnsi="Symbol" w:hint="default"/>
+      </w:rPr>
+    </w:lvl>
+    <w:lvl w:ilvl="7" w:tplc="04090003" w:tentative="1">
+      <w:start w:val="1"/>
+      <w:numFmt w:val="bullet"/>
+      <w:lvlText w:val="o"/>
+      <w:lvlJc w:val="left"/>
+      <w:pPr>
+        <w:ind w:left="5760" w:hanging="360"/>
+      </w:pPr>
+      <w:rPr>
+        <w:rFonts w:ascii="Courier New" w:hAnsi="Courier New" w:cs="Courier New" w:hint="default"/>
+      </w:rPr>
+    </w:lvl>
+    <w:lvl w:ilvl="8" w:tplc="04090005" w:tentative="1">
+      <w:start w:val="1"/>
+      <w:numFmt w:val="bullet"/>
+      <w:lvlText w:val=""/>
+      <w:lvlJc w:val="left"/>
+      <w:pPr>
+        <w:ind w:left="6480" w:hanging="360"/>
+      </w:pPr>
+      <w:rPr>
+        <w:rFonts w:ascii="Wingdings" w:hAnsi="Wingdings" w:hint="default"/>
+      </w:rPr>
+    </w:lvl>
+  </w:abstractNum>
+  <w:abstractNum w:abstractNumId="8" w15:restartNumberingAfterBreak="0">
+    <w:nsid w:val="34E50549"/>
+    <w:multiLevelType w:val="hybridMultilevel"/>
+    <w:tmpl w:val="D92AD140"/>
+    <w:lvl w:ilvl="0" w:tplc="04090001">
+      <w:start w:val="1"/>
+      <w:numFmt w:val="bullet"/>
+      <w:lvlText w:val=""/>
+      <w:lvlJc w:val="left"/>
+      <w:pPr>
+        <w:ind w:left="720" w:hanging="360"/>
+      </w:pPr>
+      <w:rPr>
+        <w:rFonts w:ascii="Symbol" w:hAnsi="Symbol" w:hint="default"/>
+      </w:rPr>
+    </w:lvl>
+    <w:lvl w:ilvl="1" w:tplc="04090003" w:tentative="1">
+      <w:start w:val="1"/>
+      <w:numFmt w:val="bullet"/>
+      <w:lvlText w:val="o"/>
+      <w:lvlJc w:val="left"/>
+      <w:pPr>
+        <w:ind w:left="1440" w:hanging="360"/>
+      </w:pPr>
+      <w:rPr>
+        <w:rFonts w:ascii="Courier New" w:hAnsi="Courier New" w:cs="Courier New" w:hint="default"/>
+      </w:rPr>
+    </w:lvl>
+    <w:lvl w:ilvl="2" w:tplc="04090005" w:tentative="1">
+      <w:start w:val="1"/>
+      <w:numFmt w:val="bullet"/>
+      <w:lvlText w:val=""/>
+      <w:lvlJc w:val="left"/>
+      <w:pPr>
+        <w:ind w:left="2160" w:hanging="360"/>
+      </w:pPr>
+      <w:rPr>
+        <w:rFonts w:ascii="Wingdings" w:hAnsi="Wingdings" w:hint="default"/>
+      </w:rPr>
+    </w:lvl>
+    <w:lvl w:ilvl="3" w:tplc="04090001" w:tentative="1">
+      <w:start w:val="1"/>
+      <w:numFmt w:val="bullet"/>
+      <w:lvlText w:val=""/>
+      <w:lvlJc w:val="left"/>
+      <w:pPr>
+        <w:ind w:left="2880" w:hanging="360"/>
+      </w:pPr>
+      <w:rPr>
+        <w:rFonts w:ascii="Symbol" w:hAnsi="Symbol" w:hint="default"/>
+      </w:rPr>
+    </w:lvl>
+    <w:lvl w:ilvl="4" w:tplc="04090003" w:tentative="1">
+      <w:start w:val="1"/>
+      <w:numFmt w:val="bullet"/>
+      <w:lvlText w:val="o"/>
+      <w:lvlJc w:val="left"/>
+      <w:pPr>
+        <w:ind w:left="3600" w:hanging="360"/>
+      </w:pPr>
+      <w:rPr>
+        <w:rFonts w:ascii="Courier New" w:hAnsi="Courier New" w:cs="Courier New" w:hint="default"/>
+      </w:rPr>
+    </w:lvl>
+    <w:lvl w:ilvl="5" w:tplc="04090005" w:tentative="1">
+      <w:start w:val="1"/>
+      <w:numFmt w:val="bullet"/>
+      <w:lvlText w:val=""/>
+      <w:lvlJc w:val="left"/>
+      <w:pPr>
+        <w:ind w:left="4320" w:hanging="360"/>
+      </w:pPr>
+      <w:rPr>
+        <w:rFonts w:ascii="Wingdings" w:hAnsi="Wingdings" w:hint="default"/>
+      </w:rPr>
+    </w:lvl>
+    <w:lvl w:ilvl="6" w:tplc="04090001" w:tentative="1">
+      <w:start w:val="1"/>
+      <w:numFmt w:val="bullet"/>
+      <w:lvlText w:val=""/>
+      <w:lvlJc w:val="left"/>
+      <w:pPr>
+        <w:ind w:left="5040" w:hanging="360"/>
+      </w:pPr>
+      <w:rPr>
+        <w:rFonts w:ascii="Symbol" w:hAnsi="Symbol" w:hint="default"/>
+      </w:rPr>
+    </w:lvl>
+    <w:lvl w:ilvl="7" w:tplc="04090003" w:tentative="1">
+      <w:start w:val="1"/>
+      <w:numFmt w:val="bullet"/>
+      <w:lvlText w:val="o"/>
+      <w:lvlJc w:val="left"/>
+      <w:pPr>
+        <w:ind w:left="5760" w:hanging="360"/>
+      </w:pPr>
+      <w:rPr>
+        <w:rFonts w:ascii="Courier New" w:hAnsi="Courier New" w:cs="Courier New" w:hint="default"/>
+      </w:rPr>
+    </w:lvl>
+    <w:lvl w:ilvl="8" w:tplc="04090005" w:tentative="1">
+      <w:start w:val="1"/>
+      <w:numFmt w:val="bullet"/>
+      <w:lvlText w:val=""/>
+      <w:lvlJc w:val="left"/>
+      <w:pPr>
+        <w:ind w:left="6480" w:hanging="360"/>
+      </w:pPr>
+      <w:rPr>
+        <w:rFonts w:ascii="Wingdings" w:hAnsi="Wingdings" w:hint="default"/>
+      </w:rPr>
+    </w:lvl>
+  </w:abstractNum>
+  <w:abstractNum w:abstractNumId="9" w15:restartNumberingAfterBreak="0">
     <w:nsid w:val="369957CD"/>
     <w:multiLevelType w:val="hybridMultilevel"/>
     <w:tmpl w:val="C0C03E4C"/>
@@ -11018,17 +15925,17 @@
       </w:pPr>
     </w:lvl>
   </w:abstractNum>
-  <w:abstractNum w:abstractNumId="8" w15:restartNumberingAfterBreak="0">
-    <w:nsid w:val="56C171FA"/>
+  <w:abstractNum w:abstractNumId="10" w15:restartNumberingAfterBreak="0">
+    <w:nsid w:val="44C0350F"/>
     <w:multiLevelType w:val="hybridMultilevel"/>
-    <w:tmpl w:val="C5840722"/>
+    <w:tmpl w:val="572205E4"/>
     <w:lvl w:ilvl="0" w:tplc="04090001">
       <w:start w:val="1"/>
       <w:numFmt w:val="bullet"/>
       <w:lvlText w:val=""/>
       <w:lvlJc w:val="left"/>
       <w:pPr>
-        <w:ind w:left="1800" w:hanging="360"/>
+        <w:ind w:left="1440" w:hanging="360"/>
       </w:pPr>
       <w:rPr>
         <w:rFonts w:ascii="Symbol" w:hAnsi="Symbol" w:hint="default"/>
@@ -11040,7 +15947,7 @@
       <w:lvlText w:val="o"/>
       <w:lvlJc w:val="left"/>
       <w:pPr>
-        <w:ind w:left="2520" w:hanging="360"/>
+        <w:ind w:left="2160" w:hanging="360"/>
       </w:pPr>
       <w:rPr>
         <w:rFonts w:ascii="Courier New" w:hAnsi="Courier New" w:cs="Courier New" w:hint="default"/>
@@ -11052,7 +15959,7 @@
       <w:lvlText w:val=""/>
       <w:lvlJc w:val="left"/>
       <w:pPr>
-        <w:ind w:left="3240" w:hanging="360"/>
+        <w:ind w:left="2880" w:hanging="360"/>
       </w:pPr>
       <w:rPr>
         <w:rFonts w:ascii="Wingdings" w:hAnsi="Wingdings" w:hint="default"/>
@@ -11064,7 +15971,7 @@
       <w:lvlText w:val=""/>
       <w:lvlJc w:val="left"/>
       <w:pPr>
-        <w:ind w:left="3960" w:hanging="360"/>
+        <w:ind w:left="3600" w:hanging="360"/>
       </w:pPr>
       <w:rPr>
         <w:rFonts w:ascii="Symbol" w:hAnsi="Symbol" w:hint="default"/>
@@ -11076,7 +15983,7 @@
       <w:lvlText w:val="o"/>
       <w:lvlJc w:val="left"/>
       <w:pPr>
-        <w:ind w:left="4680" w:hanging="360"/>
+        <w:ind w:left="4320" w:hanging="360"/>
       </w:pPr>
       <w:rPr>
         <w:rFonts w:ascii="Courier New" w:hAnsi="Courier New" w:cs="Courier New" w:hint="default"/>
@@ -11088,7 +15995,7 @@
       <w:lvlText w:val=""/>
       <w:lvlJc w:val="left"/>
       <w:pPr>
-        <w:ind w:left="5400" w:hanging="360"/>
+        <w:ind w:left="5040" w:hanging="360"/>
       </w:pPr>
       <w:rPr>
         <w:rFonts w:ascii="Wingdings" w:hAnsi="Wingdings" w:hint="default"/>
@@ -11100,7 +16007,7 @@
       <w:lvlText w:val=""/>
       <w:lvlJc w:val="left"/>
       <w:pPr>
-        <w:ind w:left="6120" w:hanging="360"/>
+        <w:ind w:left="5760" w:hanging="360"/>
       </w:pPr>
       <w:rPr>
         <w:rFonts w:ascii="Symbol" w:hAnsi="Symbol" w:hint="default"/>
@@ -11112,7 +16019,7 @@
       <w:lvlText w:val="o"/>
       <w:lvlJc w:val="left"/>
       <w:pPr>
-        <w:ind w:left="6840" w:hanging="360"/>
+        <w:ind w:left="6480" w:hanging="360"/>
       </w:pPr>
       <w:rPr>
         <w:rFonts w:ascii="Courier New" w:hAnsi="Courier New" w:cs="Courier New" w:hint="default"/>
@@ -11124,24 +16031,24 @@
       <w:lvlText w:val=""/>
       <w:lvlJc w:val="left"/>
       <w:pPr>
-        <w:ind w:left="7560" w:hanging="360"/>
+        <w:ind w:left="7200" w:hanging="360"/>
       </w:pPr>
       <w:rPr>
         <w:rFonts w:ascii="Wingdings" w:hAnsi="Wingdings" w:hint="default"/>
       </w:rPr>
     </w:lvl>
   </w:abstractNum>
-  <w:abstractNum w:abstractNumId="9" w15:restartNumberingAfterBreak="0">
-    <w:nsid w:val="572B5189"/>
+  <w:abstractNum w:abstractNumId="11" w15:restartNumberingAfterBreak="0">
+    <w:nsid w:val="56C171FA"/>
     <w:multiLevelType w:val="hybridMultilevel"/>
-    <w:tmpl w:val="5DBECC6E"/>
+    <w:tmpl w:val="C5840722"/>
     <w:lvl w:ilvl="0" w:tplc="04090001">
       <w:start w:val="1"/>
       <w:numFmt w:val="bullet"/>
       <w:lvlText w:val=""/>
       <w:lvlJc w:val="left"/>
       <w:pPr>
-        <w:ind w:left="720" w:hanging="360"/>
+        <w:ind w:left="1800" w:hanging="360"/>
       </w:pPr>
       <w:rPr>
         <w:rFonts w:ascii="Symbol" w:hAnsi="Symbol" w:hint="default"/>
@@ -11153,7 +16060,7 @@
       <w:lvlText w:val="o"/>
       <w:lvlJc w:val="left"/>
       <w:pPr>
-        <w:ind w:left="1440" w:hanging="360"/>
+        <w:ind w:left="2520" w:hanging="360"/>
       </w:pPr>
       <w:rPr>
         <w:rFonts w:ascii="Courier New" w:hAnsi="Courier New" w:cs="Courier New" w:hint="default"/>
@@ -11165,7 +16072,7 @@
       <w:lvlText w:val=""/>
       <w:lvlJc w:val="left"/>
       <w:pPr>
-        <w:ind w:left="2160" w:hanging="360"/>
+        <w:ind w:left="3240" w:hanging="360"/>
       </w:pPr>
       <w:rPr>
         <w:rFonts w:ascii="Wingdings" w:hAnsi="Wingdings" w:hint="default"/>
@@ -11177,7 +16084,7 @@
       <w:lvlText w:val=""/>
       <w:lvlJc w:val="left"/>
       <w:pPr>
-        <w:ind w:left="2880" w:hanging="360"/>
+        <w:ind w:left="3960" w:hanging="360"/>
       </w:pPr>
       <w:rPr>
         <w:rFonts w:ascii="Symbol" w:hAnsi="Symbol" w:hint="default"/>
@@ -11189,7 +16096,7 @@
       <w:lvlText w:val="o"/>
       <w:lvlJc w:val="left"/>
       <w:pPr>
-        <w:ind w:left="3600" w:hanging="360"/>
+        <w:ind w:left="4680" w:hanging="360"/>
       </w:pPr>
       <w:rPr>
         <w:rFonts w:ascii="Courier New" w:hAnsi="Courier New" w:cs="Courier New" w:hint="default"/>
@@ -11201,7 +16108,7 @@
       <w:lvlText w:val=""/>
       <w:lvlJc w:val="left"/>
       <w:pPr>
-        <w:ind w:left="4320" w:hanging="360"/>
+        <w:ind w:left="5400" w:hanging="360"/>
       </w:pPr>
       <w:rPr>
         <w:rFonts w:ascii="Wingdings" w:hAnsi="Wingdings" w:hint="default"/>
@@ -11213,7 +16120,7 @@
       <w:lvlText w:val=""/>
       <w:lvlJc w:val="left"/>
       <w:pPr>
-        <w:ind w:left="5040" w:hanging="360"/>
+        <w:ind w:left="6120" w:hanging="360"/>
       </w:pPr>
       <w:rPr>
         <w:rFonts w:ascii="Symbol" w:hAnsi="Symbol" w:hint="default"/>
@@ -11225,7 +16132,7 @@
       <w:lvlText w:val="o"/>
       <w:lvlJc w:val="left"/>
       <w:pPr>
-        <w:ind w:left="5760" w:hanging="360"/>
+        <w:ind w:left="6840" w:hanging="360"/>
       </w:pPr>
       <w:rPr>
         <w:rFonts w:ascii="Courier New" w:hAnsi="Courier New" w:cs="Courier New" w:hint="default"/>
@@ -11237,110 +16144,24 @@
       <w:lvlText w:val=""/>
       <w:lvlJc w:val="left"/>
       <w:pPr>
-        <w:ind w:left="6480" w:hanging="360"/>
+        <w:ind w:left="7560" w:hanging="360"/>
       </w:pPr>
       <w:rPr>
         <w:rFonts w:ascii="Wingdings" w:hAnsi="Wingdings" w:hint="default"/>
       </w:rPr>
     </w:lvl>
   </w:abstractNum>
-  <w:abstractNum w:abstractNumId="10" w15:restartNumberingAfterBreak="0">
-    <w:nsid w:val="636E2C3E"/>
-    <w:multiLevelType w:val="multilevel"/>
-    <w:tmpl w:val="0409001F"/>
-    <w:lvl w:ilvl="0">
-      <w:start w:val="1"/>
-      <w:numFmt w:val="decimal"/>
-      <w:lvlText w:val="%1."/>
-      <w:lvlJc w:val="left"/>
-      <w:pPr>
-        <w:ind w:left="360" w:hanging="360"/>
-      </w:pPr>
-    </w:lvl>
-    <w:lvl w:ilvl="1">
-      <w:start w:val="1"/>
-      <w:numFmt w:val="decimal"/>
-      <w:lvlText w:val="%1.%2."/>
-      <w:lvlJc w:val="left"/>
-      <w:pPr>
-        <w:ind w:left="792" w:hanging="432"/>
-      </w:pPr>
-    </w:lvl>
-    <w:lvl w:ilvl="2">
-      <w:start w:val="1"/>
-      <w:numFmt w:val="decimal"/>
-      <w:lvlText w:val="%1.%2.%3."/>
-      <w:lvlJc w:val="left"/>
-      <w:pPr>
-        <w:ind w:left="1224" w:hanging="504"/>
-      </w:pPr>
-    </w:lvl>
-    <w:lvl w:ilvl="3">
-      <w:start w:val="1"/>
-      <w:numFmt w:val="decimal"/>
-      <w:lvlText w:val="%1.%2.%3.%4."/>
-      <w:lvlJc w:val="left"/>
-      <w:pPr>
-        <w:ind w:left="1728" w:hanging="648"/>
-      </w:pPr>
-    </w:lvl>
-    <w:lvl w:ilvl="4">
-      <w:start w:val="1"/>
-      <w:numFmt w:val="decimal"/>
-      <w:lvlText w:val="%1.%2.%3.%4.%5."/>
-      <w:lvlJc w:val="left"/>
-      <w:pPr>
-        <w:ind w:left="2232" w:hanging="792"/>
-      </w:pPr>
-    </w:lvl>
-    <w:lvl w:ilvl="5">
-      <w:start w:val="1"/>
-      <w:numFmt w:val="decimal"/>
-      <w:lvlText w:val="%1.%2.%3.%4.%5.%6."/>
-      <w:lvlJc w:val="left"/>
-      <w:pPr>
-        <w:ind w:left="2736" w:hanging="936"/>
-      </w:pPr>
-    </w:lvl>
-    <w:lvl w:ilvl="6">
-      <w:start w:val="1"/>
-      <w:numFmt w:val="decimal"/>
-      <w:lvlText w:val="%1.%2.%3.%4.%5.%6.%7."/>
-      <w:lvlJc w:val="left"/>
-      <w:pPr>
-        <w:ind w:left="3240" w:hanging="1080"/>
-      </w:pPr>
-    </w:lvl>
-    <w:lvl w:ilvl="7">
-      <w:start w:val="1"/>
-      <w:numFmt w:val="decimal"/>
-      <w:lvlText w:val="%1.%2.%3.%4.%5.%6.%7.%8."/>
-      <w:lvlJc w:val="left"/>
-      <w:pPr>
-        <w:ind w:left="3744" w:hanging="1224"/>
-      </w:pPr>
-    </w:lvl>
-    <w:lvl w:ilvl="8">
-      <w:start w:val="1"/>
-      <w:numFmt w:val="decimal"/>
-      <w:lvlText w:val="%1.%2.%3.%4.%5.%6.%7.%8.%9."/>
-      <w:lvlJc w:val="left"/>
-      <w:pPr>
-        <w:ind w:left="4320" w:hanging="1440"/>
-      </w:pPr>
-    </w:lvl>
-  </w:abstractNum>
-  <w:abstractNum w:abstractNumId="11" w15:restartNumberingAfterBreak="0">
-    <w:nsid w:val="794E7C7B"/>
+  <w:abstractNum w:abstractNumId="12" w15:restartNumberingAfterBreak="0">
+    <w:nsid w:val="572B5189"/>
     <w:multiLevelType w:val="hybridMultilevel"/>
-    <w:tmpl w:val="7EEE0846"/>
+    <w:tmpl w:val="5DBECC6E"/>
     <w:lvl w:ilvl="0" w:tplc="04090001">
       <w:start w:val="1"/>
       <w:numFmt w:val="bullet"/>
       <w:lvlText w:val=""/>
       <w:lvlJc w:val="left"/>
       <w:pPr>
-        <w:ind w:left="1080" w:hanging="360"/>
+        <w:ind w:left="720" w:hanging="360"/>
       </w:pPr>
       <w:rPr>
         <w:rFonts w:ascii="Symbol" w:hAnsi="Symbol" w:hint="default"/>
@@ -11352,7 +16173,7 @@
       <w:lvlText w:val="o"/>
       <w:lvlJc w:val="left"/>
       <w:pPr>
-        <w:ind w:left="1800" w:hanging="360"/>
+        <w:ind w:left="1440" w:hanging="360"/>
       </w:pPr>
       <w:rPr>
         <w:rFonts w:ascii="Courier New" w:hAnsi="Courier New" w:cs="Courier New" w:hint="default"/>
@@ -11364,7 +16185,7 @@
       <w:lvlText w:val=""/>
       <w:lvlJc w:val="left"/>
       <w:pPr>
-        <w:ind w:left="2520" w:hanging="360"/>
+        <w:ind w:left="2160" w:hanging="360"/>
       </w:pPr>
       <w:rPr>
         <w:rFonts w:ascii="Wingdings" w:hAnsi="Wingdings" w:hint="default"/>
@@ -11376,7 +16197,7 @@
       <w:lvlText w:val=""/>
       <w:lvlJc w:val="left"/>
       <w:pPr>
-        <w:ind w:left="3240" w:hanging="360"/>
+        <w:ind w:left="2880" w:hanging="360"/>
       </w:pPr>
       <w:rPr>
         <w:rFonts w:ascii="Symbol" w:hAnsi="Symbol" w:hint="default"/>
@@ -11388,7 +16209,7 @@
       <w:lvlText w:val="o"/>
       <w:lvlJc w:val="left"/>
       <w:pPr>
-        <w:ind w:left="3960" w:hanging="360"/>
+        <w:ind w:left="3600" w:hanging="360"/>
       </w:pPr>
       <w:rPr>
         <w:rFonts w:ascii="Courier New" w:hAnsi="Courier New" w:cs="Courier New" w:hint="default"/>
@@ -11400,7 +16221,7 @@
       <w:lvlText w:val=""/>
       <w:lvlJc w:val="left"/>
       <w:pPr>
-        <w:ind w:left="4680" w:hanging="360"/>
+        <w:ind w:left="4320" w:hanging="360"/>
       </w:pPr>
       <w:rPr>
         <w:rFonts w:ascii="Wingdings" w:hAnsi="Wingdings" w:hint="default"/>
@@ -11412,7 +16233,7 @@
       <w:lvlText w:val=""/>
       <w:lvlJc w:val="left"/>
       <w:pPr>
-        <w:ind w:left="5400" w:hanging="360"/>
+        <w:ind w:left="5040" w:hanging="360"/>
       </w:pPr>
       <w:rPr>
         <w:rFonts w:ascii="Symbol" w:hAnsi="Symbol" w:hint="default"/>
@@ -11424,7 +16245,7 @@
       <w:lvlText w:val="o"/>
       <w:lvlJc w:val="left"/>
       <w:pPr>
-        <w:ind w:left="6120" w:hanging="360"/>
+        <w:ind w:left="5760" w:hanging="360"/>
       </w:pPr>
       <w:rPr>
         <w:rFonts w:ascii="Courier New" w:hAnsi="Courier New" w:cs="Courier New" w:hint="default"/>
@@ -11436,14 +16257,326 @@
       <w:lvlText w:val=""/>
       <w:lvlJc w:val="left"/>
       <w:pPr>
-        <w:ind w:left="6840" w:hanging="360"/>
+        <w:ind w:left="6480" w:hanging="360"/>
       </w:pPr>
       <w:rPr>
         <w:rFonts w:ascii="Wingdings" w:hAnsi="Wingdings" w:hint="default"/>
       </w:rPr>
     </w:lvl>
   </w:abstractNum>
-  <w:abstractNum w:abstractNumId="12" w15:restartNumberingAfterBreak="0">
+  <w:abstractNum w:abstractNumId="13" w15:restartNumberingAfterBreak="0">
+    <w:nsid w:val="61180E60"/>
+    <w:multiLevelType w:val="hybridMultilevel"/>
+    <w:tmpl w:val="77E60E86"/>
+    <w:lvl w:ilvl="0" w:tplc="04090001">
+      <w:start w:val="1"/>
+      <w:numFmt w:val="bullet"/>
+      <w:lvlText w:val=""/>
+      <w:lvlJc w:val="left"/>
+      <w:pPr>
+        <w:ind w:left="720" w:hanging="360"/>
+      </w:pPr>
+      <w:rPr>
+        <w:rFonts w:ascii="Symbol" w:hAnsi="Symbol" w:hint="default"/>
+      </w:rPr>
+    </w:lvl>
+    <w:lvl w:ilvl="1" w:tplc="04090003" w:tentative="1">
+      <w:start w:val="1"/>
+      <w:numFmt w:val="bullet"/>
+      <w:lvlText w:val="o"/>
+      <w:lvlJc w:val="left"/>
+      <w:pPr>
+        <w:ind w:left="1440" w:hanging="360"/>
+      </w:pPr>
+      <w:rPr>
+        <w:rFonts w:ascii="Courier New" w:hAnsi="Courier New" w:cs="Courier New" w:hint="default"/>
+      </w:rPr>
+    </w:lvl>
+    <w:lvl w:ilvl="2" w:tplc="04090005" w:tentative="1">
+      <w:start w:val="1"/>
+      <w:numFmt w:val="bullet"/>
+      <w:lvlText w:val=""/>
+      <w:lvlJc w:val="left"/>
+      <w:pPr>
+        <w:ind w:left="2160" w:hanging="360"/>
+      </w:pPr>
+      <w:rPr>
+        <w:rFonts w:ascii="Wingdings" w:hAnsi="Wingdings" w:hint="default"/>
+      </w:rPr>
+    </w:lvl>
+    <w:lvl w:ilvl="3" w:tplc="04090001" w:tentative="1">
+      <w:start w:val="1"/>
+      <w:numFmt w:val="bullet"/>
+      <w:lvlText w:val=""/>
+      <w:lvlJc w:val="left"/>
+      <w:pPr>
+        <w:ind w:left="2880" w:hanging="360"/>
+      </w:pPr>
+      <w:rPr>
+        <w:rFonts w:ascii="Symbol" w:hAnsi="Symbol" w:hint="default"/>
+      </w:rPr>
+    </w:lvl>
+    <w:lvl w:ilvl="4" w:tplc="04090003" w:tentative="1">
+      <w:start w:val="1"/>
+      <w:numFmt w:val="bullet"/>
+      <w:lvlText w:val="o"/>
+      <w:lvlJc w:val="left"/>
+      <w:pPr>
+        <w:ind w:left="3600" w:hanging="360"/>
+      </w:pPr>
+      <w:rPr>
+        <w:rFonts w:ascii="Courier New" w:hAnsi="Courier New" w:cs="Courier New" w:hint="default"/>
+      </w:rPr>
+    </w:lvl>
+    <w:lvl w:ilvl="5" w:tplc="04090005" w:tentative="1">
+      <w:start w:val="1"/>
+      <w:numFmt w:val="bullet"/>
+      <w:lvlText w:val=""/>
+      <w:lvlJc w:val="left"/>
+      <w:pPr>
+        <w:ind w:left="4320" w:hanging="360"/>
+      </w:pPr>
+      <w:rPr>
+        <w:rFonts w:ascii="Wingdings" w:hAnsi="Wingdings" w:hint="default"/>
+      </w:rPr>
+    </w:lvl>
+    <w:lvl w:ilvl="6" w:tplc="04090001" w:tentative="1">
+      <w:start w:val="1"/>
+      <w:numFmt w:val="bullet"/>
+      <w:lvlText w:val=""/>
+      <w:lvlJc w:val="left"/>
+      <w:pPr>
+        <w:ind w:left="5040" w:hanging="360"/>
+      </w:pPr>
+      <w:rPr>
+        <w:rFonts w:ascii="Symbol" w:hAnsi="Symbol" w:hint="default"/>
+      </w:rPr>
+    </w:lvl>
+    <w:lvl w:ilvl="7" w:tplc="04090003" w:tentative="1">
+      <w:start w:val="1"/>
+      <w:numFmt w:val="bullet"/>
+      <w:lvlText w:val="o"/>
+      <w:lvlJc w:val="left"/>
+      <w:pPr>
+        <w:ind w:left="5760" w:hanging="360"/>
+      </w:pPr>
+      <w:rPr>
+        <w:rFonts w:ascii="Courier New" w:hAnsi="Courier New" w:cs="Courier New" w:hint="default"/>
+      </w:rPr>
+    </w:lvl>
+    <w:lvl w:ilvl="8" w:tplc="04090005" w:tentative="1">
+      <w:start w:val="1"/>
+      <w:numFmt w:val="bullet"/>
+      <w:lvlText w:val=""/>
+      <w:lvlJc w:val="left"/>
+      <w:pPr>
+        <w:ind w:left="6480" w:hanging="360"/>
+      </w:pPr>
+      <w:rPr>
+        <w:rFonts w:ascii="Wingdings" w:hAnsi="Wingdings" w:hint="default"/>
+      </w:rPr>
+    </w:lvl>
+  </w:abstractNum>
+  <w:abstractNum w:abstractNumId="14" w15:restartNumberingAfterBreak="0">
+    <w:nsid w:val="636E2C3E"/>
+    <w:multiLevelType w:val="multilevel"/>
+    <w:tmpl w:val="0409001F"/>
+    <w:lvl w:ilvl="0">
+      <w:start w:val="1"/>
+      <w:numFmt w:val="decimal"/>
+      <w:lvlText w:val="%1."/>
+      <w:lvlJc w:val="left"/>
+      <w:pPr>
+        <w:ind w:left="360" w:hanging="360"/>
+      </w:pPr>
+    </w:lvl>
+    <w:lvl w:ilvl="1">
+      <w:start w:val="1"/>
+      <w:numFmt w:val="decimal"/>
+      <w:lvlText w:val="%1.%2."/>
+      <w:lvlJc w:val="left"/>
+      <w:pPr>
+        <w:ind w:left="792" w:hanging="432"/>
+      </w:pPr>
+    </w:lvl>
+    <w:lvl w:ilvl="2">
+      <w:start w:val="1"/>
+      <w:numFmt w:val="decimal"/>
+      <w:lvlText w:val="%1.%2.%3."/>
+      <w:lvlJc w:val="left"/>
+      <w:pPr>
+        <w:ind w:left="1224" w:hanging="504"/>
+      </w:pPr>
+    </w:lvl>
+    <w:lvl w:ilvl="3">
+      <w:start w:val="1"/>
+      <w:numFmt w:val="decimal"/>
+      <w:lvlText w:val="%1.%2.%3.%4."/>
+      <w:lvlJc w:val="left"/>
+      <w:pPr>
+        <w:ind w:left="1728" w:hanging="648"/>
+      </w:pPr>
+    </w:lvl>
+    <w:lvl w:ilvl="4">
+      <w:start w:val="1"/>
+      <w:numFmt w:val="decimal"/>
+      <w:lvlText w:val="%1.%2.%3.%4.%5."/>
+      <w:lvlJc w:val="left"/>
+      <w:pPr>
+        <w:ind w:left="2232" w:hanging="792"/>
+      </w:pPr>
+    </w:lvl>
+    <w:lvl w:ilvl="5">
+      <w:start w:val="1"/>
+      <w:numFmt w:val="decimal"/>
+      <w:lvlText w:val="%1.%2.%3.%4.%5.%6."/>
+      <w:lvlJc w:val="left"/>
+      <w:pPr>
+        <w:ind w:left="2736" w:hanging="936"/>
+      </w:pPr>
+    </w:lvl>
+    <w:lvl w:ilvl="6">
+      <w:start w:val="1"/>
+      <w:numFmt w:val="decimal"/>
+      <w:lvlText w:val="%1.%2.%3.%4.%5.%6.%7."/>
+      <w:lvlJc w:val="left"/>
+      <w:pPr>
+        <w:ind w:left="3240" w:hanging="1080"/>
+      </w:pPr>
+    </w:lvl>
+    <w:lvl w:ilvl="7">
+      <w:start w:val="1"/>
+      <w:numFmt w:val="decimal"/>
+      <w:lvlText w:val="%1.%2.%3.%4.%5.%6.%7.%8."/>
+      <w:lvlJc w:val="left"/>
+      <w:pPr>
+        <w:ind w:left="3744" w:hanging="1224"/>
+      </w:pPr>
+    </w:lvl>
+    <w:lvl w:ilvl="8">
+      <w:start w:val="1"/>
+      <w:numFmt w:val="decimal"/>
+      <w:lvlText w:val="%1.%2.%3.%4.%5.%6.%7.%8.%9."/>
+      <w:lvlJc w:val="left"/>
+      <w:pPr>
+        <w:ind w:left="4320" w:hanging="1440"/>
+      </w:pPr>
+    </w:lvl>
+  </w:abstractNum>
+  <w:abstractNum w:abstractNumId="15" w15:restartNumberingAfterBreak="0">
+    <w:nsid w:val="794E7C7B"/>
+    <w:multiLevelType w:val="hybridMultilevel"/>
+    <w:tmpl w:val="7EEE0846"/>
+    <w:lvl w:ilvl="0" w:tplc="04090001">
+      <w:start w:val="1"/>
+      <w:numFmt w:val="bullet"/>
+      <w:lvlText w:val=""/>
+      <w:lvlJc w:val="left"/>
+      <w:pPr>
+        <w:ind w:left="1080" w:hanging="360"/>
+      </w:pPr>
+      <w:rPr>
+        <w:rFonts w:ascii="Symbol" w:hAnsi="Symbol" w:hint="default"/>
+      </w:rPr>
+    </w:lvl>
+    <w:lvl w:ilvl="1" w:tplc="04090003" w:tentative="1">
+      <w:start w:val="1"/>
+      <w:numFmt w:val="bullet"/>
+      <w:lvlText w:val="o"/>
+      <w:lvlJc w:val="left"/>
+      <w:pPr>
+        <w:ind w:left="1800" w:hanging="360"/>
+      </w:pPr>
+      <w:rPr>
+        <w:rFonts w:ascii="Courier New" w:hAnsi="Courier New" w:cs="Courier New" w:hint="default"/>
+      </w:rPr>
+    </w:lvl>
+    <w:lvl w:ilvl="2" w:tplc="04090005" w:tentative="1">
+      <w:start w:val="1"/>
+      <w:numFmt w:val="bullet"/>
+      <w:lvlText w:val=""/>
+      <w:lvlJc w:val="left"/>
+      <w:pPr>
+        <w:ind w:left="2520" w:hanging="360"/>
+      </w:pPr>
+      <w:rPr>
+        <w:rFonts w:ascii="Wingdings" w:hAnsi="Wingdings" w:hint="default"/>
+      </w:rPr>
+    </w:lvl>
+    <w:lvl w:ilvl="3" w:tplc="04090001" w:tentative="1">
+      <w:start w:val="1"/>
+      <w:numFmt w:val="bullet"/>
+      <w:lvlText w:val=""/>
+      <w:lvlJc w:val="left"/>
+      <w:pPr>
+        <w:ind w:left="3240" w:hanging="360"/>
+      </w:pPr>
+      <w:rPr>
+        <w:rFonts w:ascii="Symbol" w:hAnsi="Symbol" w:hint="default"/>
+      </w:rPr>
+    </w:lvl>
+    <w:lvl w:ilvl="4" w:tplc="04090003" w:tentative="1">
+      <w:start w:val="1"/>
+      <w:numFmt w:val="bullet"/>
+      <w:lvlText w:val="o"/>
+      <w:lvlJc w:val="left"/>
+      <w:pPr>
+        <w:ind w:left="3960" w:hanging="360"/>
+      </w:pPr>
+      <w:rPr>
+        <w:rFonts w:ascii="Courier New" w:hAnsi="Courier New" w:cs="Courier New" w:hint="default"/>
+      </w:rPr>
+    </w:lvl>
+    <w:lvl w:ilvl="5" w:tplc="04090005" w:tentative="1">
+      <w:start w:val="1"/>
+      <w:numFmt w:val="bullet"/>
+      <w:lvlText w:val=""/>
+      <w:lvlJc w:val="left"/>
+      <w:pPr>
+        <w:ind w:left="4680" w:hanging="360"/>
+      </w:pPr>
+      <w:rPr>
+        <w:rFonts w:ascii="Wingdings" w:hAnsi="Wingdings" w:hint="default"/>
+      </w:rPr>
+    </w:lvl>
+    <w:lvl w:ilvl="6" w:tplc="04090001" w:tentative="1">
+      <w:start w:val="1"/>
+      <w:numFmt w:val="bullet"/>
+      <w:lvlText w:val=""/>
+      <w:lvlJc w:val="left"/>
+      <w:pPr>
+        <w:ind w:left="5400" w:hanging="360"/>
+      </w:pPr>
+      <w:rPr>
+        <w:rFonts w:ascii="Symbol" w:hAnsi="Symbol" w:hint="default"/>
+      </w:rPr>
+    </w:lvl>
+    <w:lvl w:ilvl="7" w:tplc="04090003" w:tentative="1">
+      <w:start w:val="1"/>
+      <w:numFmt w:val="bullet"/>
+      <w:lvlText w:val="o"/>
+      <w:lvlJc w:val="left"/>
+      <w:pPr>
+        <w:ind w:left="6120" w:hanging="360"/>
+      </w:pPr>
+      <w:rPr>
+        <w:rFonts w:ascii="Courier New" w:hAnsi="Courier New" w:cs="Courier New" w:hint="default"/>
+      </w:rPr>
+    </w:lvl>
+    <w:lvl w:ilvl="8" w:tplc="04090005" w:tentative="1">
+      <w:start w:val="1"/>
+      <w:numFmt w:val="bullet"/>
+      <w:lvlText w:val=""/>
+      <w:lvlJc w:val="left"/>
+      <w:pPr>
+        <w:ind w:left="6840" w:hanging="360"/>
+      </w:pPr>
+      <w:rPr>
+        <w:rFonts w:ascii="Wingdings" w:hAnsi="Wingdings" w:hint="default"/>
+      </w:rPr>
+    </w:lvl>
+  </w:abstractNum>
+  <w:abstractNum w:abstractNumId="16" w15:restartNumberingAfterBreak="0">
     <w:nsid w:val="7C1A3935"/>
     <w:multiLevelType w:val="multilevel"/>
     <w:tmpl w:val="0409001F"/>
@@ -11557,43 +16690,55 @@
     </w:lvl>
   </w:abstractNum>
   <w:num w:numId="1">
-    <w:abstractNumId w:val="3"/>
+    <w:abstractNumId w:val="4"/>
   </w:num>
   <w:num w:numId="2">
-    <w:abstractNumId w:val="12"/>
+    <w:abstractNumId w:val="16"/>
   </w:num>
   <w:num w:numId="3">
     <w:abstractNumId w:val="1"/>
   </w:num>
   <w:num w:numId="4">
-    <w:abstractNumId w:val="8"/>
+    <w:abstractNumId w:val="11"/>
   </w:num>
   <w:num w:numId="5">
-    <w:abstractNumId w:val="4"/>
+    <w:abstractNumId w:val="5"/>
   </w:num>
   <w:num w:numId="6">
-    <w:abstractNumId w:val="9"/>
+    <w:abstractNumId w:val="12"/>
   </w:num>
   <w:num w:numId="7">
-    <w:abstractNumId w:val="6"/>
+    <w:abstractNumId w:val="8"/>
   </w:num>
   <w:num w:numId="8">
     <w:abstractNumId w:val="0"/>
   </w:num>
   <w:num w:numId="9">
+    <w:abstractNumId w:val="3"/>
+  </w:num>
+  <w:num w:numId="10">
+    <w:abstractNumId w:val="6"/>
+  </w:num>
+  <w:num w:numId="11">
+    <w:abstractNumId w:val="14"/>
+  </w:num>
+  <w:num w:numId="12">
+    <w:abstractNumId w:val="15"/>
+  </w:num>
+  <w:num w:numId="13">
+    <w:abstractNumId w:val="9"/>
+  </w:num>
+  <w:num w:numId="14">
+    <w:abstractNumId w:val="7"/>
+  </w:num>
+  <w:num w:numId="15">
     <w:abstractNumId w:val="2"/>
   </w:num>
-  <w:num w:numId="10">
-    <w:abstractNumId w:val="5"/>
+  <w:num w:numId="16">
+    <w:abstractNumId w:val="13"/>
   </w:num>
-  <w:num w:numId="11">
+  <w:num w:numId="17">
     <w:abstractNumId w:val="10"/>
-  </w:num>
-  <w:num w:numId="12">
-    <w:abstractNumId w:val="11"/>
-  </w:num>
-  <w:num w:numId="13">
-    <w:abstractNumId w:val="7"/>
   </w:num>
 </w:numbering>
 </file>
@@ -11994,6 +17139,26 @@
     <w:name w:val="Normal"/>
     <w:qFormat/>
   </w:style>
+  <w:style w:type="paragraph" w:styleId="Heading1">
+    <w:name w:val="heading 1"/>
+    <w:basedOn w:val="Normal"/>
+    <w:link w:val="Heading1Char"/>
+    <w:uiPriority w:val="9"/>
+    <w:qFormat/>
+    <w:rsid w:val="00AA3F72"/>
+    <w:pPr>
+      <w:spacing w:before="100" w:beforeAutospacing="1" w:after="100" w:afterAutospacing="1" w:line="240" w:lineRule="auto"/>
+      <w:outlineLvl w:val="0"/>
+    </w:pPr>
+    <w:rPr>
+      <w:rFonts w:ascii="Times New Roman" w:eastAsia="Times New Roman" w:hAnsi="Times New Roman" w:cs="Times New Roman"/>
+      <w:b/>
+      <w:bCs/>
+      <w:kern w:val="36"/>
+      <w:sz w:val="48"/>
+      <w:szCs w:val="48"/>
+    </w:rPr>
+  </w:style>
   <w:style w:type="character" w:default="1" w:styleId="DefaultParagraphFont">
     <w:name w:val="Default Paragraph Font"/>
     <w:uiPriority w:val="1"/>
@@ -12130,6 +17295,31 @@
     <w:name w:val="p"/>
     <w:basedOn w:val="DefaultParagraphFont"/>
     <w:rsid w:val="00E56AB9"/>
+  </w:style>
+  <w:style w:type="character" w:customStyle="1" w:styleId="Heading1Char">
+    <w:name w:val="Heading 1 Char"/>
+    <w:basedOn w:val="DefaultParagraphFont"/>
+    <w:link w:val="Heading1"/>
+    <w:uiPriority w:val="9"/>
+    <w:rsid w:val="00AA3F72"/>
+    <w:rPr>
+      <w:rFonts w:ascii="Times New Roman" w:eastAsia="Times New Roman" w:hAnsi="Times New Roman" w:cs="Times New Roman"/>
+      <w:b/>
+      <w:bCs/>
+      <w:kern w:val="36"/>
+      <w:sz w:val="48"/>
+      <w:szCs w:val="48"/>
+    </w:rPr>
+  </w:style>
+  <w:style w:type="character" w:customStyle="1" w:styleId="pl-s1">
+    <w:name w:val="pl-s1"/>
+    <w:basedOn w:val="DefaultParagraphFont"/>
+    <w:rsid w:val="00973E1C"/>
+  </w:style>
+  <w:style w:type="character" w:customStyle="1" w:styleId="pl-c1">
+    <w:name w:val="pl-c1"/>
+    <w:basedOn w:val="DefaultParagraphFont"/>
+    <w:rsid w:val="00973E1C"/>
   </w:style>
 </w:styles>
 </file>

--- a/SSOImplementation.docx
+++ b/SSOImplementation.docx
@@ -219,7 +219,21 @@
         <w:rPr>
           <w:lang w:val="sr-Latn-RS"/>
         </w:rPr>
-        <w:t>što krenemo u praktičnu implementaciju Single Sign On-a , ukratko ćemo dati uvid u arhitekturu željene implementacije kao tehnologije koje ćemo koristiti u ovom radu.</w:t>
+        <w:t>što krenemo u praktičnu implementaciju Single Sign On-</w:t>
+      </w:r>
+      <w:proofErr w:type="gramStart"/>
+      <w:r>
+        <w:rPr>
+          <w:lang w:val="sr-Latn-RS"/>
+        </w:rPr>
+        <w:t>a ,</w:t>
+      </w:r>
+      <w:proofErr w:type="gramEnd"/>
+      <w:r>
+        <w:rPr>
+          <w:lang w:val="sr-Latn-RS"/>
+        </w:rPr>
+        <w:t xml:space="preserve"> ukratko ćemo dati uvid u arhitekturu željene implementacije kao tehnologije koje ćemo koristiti u ovom radu.</w:t>
       </w:r>
     </w:p>
     <w:p>
@@ -488,19 +502,7 @@
         <w:rPr>
           <w:lang w:val="sr-Latn-RS"/>
         </w:rPr>
-        <w:t xml:space="preserve">– za autentikaciju </w:t>
-      </w:r>
-      <w:r>
-        <w:rPr>
-          <w:lang w:val="sr-Latn-RS"/>
-        </w:rPr>
-        <w:t>koristićemo Asp Net Core Identity biblioteku</w:t>
-      </w:r>
-      <w:r>
-        <w:rPr>
-          <w:lang w:val="sr-Latn-RS"/>
-        </w:rPr>
-        <w:t xml:space="preserve"> a  za čuvanje korisničkih podataka   Microsoft SQL server.</w:t>
+        <w:t>– za autentikaciju koristićemo Asp Net Core Identity biblioteku a  za čuvanje korisničkih podataka   Microsoft SQL server.</w:t>
       </w:r>
     </w:p>
     <w:p>
@@ -835,7 +837,25 @@
           <w:iCs w:val="0"/>
           <w:color w:val="auto"/>
         </w:rPr>
-        <w:t xml:space="preserve"> aplikacija I </w:t>
+        <w:t xml:space="preserve"> </w:t>
+      </w:r>
+      <w:proofErr w:type="spellStart"/>
+      <w:r>
+        <w:rPr>
+          <w:i w:val="0"/>
+          <w:iCs w:val="0"/>
+          <w:color w:val="auto"/>
+        </w:rPr>
+        <w:t>aplikacija</w:t>
+      </w:r>
+      <w:proofErr w:type="spellEnd"/>
+      <w:r>
+        <w:rPr>
+          <w:i w:val="0"/>
+          <w:iCs w:val="0"/>
+          <w:color w:val="auto"/>
+        </w:rPr>
+        <w:t xml:space="preserve"> I </w:t>
       </w:r>
       <w:proofErr w:type="spellStart"/>
       <w:r>
@@ -1134,6 +1154,7 @@
         <w:t xml:space="preserve">. </w:t>
       </w:r>
       <w:proofErr w:type="spellStart"/>
+      <w:proofErr w:type="gramStart"/>
       <w:r>
         <w:rPr>
           <w:i w:val="0"/>
@@ -1149,15 +1170,16 @@
           <w:iCs w:val="0"/>
           <w:color w:val="auto"/>
         </w:rPr>
-        <w:t xml:space="preserve">  </w:t>
-      </w:r>
+        <w:t xml:space="preserve">  .NET</w:t>
+      </w:r>
+      <w:proofErr w:type="gramEnd"/>
       <w:r>
         <w:rPr>
           <w:i w:val="0"/>
           <w:iCs w:val="0"/>
           <w:color w:val="auto"/>
         </w:rPr>
-        <w:t>.NET 5.0 Solution</w:t>
+        <w:t xml:space="preserve"> 5.0 Solution</w:t>
       </w:r>
     </w:p>
     <w:p>
@@ -1701,6 +1723,7 @@
         </w:rPr>
         <w:t xml:space="preserve"> </w:t>
       </w:r>
+      <w:proofErr w:type="gramStart"/>
       <w:r>
         <w:rPr>
           <w:i/>
@@ -1717,7 +1740,17 @@
           <w:sz w:val="18"/>
           <w:szCs w:val="18"/>
         </w:rPr>
-        <w:t xml:space="preserve"> .well-known/</w:t>
+        <w:t xml:space="preserve"> .well</w:t>
+      </w:r>
+      <w:proofErr w:type="gramEnd"/>
+      <w:r>
+        <w:rPr>
+          <w:i/>
+          <w:iCs/>
+          <w:sz w:val="18"/>
+          <w:szCs w:val="18"/>
+        </w:rPr>
+        <w:t>-known/</w:t>
       </w:r>
       <w:proofErr w:type="spellStart"/>
       <w:r>
@@ -3120,16 +3153,7 @@
           <w:sz w:val="18"/>
           <w:szCs w:val="18"/>
         </w:rPr>
-        <w:t xml:space="preserve"> </w:t>
-      </w:r>
-      <w:r>
-        <w:rPr>
-          <w:i/>
-          <w:iCs/>
-          <w:sz w:val="18"/>
-          <w:szCs w:val="18"/>
-        </w:rPr>
-        <w:t xml:space="preserve">MVC </w:t>
+        <w:t xml:space="preserve"> MVC </w:t>
       </w:r>
       <w:proofErr w:type="spellStart"/>
       <w:r>
@@ -3866,25 +3890,7 @@
           <w:sz w:val="18"/>
           <w:szCs w:val="18"/>
         </w:rPr>
-        <w:t xml:space="preserve"> </w:t>
-      </w:r>
-      <w:r>
-        <w:rPr>
-          <w:i/>
-          <w:iCs/>
-          <w:sz w:val="18"/>
-          <w:szCs w:val="18"/>
-        </w:rPr>
-        <w:t>Angular</w:t>
-      </w:r>
-      <w:r>
-        <w:rPr>
-          <w:i/>
-          <w:iCs/>
-          <w:sz w:val="18"/>
-          <w:szCs w:val="18"/>
-        </w:rPr>
-        <w:t xml:space="preserve"> </w:t>
+        <w:t xml:space="preserve"> Angular </w:t>
       </w:r>
       <w:proofErr w:type="spellStart"/>
       <w:r>
@@ -4368,7 +4374,15 @@
       </w:r>
       <w:proofErr w:type="spellEnd"/>
       <w:r>
-        <w:t xml:space="preserve"> aplikacija </w:t>
+        <w:t xml:space="preserve"> </w:t>
+      </w:r>
+      <w:proofErr w:type="spellStart"/>
+      <w:r>
+        <w:t>aplikacija</w:t>
+      </w:r>
+      <w:proofErr w:type="spellEnd"/>
+      <w:r>
+        <w:t xml:space="preserve"> </w:t>
       </w:r>
       <w:proofErr w:type="spellStart"/>
       <w:r>
@@ -4447,8 +4461,13 @@
         <w:t>client_id</w:t>
       </w:r>
       <w:proofErr w:type="spellEnd"/>
-      <w:r>
-        <w:t xml:space="preserve">) , </w:t>
+      <w:proofErr w:type="gramStart"/>
+      <w:r>
+        <w:t>) ,</w:t>
+      </w:r>
+      <w:proofErr w:type="gramEnd"/>
+      <w:r>
+        <w:t xml:space="preserve"> </w:t>
       </w:r>
       <w:proofErr w:type="spellStart"/>
       <w:r>
@@ -4643,12 +4662,17 @@
         <w:t xml:space="preserve"> </w:t>
       </w:r>
       <w:proofErr w:type="spellStart"/>
+      <w:proofErr w:type="gramStart"/>
       <w:r>
         <w:t>prisutan</w:t>
       </w:r>
       <w:proofErr w:type="spellEnd"/>
       <w:r>
-        <w:t xml:space="preserve"> , </w:t>
+        <w:t xml:space="preserve"> ,</w:t>
+      </w:r>
+      <w:proofErr w:type="gramEnd"/>
+      <w:r>
+        <w:t xml:space="preserve"> </w:t>
       </w:r>
       <w:proofErr w:type="spellStart"/>
       <w:r>
@@ -5477,16 +5501,7 @@
           <w:sz w:val="18"/>
           <w:szCs w:val="18"/>
         </w:rPr>
-        <w:t xml:space="preserve"> </w:t>
-      </w:r>
-      <w:r>
-        <w:rPr>
-          <w:i/>
-          <w:iCs/>
-          <w:sz w:val="18"/>
-          <w:szCs w:val="18"/>
-        </w:rPr>
-        <w:t xml:space="preserve">Sign In </w:t>
+        <w:t xml:space="preserve"> Sign In </w:t>
       </w:r>
       <w:proofErr w:type="spellStart"/>
       <w:r>
@@ -5892,37 +5907,7 @@
           <w:szCs w:val="24"/>
           <w:lang w:val="sr-Latn-RS"/>
         </w:rPr>
-        <w:t xml:space="preserve">Endpoint </w:t>
-      </w:r>
-      <w:r>
-        <w:rPr>
-          <w:b/>
-          <w:bCs/>
-          <w:sz w:val="24"/>
-          <w:szCs w:val="24"/>
-          <w:lang w:val="sr-Latn-RS"/>
-        </w:rPr>
-        <w:t xml:space="preserve">za </w:t>
-      </w:r>
-      <w:r>
-        <w:rPr>
-          <w:b/>
-          <w:bCs/>
-          <w:sz w:val="24"/>
-          <w:szCs w:val="24"/>
-          <w:lang w:val="sr-Latn-RS"/>
-        </w:rPr>
-        <w:t>prijem korisničkih kredencijala</w:t>
-      </w:r>
-      <w:r>
-        <w:rPr>
-          <w:b/>
-          <w:bCs/>
-          <w:sz w:val="24"/>
-          <w:szCs w:val="24"/>
-          <w:lang w:val="sr-Latn-RS"/>
-        </w:rPr>
-        <w:t xml:space="preserve"> </w:t>
+        <w:t xml:space="preserve">Endpoint za prijem korisničkih kredencijala </w:t>
       </w:r>
     </w:p>
     <w:p>
@@ -6530,7 +6515,15 @@
       </w:r>
       <w:proofErr w:type="spellEnd"/>
       <w:r>
-        <w:t xml:space="preserve"> aplikacija </w:t>
+        <w:t xml:space="preserve"> </w:t>
+      </w:r>
+      <w:proofErr w:type="spellStart"/>
+      <w:r>
+        <w:t>aplikacija</w:t>
+      </w:r>
+      <w:proofErr w:type="spellEnd"/>
+      <w:r>
+        <w:t xml:space="preserve"> </w:t>
       </w:r>
       <w:proofErr w:type="spellStart"/>
       <w:r>
@@ -6782,13 +6775,18 @@
       </w:r>
       <w:proofErr w:type="spellEnd"/>
       <w:r>
-        <w:t xml:space="preserve"> ( </w:t>
+        <w:t xml:space="preserve"> </w:t>
+      </w:r>
+      <w:proofErr w:type="gramStart"/>
+      <w:r>
+        <w:t xml:space="preserve">( </w:t>
       </w:r>
       <w:proofErr w:type="spellStart"/>
       <w:r>
         <w:t>kada</w:t>
       </w:r>
       <w:proofErr w:type="spellEnd"/>
+      <w:proofErr w:type="gramEnd"/>
       <w:r>
         <w:t xml:space="preserve"> se </w:t>
       </w:r>
@@ -7065,12 +7063,17 @@
         <w:t xml:space="preserve"> </w:t>
       </w:r>
       <w:proofErr w:type="spellStart"/>
+      <w:proofErr w:type="gramStart"/>
       <w:r>
         <w:t>pretraživač</w:t>
       </w:r>
       <w:proofErr w:type="spellEnd"/>
       <w:r>
-        <w:t xml:space="preserve"> , ne </w:t>
+        <w:t xml:space="preserve"> ,</w:t>
+      </w:r>
+      <w:proofErr w:type="gramEnd"/>
+      <w:r>
+        <w:t xml:space="preserve"> ne </w:t>
       </w:r>
       <w:proofErr w:type="spellStart"/>
       <w:r>
@@ -7297,6 +7300,7 @@
         <w:t xml:space="preserve"> </w:t>
       </w:r>
       <w:proofErr w:type="spellStart"/>
+      <w:proofErr w:type="gramStart"/>
       <w:r>
         <w:t>korisnika</w:t>
       </w:r>
@@ -7304,6 +7308,7 @@
       <w:r>
         <w:t xml:space="preserve"> ,</w:t>
       </w:r>
+      <w:proofErr w:type="gramEnd"/>
       <w:r>
         <w:rPr>
           <w:b/>
@@ -7714,16 +7719,7 @@
           <w:sz w:val="18"/>
           <w:szCs w:val="18"/>
         </w:rPr>
-        <w:t>1</w:t>
-      </w:r>
-      <w:r>
-        <w:rPr>
-          <w:i/>
-          <w:iCs/>
-          <w:sz w:val="18"/>
-          <w:szCs w:val="18"/>
-        </w:rPr>
-        <w:t>4</w:t>
+        <w:t>14</w:t>
       </w:r>
       <w:r>
         <w:rPr>
@@ -8100,16 +8096,7 @@
           <w:sz w:val="18"/>
           <w:szCs w:val="18"/>
         </w:rPr>
-        <w:t>1</w:t>
-      </w:r>
-      <w:r>
-        <w:rPr>
-          <w:i/>
-          <w:iCs/>
-          <w:sz w:val="18"/>
-          <w:szCs w:val="18"/>
-        </w:rPr>
-        <w:t>5</w:t>
+        <w:t>15</w:t>
       </w:r>
       <w:r>
         <w:rPr>
@@ -8152,16 +8139,17 @@
           <w:sz w:val="18"/>
           <w:szCs w:val="18"/>
         </w:rPr>
-        <w:t xml:space="preserve"> 4 </w:t>
-      </w:r>
-      <w:r>
-        <w:rPr>
-          <w:i/>
-          <w:iCs/>
-          <w:sz w:val="18"/>
-          <w:szCs w:val="18"/>
-        </w:rPr>
-        <w:t xml:space="preserve"> </w:t>
+        <w:t xml:space="preserve"> </w:t>
+      </w:r>
+      <w:proofErr w:type="gramStart"/>
+      <w:r>
+        <w:rPr>
+          <w:i/>
+          <w:iCs/>
+          <w:sz w:val="18"/>
+          <w:szCs w:val="18"/>
+        </w:rPr>
+        <w:t xml:space="preserve">4  </w:t>
       </w:r>
       <w:proofErr w:type="spellStart"/>
       <w:r>
@@ -8174,6 +8162,7 @@
         <w:t>ProfileService</w:t>
       </w:r>
       <w:proofErr w:type="spellEnd"/>
+      <w:proofErr w:type="gramEnd"/>
       <w:r>
         <w:rPr>
           <w:i/>
@@ -8540,16 +8529,7 @@
           <w:sz w:val="18"/>
           <w:szCs w:val="18"/>
         </w:rPr>
-        <w:t>1</w:t>
-      </w:r>
-      <w:r>
-        <w:rPr>
-          <w:i/>
-          <w:iCs/>
-          <w:sz w:val="18"/>
-          <w:szCs w:val="18"/>
-        </w:rPr>
-        <w:t>6</w:t>
+        <w:t>16</w:t>
       </w:r>
       <w:r>
         <w:rPr>
@@ -8592,16 +8572,7 @@
           <w:sz w:val="18"/>
           <w:szCs w:val="18"/>
         </w:rPr>
-        <w:t xml:space="preserve"> 4</w:t>
-      </w:r>
-      <w:r>
-        <w:rPr>
-          <w:i/>
-          <w:iCs/>
-          <w:sz w:val="18"/>
-          <w:szCs w:val="18"/>
-        </w:rPr>
-        <w:t xml:space="preserve"> </w:t>
+        <w:t xml:space="preserve"> 4 </w:t>
       </w:r>
       <w:proofErr w:type="spellStart"/>
       <w:r>
@@ -8844,16 +8815,7 @@
           <w:sz w:val="18"/>
           <w:szCs w:val="18"/>
         </w:rPr>
-        <w:t>1</w:t>
-      </w:r>
-      <w:r>
-        <w:rPr>
-          <w:i/>
-          <w:iCs/>
-          <w:sz w:val="18"/>
-          <w:szCs w:val="18"/>
-        </w:rPr>
-        <w:t>7</w:t>
+        <w:t>17</w:t>
       </w:r>
       <w:r>
         <w:rPr>
@@ -9470,16 +9432,7 @@
           <w:sz w:val="18"/>
           <w:szCs w:val="18"/>
         </w:rPr>
-        <w:t>1</w:t>
-      </w:r>
-      <w:r>
-        <w:rPr>
-          <w:i/>
-          <w:iCs/>
-          <w:sz w:val="18"/>
-          <w:szCs w:val="18"/>
-        </w:rPr>
-        <w:t>8</w:t>
+        <w:t>18</w:t>
       </w:r>
       <w:r>
         <w:rPr>
@@ -9679,6 +9632,7 @@
         <w:t xml:space="preserve">, Asp Net Identity </w:t>
       </w:r>
       <w:proofErr w:type="spellStart"/>
+      <w:proofErr w:type="gramStart"/>
       <w:r>
         <w:rPr>
           <w:i/>
@@ -9692,7 +9646,15 @@
           <w:i/>
           <w:iCs/>
         </w:rPr>
-        <w:t xml:space="preserve"> , </w:t>
+        <w:t xml:space="preserve"> ,</w:t>
+      </w:r>
+      <w:proofErr w:type="gramEnd"/>
+      <w:r>
+        <w:rPr>
+          <w:i/>
+          <w:iCs/>
+        </w:rPr>
+        <w:t xml:space="preserve"> </w:t>
       </w:r>
       <w:proofErr w:type="spellStart"/>
       <w:r>
@@ -9980,16 +9942,7 @@
           <w:sz w:val="18"/>
           <w:szCs w:val="18"/>
         </w:rPr>
-        <w:t>1</w:t>
-      </w:r>
-      <w:r>
-        <w:rPr>
-          <w:i/>
-          <w:iCs/>
-          <w:sz w:val="18"/>
-          <w:szCs w:val="18"/>
-        </w:rPr>
-        <w:t xml:space="preserve">9 </w:t>
+        <w:t xml:space="preserve">19 </w:t>
       </w:r>
       <w:proofErr w:type="spellStart"/>
       <w:r>
@@ -10952,7 +10905,15 @@
       </w:r>
       <w:proofErr w:type="spellEnd"/>
       <w:r>
-        <w:t xml:space="preserve"> aplikacija mora </w:t>
+        <w:t xml:space="preserve"> </w:t>
+      </w:r>
+      <w:proofErr w:type="spellStart"/>
+      <w:r>
+        <w:t>aplikacija</w:t>
+      </w:r>
+      <w:proofErr w:type="spellEnd"/>
+      <w:r>
+        <w:t xml:space="preserve"> mora </w:t>
       </w:r>
       <w:proofErr w:type="spellStart"/>
       <w:r>
@@ -11056,7 +11017,15 @@
       </w:r>
       <w:proofErr w:type="spellEnd"/>
       <w:r>
-        <w:t xml:space="preserve"> (code) , </w:t>
+        <w:t xml:space="preserve"> (code</w:t>
+      </w:r>
+      <w:proofErr w:type="gramStart"/>
+      <w:r>
+        <w:t>) ,</w:t>
+      </w:r>
+      <w:proofErr w:type="gramEnd"/>
+      <w:r>
+        <w:t xml:space="preserve"> </w:t>
       </w:r>
       <w:proofErr w:type="spellStart"/>
       <w:r>
@@ -11211,7 +11180,15 @@
       </w:r>
       <w:proofErr w:type="spellEnd"/>
       <w:r>
-        <w:t xml:space="preserve"> aplikacija </w:t>
+        <w:t xml:space="preserve"> </w:t>
+      </w:r>
+      <w:proofErr w:type="spellStart"/>
+      <w:r>
+        <w:t>aplikacija</w:t>
+      </w:r>
+      <w:proofErr w:type="spellEnd"/>
+      <w:r>
+        <w:t xml:space="preserve"> </w:t>
       </w:r>
       <w:proofErr w:type="spellStart"/>
       <w:r>
@@ -11243,13 +11220,18 @@
       </w:r>
       <w:proofErr w:type="spellEnd"/>
       <w:r>
-        <w:t xml:space="preserve"> ( </w:t>
+        <w:t xml:space="preserve"> </w:t>
+      </w:r>
+      <w:proofErr w:type="gramStart"/>
+      <w:r>
+        <w:t xml:space="preserve">( </w:t>
       </w:r>
       <w:proofErr w:type="spellStart"/>
       <w:r>
         <w:t>poput</w:t>
       </w:r>
       <w:proofErr w:type="spellEnd"/>
+      <w:proofErr w:type="gramEnd"/>
       <w:r>
         <w:t xml:space="preserve"> </w:t>
       </w:r>
@@ -11347,12 +11329,17 @@
         <w:t xml:space="preserve"> PKCE </w:t>
       </w:r>
       <w:proofErr w:type="spellStart"/>
+      <w:proofErr w:type="gramStart"/>
       <w:r>
         <w:t>tokom</w:t>
       </w:r>
       <w:proofErr w:type="spellEnd"/>
       <w:r>
-        <w:t xml:space="preserve"> , </w:t>
+        <w:t xml:space="preserve"> ,</w:t>
+      </w:r>
+      <w:proofErr w:type="gramEnd"/>
+      <w:r>
+        <w:t xml:space="preserve"> </w:t>
       </w:r>
       <w:proofErr w:type="spellStart"/>
       <w:r>
@@ -12017,16 +12004,7 @@
           <w:sz w:val="18"/>
           <w:szCs w:val="18"/>
         </w:rPr>
-        <w:t>20</w:t>
-      </w:r>
-      <w:r>
-        <w:rPr>
-          <w:i/>
-          <w:iCs/>
-          <w:sz w:val="18"/>
-          <w:szCs w:val="18"/>
-        </w:rPr>
-        <w:t xml:space="preserve"> </w:t>
+        <w:t xml:space="preserve">20 </w:t>
       </w:r>
       <w:proofErr w:type="spellStart"/>
       <w:r>
@@ -12485,6 +12463,7 @@
         <w:t xml:space="preserve"> server </w:t>
       </w:r>
       <w:proofErr w:type="spellStart"/>
+      <w:proofErr w:type="gramStart"/>
       <w:r>
         <w:t>identiteta</w:t>
       </w:r>
@@ -12497,6 +12476,7 @@
         <w:t>sa</w:t>
       </w:r>
       <w:proofErr w:type="spellEnd"/>
+      <w:proofErr w:type="gramEnd"/>
       <w:r>
         <w:t xml:space="preserve"> </w:t>
       </w:r>
@@ -13476,10 +13456,12 @@
         <w:t xml:space="preserve"> </w:t>
       </w:r>
       <w:proofErr w:type="spellStart"/>
+      <w:proofErr w:type="gramStart"/>
       <w:r>
         <w:t>identiteta.Treba</w:t>
       </w:r>
       <w:proofErr w:type="spellEnd"/>
+      <w:proofErr w:type="gramEnd"/>
       <w:r>
         <w:t xml:space="preserve"> </w:t>
       </w:r>
@@ -13620,16 +13602,7 @@
           <w:i/>
           <w:iCs/>
         </w:rPr>
-        <w:t>-configuration</w:t>
-      </w:r>
-      <w:r>
-        <w:rPr>
-          <w:b/>
-          <w:bCs/>
-          <w:i/>
-          <w:iCs/>
-        </w:rPr>
-        <w:t xml:space="preserve"> </w:t>
+        <w:t xml:space="preserve">-configuration </w:t>
       </w:r>
       <w:r>
         <w:rPr>
@@ -13750,7 +13723,15 @@
       </w:r>
       <w:proofErr w:type="spellEnd"/>
       <w:r>
-        <w:t xml:space="preserve"> aplikacija </w:t>
+        <w:t xml:space="preserve"> </w:t>
+      </w:r>
+      <w:proofErr w:type="spellStart"/>
+      <w:r>
+        <w:t>aplikacija</w:t>
+      </w:r>
+      <w:proofErr w:type="spellEnd"/>
+      <w:r>
+        <w:t xml:space="preserve"> </w:t>
       </w:r>
       <w:proofErr w:type="spellStart"/>
       <w:r>
@@ -13864,16 +13845,7 @@
           <w:sz w:val="18"/>
           <w:szCs w:val="18"/>
         </w:rPr>
-        <w:t>2</w:t>
-      </w:r>
-      <w:r>
-        <w:rPr>
-          <w:i/>
-          <w:iCs/>
-          <w:sz w:val="18"/>
-          <w:szCs w:val="18"/>
-        </w:rPr>
-        <w:t xml:space="preserve">1 </w:t>
+        <w:t xml:space="preserve">21 </w:t>
       </w:r>
       <w:proofErr w:type="spellStart"/>
       <w:r>
@@ -13884,6 +13856,46 @@
           <w:szCs w:val="18"/>
         </w:rPr>
         <w:t>ClientAngular</w:t>
+      </w:r>
+      <w:proofErr w:type="spellEnd"/>
+      <w:r>
+        <w:rPr>
+          <w:i/>
+          <w:iCs/>
+          <w:sz w:val="18"/>
+          <w:szCs w:val="18"/>
+        </w:rPr>
+        <w:t xml:space="preserve"> </w:t>
+      </w:r>
+      <w:proofErr w:type="spellStart"/>
+      <w:r>
+        <w:rPr>
+          <w:i/>
+          <w:iCs/>
+          <w:sz w:val="18"/>
+          <w:szCs w:val="18"/>
+        </w:rPr>
+        <w:t>klijent</w:t>
+      </w:r>
+      <w:proofErr w:type="spellEnd"/>
+      <w:r>
+        <w:rPr>
+          <w:i/>
+          <w:iCs/>
+          <w:sz w:val="18"/>
+          <w:szCs w:val="18"/>
+        </w:rPr>
+        <w:t xml:space="preserve"> </w:t>
+      </w:r>
+      <w:proofErr w:type="spellStart"/>
+      <w:r>
+        <w:rPr>
+          <w:i/>
+          <w:iCs/>
+          <w:sz w:val="18"/>
+          <w:szCs w:val="18"/>
+        </w:rPr>
+        <w:t>definisan</w:t>
       </w:r>
       <w:proofErr w:type="spellEnd"/>
       <w:r>
@@ -14644,34 +14656,7 @@
           <w:sz w:val="18"/>
           <w:szCs w:val="18"/>
         </w:rPr>
-        <w:t>2</w:t>
-      </w:r>
-      <w:r>
-        <w:rPr>
-          <w:i/>
-          <w:iCs/>
-          <w:sz w:val="18"/>
-          <w:szCs w:val="18"/>
-        </w:rPr>
-        <w:t>2</w:t>
-      </w:r>
-      <w:r>
-        <w:rPr>
-          <w:i/>
-          <w:iCs/>
-          <w:sz w:val="18"/>
-          <w:szCs w:val="18"/>
-        </w:rPr>
-        <w:t xml:space="preserve"> </w:t>
-      </w:r>
-      <w:r>
-        <w:rPr>
-          <w:i/>
-          <w:iCs/>
-          <w:sz w:val="18"/>
-          <w:szCs w:val="18"/>
-        </w:rPr>
-        <w:t>angular-</w:t>
+        <w:t>22 angular-</w:t>
       </w:r>
       <w:proofErr w:type="spellStart"/>
       <w:r>
@@ -14797,16 +14782,1602 @@
       </w:r>
     </w:p>
     <w:p>
+      <w:proofErr w:type="spellStart"/>
+      <w:r>
+        <w:t>Našu</w:t>
+      </w:r>
+      <w:proofErr w:type="spellEnd"/>
+      <w:r>
+        <w:t xml:space="preserve"> </w:t>
+      </w:r>
+      <w:proofErr w:type="spellStart"/>
+      <w:r>
+        <w:t>drugu</w:t>
+      </w:r>
+      <w:proofErr w:type="spellEnd"/>
+      <w:r>
+        <w:t xml:space="preserve"> </w:t>
+      </w:r>
+      <w:proofErr w:type="spellStart"/>
+      <w:r>
+        <w:t>klijentsku</w:t>
+      </w:r>
+      <w:proofErr w:type="spellEnd"/>
+      <w:r>
+        <w:t xml:space="preserve"> </w:t>
+      </w:r>
+      <w:proofErr w:type="spellStart"/>
+      <w:r>
+        <w:t>aplikaciju</w:t>
+      </w:r>
+      <w:proofErr w:type="spellEnd"/>
+      <w:r>
+        <w:t xml:space="preserve"> pod </w:t>
+      </w:r>
+      <w:proofErr w:type="spellStart"/>
+      <w:r>
+        <w:t>nazivom</w:t>
+      </w:r>
+      <w:proofErr w:type="spellEnd"/>
+      <w:r>
+        <w:t xml:space="preserve"> </w:t>
+      </w:r>
+      <w:proofErr w:type="spellStart"/>
+      <w:r>
+        <w:t>ClientMVC</w:t>
+      </w:r>
+      <w:proofErr w:type="spellEnd"/>
+      <w:r>
+        <w:t xml:space="preserve"> </w:t>
+      </w:r>
+      <w:proofErr w:type="spellStart"/>
+      <w:r>
+        <w:t>ćemo</w:t>
+      </w:r>
+      <w:proofErr w:type="spellEnd"/>
+      <w:r>
+        <w:t xml:space="preserve"> </w:t>
+      </w:r>
+      <w:proofErr w:type="spellStart"/>
+      <w:r>
+        <w:t>implementirati</w:t>
+      </w:r>
+      <w:proofErr w:type="spellEnd"/>
+      <w:r>
+        <w:t xml:space="preserve"> </w:t>
+      </w:r>
+      <w:proofErr w:type="spellStart"/>
+      <w:r>
+        <w:t>korišćenjem</w:t>
+      </w:r>
+      <w:proofErr w:type="spellEnd"/>
+      <w:r>
+        <w:t xml:space="preserve"> .Net Core 5 </w:t>
+      </w:r>
+      <w:proofErr w:type="spellStart"/>
+      <w:r>
+        <w:t>framewok</w:t>
+      </w:r>
+      <w:proofErr w:type="spellEnd"/>
+      <w:r>
+        <w:t xml:space="preserve">-a. S </w:t>
+      </w:r>
+      <w:proofErr w:type="spellStart"/>
+      <w:r>
+        <w:t>obzirom</w:t>
+      </w:r>
+      <w:proofErr w:type="spellEnd"/>
+      <w:r>
+        <w:t xml:space="preserve"> da </w:t>
+      </w:r>
+      <w:proofErr w:type="spellStart"/>
+      <w:r>
+        <w:t>ovakav</w:t>
+      </w:r>
+      <w:proofErr w:type="spellEnd"/>
+      <w:r>
+        <w:t xml:space="preserve"> tip </w:t>
+      </w:r>
+      <w:proofErr w:type="spellStart"/>
+      <w:r>
+        <w:t>veb</w:t>
+      </w:r>
+      <w:proofErr w:type="spellEnd"/>
+      <w:r>
+        <w:t xml:space="preserve"> </w:t>
+      </w:r>
+      <w:proofErr w:type="spellStart"/>
+      <w:r>
+        <w:t>aplikacije</w:t>
+      </w:r>
+      <w:proofErr w:type="spellEnd"/>
+      <w:r>
+        <w:t xml:space="preserve"> </w:t>
+      </w:r>
+      <w:proofErr w:type="spellStart"/>
+      <w:r>
+        <w:t>ima</w:t>
+      </w:r>
+      <w:proofErr w:type="spellEnd"/>
+      <w:r>
+        <w:t xml:space="preserve"> </w:t>
+      </w:r>
+      <w:proofErr w:type="spellStart"/>
+      <w:r>
+        <w:t>svoju</w:t>
+      </w:r>
+      <w:proofErr w:type="spellEnd"/>
+      <w:r>
+        <w:t xml:space="preserve"> </w:t>
+      </w:r>
+      <w:proofErr w:type="spellStart"/>
+      <w:r>
+        <w:t>serversku</w:t>
+      </w:r>
+      <w:proofErr w:type="spellEnd"/>
+      <w:r>
+        <w:t xml:space="preserve"> </w:t>
+      </w:r>
+      <w:proofErr w:type="spellStart"/>
+      <w:r>
+        <w:t>stranu</w:t>
+      </w:r>
+      <w:proofErr w:type="spellEnd"/>
+      <w:r>
+        <w:t xml:space="preserve"> I </w:t>
+      </w:r>
+      <w:proofErr w:type="spellStart"/>
+      <w:r>
+        <w:t>može</w:t>
+      </w:r>
+      <w:proofErr w:type="spellEnd"/>
+      <w:r>
+        <w:t xml:space="preserve"> </w:t>
+      </w:r>
+      <w:proofErr w:type="spellStart"/>
+      <w:r>
+        <w:t>bezbedno</w:t>
+      </w:r>
+      <w:proofErr w:type="spellEnd"/>
+      <w:r>
+        <w:t xml:space="preserve"> </w:t>
+      </w:r>
+      <w:proofErr w:type="spellStart"/>
+      <w:r>
+        <w:t>čuvati</w:t>
+      </w:r>
+      <w:proofErr w:type="spellEnd"/>
+      <w:r>
+        <w:t xml:space="preserve"> </w:t>
+      </w:r>
+      <w:proofErr w:type="spellStart"/>
+      <w:r>
+        <w:t>klijentsku</w:t>
+      </w:r>
+      <w:proofErr w:type="spellEnd"/>
+      <w:r>
+        <w:t xml:space="preserve"> </w:t>
+      </w:r>
+      <w:proofErr w:type="spellStart"/>
+      <w:r>
+        <w:t>tajnu</w:t>
+      </w:r>
+      <w:proofErr w:type="spellEnd"/>
+      <w:r>
+        <w:t xml:space="preserve">, </w:t>
+      </w:r>
+      <w:proofErr w:type="spellStart"/>
+      <w:r>
+        <w:t>koristićemo</w:t>
+      </w:r>
+      <w:proofErr w:type="spellEnd"/>
+      <w:r>
+        <w:t xml:space="preserve"> </w:t>
+      </w:r>
+      <w:proofErr w:type="spellStart"/>
+      <w:r>
+        <w:t>poverljivog</w:t>
+      </w:r>
+      <w:proofErr w:type="spellEnd"/>
+      <w:r>
+        <w:t xml:space="preserve"> </w:t>
+      </w:r>
+      <w:proofErr w:type="spellStart"/>
+      <w:r>
+        <w:t>klijenta</w:t>
+      </w:r>
+      <w:proofErr w:type="spellEnd"/>
+      <w:r>
+        <w:t xml:space="preserve"> </w:t>
+      </w:r>
+      <w:proofErr w:type="spellStart"/>
+      <w:r>
+        <w:t>pgistrovanog</w:t>
+      </w:r>
+      <w:proofErr w:type="spellEnd"/>
+      <w:r>
+        <w:t xml:space="preserve"> u </w:t>
+      </w:r>
+      <w:proofErr w:type="spellStart"/>
+      <w:r>
+        <w:t>našem</w:t>
+      </w:r>
+      <w:proofErr w:type="spellEnd"/>
+      <w:r>
+        <w:t xml:space="preserve"> </w:t>
+      </w:r>
+      <w:proofErr w:type="spellStart"/>
+      <w:r>
+        <w:t>serveru</w:t>
+      </w:r>
+      <w:proofErr w:type="spellEnd"/>
+      <w:r>
+        <w:t xml:space="preserve"> </w:t>
+      </w:r>
+      <w:proofErr w:type="spellStart"/>
+      <w:r>
+        <w:t>identiteta</w:t>
+      </w:r>
+      <w:proofErr w:type="spellEnd"/>
+      <w:r>
+        <w:t xml:space="preserve"> u </w:t>
+      </w:r>
+      <w:proofErr w:type="spellStart"/>
+      <w:r>
+        <w:t>kombinaciji</w:t>
+      </w:r>
+      <w:proofErr w:type="spellEnd"/>
+      <w:r>
+        <w:t xml:space="preserve"> </w:t>
+      </w:r>
+      <w:proofErr w:type="spellStart"/>
+      <w:r>
+        <w:t>sa</w:t>
+      </w:r>
+      <w:proofErr w:type="spellEnd"/>
+      <w:r>
+        <w:t xml:space="preserve"> </w:t>
+      </w:r>
+      <w:proofErr w:type="spellStart"/>
+      <w:r>
+        <w:t>hibridnim</w:t>
+      </w:r>
+      <w:proofErr w:type="spellEnd"/>
+      <w:r>
+        <w:t xml:space="preserve"> </w:t>
+      </w:r>
+      <w:proofErr w:type="spellStart"/>
+      <w:r>
+        <w:t>tokom</w:t>
+      </w:r>
+      <w:proofErr w:type="spellEnd"/>
+      <w:r>
+        <w:t xml:space="preserve"> </w:t>
+      </w:r>
+      <w:proofErr w:type="spellStart"/>
+      <w:r>
+        <w:t>autorizacije</w:t>
+      </w:r>
+      <w:proofErr w:type="spellEnd"/>
+      <w:r>
+        <w:t>.</w:t>
+      </w:r>
+    </w:p>
+    <w:p>
+      <w:pPr>
+        <w:rPr>
+          <w:lang w:val="sr-Latn-RS"/>
+        </w:rPr>
+      </w:pPr>
+      <w:r>
+        <w:t xml:space="preserve">Kao </w:t>
+      </w:r>
+      <w:proofErr w:type="spellStart"/>
+      <w:r>
+        <w:t>pomo</w:t>
+      </w:r>
+      <w:proofErr w:type="spellEnd"/>
+      <w:r>
+        <w:rPr>
+          <w:lang w:val="sr-Latn-RS"/>
+        </w:rPr>
+        <w:t>ć u implemetiranju hibridnog oidc toka, koristićemo microsoft-ovu biblioteku OpenIdConnect i potrebno je u našem ClientMVC projektu instalirati nuget paket (slika 23)</w:t>
+      </w:r>
+    </w:p>
+    <w:p>
+      <w:pPr>
+        <w:rPr>
+          <w:lang w:val="sr-Latn-RS"/>
+        </w:rPr>
+      </w:pPr>
+      <w:r>
+        <w:rPr>
+          <w:noProof/>
+          <w:lang w:val="sr-Latn-RS"/>
+        </w:rPr>
+        <w:drawing>
+          <wp:inline distT="0" distB="0" distL="0" distR="0" wp14:anchorId="4310032B" wp14:editId="49F1702F">
+            <wp:extent cx="5943600" cy="979170"/>
+            <wp:effectExtent l="0" t="0" r="0" b="0"/>
+            <wp:docPr id="6" name="Picture 6"/>
+            <wp:cNvGraphicFramePr>
+              <a:graphicFrameLocks xmlns:a="http://schemas.openxmlformats.org/drawingml/2006/main" noChangeAspect="1"/>
+            </wp:cNvGraphicFramePr>
+            <a:graphic xmlns:a="http://schemas.openxmlformats.org/drawingml/2006/main">
+              <a:graphicData uri="http://schemas.openxmlformats.org/drawingml/2006/picture">
+                <pic:pic xmlns:pic="http://schemas.openxmlformats.org/drawingml/2006/picture">
+                  <pic:nvPicPr>
+                    <pic:cNvPr id="6" name="Picture 6"/>
+                    <pic:cNvPicPr/>
+                  </pic:nvPicPr>
+                  <pic:blipFill>
+                    <a:blip r:embed="rId27">
+                      <a:extLst>
+                        <a:ext uri="{28A0092B-C50C-407E-A947-70E740481C1C}">
+                          <a14:useLocalDpi xmlns:a14="http://schemas.microsoft.com/office/drawing/2010/main" val="0"/>
+                        </a:ext>
+                      </a:extLst>
+                    </a:blip>
+                    <a:stretch>
+                      <a:fillRect/>
+                    </a:stretch>
+                  </pic:blipFill>
+                  <pic:spPr>
+                    <a:xfrm>
+                      <a:off x="0" y="0"/>
+                      <a:ext cx="5943600" cy="979170"/>
+                    </a:xfrm>
+                    <a:prstGeom prst="rect">
+                      <a:avLst/>
+                    </a:prstGeom>
+                  </pic:spPr>
+                </pic:pic>
+              </a:graphicData>
+            </a:graphic>
+          </wp:inline>
+        </w:drawing>
+      </w:r>
+    </w:p>
+    <w:p>
+      <w:pPr>
+        <w:rPr>
+          <w:i/>
+          <w:iCs/>
+          <w:sz w:val="18"/>
+          <w:szCs w:val="18"/>
+        </w:rPr>
+      </w:pPr>
+      <w:r>
+        <w:rPr>
+          <w:lang w:val="sr-Latn-RS"/>
+        </w:rPr>
+        <w:t xml:space="preserve">                                                        </w:t>
+      </w:r>
+      <w:proofErr w:type="spellStart"/>
+      <w:r>
+        <w:rPr>
+          <w:sz w:val="18"/>
+          <w:szCs w:val="18"/>
+        </w:rPr>
+        <w:t>Slika</w:t>
+      </w:r>
+      <w:proofErr w:type="spellEnd"/>
+      <w:r>
+        <w:rPr>
+          <w:sz w:val="18"/>
+          <w:szCs w:val="18"/>
+        </w:rPr>
+        <w:t xml:space="preserve"> </w:t>
+      </w:r>
+      <w:r>
+        <w:rPr>
+          <w:i/>
+          <w:iCs/>
+          <w:sz w:val="18"/>
+          <w:szCs w:val="18"/>
+        </w:rPr>
+        <w:t>2</w:t>
+      </w:r>
+      <w:r>
+        <w:rPr>
+          <w:i/>
+          <w:iCs/>
+          <w:sz w:val="18"/>
+          <w:szCs w:val="18"/>
+        </w:rPr>
+        <w:t>4</w:t>
+      </w:r>
+      <w:r>
+        <w:rPr>
+          <w:i/>
+          <w:iCs/>
+          <w:sz w:val="18"/>
+          <w:szCs w:val="18"/>
+        </w:rPr>
+        <w:t xml:space="preserve"> </w:t>
+      </w:r>
+      <w:proofErr w:type="spellStart"/>
+      <w:r>
+        <w:rPr>
+          <w:i/>
+          <w:iCs/>
+          <w:sz w:val="18"/>
+          <w:szCs w:val="18"/>
+        </w:rPr>
+        <w:t>ClientMVC</w:t>
+      </w:r>
+      <w:proofErr w:type="spellEnd"/>
+      <w:r>
+        <w:rPr>
+          <w:i/>
+          <w:iCs/>
+          <w:sz w:val="18"/>
+          <w:szCs w:val="18"/>
+        </w:rPr>
+        <w:t xml:space="preserve"> </w:t>
+      </w:r>
+      <w:proofErr w:type="spellStart"/>
+      <w:r>
+        <w:rPr>
+          <w:i/>
+          <w:iCs/>
+          <w:sz w:val="18"/>
+          <w:szCs w:val="18"/>
+        </w:rPr>
+        <w:t>OpenIdConnect</w:t>
+      </w:r>
+      <w:proofErr w:type="spellEnd"/>
+      <w:r>
+        <w:rPr>
+          <w:i/>
+          <w:iCs/>
+          <w:sz w:val="18"/>
+          <w:szCs w:val="18"/>
+        </w:rPr>
+        <w:t xml:space="preserve"> </w:t>
+      </w:r>
+      <w:proofErr w:type="spellStart"/>
+      <w:r>
+        <w:rPr>
+          <w:i/>
+          <w:iCs/>
+          <w:sz w:val="18"/>
+          <w:szCs w:val="18"/>
+        </w:rPr>
+        <w:t>nuget</w:t>
+      </w:r>
+      <w:proofErr w:type="spellEnd"/>
+    </w:p>
+    <w:p>
+      <w:pPr>
+        <w:rPr>
+          <w:lang w:val="sr-Latn-RS"/>
+        </w:rPr>
+      </w:pPr>
+    </w:p>
+    <w:p>
+      <w:pPr>
+        <w:rPr>
+          <w:lang w:val="sr-Latn-RS"/>
+        </w:rPr>
+      </w:pPr>
+    </w:p>
+    <w:p>
+      <w:pPr>
+        <w:rPr>
+          <w:lang w:val="sr-Latn-RS"/>
+        </w:rPr>
+      </w:pPr>
+    </w:p>
+    <w:p>
       <w:pPr>
         <w:rPr>
           <w:b/>
           <w:bCs/>
           <w:sz w:val="24"/>
           <w:szCs w:val="24"/>
-        </w:rPr>
-      </w:pPr>
+          <w:lang w:val="sr-Latn-RS"/>
+        </w:rPr>
+      </w:pPr>
+      <w:r>
+        <w:rPr>
+          <w:b/>
+          <w:bCs/>
+          <w:sz w:val="24"/>
+          <w:szCs w:val="24"/>
+          <w:lang w:val="sr-Latn-RS"/>
+        </w:rPr>
+        <w:lastRenderedPageBreak/>
+        <w:t>ClientMVC definisanje klijenta</w:t>
+      </w:r>
+    </w:p>
+    <w:p>
+      <w:pPr>
+        <w:rPr>
+          <w:lang w:val="sr-Latn-RS"/>
+        </w:rPr>
+      </w:pPr>
+      <w:r>
+        <w:rPr>
+          <w:lang w:val="sr-Latn-RS"/>
+        </w:rPr>
+        <w:t>Nakon što smo instalirali potreban OpenIdConnect nuget paket</w:t>
+      </w:r>
+      <w:r>
+        <w:rPr>
+          <w:lang w:val="sr-Latn-RS"/>
+        </w:rPr>
+        <w:t>, potrebno je definisati klijenta</w:t>
+      </w:r>
+      <w:r>
+        <w:rPr>
+          <w:lang w:val="sr-Latn-RS"/>
+        </w:rPr>
+        <w:t xml:space="preserve"> unutar startup klase </w:t>
+      </w:r>
+      <w:r>
+        <w:rPr>
+          <w:lang w:val="sr-Latn-RS"/>
+        </w:rPr>
+        <w:t xml:space="preserve"> </w:t>
+      </w:r>
+      <w:r>
+        <w:rPr>
+          <w:lang w:val="sr-Latn-RS"/>
+        </w:rPr>
+        <w:t>preko koga vršimo tok autentikacije (slika 25).</w:t>
+      </w:r>
+    </w:p>
+    <w:p>
+      <w:pPr>
+        <w:rPr>
+          <w:lang w:val="sr-Latn-RS"/>
+        </w:rPr>
+      </w:pPr>
+    </w:p>
+    <w:p>
+      <w:pPr>
+        <w:rPr>
+          <w:lang w:val="sr-Latn-RS"/>
+        </w:rPr>
+      </w:pPr>
+      <w:r>
+        <w:rPr>
+          <w:noProof/>
+          <w:lang w:val="sr-Latn-RS"/>
+        </w:rPr>
+        <w:drawing>
+          <wp:inline distT="0" distB="0" distL="0" distR="0" wp14:anchorId="05517841" wp14:editId="12194D96">
+            <wp:extent cx="5943600" cy="4527550"/>
+            <wp:effectExtent l="0" t="0" r="0" b="6350"/>
+            <wp:docPr id="8" name="Picture 8"/>
+            <wp:cNvGraphicFramePr>
+              <a:graphicFrameLocks xmlns:a="http://schemas.openxmlformats.org/drawingml/2006/main" noChangeAspect="1"/>
+            </wp:cNvGraphicFramePr>
+            <a:graphic xmlns:a="http://schemas.openxmlformats.org/drawingml/2006/main">
+              <a:graphicData uri="http://schemas.openxmlformats.org/drawingml/2006/picture">
+                <pic:pic xmlns:pic="http://schemas.openxmlformats.org/drawingml/2006/picture">
+                  <pic:nvPicPr>
+                    <pic:cNvPr id="8" name="Picture 8"/>
+                    <pic:cNvPicPr/>
+                  </pic:nvPicPr>
+                  <pic:blipFill>
+                    <a:blip r:embed="rId28">
+                      <a:extLst>
+                        <a:ext uri="{28A0092B-C50C-407E-A947-70E740481C1C}">
+                          <a14:useLocalDpi xmlns:a14="http://schemas.microsoft.com/office/drawing/2010/main" val="0"/>
+                        </a:ext>
+                      </a:extLst>
+                    </a:blip>
+                    <a:stretch>
+                      <a:fillRect/>
+                    </a:stretch>
+                  </pic:blipFill>
+                  <pic:spPr>
+                    <a:xfrm>
+                      <a:off x="0" y="0"/>
+                      <a:ext cx="5943600" cy="4527550"/>
+                    </a:xfrm>
+                    <a:prstGeom prst="rect">
+                      <a:avLst/>
+                    </a:prstGeom>
+                  </pic:spPr>
+                </pic:pic>
+              </a:graphicData>
+            </a:graphic>
+          </wp:inline>
+        </w:drawing>
+      </w:r>
+    </w:p>
+    <w:p>
+      <w:pPr>
+        <w:rPr>
+          <w:i/>
+          <w:iCs/>
+          <w:sz w:val="18"/>
+          <w:szCs w:val="18"/>
+        </w:rPr>
+      </w:pPr>
+      <w:r>
+        <w:rPr>
+          <w:lang w:val="sr-Latn-RS"/>
+        </w:rPr>
+        <w:t xml:space="preserve">                                         </w:t>
+      </w:r>
+      <w:proofErr w:type="spellStart"/>
+      <w:r>
+        <w:rPr>
+          <w:sz w:val="18"/>
+          <w:szCs w:val="18"/>
+        </w:rPr>
+        <w:t>Slika</w:t>
+      </w:r>
+      <w:proofErr w:type="spellEnd"/>
+      <w:r>
+        <w:rPr>
+          <w:sz w:val="18"/>
+          <w:szCs w:val="18"/>
+        </w:rPr>
+        <w:t xml:space="preserve"> </w:t>
+      </w:r>
+      <w:r>
+        <w:rPr>
+          <w:i/>
+          <w:iCs/>
+          <w:sz w:val="18"/>
+          <w:szCs w:val="18"/>
+        </w:rPr>
+        <w:t>2</w:t>
+      </w:r>
+      <w:r>
+        <w:rPr>
+          <w:i/>
+          <w:iCs/>
+          <w:sz w:val="18"/>
+          <w:szCs w:val="18"/>
+        </w:rPr>
+        <w:t>5</w:t>
+      </w:r>
+      <w:r>
+        <w:rPr>
+          <w:i/>
+          <w:iCs/>
+          <w:sz w:val="18"/>
+          <w:szCs w:val="18"/>
+        </w:rPr>
+        <w:t xml:space="preserve"> </w:t>
+      </w:r>
+      <w:proofErr w:type="spellStart"/>
+      <w:r>
+        <w:rPr>
+          <w:i/>
+          <w:iCs/>
+          <w:sz w:val="18"/>
+          <w:szCs w:val="18"/>
+        </w:rPr>
+        <w:t>ClientMVC</w:t>
+      </w:r>
+      <w:proofErr w:type="spellEnd"/>
+      <w:r>
+        <w:rPr>
+          <w:i/>
+          <w:iCs/>
+          <w:sz w:val="18"/>
+          <w:szCs w:val="18"/>
+        </w:rPr>
+        <w:t xml:space="preserve"> </w:t>
+      </w:r>
+      <w:proofErr w:type="spellStart"/>
+      <w:r>
+        <w:rPr>
+          <w:i/>
+          <w:iCs/>
+          <w:sz w:val="18"/>
+          <w:szCs w:val="18"/>
+        </w:rPr>
+        <w:t>OpenIdConnect</w:t>
+      </w:r>
+      <w:proofErr w:type="spellEnd"/>
+      <w:r>
+        <w:rPr>
+          <w:i/>
+          <w:iCs/>
+          <w:sz w:val="18"/>
+          <w:szCs w:val="18"/>
+        </w:rPr>
+        <w:t xml:space="preserve"> </w:t>
+      </w:r>
+      <w:proofErr w:type="spellStart"/>
+      <w:r>
+        <w:rPr>
+          <w:i/>
+          <w:iCs/>
+          <w:sz w:val="18"/>
+          <w:szCs w:val="18"/>
+        </w:rPr>
+        <w:t>definisanje</w:t>
+      </w:r>
+      <w:proofErr w:type="spellEnd"/>
+      <w:r>
+        <w:rPr>
+          <w:i/>
+          <w:iCs/>
+          <w:sz w:val="18"/>
+          <w:szCs w:val="18"/>
+        </w:rPr>
+        <w:t xml:space="preserve"> </w:t>
+      </w:r>
+      <w:proofErr w:type="spellStart"/>
+      <w:r>
+        <w:rPr>
+          <w:i/>
+          <w:iCs/>
+          <w:sz w:val="18"/>
+          <w:szCs w:val="18"/>
+        </w:rPr>
+        <w:t>klijenta</w:t>
+      </w:r>
+      <w:proofErr w:type="spellEnd"/>
+    </w:p>
+    <w:p>
+      <w:pPr>
+        <w:rPr>
+          <w:lang w:val="sr-Latn-RS"/>
+        </w:rPr>
+      </w:pPr>
+      <w:proofErr w:type="spellStart"/>
+      <w:r>
+        <w:t>Definisanje</w:t>
+      </w:r>
+      <w:proofErr w:type="spellEnd"/>
+      <w:r>
+        <w:t xml:space="preserve"> </w:t>
+      </w:r>
+      <w:proofErr w:type="spellStart"/>
+      <w:r>
+        <w:t>klijenta</w:t>
+      </w:r>
+      <w:proofErr w:type="spellEnd"/>
+      <w:r>
+        <w:t xml:space="preserve"> </w:t>
+      </w:r>
+      <w:proofErr w:type="spellStart"/>
+      <w:r>
+        <w:t>vr</w:t>
+      </w:r>
+      <w:proofErr w:type="spellEnd"/>
+      <w:r>
+        <w:rPr>
+          <w:lang w:val="sr-Latn-RS"/>
+        </w:rPr>
+        <w:t xml:space="preserve">šimo </w:t>
+      </w:r>
+      <w:proofErr w:type="gramStart"/>
+      <w:r>
+        <w:rPr>
+          <w:lang w:val="sr-Latn-RS"/>
+        </w:rPr>
+        <w:t>pozivom .AddOpenIdConnect</w:t>
+      </w:r>
+      <w:proofErr w:type="gramEnd"/>
+      <w:r>
+        <w:rPr>
+          <w:lang w:val="sr-Latn-RS"/>
+        </w:rPr>
+        <w:t xml:space="preserve"> metode sa sledecim parametrima (slika 25):</w:t>
+      </w:r>
+    </w:p>
+    <w:p>
+      <w:pPr>
+        <w:pStyle w:val="ListParagraph"/>
+        <w:numPr>
+          <w:ilvl w:val="0"/>
+          <w:numId w:val="18"/>
+        </w:numPr>
+        <w:rPr>
+          <w:b/>
+          <w:bCs/>
+          <w:lang w:val="sr-Latn-RS"/>
+        </w:rPr>
+      </w:pPr>
+      <w:r>
+        <w:rPr>
+          <w:b/>
+          <w:bCs/>
+          <w:lang w:val="sr-Latn-RS"/>
+        </w:rPr>
+        <w:t>options.SignInScheme-</w:t>
+      </w:r>
+      <w:r>
+        <w:rPr>
+          <w:lang w:val="sr-Latn-RS"/>
+        </w:rPr>
+        <w:t xml:space="preserve"> predstavlja internu šemu autentikacije (ovakav tip aplikacije uglavnom koristi kolačiće za autentikaciju i autorizaciju) koju koristimo u našem ClientMVC projeku. Jednom kada se klijentska aplikacija uspešno autentikuje preko servera identiteta i dobije tokene, ona generiše svoje interne kolačiće sa tvrdnjama dobijenim iz tokena.</w:t>
+      </w:r>
+    </w:p>
+    <w:p>
+      <w:pPr>
+        <w:pStyle w:val="ListParagraph"/>
+        <w:numPr>
+          <w:ilvl w:val="0"/>
+          <w:numId w:val="18"/>
+        </w:numPr>
+        <w:rPr>
+          <w:b/>
+          <w:bCs/>
+          <w:lang w:val="sr-Latn-RS"/>
+        </w:rPr>
+      </w:pPr>
+      <w:r>
+        <w:rPr>
+          <w:b/>
+          <w:bCs/>
+          <w:lang w:val="sr-Latn-RS"/>
+        </w:rPr>
+        <w:t>options.Authority-</w:t>
+      </w:r>
+      <w:r>
+        <w:rPr>
+          <w:lang w:val="sr-Latn-RS"/>
+        </w:rPr>
+        <w:t xml:space="preserve"> Url adresa našeg servera identiteta</w:t>
+      </w:r>
+    </w:p>
+    <w:p>
+      <w:pPr>
+        <w:pStyle w:val="ListParagraph"/>
+        <w:numPr>
+          <w:ilvl w:val="0"/>
+          <w:numId w:val="18"/>
+        </w:numPr>
+        <w:rPr>
+          <w:b/>
+          <w:bCs/>
+          <w:lang w:val="sr-Latn-RS"/>
+        </w:rPr>
+      </w:pPr>
+      <w:r>
+        <w:rPr>
+          <w:b/>
+          <w:bCs/>
+          <w:lang w:val="sr-Latn-RS"/>
+        </w:rPr>
+        <w:t>options.ClientId</w:t>
+      </w:r>
+      <w:r>
+        <w:rPr>
+          <w:lang w:val="sr-Latn-RS"/>
+        </w:rPr>
+        <w:t>- Identifikator klijenta registrovanog u serveru identiteta</w:t>
+      </w:r>
+    </w:p>
+    <w:p>
+      <w:pPr>
+        <w:pStyle w:val="ListParagraph"/>
+        <w:numPr>
+          <w:ilvl w:val="0"/>
+          <w:numId w:val="18"/>
+        </w:numPr>
+        <w:rPr>
+          <w:b/>
+          <w:bCs/>
+          <w:lang w:val="sr-Latn-RS"/>
+        </w:rPr>
+      </w:pPr>
+      <w:r>
+        <w:rPr>
+          <w:b/>
+          <w:bCs/>
+          <w:lang w:val="sr-Latn-RS"/>
+        </w:rPr>
+        <w:t>options.ClientSecret</w:t>
+      </w:r>
+      <w:r>
+        <w:rPr>
+          <w:lang w:val="sr-Latn-RS"/>
+        </w:rPr>
+        <w:t>- Klijentska tajna potrebna za dobijanje tokena nakon prijema autorizacionog koda.</w:t>
+      </w:r>
+    </w:p>
+    <w:p>
+      <w:pPr>
+        <w:pStyle w:val="ListParagraph"/>
+        <w:rPr>
+          <w:b/>
+          <w:bCs/>
+          <w:lang w:val="sr-Latn-RS"/>
+        </w:rPr>
+      </w:pPr>
+    </w:p>
+    <w:p>
+      <w:pPr>
+        <w:pStyle w:val="ListParagraph"/>
+        <w:numPr>
+          <w:ilvl w:val="0"/>
+          <w:numId w:val="18"/>
+        </w:numPr>
+        <w:rPr>
+          <w:b/>
+          <w:bCs/>
+          <w:lang w:val="sr-Latn-RS"/>
+        </w:rPr>
+      </w:pPr>
+      <w:r>
+        <w:rPr>
+          <w:b/>
+          <w:bCs/>
+          <w:lang w:val="sr-Latn-RS"/>
+        </w:rPr>
+        <w:lastRenderedPageBreak/>
+        <w:t>options.ResponseType</w:t>
+      </w:r>
+      <w:r>
+        <w:rPr>
+          <w:lang w:val="sr-Latn-RS"/>
+        </w:rPr>
+        <w:t xml:space="preserve">- Predstavlja tip oidc toka autorizacije i u našem slucaju je setovan na </w:t>
+      </w:r>
+      <w:r>
+        <w:t xml:space="preserve">“code </w:t>
+      </w:r>
+      <w:proofErr w:type="spellStart"/>
+      <w:r>
+        <w:t>id_token</w:t>
+      </w:r>
+      <w:proofErr w:type="spellEnd"/>
+      <w:r>
+        <w:t>”</w:t>
+      </w:r>
+      <w:r>
+        <w:rPr>
+          <w:lang w:val="sr-Latn-RS"/>
+        </w:rPr>
+        <w:t>, što označava da se radi o hibridnom toku i da ce server identiteta nakon autentikacije dobiti kod i token identiteta pomoću kojih se uz pomoc klijentske tajne dobijaju tokeni pozivom token metode unutar servera identiteta.</w:t>
+      </w:r>
+    </w:p>
+    <w:p>
+      <w:pPr>
+        <w:pStyle w:val="ListParagraph"/>
+        <w:numPr>
+          <w:ilvl w:val="0"/>
+          <w:numId w:val="18"/>
+        </w:numPr>
+        <w:rPr>
+          <w:b/>
+          <w:bCs/>
+          <w:lang w:val="sr-Latn-RS"/>
+        </w:rPr>
+      </w:pPr>
+      <w:r>
+        <w:rPr>
+          <w:b/>
+          <w:bCs/>
+          <w:lang w:val="sr-Latn-RS"/>
+        </w:rPr>
+        <w:t>options.SaveTokens</w:t>
+      </w:r>
+      <w:r>
+        <w:rPr>
+          <w:lang w:val="sr-Latn-RS"/>
+        </w:rPr>
+        <w:t xml:space="preserve">- </w:t>
+      </w:r>
+      <w:r>
+        <w:rPr>
+          <w:lang w:val="sr-Latn-RS"/>
+        </w:rPr>
+        <w:t>P</w:t>
+      </w:r>
+      <w:r>
+        <w:rPr>
+          <w:lang w:val="sr-Latn-RS"/>
+        </w:rPr>
+        <w:t>omocu ovog parametra</w:t>
+      </w:r>
+      <w:r>
+        <w:rPr>
+          <w:lang w:val="sr-Latn-RS"/>
+        </w:rPr>
+        <w:t xml:space="preserve"> definišemo da li ce se tokeni čuvati u internim kolačićima klijentske aplikacije (poput HTML 5 localStorage, sessionStorage unutar angular aplikacije)</w:t>
+      </w:r>
+    </w:p>
+    <w:p>
+      <w:pPr>
+        <w:pStyle w:val="ListParagraph"/>
+        <w:numPr>
+          <w:ilvl w:val="0"/>
+          <w:numId w:val="18"/>
+        </w:numPr>
+        <w:rPr>
+          <w:b/>
+          <w:bCs/>
+          <w:lang w:val="sr-Latn-RS"/>
+        </w:rPr>
+      </w:pPr>
+      <w:r>
+        <w:rPr>
+          <w:b/>
+          <w:bCs/>
+          <w:lang w:val="sr-Latn-RS"/>
+        </w:rPr>
+        <w:t>options.GetClaimsForUserInfoEndpoints</w:t>
+      </w:r>
+      <w:r>
+        <w:rPr>
+          <w:lang w:val="sr-Latn-RS"/>
+        </w:rPr>
+        <w:t>- Setovanjem ovog parametra odlučujemo da li će klijentska aplikacija nakon dobijanja tokena, pozvati UserInfo metodu na strani servera identiteta da bi odbila dodatne tvrdnje o identitetu korisnika.</w:t>
+      </w:r>
+    </w:p>
+    <w:p>
+      <w:pPr>
+        <w:pStyle w:val="ListParagraph"/>
+        <w:numPr>
+          <w:ilvl w:val="0"/>
+          <w:numId w:val="18"/>
+        </w:numPr>
+        <w:rPr>
+          <w:b/>
+          <w:bCs/>
+          <w:lang w:val="sr-Latn-RS"/>
+        </w:rPr>
+      </w:pPr>
+      <w:r>
+        <w:rPr>
+          <w:b/>
+          <w:bCs/>
+          <w:lang w:val="sr-Latn-RS"/>
+        </w:rPr>
+        <w:t>options.TokenValidationParameters</w:t>
+      </w:r>
+      <w:r>
+        <w:rPr>
+          <w:lang w:val="sr-Latn-RS"/>
+        </w:rPr>
+        <w:t xml:space="preserve">- Pomoću ove opcije možemo izvršiti dodatne validacije tokena identiteta poput ispitivanja </w:t>
+      </w:r>
+      <w:r>
+        <w:rPr>
+          <w:b/>
+          <w:bCs/>
+          <w:lang w:val="sr-Latn-RS"/>
+        </w:rPr>
+        <w:t>aud</w:t>
+      </w:r>
+      <w:r>
+        <w:rPr>
+          <w:lang w:val="sr-Latn-RS"/>
+        </w:rPr>
+        <w:t xml:space="preserve"> tvrdnje, odnosno ispitivanja kome je token namenjen.</w:t>
+      </w:r>
+    </w:p>
+    <w:p>
+      <w:pPr>
+        <w:pStyle w:val="ListParagraph"/>
+        <w:numPr>
+          <w:ilvl w:val="0"/>
+          <w:numId w:val="18"/>
+        </w:numPr>
+        <w:rPr>
+          <w:b/>
+          <w:bCs/>
+          <w:lang w:val="sr-Latn-RS"/>
+        </w:rPr>
+      </w:pPr>
+      <w:r>
+        <w:rPr>
+          <w:b/>
+          <w:bCs/>
+          <w:lang w:val="sr-Latn-RS"/>
+        </w:rPr>
+        <w:t>options.Scope</w:t>
+      </w:r>
+      <w:r>
+        <w:rPr>
+          <w:lang w:val="sr-Latn-RS"/>
+        </w:rPr>
+        <w:t xml:space="preserve"> – Scope nizom definišemo opseg tvrdnji odnosno resursa koje ce se naći u tokenu identiteta,i koje su predhodno registrovane unutar servera identiteta. Ova biblioteka ce po default-u postaviti </w:t>
+      </w:r>
+      <w:r>
+        <w:t>“</w:t>
+      </w:r>
+      <w:proofErr w:type="spellStart"/>
+      <w:r>
+        <w:t>openid</w:t>
+      </w:r>
+      <w:proofErr w:type="spellEnd"/>
+      <w:r>
+        <w:t xml:space="preserve"> profile” </w:t>
+      </w:r>
+      <w:proofErr w:type="spellStart"/>
+      <w:r>
+        <w:t>opsege</w:t>
+      </w:r>
+      <w:proofErr w:type="spellEnd"/>
+      <w:r>
+        <w:t xml:space="preserve"> </w:t>
+      </w:r>
+      <w:proofErr w:type="spellStart"/>
+      <w:r>
+        <w:t>resursa</w:t>
+      </w:r>
+      <w:proofErr w:type="spellEnd"/>
+      <w:r>
+        <w:t xml:space="preserve"> </w:t>
+      </w:r>
+      <w:proofErr w:type="spellStart"/>
+      <w:r>
+        <w:t>identiteta</w:t>
+      </w:r>
+      <w:proofErr w:type="spellEnd"/>
+      <w:r>
+        <w:t xml:space="preserve"> I </w:t>
+      </w:r>
+      <w:proofErr w:type="spellStart"/>
+      <w:r>
+        <w:t>ukoliko</w:t>
+      </w:r>
+      <w:proofErr w:type="spellEnd"/>
+      <w:r>
+        <w:t xml:space="preserve"> </w:t>
+      </w:r>
+      <w:r>
+        <w:rPr>
+          <w:lang w:val="sr-Latn-RS"/>
+        </w:rPr>
+        <w:t>želimo da postavimo drugaćije opsege potrebno je predhodno pozvati Clear() metodu koja prazni niz, i nakon toga setovati naše opsege pozivom metode add (options.Scope.Add(“</w:t>
+      </w:r>
+      <w:proofErr w:type="spellStart"/>
+      <w:r>
+        <w:t>openid</w:t>
+      </w:r>
+      <w:proofErr w:type="spellEnd"/>
+      <w:r>
+        <w:t xml:space="preserve">”), </w:t>
+      </w:r>
+      <w:proofErr w:type="spellStart"/>
+      <w:r>
+        <w:t>options.Scope.Add</w:t>
+      </w:r>
+      <w:proofErr w:type="spellEnd"/>
+      <w:r>
+        <w:t>(“</w:t>
+      </w:r>
+      <w:proofErr w:type="spellStart"/>
+      <w:r>
+        <w:t>custom.profile</w:t>
+      </w:r>
+      <w:proofErr w:type="spellEnd"/>
+      <w:r>
+        <w:t>”)).</w:t>
+      </w:r>
     </w:p>
     <w:p/>
+    <w:p>
+      <w:pPr>
+        <w:rPr>
+          <w:lang w:val="sr-Latn-RS"/>
+        </w:rPr>
+      </w:pPr>
+      <w:r>
+        <w:t xml:space="preserve">Da bi se </w:t>
+      </w:r>
+      <w:proofErr w:type="spellStart"/>
+      <w:r>
+        <w:t>klijentska</w:t>
+      </w:r>
+      <w:proofErr w:type="spellEnd"/>
+      <w:r>
+        <w:t xml:space="preserve"> </w:t>
+      </w:r>
+      <w:proofErr w:type="spellStart"/>
+      <w:r>
+        <w:t>aplikacija</w:t>
+      </w:r>
+      <w:proofErr w:type="spellEnd"/>
+      <w:r>
+        <w:t xml:space="preserve"> </w:t>
+      </w:r>
+      <w:proofErr w:type="spellStart"/>
+      <w:r>
+        <w:t>uspe</w:t>
+      </w:r>
+      <w:proofErr w:type="spellEnd"/>
+      <w:r>
+        <w:rPr>
+          <w:lang w:val="sr-Latn-RS"/>
+        </w:rPr>
+        <w:t xml:space="preserve">šno autentikovala potrebno je da se klijentski parametri registrovani na strani </w:t>
+      </w:r>
+      <w:r>
+        <w:rPr>
+          <w:lang w:val="sr-Latn-RS"/>
+        </w:rPr>
+        <w:t>mvc</w:t>
+      </w:r>
+      <w:r>
+        <w:rPr>
+          <w:lang w:val="sr-Latn-RS"/>
+        </w:rPr>
+        <w:t xml:space="preserve"> klijenta i servera identiteta poklapaju (slika 2</w:t>
+      </w:r>
+      <w:r>
+        <w:rPr>
+          <w:lang w:val="sr-Latn-RS"/>
+        </w:rPr>
+        <w:t>6</w:t>
+      </w:r>
+      <w:r>
+        <w:rPr>
+          <w:lang w:val="sr-Latn-RS"/>
+        </w:rPr>
+        <w:t>)</w:t>
+      </w:r>
+    </w:p>
+    <w:p>
+      <w:pPr>
+        <w:rPr>
+          <w:b/>
+          <w:bCs/>
+          <w:lang w:val="sr-Latn-RS"/>
+        </w:rPr>
+      </w:pPr>
+      <w:r>
+        <w:rPr>
+          <w:b/>
+          <w:bCs/>
+          <w:noProof/>
+          <w:lang w:val="sr-Latn-RS"/>
+        </w:rPr>
+        <w:drawing>
+          <wp:inline distT="0" distB="0" distL="0" distR="0" wp14:anchorId="613005DA" wp14:editId="3B3EA1FC">
+            <wp:extent cx="6166532" cy="2072640"/>
+            <wp:effectExtent l="0" t="0" r="5715" b="3810"/>
+            <wp:docPr id="10" name="Picture 10"/>
+            <wp:cNvGraphicFramePr>
+              <a:graphicFrameLocks xmlns:a="http://schemas.openxmlformats.org/drawingml/2006/main" noChangeAspect="1"/>
+            </wp:cNvGraphicFramePr>
+            <a:graphic xmlns:a="http://schemas.openxmlformats.org/drawingml/2006/main">
+              <a:graphicData uri="http://schemas.openxmlformats.org/drawingml/2006/picture">
+                <pic:pic xmlns:pic="http://schemas.openxmlformats.org/drawingml/2006/picture">
+                  <pic:nvPicPr>
+                    <pic:cNvPr id="10" name="Picture 10"/>
+                    <pic:cNvPicPr/>
+                  </pic:nvPicPr>
+                  <pic:blipFill>
+                    <a:blip r:embed="rId29">
+                      <a:extLst>
+                        <a:ext uri="{28A0092B-C50C-407E-A947-70E740481C1C}">
+                          <a14:useLocalDpi xmlns:a14="http://schemas.microsoft.com/office/drawing/2010/main" val="0"/>
+                        </a:ext>
+                      </a:extLst>
+                    </a:blip>
+                    <a:stretch>
+                      <a:fillRect/>
+                    </a:stretch>
+                  </pic:blipFill>
+                  <pic:spPr>
+                    <a:xfrm>
+                      <a:off x="0" y="0"/>
+                      <a:ext cx="6173178" cy="2074874"/>
+                    </a:xfrm>
+                    <a:prstGeom prst="rect">
+                      <a:avLst/>
+                    </a:prstGeom>
+                  </pic:spPr>
+                </pic:pic>
+              </a:graphicData>
+            </a:graphic>
+          </wp:inline>
+        </w:drawing>
+      </w:r>
+    </w:p>
+    <w:p>
+      <w:pPr>
+        <w:rPr>
+          <w:i/>
+          <w:iCs/>
+          <w:sz w:val="18"/>
+          <w:szCs w:val="18"/>
+        </w:rPr>
+      </w:pPr>
+      <w:r>
+        <w:rPr>
+          <w:b/>
+          <w:bCs/>
+          <w:lang w:val="sr-Latn-RS"/>
+        </w:rPr>
+        <w:t xml:space="preserve">                                         </w:t>
+      </w:r>
+      <w:proofErr w:type="spellStart"/>
+      <w:r>
+        <w:rPr>
+          <w:sz w:val="18"/>
+          <w:szCs w:val="18"/>
+        </w:rPr>
+        <w:t>Slika</w:t>
+      </w:r>
+      <w:proofErr w:type="spellEnd"/>
+      <w:r>
+        <w:rPr>
+          <w:sz w:val="18"/>
+          <w:szCs w:val="18"/>
+        </w:rPr>
+        <w:t xml:space="preserve"> </w:t>
+      </w:r>
+      <w:r>
+        <w:rPr>
+          <w:i/>
+          <w:iCs/>
+          <w:sz w:val="18"/>
+          <w:szCs w:val="18"/>
+        </w:rPr>
+        <w:t xml:space="preserve">21 </w:t>
+      </w:r>
+      <w:proofErr w:type="spellStart"/>
+      <w:r>
+        <w:rPr>
+          <w:i/>
+          <w:iCs/>
+          <w:sz w:val="18"/>
+          <w:szCs w:val="18"/>
+        </w:rPr>
+        <w:t>Client</w:t>
+      </w:r>
+      <w:r>
+        <w:rPr>
+          <w:i/>
+          <w:iCs/>
+          <w:sz w:val="18"/>
+          <w:szCs w:val="18"/>
+        </w:rPr>
+        <w:t>MVC</w:t>
+      </w:r>
+      <w:proofErr w:type="spellEnd"/>
+      <w:r>
+        <w:rPr>
+          <w:i/>
+          <w:iCs/>
+          <w:sz w:val="18"/>
+          <w:szCs w:val="18"/>
+        </w:rPr>
+        <w:t xml:space="preserve"> </w:t>
+      </w:r>
+      <w:proofErr w:type="spellStart"/>
+      <w:r>
+        <w:rPr>
+          <w:i/>
+          <w:iCs/>
+          <w:sz w:val="18"/>
+          <w:szCs w:val="18"/>
+        </w:rPr>
+        <w:t>klijent</w:t>
+      </w:r>
+      <w:proofErr w:type="spellEnd"/>
+      <w:r>
+        <w:rPr>
+          <w:i/>
+          <w:iCs/>
+          <w:sz w:val="18"/>
+          <w:szCs w:val="18"/>
+        </w:rPr>
+        <w:t xml:space="preserve"> </w:t>
+      </w:r>
+      <w:proofErr w:type="spellStart"/>
+      <w:r>
+        <w:rPr>
+          <w:i/>
+          <w:iCs/>
+          <w:sz w:val="18"/>
+          <w:szCs w:val="18"/>
+        </w:rPr>
+        <w:t>definisan</w:t>
+      </w:r>
+      <w:proofErr w:type="spellEnd"/>
+      <w:r>
+        <w:rPr>
+          <w:i/>
+          <w:iCs/>
+          <w:sz w:val="18"/>
+          <w:szCs w:val="18"/>
+        </w:rPr>
+        <w:t xml:space="preserve"> </w:t>
+      </w:r>
+      <w:proofErr w:type="spellStart"/>
+      <w:r>
+        <w:rPr>
+          <w:i/>
+          <w:iCs/>
+          <w:sz w:val="18"/>
+          <w:szCs w:val="18"/>
+        </w:rPr>
+        <w:t>na</w:t>
+      </w:r>
+      <w:proofErr w:type="spellEnd"/>
+      <w:r>
+        <w:rPr>
+          <w:i/>
+          <w:iCs/>
+          <w:sz w:val="18"/>
+          <w:szCs w:val="18"/>
+        </w:rPr>
+        <w:t xml:space="preserve"> </w:t>
+      </w:r>
+      <w:proofErr w:type="spellStart"/>
+      <w:r>
+        <w:rPr>
+          <w:i/>
+          <w:iCs/>
+          <w:sz w:val="18"/>
+          <w:szCs w:val="18"/>
+        </w:rPr>
+        <w:t>strani</w:t>
+      </w:r>
+      <w:proofErr w:type="spellEnd"/>
+      <w:r>
+        <w:rPr>
+          <w:i/>
+          <w:iCs/>
+          <w:sz w:val="18"/>
+          <w:szCs w:val="18"/>
+        </w:rPr>
+        <w:t xml:space="preserve"> </w:t>
+      </w:r>
+      <w:proofErr w:type="spellStart"/>
+      <w:r>
+        <w:rPr>
+          <w:i/>
+          <w:iCs/>
+          <w:sz w:val="18"/>
+          <w:szCs w:val="18"/>
+        </w:rPr>
+        <w:t>klijentske</w:t>
+      </w:r>
+      <w:proofErr w:type="spellEnd"/>
+      <w:r>
+        <w:rPr>
+          <w:i/>
+          <w:iCs/>
+          <w:sz w:val="18"/>
+          <w:szCs w:val="18"/>
+        </w:rPr>
+        <w:t xml:space="preserve"> </w:t>
+      </w:r>
+      <w:proofErr w:type="spellStart"/>
+      <w:r>
+        <w:rPr>
+          <w:i/>
+          <w:iCs/>
+          <w:sz w:val="18"/>
+          <w:szCs w:val="18"/>
+        </w:rPr>
+        <w:t>aplikacije</w:t>
+      </w:r>
+      <w:proofErr w:type="spellEnd"/>
+      <w:r>
+        <w:rPr>
+          <w:i/>
+          <w:iCs/>
+          <w:sz w:val="18"/>
+          <w:szCs w:val="18"/>
+        </w:rPr>
+        <w:t xml:space="preserve"> I </w:t>
+      </w:r>
+      <w:proofErr w:type="spellStart"/>
+      <w:r>
+        <w:rPr>
+          <w:i/>
+          <w:iCs/>
+          <w:sz w:val="18"/>
+          <w:szCs w:val="18"/>
+        </w:rPr>
+        <w:t>servera</w:t>
+      </w:r>
+      <w:proofErr w:type="spellEnd"/>
+      <w:r>
+        <w:rPr>
+          <w:i/>
+          <w:iCs/>
+          <w:sz w:val="18"/>
+          <w:szCs w:val="18"/>
+        </w:rPr>
+        <w:t xml:space="preserve"> </w:t>
+      </w:r>
+      <w:proofErr w:type="spellStart"/>
+      <w:r>
+        <w:rPr>
+          <w:i/>
+          <w:iCs/>
+          <w:sz w:val="18"/>
+          <w:szCs w:val="18"/>
+        </w:rPr>
+        <w:t>identiteta</w:t>
+      </w:r>
+      <w:proofErr w:type="spellEnd"/>
+    </w:p>
+    <w:p>
+      <w:pPr>
+        <w:rPr>
+          <w:i/>
+          <w:iCs/>
+          <w:sz w:val="18"/>
+          <w:szCs w:val="18"/>
+        </w:rPr>
+      </w:pPr>
+    </w:p>
+    <w:p>
+      <w:pPr>
+        <w:rPr>
+          <w:lang w:val="sr-Latn-RS"/>
+        </w:rPr>
+      </w:pPr>
+      <w:r>
+        <w:rPr>
+          <w:lang w:val="sr-Latn-RS"/>
+        </w:rPr>
+        <w:t xml:space="preserve">Takođe možemo primetiti da  </w:t>
+      </w:r>
+      <w:r>
+        <w:rPr>
+          <w:b/>
+          <w:bCs/>
+          <w:lang w:val="sr-Latn-RS"/>
+        </w:rPr>
+        <w:t>RedirectUris</w:t>
+      </w:r>
+      <w:r>
+        <w:rPr>
+          <w:lang w:val="sr-Latn-RS"/>
+        </w:rPr>
+        <w:t xml:space="preserve"> parametar (url adresa naše ClientMVC aplikacije na koju ce server identiteta vratiti </w:t>
+      </w:r>
+      <w:r>
+        <w:rPr>
+          <w:lang w:val="sr-Latn-RS"/>
+        </w:rPr>
+        <w:t>odgovor nakon uspešne autentikacije)</w:t>
+      </w:r>
+      <w:r>
+        <w:rPr>
+          <w:lang w:val="sr-Latn-RS"/>
+        </w:rPr>
+        <w:t xml:space="preserve"> na strani servera identiteta </w:t>
+      </w:r>
+      <w:r>
+        <w:rPr>
+          <w:lang w:val="sr-Latn-RS"/>
+        </w:rPr>
+        <w:t xml:space="preserve">gađa metodu </w:t>
+      </w:r>
+      <w:r>
+        <w:rPr>
+          <w:b/>
+          <w:bCs/>
+          <w:lang w:val="sr-Latn-RS"/>
+        </w:rPr>
+        <w:t>signin-oidc</w:t>
+      </w:r>
+      <w:r>
+        <w:rPr>
+          <w:lang w:val="sr-Latn-RS"/>
+        </w:rPr>
+        <w:t xml:space="preserve">. Ova metoda je implementirana u našoj klijentskoj aplikaciji od strane </w:t>
+      </w:r>
+      <w:r>
+        <w:rPr>
+          <w:b/>
+          <w:bCs/>
+          <w:lang w:val="sr-Latn-RS"/>
+        </w:rPr>
+        <w:t>Microsoft OpenIdConnect</w:t>
+      </w:r>
+      <w:r>
+        <w:rPr>
+          <w:lang w:val="sr-Latn-RS"/>
+        </w:rPr>
+        <w:t xml:space="preserve"> biblioteke i predstavlja middleware za dobijanje koda autorizacije i slanje token poziva.</w:t>
+      </w:r>
+    </w:p>
     <w:sectPr>
       <w:pgSz w:w="12240" w:h="15840"/>
       <w:pgMar w:top="1440" w:right="1440" w:bottom="1440" w:left="1440" w:header="720" w:footer="720" w:gutter="0"/>
@@ -16265,9 +17836,9 @@
     </w:lvl>
   </w:abstractNum>
   <w:abstractNum w:abstractNumId="13" w15:restartNumberingAfterBreak="0">
-    <w:nsid w:val="61180E60"/>
+    <w:nsid w:val="5E151DD4"/>
     <w:multiLevelType w:val="hybridMultilevel"/>
-    <w:tmpl w:val="77E60E86"/>
+    <w:tmpl w:val="2F24FE3E"/>
     <w:lvl w:ilvl="0" w:tplc="04090001">
       <w:start w:val="1"/>
       <w:numFmt w:val="bullet"/>
@@ -16378,102 +17949,16 @@
     </w:lvl>
   </w:abstractNum>
   <w:abstractNum w:abstractNumId="14" w15:restartNumberingAfterBreak="0">
-    <w:nsid w:val="636E2C3E"/>
-    <w:multiLevelType w:val="multilevel"/>
-    <w:tmpl w:val="0409001F"/>
-    <w:lvl w:ilvl="0">
-      <w:start w:val="1"/>
-      <w:numFmt w:val="decimal"/>
-      <w:lvlText w:val="%1."/>
-      <w:lvlJc w:val="left"/>
-      <w:pPr>
-        <w:ind w:left="360" w:hanging="360"/>
-      </w:pPr>
-    </w:lvl>
-    <w:lvl w:ilvl="1">
-      <w:start w:val="1"/>
-      <w:numFmt w:val="decimal"/>
-      <w:lvlText w:val="%1.%2."/>
-      <w:lvlJc w:val="left"/>
-      <w:pPr>
-        <w:ind w:left="792" w:hanging="432"/>
-      </w:pPr>
-    </w:lvl>
-    <w:lvl w:ilvl="2">
-      <w:start w:val="1"/>
-      <w:numFmt w:val="decimal"/>
-      <w:lvlText w:val="%1.%2.%3."/>
-      <w:lvlJc w:val="left"/>
-      <w:pPr>
-        <w:ind w:left="1224" w:hanging="504"/>
-      </w:pPr>
-    </w:lvl>
-    <w:lvl w:ilvl="3">
-      <w:start w:val="1"/>
-      <w:numFmt w:val="decimal"/>
-      <w:lvlText w:val="%1.%2.%3.%4."/>
-      <w:lvlJc w:val="left"/>
-      <w:pPr>
-        <w:ind w:left="1728" w:hanging="648"/>
-      </w:pPr>
-    </w:lvl>
-    <w:lvl w:ilvl="4">
-      <w:start w:val="1"/>
-      <w:numFmt w:val="decimal"/>
-      <w:lvlText w:val="%1.%2.%3.%4.%5."/>
-      <w:lvlJc w:val="left"/>
-      <w:pPr>
-        <w:ind w:left="2232" w:hanging="792"/>
-      </w:pPr>
-    </w:lvl>
-    <w:lvl w:ilvl="5">
-      <w:start w:val="1"/>
-      <w:numFmt w:val="decimal"/>
-      <w:lvlText w:val="%1.%2.%3.%4.%5.%6."/>
-      <w:lvlJc w:val="left"/>
-      <w:pPr>
-        <w:ind w:left="2736" w:hanging="936"/>
-      </w:pPr>
-    </w:lvl>
-    <w:lvl w:ilvl="6">
-      <w:start w:val="1"/>
-      <w:numFmt w:val="decimal"/>
-      <w:lvlText w:val="%1.%2.%3.%4.%5.%6.%7."/>
-      <w:lvlJc w:val="left"/>
-      <w:pPr>
-        <w:ind w:left="3240" w:hanging="1080"/>
-      </w:pPr>
-    </w:lvl>
-    <w:lvl w:ilvl="7">
-      <w:start w:val="1"/>
-      <w:numFmt w:val="decimal"/>
-      <w:lvlText w:val="%1.%2.%3.%4.%5.%6.%7.%8."/>
-      <w:lvlJc w:val="left"/>
-      <w:pPr>
-        <w:ind w:left="3744" w:hanging="1224"/>
-      </w:pPr>
-    </w:lvl>
-    <w:lvl w:ilvl="8">
-      <w:start w:val="1"/>
-      <w:numFmt w:val="decimal"/>
-      <w:lvlText w:val="%1.%2.%3.%4.%5.%6.%7.%8.%9."/>
-      <w:lvlJc w:val="left"/>
-      <w:pPr>
-        <w:ind w:left="4320" w:hanging="1440"/>
-      </w:pPr>
-    </w:lvl>
-  </w:abstractNum>
-  <w:abstractNum w:abstractNumId="15" w15:restartNumberingAfterBreak="0">
-    <w:nsid w:val="794E7C7B"/>
+    <w:nsid w:val="61180E60"/>
     <w:multiLevelType w:val="hybridMultilevel"/>
-    <w:tmpl w:val="7EEE0846"/>
+    <w:tmpl w:val="77E60E86"/>
     <w:lvl w:ilvl="0" w:tplc="04090001">
       <w:start w:val="1"/>
       <w:numFmt w:val="bullet"/>
       <w:lvlText w:val=""/>
       <w:lvlJc w:val="left"/>
       <w:pPr>
-        <w:ind w:left="1080" w:hanging="360"/>
+        <w:ind w:left="720" w:hanging="360"/>
       </w:pPr>
       <w:rPr>
         <w:rFonts w:ascii="Symbol" w:hAnsi="Symbol" w:hint="default"/>
@@ -16485,7 +17970,7 @@
       <w:lvlText w:val="o"/>
       <w:lvlJc w:val="left"/>
       <w:pPr>
-        <w:ind w:left="1800" w:hanging="360"/>
+        <w:ind w:left="1440" w:hanging="360"/>
       </w:pPr>
       <w:rPr>
         <w:rFonts w:ascii="Courier New" w:hAnsi="Courier New" w:cs="Courier New" w:hint="default"/>
@@ -16497,7 +17982,7 @@
       <w:lvlText w:val=""/>
       <w:lvlJc w:val="left"/>
       <w:pPr>
-        <w:ind w:left="2520" w:hanging="360"/>
+        <w:ind w:left="2160" w:hanging="360"/>
       </w:pPr>
       <w:rPr>
         <w:rFonts w:ascii="Wingdings" w:hAnsi="Wingdings" w:hint="default"/>
@@ -16509,7 +17994,7 @@
       <w:lvlText w:val=""/>
       <w:lvlJc w:val="left"/>
       <w:pPr>
-        <w:ind w:left="3240" w:hanging="360"/>
+        <w:ind w:left="2880" w:hanging="360"/>
       </w:pPr>
       <w:rPr>
         <w:rFonts w:ascii="Symbol" w:hAnsi="Symbol" w:hint="default"/>
@@ -16521,7 +18006,7 @@
       <w:lvlText w:val="o"/>
       <w:lvlJc w:val="left"/>
       <w:pPr>
-        <w:ind w:left="3960" w:hanging="360"/>
+        <w:ind w:left="3600" w:hanging="360"/>
       </w:pPr>
       <w:rPr>
         <w:rFonts w:ascii="Courier New" w:hAnsi="Courier New" w:cs="Courier New" w:hint="default"/>
@@ -16533,7 +18018,7 @@
       <w:lvlText w:val=""/>
       <w:lvlJc w:val="left"/>
       <w:pPr>
-        <w:ind w:left="4680" w:hanging="360"/>
+        <w:ind w:left="4320" w:hanging="360"/>
       </w:pPr>
       <w:rPr>
         <w:rFonts w:ascii="Wingdings" w:hAnsi="Wingdings" w:hint="default"/>
@@ -16545,7 +18030,7 @@
       <w:lvlText w:val=""/>
       <w:lvlJc w:val="left"/>
       <w:pPr>
-        <w:ind w:left="5400" w:hanging="360"/>
+        <w:ind w:left="5040" w:hanging="360"/>
       </w:pPr>
       <w:rPr>
         <w:rFonts w:ascii="Symbol" w:hAnsi="Symbol" w:hint="default"/>
@@ -16557,7 +18042,7 @@
       <w:lvlText w:val="o"/>
       <w:lvlJc w:val="left"/>
       <w:pPr>
-        <w:ind w:left="6120" w:hanging="360"/>
+        <w:ind w:left="5760" w:hanging="360"/>
       </w:pPr>
       <w:rPr>
         <w:rFonts w:ascii="Courier New" w:hAnsi="Courier New" w:cs="Courier New" w:hint="default"/>
@@ -16569,14 +18054,213 @@
       <w:lvlText w:val=""/>
       <w:lvlJc w:val="left"/>
       <w:pPr>
-        <w:ind w:left="6840" w:hanging="360"/>
+        <w:ind w:left="6480" w:hanging="360"/>
       </w:pPr>
       <w:rPr>
         <w:rFonts w:ascii="Wingdings" w:hAnsi="Wingdings" w:hint="default"/>
       </w:rPr>
     </w:lvl>
   </w:abstractNum>
+  <w:abstractNum w:abstractNumId="15" w15:restartNumberingAfterBreak="0">
+    <w:nsid w:val="636E2C3E"/>
+    <w:multiLevelType w:val="multilevel"/>
+    <w:tmpl w:val="0409001F"/>
+    <w:lvl w:ilvl="0">
+      <w:start w:val="1"/>
+      <w:numFmt w:val="decimal"/>
+      <w:lvlText w:val="%1."/>
+      <w:lvlJc w:val="left"/>
+      <w:pPr>
+        <w:ind w:left="360" w:hanging="360"/>
+      </w:pPr>
+    </w:lvl>
+    <w:lvl w:ilvl="1">
+      <w:start w:val="1"/>
+      <w:numFmt w:val="decimal"/>
+      <w:lvlText w:val="%1.%2."/>
+      <w:lvlJc w:val="left"/>
+      <w:pPr>
+        <w:ind w:left="792" w:hanging="432"/>
+      </w:pPr>
+    </w:lvl>
+    <w:lvl w:ilvl="2">
+      <w:start w:val="1"/>
+      <w:numFmt w:val="decimal"/>
+      <w:lvlText w:val="%1.%2.%3."/>
+      <w:lvlJc w:val="left"/>
+      <w:pPr>
+        <w:ind w:left="1224" w:hanging="504"/>
+      </w:pPr>
+    </w:lvl>
+    <w:lvl w:ilvl="3">
+      <w:start w:val="1"/>
+      <w:numFmt w:val="decimal"/>
+      <w:lvlText w:val="%1.%2.%3.%4."/>
+      <w:lvlJc w:val="left"/>
+      <w:pPr>
+        <w:ind w:left="1728" w:hanging="648"/>
+      </w:pPr>
+    </w:lvl>
+    <w:lvl w:ilvl="4">
+      <w:start w:val="1"/>
+      <w:numFmt w:val="decimal"/>
+      <w:lvlText w:val="%1.%2.%3.%4.%5."/>
+      <w:lvlJc w:val="left"/>
+      <w:pPr>
+        <w:ind w:left="2232" w:hanging="792"/>
+      </w:pPr>
+    </w:lvl>
+    <w:lvl w:ilvl="5">
+      <w:start w:val="1"/>
+      <w:numFmt w:val="decimal"/>
+      <w:lvlText w:val="%1.%2.%3.%4.%5.%6."/>
+      <w:lvlJc w:val="left"/>
+      <w:pPr>
+        <w:ind w:left="2736" w:hanging="936"/>
+      </w:pPr>
+    </w:lvl>
+    <w:lvl w:ilvl="6">
+      <w:start w:val="1"/>
+      <w:numFmt w:val="decimal"/>
+      <w:lvlText w:val="%1.%2.%3.%4.%5.%6.%7."/>
+      <w:lvlJc w:val="left"/>
+      <w:pPr>
+        <w:ind w:left="3240" w:hanging="1080"/>
+      </w:pPr>
+    </w:lvl>
+    <w:lvl w:ilvl="7">
+      <w:start w:val="1"/>
+      <w:numFmt w:val="decimal"/>
+      <w:lvlText w:val="%1.%2.%3.%4.%5.%6.%7.%8."/>
+      <w:lvlJc w:val="left"/>
+      <w:pPr>
+        <w:ind w:left="3744" w:hanging="1224"/>
+      </w:pPr>
+    </w:lvl>
+    <w:lvl w:ilvl="8">
+      <w:start w:val="1"/>
+      <w:numFmt w:val="decimal"/>
+      <w:lvlText w:val="%1.%2.%3.%4.%5.%6.%7.%8.%9."/>
+      <w:lvlJc w:val="left"/>
+      <w:pPr>
+        <w:ind w:left="4320" w:hanging="1440"/>
+      </w:pPr>
+    </w:lvl>
+  </w:abstractNum>
   <w:abstractNum w:abstractNumId="16" w15:restartNumberingAfterBreak="0">
+    <w:nsid w:val="794E7C7B"/>
+    <w:multiLevelType w:val="hybridMultilevel"/>
+    <w:tmpl w:val="7EEE0846"/>
+    <w:lvl w:ilvl="0" w:tplc="04090001">
+      <w:start w:val="1"/>
+      <w:numFmt w:val="bullet"/>
+      <w:lvlText w:val=""/>
+      <w:lvlJc w:val="left"/>
+      <w:pPr>
+        <w:ind w:left="1080" w:hanging="360"/>
+      </w:pPr>
+      <w:rPr>
+        <w:rFonts w:ascii="Symbol" w:hAnsi="Symbol" w:hint="default"/>
+      </w:rPr>
+    </w:lvl>
+    <w:lvl w:ilvl="1" w:tplc="04090003" w:tentative="1">
+      <w:start w:val="1"/>
+      <w:numFmt w:val="bullet"/>
+      <w:lvlText w:val="o"/>
+      <w:lvlJc w:val="left"/>
+      <w:pPr>
+        <w:ind w:left="1800" w:hanging="360"/>
+      </w:pPr>
+      <w:rPr>
+        <w:rFonts w:ascii="Courier New" w:hAnsi="Courier New" w:cs="Courier New" w:hint="default"/>
+      </w:rPr>
+    </w:lvl>
+    <w:lvl w:ilvl="2" w:tplc="04090005" w:tentative="1">
+      <w:start w:val="1"/>
+      <w:numFmt w:val="bullet"/>
+      <w:lvlText w:val=""/>
+      <w:lvlJc w:val="left"/>
+      <w:pPr>
+        <w:ind w:left="2520" w:hanging="360"/>
+      </w:pPr>
+      <w:rPr>
+        <w:rFonts w:ascii="Wingdings" w:hAnsi="Wingdings" w:hint="default"/>
+      </w:rPr>
+    </w:lvl>
+    <w:lvl w:ilvl="3" w:tplc="04090001" w:tentative="1">
+      <w:start w:val="1"/>
+      <w:numFmt w:val="bullet"/>
+      <w:lvlText w:val=""/>
+      <w:lvlJc w:val="left"/>
+      <w:pPr>
+        <w:ind w:left="3240" w:hanging="360"/>
+      </w:pPr>
+      <w:rPr>
+        <w:rFonts w:ascii="Symbol" w:hAnsi="Symbol" w:hint="default"/>
+      </w:rPr>
+    </w:lvl>
+    <w:lvl w:ilvl="4" w:tplc="04090003" w:tentative="1">
+      <w:start w:val="1"/>
+      <w:numFmt w:val="bullet"/>
+      <w:lvlText w:val="o"/>
+      <w:lvlJc w:val="left"/>
+      <w:pPr>
+        <w:ind w:left="3960" w:hanging="360"/>
+      </w:pPr>
+      <w:rPr>
+        <w:rFonts w:ascii="Courier New" w:hAnsi="Courier New" w:cs="Courier New" w:hint="default"/>
+      </w:rPr>
+    </w:lvl>
+    <w:lvl w:ilvl="5" w:tplc="04090005" w:tentative="1">
+      <w:start w:val="1"/>
+      <w:numFmt w:val="bullet"/>
+      <w:lvlText w:val=""/>
+      <w:lvlJc w:val="left"/>
+      <w:pPr>
+        <w:ind w:left="4680" w:hanging="360"/>
+      </w:pPr>
+      <w:rPr>
+        <w:rFonts w:ascii="Wingdings" w:hAnsi="Wingdings" w:hint="default"/>
+      </w:rPr>
+    </w:lvl>
+    <w:lvl w:ilvl="6" w:tplc="04090001" w:tentative="1">
+      <w:start w:val="1"/>
+      <w:numFmt w:val="bullet"/>
+      <w:lvlText w:val=""/>
+      <w:lvlJc w:val="left"/>
+      <w:pPr>
+        <w:ind w:left="5400" w:hanging="360"/>
+      </w:pPr>
+      <w:rPr>
+        <w:rFonts w:ascii="Symbol" w:hAnsi="Symbol" w:hint="default"/>
+      </w:rPr>
+    </w:lvl>
+    <w:lvl w:ilvl="7" w:tplc="04090003" w:tentative="1">
+      <w:start w:val="1"/>
+      <w:numFmt w:val="bullet"/>
+      <w:lvlText w:val="o"/>
+      <w:lvlJc w:val="left"/>
+      <w:pPr>
+        <w:ind w:left="6120" w:hanging="360"/>
+      </w:pPr>
+      <w:rPr>
+        <w:rFonts w:ascii="Courier New" w:hAnsi="Courier New" w:cs="Courier New" w:hint="default"/>
+      </w:rPr>
+    </w:lvl>
+    <w:lvl w:ilvl="8" w:tplc="04090005" w:tentative="1">
+      <w:start w:val="1"/>
+      <w:numFmt w:val="bullet"/>
+      <w:lvlText w:val=""/>
+      <w:lvlJc w:val="left"/>
+      <w:pPr>
+        <w:ind w:left="6840" w:hanging="360"/>
+      </w:pPr>
+      <w:rPr>
+        <w:rFonts w:ascii="Wingdings" w:hAnsi="Wingdings" w:hint="default"/>
+      </w:rPr>
+    </w:lvl>
+  </w:abstractNum>
+  <w:abstractNum w:abstractNumId="17" w15:restartNumberingAfterBreak="0">
     <w:nsid w:val="7C1A3935"/>
     <w:multiLevelType w:val="multilevel"/>
     <w:tmpl w:val="0409001F"/>
@@ -16693,7 +18377,7 @@
     <w:abstractNumId w:val="4"/>
   </w:num>
   <w:num w:numId="2">
-    <w:abstractNumId w:val="16"/>
+    <w:abstractNumId w:val="17"/>
   </w:num>
   <w:num w:numId="3">
     <w:abstractNumId w:val="1"/>
@@ -16720,10 +18404,10 @@
     <w:abstractNumId w:val="6"/>
   </w:num>
   <w:num w:numId="11">
-    <w:abstractNumId w:val="14"/>
+    <w:abstractNumId w:val="15"/>
   </w:num>
   <w:num w:numId="12">
-    <w:abstractNumId w:val="15"/>
+    <w:abstractNumId w:val="16"/>
   </w:num>
   <w:num w:numId="13">
     <w:abstractNumId w:val="9"/>
@@ -16735,10 +18419,13 @@
     <w:abstractNumId w:val="2"/>
   </w:num>
   <w:num w:numId="16">
-    <w:abstractNumId w:val="13"/>
+    <w:abstractNumId w:val="14"/>
   </w:num>
   <w:num w:numId="17">
     <w:abstractNumId w:val="10"/>
+  </w:num>
+  <w:num w:numId="18">
+    <w:abstractNumId w:val="13"/>
   </w:num>
 </w:numbering>
 </file>
@@ -16866,6 +18553,7 @@
     <w:lsdException w:name="HTML Sample" w:semiHidden="1" w:unhideWhenUsed="1"/>
     <w:lsdException w:name="HTML Typewriter" w:semiHidden="1" w:unhideWhenUsed="1"/>
     <w:lsdException w:name="HTML Variable" w:semiHidden="1" w:unhideWhenUsed="1"/>
+    <w:lsdException w:name="Normal Table" w:semiHidden="1" w:unhideWhenUsed="1"/>
     <w:lsdException w:name="annotation subject" w:semiHidden="1" w:unhideWhenUsed="1"/>
     <w:lsdException w:name="No List" w:semiHidden="1" w:unhideWhenUsed="1"/>
     <w:lsdException w:name="Outline List 1" w:semiHidden="1" w:unhideWhenUsed="1"/>
@@ -16912,8 +18600,10 @@
     <w:lsdException w:name="Table Subtle 2" w:semiHidden="1" w:unhideWhenUsed="1"/>
     <w:lsdException w:name="Table Web 1" w:semiHidden="1" w:unhideWhenUsed="1"/>
     <w:lsdException w:name="Table Web 2" w:semiHidden="1" w:unhideWhenUsed="1"/>
+    <w:lsdException w:name="Table Web 3" w:semiHidden="1" w:unhideWhenUsed="1"/>
     <w:lsdException w:name="Balloon Text" w:semiHidden="1" w:unhideWhenUsed="1"/>
     <w:lsdException w:name="Table Grid" w:uiPriority="39"/>
+    <w:lsdException w:name="Table Theme" w:semiHidden="1" w:unhideWhenUsed="1"/>
     <w:lsdException w:name="Placeholder Text" w:semiHidden="1"/>
     <w:lsdException w:name="No Spacing" w:uiPriority="1" w:qFormat="1"/>
     <w:lsdException w:name="Light Shading" w:uiPriority="60"/>
@@ -17162,6 +18852,7 @@
   <w:style w:type="character" w:default="1" w:styleId="DefaultParagraphFont">
     <w:name w:val="Default Paragraph Font"/>
     <w:uiPriority w:val="1"/>
+    <w:semiHidden/>
     <w:unhideWhenUsed/>
   </w:style>
   <w:style w:type="table" w:default="1" w:styleId="TableNormal">

--- a/SSOImplementation.docx
+++ b/SSOImplementation.docx
@@ -16112,7 +16112,25 @@
           <w:sz w:val="18"/>
           <w:szCs w:val="18"/>
         </w:rPr>
-        <w:t xml:space="preserve">21 </w:t>
+        <w:t>2</w:t>
+      </w:r>
+      <w:r>
+        <w:rPr>
+          <w:i/>
+          <w:iCs/>
+          <w:sz w:val="18"/>
+          <w:szCs w:val="18"/>
+        </w:rPr>
+        <w:t>6</w:t>
+      </w:r>
+      <w:r>
+        <w:rPr>
+          <w:i/>
+          <w:iCs/>
+          <w:sz w:val="18"/>
+          <w:szCs w:val="18"/>
+        </w:rPr>
+        <w:t xml:space="preserve"> </w:t>
       </w:r>
       <w:proofErr w:type="spellStart"/>
       <w:r>
@@ -16377,6 +16395,283 @@
         </w:rPr>
         <w:t xml:space="preserve"> biblioteke i predstavlja middleware za dobijanje koda autorizacije i slanje token poziva.</w:t>
       </w:r>
+    </w:p>
+    <w:p>
+      <w:pPr>
+        <w:rPr>
+          <w:lang w:val="sr-Latn-RS"/>
+        </w:rPr>
+      </w:pPr>
+    </w:p>
+    <w:p>
+      <w:pPr>
+        <w:rPr>
+          <w:lang w:val="sr-Latn-RS"/>
+        </w:rPr>
+      </w:pPr>
+    </w:p>
+    <w:p>
+      <w:pPr>
+        <w:rPr>
+          <w:lang w:val="sr-Latn-RS"/>
+        </w:rPr>
+      </w:pPr>
+      <w:r>
+        <w:rPr>
+          <w:lang w:val="sr-Latn-RS"/>
+        </w:rPr>
+        <w:lastRenderedPageBreak/>
+        <w:t>Nakon što smo definisali klijenta u startup klasi , potrebno je napraviti metodu za pocetak procesa autentikacije . Nakon što OpenIdConnect biblioteka preuzme i validira tokene, unutar kontrolera možemo preko HttpContext-a pristupiti tokenima kao i izvući potrebne korisničke tvrdnje (slika 27).</w:t>
+      </w:r>
+    </w:p>
+    <w:p>
+      <w:pPr>
+        <w:rPr>
+          <w:lang w:val="sr-Latn-RS"/>
+        </w:rPr>
+      </w:pPr>
+    </w:p>
+    <w:p>
+      <w:pPr>
+        <w:rPr>
+          <w:lang w:val="sr-Latn-RS"/>
+        </w:rPr>
+      </w:pPr>
+      <w:r>
+        <w:rPr>
+          <w:noProof/>
+          <w:lang w:val="sr-Latn-RS"/>
+        </w:rPr>
+        <w:drawing>
+          <wp:inline distT="0" distB="0" distL="0" distR="0" wp14:anchorId="7E4EF277" wp14:editId="0D1E496B">
+            <wp:extent cx="5814564" cy="4534293"/>
+            <wp:effectExtent l="0" t="0" r="0" b="0"/>
+            <wp:docPr id="19" name="Picture 19"/>
+            <wp:cNvGraphicFramePr>
+              <a:graphicFrameLocks xmlns:a="http://schemas.openxmlformats.org/drawingml/2006/main" noChangeAspect="1"/>
+            </wp:cNvGraphicFramePr>
+            <a:graphic xmlns:a="http://schemas.openxmlformats.org/drawingml/2006/main">
+              <a:graphicData uri="http://schemas.openxmlformats.org/drawingml/2006/picture">
+                <pic:pic xmlns:pic="http://schemas.openxmlformats.org/drawingml/2006/picture">
+                  <pic:nvPicPr>
+                    <pic:cNvPr id="19" name="Picture 19"/>
+                    <pic:cNvPicPr/>
+                  </pic:nvPicPr>
+                  <pic:blipFill>
+                    <a:blip r:embed="rId30">
+                      <a:extLst>
+                        <a:ext uri="{28A0092B-C50C-407E-A947-70E740481C1C}">
+                          <a14:useLocalDpi xmlns:a14="http://schemas.microsoft.com/office/drawing/2010/main" val="0"/>
+                        </a:ext>
+                      </a:extLst>
+                    </a:blip>
+                    <a:stretch>
+                      <a:fillRect/>
+                    </a:stretch>
+                  </pic:blipFill>
+                  <pic:spPr>
+                    <a:xfrm>
+                      <a:off x="0" y="0"/>
+                      <a:ext cx="5814564" cy="4534293"/>
+                    </a:xfrm>
+                    <a:prstGeom prst="rect">
+                      <a:avLst/>
+                    </a:prstGeom>
+                  </pic:spPr>
+                </pic:pic>
+              </a:graphicData>
+            </a:graphic>
+          </wp:inline>
+        </w:drawing>
+      </w:r>
+    </w:p>
+    <w:p>
+      <w:pPr>
+        <w:rPr>
+          <w:lang w:val="sr-Latn-RS"/>
+        </w:rPr>
+      </w:pPr>
+      <w:r>
+        <w:rPr>
+          <w:sz w:val="18"/>
+          <w:szCs w:val="18"/>
+        </w:rPr>
+        <w:t xml:space="preserve">                              </w:t>
+      </w:r>
+      <w:proofErr w:type="spellStart"/>
+      <w:r>
+        <w:rPr>
+          <w:sz w:val="18"/>
+          <w:szCs w:val="18"/>
+        </w:rPr>
+        <w:t>Slika</w:t>
+      </w:r>
+      <w:proofErr w:type="spellEnd"/>
+      <w:r>
+        <w:rPr>
+          <w:sz w:val="18"/>
+          <w:szCs w:val="18"/>
+        </w:rPr>
+        <w:t xml:space="preserve"> </w:t>
+      </w:r>
+      <w:r>
+        <w:rPr>
+          <w:i/>
+          <w:iCs/>
+          <w:sz w:val="18"/>
+          <w:szCs w:val="18"/>
+        </w:rPr>
+        <w:t>2</w:t>
+      </w:r>
+      <w:r>
+        <w:rPr>
+          <w:i/>
+          <w:iCs/>
+          <w:sz w:val="18"/>
+          <w:szCs w:val="18"/>
+        </w:rPr>
+        <w:t>7</w:t>
+      </w:r>
+      <w:r>
+        <w:rPr>
+          <w:i/>
+          <w:iCs/>
+          <w:sz w:val="18"/>
+          <w:szCs w:val="18"/>
+        </w:rPr>
+        <w:t xml:space="preserve"> </w:t>
+      </w:r>
+      <w:proofErr w:type="spellStart"/>
+      <w:r>
+        <w:rPr>
+          <w:i/>
+          <w:iCs/>
+          <w:sz w:val="18"/>
+          <w:szCs w:val="18"/>
+        </w:rPr>
+        <w:t>ClientMVC</w:t>
+      </w:r>
+      <w:proofErr w:type="spellEnd"/>
+      <w:r>
+        <w:rPr>
+          <w:i/>
+          <w:iCs/>
+          <w:sz w:val="18"/>
+          <w:szCs w:val="18"/>
+        </w:rPr>
+        <w:t xml:space="preserve"> </w:t>
+      </w:r>
+      <w:proofErr w:type="spellStart"/>
+      <w:r>
+        <w:rPr>
+          <w:i/>
+          <w:iCs/>
+          <w:sz w:val="18"/>
+          <w:szCs w:val="18"/>
+        </w:rPr>
+        <w:t>startovanje</w:t>
+      </w:r>
+      <w:proofErr w:type="spellEnd"/>
+      <w:r>
+        <w:rPr>
+          <w:i/>
+          <w:iCs/>
+          <w:sz w:val="18"/>
+          <w:szCs w:val="18"/>
+        </w:rPr>
+        <w:t xml:space="preserve"> </w:t>
+      </w:r>
+      <w:proofErr w:type="spellStart"/>
+      <w:r>
+        <w:rPr>
+          <w:i/>
+          <w:iCs/>
+          <w:sz w:val="18"/>
+          <w:szCs w:val="18"/>
+        </w:rPr>
+        <w:t>autentikacije</w:t>
+      </w:r>
+      <w:proofErr w:type="spellEnd"/>
+      <w:r>
+        <w:rPr>
+          <w:i/>
+          <w:iCs/>
+          <w:sz w:val="18"/>
+          <w:szCs w:val="18"/>
+        </w:rPr>
+        <w:t xml:space="preserve"> I </w:t>
+      </w:r>
+      <w:proofErr w:type="spellStart"/>
+      <w:r>
+        <w:rPr>
+          <w:i/>
+          <w:iCs/>
+          <w:sz w:val="18"/>
+          <w:szCs w:val="18"/>
+        </w:rPr>
+        <w:t>pristupanje</w:t>
+      </w:r>
+      <w:proofErr w:type="spellEnd"/>
+      <w:r>
+        <w:rPr>
+          <w:i/>
+          <w:iCs/>
+          <w:sz w:val="18"/>
+          <w:szCs w:val="18"/>
+        </w:rPr>
+        <w:t xml:space="preserve"> </w:t>
+      </w:r>
+      <w:proofErr w:type="spellStart"/>
+      <w:r>
+        <w:rPr>
+          <w:i/>
+          <w:iCs/>
+          <w:sz w:val="18"/>
+          <w:szCs w:val="18"/>
+        </w:rPr>
+        <w:t>tokenima</w:t>
+      </w:r>
+      <w:proofErr w:type="spellEnd"/>
+      <w:r>
+        <w:rPr>
+          <w:i/>
+          <w:iCs/>
+          <w:sz w:val="18"/>
+          <w:szCs w:val="18"/>
+        </w:rPr>
+        <w:t xml:space="preserve"> I </w:t>
+      </w:r>
+      <w:proofErr w:type="spellStart"/>
+      <w:r>
+        <w:rPr>
+          <w:i/>
+          <w:iCs/>
+          <w:sz w:val="18"/>
+          <w:szCs w:val="18"/>
+        </w:rPr>
+        <w:t>korisničkim</w:t>
+      </w:r>
+      <w:proofErr w:type="spellEnd"/>
+      <w:r>
+        <w:rPr>
+          <w:i/>
+          <w:iCs/>
+          <w:sz w:val="18"/>
+          <w:szCs w:val="18"/>
+        </w:rPr>
+        <w:t xml:space="preserve"> </w:t>
+      </w:r>
+      <w:proofErr w:type="spellStart"/>
+      <w:r>
+        <w:rPr>
+          <w:i/>
+          <w:iCs/>
+          <w:sz w:val="18"/>
+          <w:szCs w:val="18"/>
+        </w:rPr>
+        <w:t>tvrdnjama</w:t>
+      </w:r>
+      <w:proofErr w:type="spellEnd"/>
     </w:p>
     <w:sectPr>
       <w:pgSz w:w="12240" w:h="15840"/>
